--- a/Concept Document.docx
+++ b/Concept Document.docx
@@ -8,189 +8,256 @@
         <w:spacing w:line="360" w:lineRule="auto"/>
         <w:rPr>
           <w:color w:val="833C0B" w:themeColor="accent2" w:themeShade="80"/>
-        </w:rPr>
-      </w:pPr>
+          <w:lang w:val="en-US"/>
+        </w:rPr>
+      </w:pPr>
+      <w:r>
+        <w:rPr>
+          <w:color w:val="833C0B" w:themeColor="accent2" w:themeShade="80"/>
+          <w:lang w:val="en-US"/>
+        </w:rPr>
+        <w:t>Wombo combo</w:t>
+      </w:r>
+    </w:p>
+    <w:p>
+      <w:pPr>
+        <w:pStyle w:val="Heading1"/>
+        <w:spacing w:line="360" w:lineRule="auto"/>
+        <w:rPr>
+          <w:lang w:val="en-US"/>
+        </w:rPr>
+      </w:pPr>
+      <w:r>
+        <w:rPr>
+          <w:lang w:val="en-US"/>
+        </w:rPr>
+        <w:t>All the garbage</w:t>
+      </w:r>
+    </w:p>
+    <w:p>
+      <w:pPr>
+        <w:spacing w:line="360" w:lineRule="auto"/>
+        <w:rPr>
+          <w:rStyle w:val="Strong"/>
+          <w:lang w:val="en-US"/>
+        </w:rPr>
+      </w:pPr>
+      <w:r>
+        <w:rPr>
+          <w:rStyle w:val="Strong"/>
+          <w:lang w:val="en-US"/>
+        </w:rPr>
+        <w:t>3v3 arena fighter</w:t>
+      </w:r>
+    </w:p>
+    <w:p>
+      <w:pPr>
+        <w:spacing w:line="360" w:lineRule="auto"/>
+        <w:rPr>
+          <w:rStyle w:val="Strong"/>
+          <w:lang w:val="en-US"/>
+        </w:rPr>
+      </w:pPr>
+      <w:r>
+        <w:rPr>
+          <w:rStyle w:val="Strong"/>
+          <w:lang w:val="en-US"/>
+        </w:rPr>
+        <w:t xml:space="preserve">Sync up to do sick </w:t>
+      </w:r>
       <w:proofErr w:type="spellStart"/>
       <w:r>
         <w:rPr>
-          <w:color w:val="833C0B" w:themeColor="accent2" w:themeShade="80"/>
-          <w:lang w:val="en-US"/>
-        </w:rPr>
-        <w:t>Wombo</w:t>
+          <w:rStyle w:val="Strong"/>
+          <w:lang w:val="en-US"/>
+        </w:rPr>
+        <w:t>wombo</w:t>
       </w:r>
       <w:proofErr w:type="spellEnd"/>
       <w:r>
         <w:rPr>
-          <w:color w:val="833C0B" w:themeColor="accent2" w:themeShade="80"/>
-          <w:lang w:val="en-US"/>
-        </w:rPr>
-        <w:t xml:space="preserve"> combo</w:t>
-      </w:r>
-    </w:p>
-    <w:p>
-      <w:pPr>
-        <w:pStyle w:val="Heading1"/>
-        <w:spacing w:line="360" w:lineRule="auto"/>
-        <w:rPr>
-          <w:lang w:val="en-US"/>
-        </w:rPr>
-      </w:pPr>
-      <w:r>
-        <w:rPr>
-          <w:lang w:val="en-US"/>
-        </w:rPr>
-        <w:t>All the garbage</w:t>
-      </w:r>
-    </w:p>
-    <w:p>
-      <w:pPr>
-        <w:spacing w:line="360" w:lineRule="auto"/>
-        <w:rPr>
-          <w:rStyle w:val="Strong"/>
-          <w:lang w:val="en-US"/>
-        </w:rPr>
-      </w:pPr>
-      <w:r>
-        <w:rPr>
-          <w:rStyle w:val="Strong"/>
-          <w:lang w:val="en-US"/>
-        </w:rPr>
-        <w:t>3v3 arena fighter</w:t>
-      </w:r>
-    </w:p>
-    <w:p>
-      <w:pPr>
-        <w:spacing w:line="360" w:lineRule="auto"/>
-        <w:rPr>
-          <w:rStyle w:val="Strong"/>
-        </w:rPr>
-      </w:pPr>
-      <w:r>
-        <w:rPr>
-          <w:rStyle w:val="Strong"/>
-        </w:rPr>
-        <w:t>Sync up to do sick wombo combos</w:t>
-      </w:r>
-    </w:p>
-    <w:p>
-      <w:pPr>
-        <w:spacing w:line="360" w:lineRule="auto"/>
-        <w:rPr>
-          <w:rStyle w:val="Strong"/>
-        </w:rPr>
-      </w:pPr>
-      <w:r>
-        <w:rPr>
-          <w:rStyle w:val="Strong"/>
-        </w:rPr>
-        <w:t>Play together is the main focus</w:t>
-      </w:r>
-    </w:p>
-    <w:p>
-      <w:pPr>
-        <w:spacing w:line="360" w:lineRule="auto"/>
-        <w:rPr>
-          <w:rStyle w:val="Strong"/>
-        </w:rPr>
-      </w:pPr>
-      <w:r>
-        <w:rPr>
-          <w:rStyle w:val="Strong"/>
-        </w:rPr>
-        <w:t>Abilities that have really cool synergies</w:t>
-      </w:r>
-    </w:p>
-    <w:p>
-      <w:pPr>
-        <w:spacing w:line="360" w:lineRule="auto"/>
-        <w:rPr>
-          <w:rStyle w:val="Strong"/>
-        </w:rPr>
-      </w:pPr>
-      <w:r>
-        <w:rPr>
-          <w:rStyle w:val="Strong"/>
-        </w:rPr>
-        <w:t>Top down moba view</w:t>
-      </w:r>
-    </w:p>
-    <w:p>
-      <w:pPr>
-        <w:spacing w:line="360" w:lineRule="auto"/>
-        <w:rPr>
-          <w:rStyle w:val="Strong"/>
-        </w:rPr>
-      </w:pPr>
-    </w:p>
-    <w:p>
-      <w:pPr>
-        <w:spacing w:line="360" w:lineRule="auto"/>
-        <w:rPr>
-          <w:rStyle w:val="Strong"/>
-        </w:rPr>
-      </w:pPr>
-      <w:r>
-        <w:rPr>
-          <w:rStyle w:val="Strong"/>
-        </w:rPr>
-        <w:t>As a player I want my skills to synergize with my teammate’s so that I can feel the sweet satisfaction of teamwork happen before my eyes.</w:t>
-      </w:r>
-    </w:p>
-    <w:p>
-      <w:pPr>
-        <w:spacing w:line="360" w:lineRule="auto"/>
-        <w:rPr>
-          <w:lang w:val="en-US"/>
-        </w:rPr>
-      </w:pPr>
-    </w:p>
-    <w:p>
-      <w:pPr>
-        <w:spacing w:line="360" w:lineRule="auto"/>
-        <w:rPr>
-          <w:lang w:val="en-US"/>
-        </w:rPr>
-      </w:pPr>
-    </w:p>
-    <w:p>
-      <w:pPr>
-        <w:spacing w:line="360" w:lineRule="auto"/>
-        <w:rPr>
-          <w:lang w:val="en-US"/>
-        </w:rPr>
-      </w:pPr>
-    </w:p>
-    <w:p>
-      <w:pPr>
-        <w:pStyle w:val="Heading2"/>
-        <w:spacing w:line="360" w:lineRule="auto"/>
-        <w:rPr>
-          <w:lang w:val="en-US"/>
-        </w:rPr>
-      </w:pPr>
-      <w:r>
-        <w:rPr>
-          <w:lang w:val="en-US"/>
-        </w:rPr>
-        <w:t>Different characters/abilities</w:t>
-      </w:r>
-    </w:p>
-    <w:p>
-      <w:pPr>
-        <w:pStyle w:val="Heading2"/>
-        <w:spacing w:line="360" w:lineRule="auto"/>
-        <w:rPr>
-          <w:sz w:val="28"/>
-          <w:lang w:val="en-US"/>
-        </w:rPr>
-      </w:pPr>
+          <w:rStyle w:val="Strong"/>
+          <w:lang w:val="en-US"/>
+        </w:rPr>
+        <w:t xml:space="preserve"> combos</w:t>
+      </w:r>
+    </w:p>
+    <w:p>
+      <w:pPr>
+        <w:spacing w:line="360" w:lineRule="auto"/>
+        <w:rPr>
+          <w:rStyle w:val="Strong"/>
+          <w:lang w:val="en-US"/>
+        </w:rPr>
+      </w:pPr>
+      <w:r>
+        <w:rPr>
+          <w:rStyle w:val="Strong"/>
+          <w:lang w:val="en-US"/>
+        </w:rPr>
+        <w:t xml:space="preserve">Play together is the </w:t>
+      </w:r>
+      <w:proofErr w:type="gramStart"/>
+      <w:r>
+        <w:rPr>
+          <w:rStyle w:val="Strong"/>
+          <w:lang w:val="en-US"/>
+        </w:rPr>
+        <w:t>main focus</w:t>
+      </w:r>
+      <w:proofErr w:type="gramEnd"/>
+    </w:p>
+    <w:p>
+      <w:pPr>
+        <w:spacing w:line="360" w:lineRule="auto"/>
+        <w:rPr>
+          <w:rStyle w:val="Strong"/>
+          <w:lang w:val="en-US"/>
+        </w:rPr>
+      </w:pPr>
+      <w:r>
+        <w:rPr>
+          <w:rStyle w:val="Strong"/>
+          <w:lang w:val="en-US"/>
+        </w:rPr>
+        <w:t xml:space="preserve">Abilities that have </w:t>
+      </w:r>
+      <w:proofErr w:type="gramStart"/>
+      <w:r>
+        <w:rPr>
+          <w:rStyle w:val="Strong"/>
+          <w:lang w:val="en-US"/>
+        </w:rPr>
+        <w:t>really cool</w:t>
+      </w:r>
+      <w:proofErr w:type="gramEnd"/>
+      <w:r>
+        <w:rPr>
+          <w:rStyle w:val="Strong"/>
+          <w:lang w:val="en-US"/>
+        </w:rPr>
+        <w:t xml:space="preserve"> synergies</w:t>
+      </w:r>
+    </w:p>
+    <w:p>
+      <w:pPr>
+        <w:spacing w:line="360" w:lineRule="auto"/>
+        <w:rPr>
+          <w:rStyle w:val="Strong"/>
+          <w:lang w:val="en-US"/>
+        </w:rPr>
+      </w:pPr>
+      <w:r>
+        <w:rPr>
+          <w:rStyle w:val="Strong"/>
+          <w:lang w:val="en-US"/>
+        </w:rPr>
+        <w:t xml:space="preserve">Top down </w:t>
+      </w:r>
+      <w:r>
+        <w:rPr>
+          <w:rStyle w:val="Strong"/>
+          <w:lang w:val="en-US"/>
+        </w:rPr>
+        <w:t>RTS/</w:t>
+      </w:r>
+      <w:proofErr w:type="spellStart"/>
+      <w:r>
+        <w:rPr>
+          <w:rStyle w:val="Strong"/>
+          <w:lang w:val="en-US"/>
+        </w:rPr>
+        <w:t>moba</w:t>
+      </w:r>
+      <w:proofErr w:type="spellEnd"/>
+      <w:r>
+        <w:rPr>
+          <w:rStyle w:val="Strong"/>
+          <w:lang w:val="en-US"/>
+        </w:rPr>
+        <w:t xml:space="preserve"> view</w:t>
+      </w:r>
       <w:bookmarkStart w:id="0" w:name="_GoBack"/>
       <w:bookmarkEnd w:id="0"/>
-      <w:r>
+    </w:p>
+    <w:p>
+      <w:pPr>
+        <w:spacing w:line="360" w:lineRule="auto"/>
+        <w:rPr>
+          <w:rStyle w:val="Strong"/>
+          <w:lang w:val="en-US"/>
+        </w:rPr>
+      </w:pPr>
+    </w:p>
+    <w:p>
+      <w:pPr>
+        <w:spacing w:line="360" w:lineRule="auto"/>
+        <w:rPr>
+          <w:rStyle w:val="Strong"/>
+          <w:lang w:val="en-US"/>
+        </w:rPr>
+      </w:pPr>
+      <w:r>
+        <w:rPr>
+          <w:rStyle w:val="Strong"/>
+          <w:lang w:val="en-US"/>
+        </w:rPr>
+        <w:t>As a player I want my skills to synergize with my teammate’s so that I can feel the sweet satisfaction of teamwork happen before my eyes.</w:t>
+      </w:r>
+    </w:p>
+    <w:p>
+      <w:pPr>
+        <w:spacing w:line="360" w:lineRule="auto"/>
+        <w:rPr>
+          <w:lang w:val="en-US"/>
+        </w:rPr>
+      </w:pPr>
+    </w:p>
+    <w:p>
+      <w:pPr>
+        <w:spacing w:line="360" w:lineRule="auto"/>
+        <w:rPr>
+          <w:lang w:val="en-US"/>
+        </w:rPr>
+      </w:pPr>
+    </w:p>
+    <w:p>
+      <w:pPr>
+        <w:spacing w:line="360" w:lineRule="auto"/>
+        <w:rPr>
+          <w:lang w:val="en-US"/>
+        </w:rPr>
+      </w:pPr>
+    </w:p>
+    <w:p>
+      <w:pPr>
+        <w:pStyle w:val="Heading2"/>
+        <w:spacing w:line="360" w:lineRule="auto"/>
+        <w:rPr>
+          <w:lang w:val="en-US"/>
+        </w:rPr>
+      </w:pPr>
+      <w:r>
+        <w:rPr>
+          <w:lang w:val="en-US"/>
+        </w:rPr>
+        <w:t>Different characters/abilities</w:t>
+      </w:r>
+    </w:p>
+    <w:p>
+      <w:pPr>
+        <w:pStyle w:val="Heading2"/>
+        <w:spacing w:line="360" w:lineRule="auto"/>
         <w:rPr>
           <w:sz w:val="28"/>
           <w:lang w:val="en-US"/>
         </w:rPr>
+      </w:pPr>
+      <w:r>
+        <w:rPr>
+          <w:sz w:val="28"/>
+          <w:lang w:val="en-US"/>
+        </w:rPr>
         <w:t>Combos</w:t>
       </w:r>
     </w:p>
@@ -200,11 +267,13 @@
         <w:spacing w:line="360" w:lineRule="auto"/>
         <w:rPr>
           <w:rStyle w:val="Strong"/>
-        </w:rPr>
-      </w:pPr>
-      <w:r>
-        <w:rPr>
-          <w:rStyle w:val="Strong"/>
+          <w:lang w:val="en-US"/>
+        </w:rPr>
+      </w:pPr>
+      <w:r>
+        <w:rPr>
+          <w:rStyle w:val="Strong"/>
+          <w:lang w:val="en-US"/>
         </w:rPr>
         <w:t>Warp that only works on someone else</w:t>
       </w:r>
@@ -215,12 +284,14 @@
         <w:spacing w:line="360" w:lineRule="auto"/>
         <w:rPr>
           <w:rStyle w:val="Strong"/>
+          <w:lang w:val="en-US"/>
         </w:rPr>
       </w:pPr>
       <w:r>
         <w:rPr>
           <w:rStyle w:val="Strong"/>
           <w:rFonts w:hint="eastAsia"/>
+          <w:lang w:val="en-US"/>
         </w:rPr>
         <w:t>▼</w:t>
       </w:r>
@@ -231,11 +302,13 @@
         <w:spacing w:line="360" w:lineRule="auto"/>
         <w:rPr>
           <w:rStyle w:val="Strong"/>
-        </w:rPr>
-      </w:pPr>
-      <w:r>
-        <w:rPr>
-          <w:rStyle w:val="Strong"/>
+          <w:lang w:val="en-US"/>
+        </w:rPr>
+      </w:pPr>
+      <w:r>
+        <w:rPr>
+          <w:rStyle w:val="Strong"/>
+          <w:lang w:val="en-US"/>
         </w:rPr>
         <w:t>Stun or does damage to everyone around you. Maybe even channel time</w:t>
       </w:r>
@@ -246,12 +319,14 @@
         <w:spacing w:line="360" w:lineRule="auto"/>
         <w:rPr>
           <w:rStyle w:val="Strong"/>
+          <w:lang w:val="en-US"/>
         </w:rPr>
       </w:pPr>
       <w:r>
         <w:rPr>
           <w:rStyle w:val="Strong"/>
           <w:rFonts w:ascii="Arial" w:hAnsi="Arial" w:cs="Arial"/>
+          <w:lang w:val="en-US"/>
         </w:rPr>
         <w:t>▼</w:t>
       </w:r>
@@ -262,11 +337,13 @@
         <w:spacing w:line="360" w:lineRule="auto"/>
         <w:rPr>
           <w:rStyle w:val="Strong"/>
-        </w:rPr>
-      </w:pPr>
-      <w:r>
-        <w:rPr>
-          <w:rStyle w:val="Strong"/>
+          <w:lang w:val="en-US"/>
+        </w:rPr>
+      </w:pPr>
+      <w:r>
+        <w:rPr>
+          <w:rStyle w:val="Strong"/>
+          <w:lang w:val="en-US"/>
         </w:rPr>
         <w:t>Pull someone back</w:t>
       </w:r>
@@ -277,6 +354,7 @@
         <w:spacing w:line="360" w:lineRule="auto"/>
         <w:rPr>
           <w:rStyle w:val="Strong"/>
+          <w:lang w:val="en-US"/>
         </w:rPr>
       </w:pPr>
     </w:p>
@@ -286,11 +364,13 @@
         <w:spacing w:line="360" w:lineRule="auto"/>
         <w:rPr>
           <w:rStyle w:val="Strong"/>
-        </w:rPr>
-      </w:pPr>
-      <w:r>
-        <w:rPr>
-          <w:rStyle w:val="Strong"/>
+          <w:lang w:val="en-US"/>
+        </w:rPr>
+      </w:pPr>
+      <w:r>
+        <w:rPr>
+          <w:rStyle w:val="Strong"/>
+          <w:lang w:val="en-US"/>
         </w:rPr>
         <w:t xml:space="preserve">Ping pong: </w:t>
       </w:r>
@@ -301,11 +381,13 @@
         <w:spacing w:line="360" w:lineRule="auto"/>
         <w:rPr>
           <w:rStyle w:val="Strong"/>
-        </w:rPr>
-      </w:pPr>
-      <w:r>
-        <w:rPr>
-          <w:rStyle w:val="Strong"/>
+          <w:lang w:val="en-US"/>
+        </w:rPr>
+      </w:pPr>
+      <w:r>
+        <w:rPr>
+          <w:rStyle w:val="Strong"/>
+          <w:lang w:val="en-US"/>
         </w:rPr>
         <w:t xml:space="preserve">A blink. </w:t>
       </w:r>
@@ -316,11 +398,13 @@
         <w:spacing w:line="360" w:lineRule="auto"/>
         <w:rPr>
           <w:rStyle w:val="Strong"/>
-        </w:rPr>
-      </w:pPr>
-      <w:r>
-        <w:rPr>
-          <w:rStyle w:val="Strong"/>
+          <w:lang w:val="en-US"/>
+        </w:rPr>
+      </w:pPr>
+      <w:r>
+        <w:rPr>
+          <w:rStyle w:val="Strong"/>
+          <w:lang w:val="en-US"/>
         </w:rPr>
         <w:t>A smack pushes away from you</w:t>
       </w:r>
@@ -331,11 +415,13 @@
         <w:spacing w:line="360" w:lineRule="auto"/>
         <w:rPr>
           <w:rStyle w:val="Strong"/>
-        </w:rPr>
-      </w:pPr>
-      <w:r>
-        <w:rPr>
-          <w:rStyle w:val="Strong"/>
+          <w:lang w:val="en-US"/>
+        </w:rPr>
+      </w:pPr>
+      <w:r>
+        <w:rPr>
+          <w:rStyle w:val="Strong"/>
+          <w:lang w:val="en-US"/>
         </w:rPr>
         <w:t>A smack that only hits pushed targets for higher momentum</w:t>
       </w:r>
@@ -346,6 +432,7 @@
         <w:spacing w:line="360" w:lineRule="auto"/>
         <w:rPr>
           <w:rStyle w:val="Strong"/>
+          <w:lang w:val="en-US"/>
         </w:rPr>
       </w:pPr>
     </w:p>
@@ -355,11 +442,13 @@
         <w:spacing w:line="360" w:lineRule="auto"/>
         <w:rPr>
           <w:rStyle w:val="Strong"/>
-        </w:rPr>
-      </w:pPr>
-      <w:r>
-        <w:rPr>
-          <w:rStyle w:val="Strong"/>
+          <w:lang w:val="en-US"/>
+        </w:rPr>
+      </w:pPr>
+      <w:r>
+        <w:rPr>
+          <w:rStyle w:val="Strong"/>
+          <w:lang w:val="en-US"/>
         </w:rPr>
         <w:t xml:space="preserve">Pull someone in </w:t>
       </w:r>
@@ -370,12 +459,14 @@
         <w:spacing w:line="360" w:lineRule="auto"/>
         <w:rPr>
           <w:rStyle w:val="Strong"/>
+          <w:lang w:val="en-US"/>
         </w:rPr>
       </w:pPr>
       <w:r>
         <w:rPr>
           <w:rStyle w:val="Strong"/>
           <w:rFonts w:ascii="Arial" w:hAnsi="Arial" w:cs="Arial"/>
+          <w:lang w:val="en-US"/>
         </w:rPr>
         <w:t>▼</w:t>
       </w:r>
@@ -386,13 +477,47 @@
         <w:spacing w:line="360" w:lineRule="auto"/>
         <w:rPr>
           <w:rStyle w:val="Strong"/>
-        </w:rPr>
-      </w:pPr>
-      <w:r>
-        <w:rPr>
-          <w:rStyle w:val="Strong"/>
-        </w:rPr>
-        <w:t>Small AoE, high damage – Decent casttime (easy to dodge)</w:t>
+          <w:lang w:val="en-US"/>
+        </w:rPr>
+      </w:pPr>
+      <w:r>
+        <w:rPr>
+          <w:rStyle w:val="Strong"/>
+          <w:lang w:val="en-US"/>
+        </w:rPr>
+        <w:t xml:space="preserve">Small </w:t>
+      </w:r>
+      <w:proofErr w:type="spellStart"/>
+      <w:r>
+        <w:rPr>
+          <w:rStyle w:val="Strong"/>
+          <w:lang w:val="en-US"/>
+        </w:rPr>
+        <w:t>AoE</w:t>
+      </w:r>
+      <w:proofErr w:type="spellEnd"/>
+      <w:r>
+        <w:rPr>
+          <w:rStyle w:val="Strong"/>
+          <w:lang w:val="en-US"/>
+        </w:rPr>
+        <w:t xml:space="preserve">, high damage – Decent </w:t>
+      </w:r>
+      <w:proofErr w:type="spellStart"/>
+      <w:r>
+        <w:rPr>
+          <w:rStyle w:val="Strong"/>
+          <w:lang w:val="en-US"/>
+        </w:rPr>
+        <w:t>casttime</w:t>
+      </w:r>
+      <w:proofErr w:type="spellEnd"/>
+      <w:r>
+        <w:rPr>
+          <w:rStyle w:val="Strong"/>
+          <w:lang w:val="en-US"/>
+        </w:rPr>
+        <w:t xml:space="preserve"> (easy to dodge)</w:t>
       </w:r>
     </w:p>
     <w:p>
@@ -401,6 +526,7 @@
         <w:spacing w:line="360" w:lineRule="auto"/>
         <w:rPr>
           <w:rStyle w:val="Strong"/>
+          <w:lang w:val="en-US"/>
         </w:rPr>
       </w:pPr>
     </w:p>
@@ -410,11 +536,13 @@
         <w:spacing w:line="360" w:lineRule="auto"/>
         <w:rPr>
           <w:rStyle w:val="Strong"/>
-        </w:rPr>
-      </w:pPr>
-      <w:r>
-        <w:rPr>
-          <w:rStyle w:val="Strong"/>
+          <w:lang w:val="en-US"/>
+        </w:rPr>
+      </w:pPr>
+      <w:r>
+        <w:rPr>
+          <w:rStyle w:val="Strong"/>
+          <w:lang w:val="en-US"/>
         </w:rPr>
         <w:t xml:space="preserve">Or </w:t>
       </w:r>
@@ -425,6 +553,7 @@
         <w:spacing w:line="360" w:lineRule="auto"/>
         <w:rPr>
           <w:rStyle w:val="Strong"/>
+          <w:lang w:val="en-US"/>
         </w:rPr>
       </w:pPr>
     </w:p>
@@ -434,11 +563,13 @@
         <w:spacing w:line="360" w:lineRule="auto"/>
         <w:rPr>
           <w:rStyle w:val="Strong"/>
-        </w:rPr>
-      </w:pPr>
-      <w:r>
-        <w:rPr>
-          <w:rStyle w:val="Strong"/>
+          <w:lang w:val="en-US"/>
+        </w:rPr>
+      </w:pPr>
+      <w:r>
+        <w:rPr>
+          <w:rStyle w:val="Strong"/>
+          <w:lang w:val="en-US"/>
         </w:rPr>
         <w:t>Pull someone in</w:t>
       </w:r>
@@ -449,12 +580,14 @@
         <w:spacing w:line="360" w:lineRule="auto"/>
         <w:rPr>
           <w:rStyle w:val="Strong"/>
+          <w:lang w:val="en-US"/>
         </w:rPr>
       </w:pPr>
       <w:r>
         <w:rPr>
           <w:rStyle w:val="Strong"/>
           <w:rFonts w:ascii="Arial" w:hAnsi="Arial" w:cs="Arial"/>
+          <w:lang w:val="en-US"/>
         </w:rPr>
         <w:t>▼</w:t>
       </w:r>
@@ -465,13 +598,31 @@
         <w:spacing w:line="360" w:lineRule="auto"/>
         <w:rPr>
           <w:rStyle w:val="Strong"/>
-        </w:rPr>
-      </w:pPr>
-      <w:r>
-        <w:rPr>
-          <w:rStyle w:val="Strong"/>
-        </w:rPr>
-        <w:t>Small AoE stun</w:t>
+          <w:lang w:val="en-US"/>
+        </w:rPr>
+      </w:pPr>
+      <w:r>
+        <w:rPr>
+          <w:rStyle w:val="Strong"/>
+          <w:lang w:val="en-US"/>
+        </w:rPr>
+        <w:t xml:space="preserve">Small </w:t>
+      </w:r>
+      <w:proofErr w:type="spellStart"/>
+      <w:r>
+        <w:rPr>
+          <w:rStyle w:val="Strong"/>
+          <w:lang w:val="en-US"/>
+        </w:rPr>
+        <w:t>AoE</w:t>
+      </w:r>
+      <w:proofErr w:type="spellEnd"/>
+      <w:r>
+        <w:rPr>
+          <w:rStyle w:val="Strong"/>
+          <w:lang w:val="en-US"/>
+        </w:rPr>
+        <w:t xml:space="preserve"> stun</w:t>
       </w:r>
     </w:p>
     <w:p>
@@ -480,12 +631,14 @@
         <w:spacing w:line="360" w:lineRule="auto"/>
         <w:rPr>
           <w:rStyle w:val="Strong"/>
+          <w:lang w:val="en-US"/>
         </w:rPr>
       </w:pPr>
       <w:r>
         <w:rPr>
           <w:rStyle w:val="Strong"/>
           <w:rFonts w:ascii="Arial" w:hAnsi="Arial" w:cs="Arial"/>
+          <w:lang w:val="en-US"/>
         </w:rPr>
         <w:t>▼</w:t>
       </w:r>
@@ -496,11 +649,13 @@
         <w:spacing w:line="360" w:lineRule="auto"/>
         <w:rPr>
           <w:rStyle w:val="Strong"/>
-        </w:rPr>
-      </w:pPr>
-      <w:r>
-        <w:rPr>
-          <w:rStyle w:val="Strong"/>
+          <w:lang w:val="en-US"/>
+        </w:rPr>
+      </w:pPr>
+      <w:r>
+        <w:rPr>
+          <w:rStyle w:val="Strong"/>
+          <w:lang w:val="en-US"/>
         </w:rPr>
         <w:t>Slow and with channel time snipe ability to do damage</w:t>
       </w:r>
@@ -521,17 +676,28 @@
         </w:rPr>
         <w:t>Characters</w:t>
       </w:r>
-    </w:p>
-    <w:p>
-      <w:pPr>
-        <w:spacing w:line="360" w:lineRule="auto"/>
-        <w:rPr>
-          <w:rStyle w:val="Strong"/>
-        </w:rPr>
-      </w:pPr>
-      <w:r>
-        <w:rPr>
-          <w:rStyle w:val="Strong"/>
+      <w:r>
+        <w:rPr>
+          <w:rFonts w:eastAsia="Yu Mincho"/>
+          <w:lang w:val="en-US" w:eastAsia="ja-JP"/>
+        </w:rPr>
+        <w:t>/Teams</w:t>
+      </w:r>
+    </w:p>
+    <w:p>
+      <w:pPr>
+        <w:spacing w:line="360" w:lineRule="auto"/>
+        <w:rPr>
+          <w:rStyle w:val="Strong"/>
+          <w:i/>
+          <w:lang w:val="en-US"/>
+        </w:rPr>
+      </w:pPr>
+      <w:r>
+        <w:rPr>
+          <w:rStyle w:val="Strong"/>
+          <w:i/>
+          <w:lang w:val="en-US"/>
         </w:rPr>
         <w:t>Train Character</w:t>
       </w:r>
@@ -541,11 +707,13 @@
         <w:spacing w:line="360" w:lineRule="auto"/>
         <w:rPr>
           <w:rStyle w:val="Strong"/>
-        </w:rPr>
-      </w:pPr>
-      <w:r>
-        <w:rPr>
-          <w:rStyle w:val="Strong"/>
+          <w:lang w:val="en-US"/>
+        </w:rPr>
+      </w:pPr>
+      <w:r>
+        <w:rPr>
+          <w:rStyle w:val="Strong"/>
+          <w:lang w:val="en-US"/>
         </w:rPr>
         <w:t xml:space="preserve">Reads every player’s input to move. </w:t>
       </w:r>
@@ -555,11 +723,13 @@
         <w:spacing w:line="360" w:lineRule="auto"/>
         <w:rPr>
           <w:rStyle w:val="Strong"/>
-        </w:rPr>
-      </w:pPr>
-      <w:r>
-        <w:rPr>
-          <w:rStyle w:val="Strong"/>
+          <w:lang w:val="en-US"/>
+        </w:rPr>
+      </w:pPr>
+      <w:r>
+        <w:rPr>
+          <w:rStyle w:val="Strong"/>
+          <w:lang w:val="en-US"/>
         </w:rPr>
         <w:t>3 sticks in the same direction means it goes fast as hell.</w:t>
       </w:r>
@@ -582,10 +752,80 @@
       <w:pPr>
         <w:spacing w:line="360" w:lineRule="auto"/>
         <w:rPr>
-          <w:rFonts w:ascii="Arial" w:eastAsia="Yu Mincho" w:hAnsi="Arial" w:cs="Arial" w:hint="eastAsia"/>
-          <w:lang w:val="en-US" w:eastAsia="ja-JP"/>
-        </w:rPr>
-      </w:pPr>
+          <w:rStyle w:val="Strong"/>
+        </w:rPr>
+      </w:pPr>
+    </w:p>
+    <w:p>
+      <w:pPr>
+        <w:spacing w:line="360" w:lineRule="auto"/>
+        <w:rPr>
+          <w:rStyle w:val="Strong"/>
+          <w:i/>
+        </w:rPr>
+      </w:pPr>
+      <w:r>
+        <w:rPr>
+          <w:rStyle w:val="Strong"/>
+          <w:i/>
+        </w:rPr>
+        <w:t>Magnet boys</w:t>
+      </w:r>
+    </w:p>
+    <w:p>
+      <w:pPr>
+        <w:spacing w:line="360" w:lineRule="auto"/>
+        <w:rPr>
+          <w:rStyle w:val="Strong"/>
+          <w:lang w:val="en-US"/>
+        </w:rPr>
+      </w:pPr>
+      <w:r>
+        <w:rPr>
+          <w:rStyle w:val="Strong"/>
+          <w:lang w:val="en-US"/>
+        </w:rPr>
+        <w:t>P1 puts P2 in orbit a</w:t>
+      </w:r>
+      <w:r>
+        <w:rPr>
+          <w:rStyle w:val="Strong"/>
+          <w:lang w:val="en-US"/>
+        </w:rPr>
+        <w:t>round him, increasing his momentum</w:t>
+      </w:r>
+    </w:p>
+    <w:p>
+      <w:pPr>
+        <w:spacing w:line="360" w:lineRule="auto"/>
+        <w:rPr>
+          <w:rStyle w:val="Strong"/>
+          <w:lang w:val="en-US"/>
+        </w:rPr>
+      </w:pPr>
+      <w:r>
+        <w:rPr>
+          <w:rStyle w:val="Strong"/>
+          <w:lang w:val="en-US"/>
+        </w:rPr>
+        <w:t>Let’s go and lets P2 boost himself in air</w:t>
+      </w:r>
+    </w:p>
+    <w:p>
+      <w:pPr>
+        <w:spacing w:line="360" w:lineRule="auto"/>
+        <w:rPr>
+          <w:rStyle w:val="Strong"/>
+          <w:lang w:val="en-US"/>
+        </w:rPr>
+      </w:pPr>
+      <w:r>
+        <w:rPr>
+          <w:rStyle w:val="Strong"/>
+          <w:lang w:val="en-US"/>
+        </w:rPr>
+        <w:t>P3???</w:t>
+      </w:r>
     </w:p>
     <w:sectPr>
       <w:footerReference w:type="default" r:id="rId6"/>

--- a/Concept Document.docx
+++ b/Concept Document.docx
@@ -49,134 +49,6 @@
         </w:rPr>
         <w:t>3v3 arena fighter</w:t>
       </w:r>
-    </w:p>
-    <w:p>
-      <w:pPr>
-        <w:spacing w:line="360" w:lineRule="auto"/>
-        <w:rPr>
-          <w:rStyle w:val="Strong"/>
-          <w:lang w:val="en-US"/>
-        </w:rPr>
-      </w:pPr>
-      <w:r>
-        <w:rPr>
-          <w:rStyle w:val="Strong"/>
-          <w:lang w:val="en-US"/>
-        </w:rPr>
-        <w:t xml:space="preserve">Sync up to do sick </w:t>
-      </w:r>
-      <w:proofErr w:type="spellStart"/>
-      <w:r>
-        <w:rPr>
-          <w:rStyle w:val="Strong"/>
-          <w:lang w:val="en-US"/>
-        </w:rPr>
-        <w:t>wombo</w:t>
-      </w:r>
-      <w:proofErr w:type="spellEnd"/>
-      <w:r>
-        <w:rPr>
-          <w:rStyle w:val="Strong"/>
-          <w:lang w:val="en-US"/>
-        </w:rPr>
-        <w:t xml:space="preserve"> combos</w:t>
-      </w:r>
-    </w:p>
-    <w:p>
-      <w:pPr>
-        <w:spacing w:line="360" w:lineRule="auto"/>
-        <w:rPr>
-          <w:rStyle w:val="Strong"/>
-          <w:lang w:val="en-US"/>
-        </w:rPr>
-      </w:pPr>
-      <w:r>
-        <w:rPr>
-          <w:rStyle w:val="Strong"/>
-          <w:lang w:val="en-US"/>
-        </w:rPr>
-        <w:t xml:space="preserve">Play together is the </w:t>
-      </w:r>
-      <w:proofErr w:type="gramStart"/>
-      <w:r>
-        <w:rPr>
-          <w:rStyle w:val="Strong"/>
-          <w:lang w:val="en-US"/>
-        </w:rPr>
-        <w:t>main focus</w:t>
-      </w:r>
-      <w:proofErr w:type="gramEnd"/>
-    </w:p>
-    <w:p>
-      <w:pPr>
-        <w:spacing w:line="360" w:lineRule="auto"/>
-        <w:rPr>
-          <w:rStyle w:val="Strong"/>
-          <w:lang w:val="en-US"/>
-        </w:rPr>
-      </w:pPr>
-      <w:r>
-        <w:rPr>
-          <w:rStyle w:val="Strong"/>
-          <w:lang w:val="en-US"/>
-        </w:rPr>
-        <w:t xml:space="preserve">Abilities that have </w:t>
-      </w:r>
-      <w:proofErr w:type="gramStart"/>
-      <w:r>
-        <w:rPr>
-          <w:rStyle w:val="Strong"/>
-          <w:lang w:val="en-US"/>
-        </w:rPr>
-        <w:t>really cool</w:t>
-      </w:r>
-      <w:proofErr w:type="gramEnd"/>
-      <w:r>
-        <w:rPr>
-          <w:rStyle w:val="Strong"/>
-          <w:lang w:val="en-US"/>
-        </w:rPr>
-        <w:t xml:space="preserve"> synergies</w:t>
-      </w:r>
-    </w:p>
-    <w:p>
-      <w:pPr>
-        <w:spacing w:line="360" w:lineRule="auto"/>
-        <w:rPr>
-          <w:rStyle w:val="Strong"/>
-          <w:lang w:val="en-US"/>
-        </w:rPr>
-      </w:pPr>
-      <w:r>
-        <w:rPr>
-          <w:rStyle w:val="Strong"/>
-          <w:lang w:val="en-US"/>
-        </w:rPr>
-        <w:t xml:space="preserve">Top down </w:t>
-      </w:r>
-      <w:r>
-        <w:rPr>
-          <w:rStyle w:val="Strong"/>
-          <w:lang w:val="en-US"/>
-        </w:rPr>
-        <w:t>RTS/</w:t>
-      </w:r>
-      <w:proofErr w:type="spellStart"/>
-      <w:r>
-        <w:rPr>
-          <w:rStyle w:val="Strong"/>
-          <w:lang w:val="en-US"/>
-        </w:rPr>
-        <w:t>moba</w:t>
-      </w:r>
-      <w:proofErr w:type="spellEnd"/>
-      <w:r>
-        <w:rPr>
-          <w:rStyle w:val="Strong"/>
-          <w:lang w:val="en-US"/>
-        </w:rPr>
-        <w:t xml:space="preserve"> view</w:t>
-      </w:r>
       <w:bookmarkStart w:id="0" w:name="_GoBack"/>
       <w:bookmarkEnd w:id="0"/>
     </w:p>
@@ -188,6 +60,420 @@
           <w:lang w:val="en-US"/>
         </w:rPr>
       </w:pPr>
+      <w:r>
+        <w:rPr>
+          <w:rStyle w:val="Strong"/>
+          <w:lang w:val="en-US"/>
+        </w:rPr>
+        <w:t xml:space="preserve">Sync up to do sick </w:t>
+      </w:r>
+      <w:proofErr w:type="spellStart"/>
+      <w:r>
+        <w:rPr>
+          <w:rStyle w:val="Strong"/>
+          <w:lang w:val="en-US"/>
+        </w:rPr>
+        <w:t>wombo</w:t>
+      </w:r>
+      <w:proofErr w:type="spellEnd"/>
+      <w:r>
+        <w:rPr>
+          <w:rStyle w:val="Strong"/>
+          <w:lang w:val="en-US"/>
+        </w:rPr>
+        <w:t xml:space="preserve"> combos</w:t>
+      </w:r>
+    </w:p>
+    <w:p>
+      <w:pPr>
+        <w:spacing w:line="360" w:lineRule="auto"/>
+        <w:rPr>
+          <w:rStyle w:val="Strong"/>
+          <w:lang w:val="en-US"/>
+        </w:rPr>
+      </w:pPr>
+      <w:r>
+        <w:rPr>
+          <w:rStyle w:val="Strong"/>
+          <w:lang w:val="en-US"/>
+        </w:rPr>
+        <w:t xml:space="preserve">Play together is the </w:t>
+      </w:r>
+      <w:proofErr w:type="gramStart"/>
+      <w:r>
+        <w:rPr>
+          <w:rStyle w:val="Strong"/>
+          <w:lang w:val="en-US"/>
+        </w:rPr>
+        <w:t>main focus</w:t>
+      </w:r>
+      <w:proofErr w:type="gramEnd"/>
+    </w:p>
+    <w:p>
+      <w:pPr>
+        <w:spacing w:line="360" w:lineRule="auto"/>
+        <w:rPr>
+          <w:rStyle w:val="Strong"/>
+          <w:lang w:val="en-US"/>
+        </w:rPr>
+      </w:pPr>
+      <w:r>
+        <w:rPr>
+          <w:rStyle w:val="Strong"/>
+          <w:lang w:val="en-US"/>
+        </w:rPr>
+        <w:t xml:space="preserve">Abilities that have </w:t>
+      </w:r>
+      <w:proofErr w:type="gramStart"/>
+      <w:r>
+        <w:rPr>
+          <w:rStyle w:val="Strong"/>
+          <w:lang w:val="en-US"/>
+        </w:rPr>
+        <w:t>really cool</w:t>
+      </w:r>
+      <w:proofErr w:type="gramEnd"/>
+      <w:r>
+        <w:rPr>
+          <w:rStyle w:val="Strong"/>
+          <w:lang w:val="en-US"/>
+        </w:rPr>
+        <w:t xml:space="preserve"> synergies</w:t>
+      </w:r>
+    </w:p>
+    <w:p>
+      <w:pPr>
+        <w:spacing w:line="360" w:lineRule="auto"/>
+        <w:rPr>
+          <w:rStyle w:val="Strong"/>
+          <w:lang w:val="en-US"/>
+        </w:rPr>
+      </w:pPr>
+      <w:r>
+        <w:rPr>
+          <w:rStyle w:val="Strong"/>
+          <w:lang w:val="en-US"/>
+        </w:rPr>
+        <w:t xml:space="preserve">Top down </w:t>
+      </w:r>
+      <w:r>
+        <w:rPr>
+          <w:rStyle w:val="Strong"/>
+          <w:lang w:val="en-US"/>
+        </w:rPr>
+        <w:t>RTS/</w:t>
+      </w:r>
+      <w:proofErr w:type="spellStart"/>
+      <w:r>
+        <w:rPr>
+          <w:rStyle w:val="Strong"/>
+          <w:lang w:val="en-US"/>
+        </w:rPr>
+        <w:t>moba</w:t>
+      </w:r>
+      <w:proofErr w:type="spellEnd"/>
+      <w:r>
+        <w:rPr>
+          <w:rStyle w:val="Strong"/>
+          <w:lang w:val="en-US"/>
+        </w:rPr>
+        <w:t xml:space="preserve"> view</w:t>
+      </w:r>
+    </w:p>
+    <w:p>
+      <w:pPr>
+        <w:spacing w:line="360" w:lineRule="auto"/>
+        <w:rPr>
+          <w:rStyle w:val="Strong"/>
+          <w:lang w:val="en-US"/>
+        </w:rPr>
+      </w:pPr>
+    </w:p>
+    <w:p>
+      <w:pPr>
+        <w:spacing w:line="360" w:lineRule="auto"/>
+        <w:rPr>
+          <w:rStyle w:val="Strong"/>
+          <w:lang w:val="en-US"/>
+        </w:rPr>
+      </w:pPr>
+      <w:r>
+        <w:rPr>
+          <w:rStyle w:val="Strong"/>
+          <w:lang w:val="en-US"/>
+        </w:rPr>
+        <w:t>Win by depleting enemy’s team spirit</w:t>
+      </w:r>
+    </w:p>
+    <w:p>
+      <w:pPr>
+        <w:spacing w:line="360" w:lineRule="auto"/>
+        <w:rPr>
+          <w:rStyle w:val="Strong"/>
+          <w:lang w:val="en-US"/>
+        </w:rPr>
+      </w:pPr>
+      <w:r>
+        <w:rPr>
+          <w:rStyle w:val="Strong"/>
+          <w:lang w:val="en-US"/>
+        </w:rPr>
+        <w:t>Increase team spirit by hitting combos and sticking together</w:t>
+      </w:r>
+    </w:p>
+    <w:p>
+      <w:pPr>
+        <w:pStyle w:val="ListParagraph"/>
+        <w:numPr>
+          <w:ilvl w:val="0"/>
+          <w:numId w:val="2"/>
+        </w:numPr>
+        <w:spacing w:line="360" w:lineRule="auto"/>
+        <w:rPr>
+          <w:rStyle w:val="Strong"/>
+          <w:lang w:val="en-US"/>
+        </w:rPr>
+      </w:pPr>
+      <w:r>
+        <w:rPr>
+          <w:rStyle w:val="Strong"/>
+          <w:lang w:val="en-US"/>
+        </w:rPr>
+        <w:t xml:space="preserve">3 ppl close to </w:t>
+      </w:r>
+      <w:proofErr w:type="spellStart"/>
+      <w:r>
+        <w:rPr>
+          <w:rStyle w:val="Strong"/>
+          <w:lang w:val="en-US"/>
+        </w:rPr>
+        <w:t>eachother</w:t>
+      </w:r>
+      <w:proofErr w:type="spellEnd"/>
+      <w:r>
+        <w:rPr>
+          <w:rStyle w:val="Strong"/>
+          <w:lang w:val="en-US"/>
+        </w:rPr>
+        <w:t xml:space="preserve"> – Team spirit increasing</w:t>
+      </w:r>
+    </w:p>
+    <w:p>
+      <w:pPr>
+        <w:pStyle w:val="ListParagraph"/>
+        <w:numPr>
+          <w:ilvl w:val="0"/>
+          <w:numId w:val="2"/>
+        </w:numPr>
+        <w:spacing w:line="360" w:lineRule="auto"/>
+        <w:rPr>
+          <w:rStyle w:val="Strong"/>
+          <w:lang w:val="en-US"/>
+        </w:rPr>
+      </w:pPr>
+      <w:r>
+        <w:rPr>
+          <w:rStyle w:val="Strong"/>
+          <w:lang w:val="en-US"/>
+        </w:rPr>
+        <w:t xml:space="preserve">2 ppl close to </w:t>
+      </w:r>
+      <w:proofErr w:type="spellStart"/>
+      <w:r>
+        <w:rPr>
+          <w:rStyle w:val="Strong"/>
+          <w:lang w:val="en-US"/>
+        </w:rPr>
+        <w:t>eachother</w:t>
+      </w:r>
+      <w:proofErr w:type="spellEnd"/>
+      <w:r>
+        <w:rPr>
+          <w:rStyle w:val="Strong"/>
+          <w:lang w:val="en-US"/>
+        </w:rPr>
+        <w:t xml:space="preserve"> – Team spirit not moving</w:t>
+      </w:r>
+    </w:p>
+    <w:p>
+      <w:pPr>
+        <w:pStyle w:val="ListParagraph"/>
+        <w:numPr>
+          <w:ilvl w:val="0"/>
+          <w:numId w:val="2"/>
+        </w:numPr>
+        <w:spacing w:line="360" w:lineRule="auto"/>
+        <w:rPr>
+          <w:rStyle w:val="Strong"/>
+          <w:lang w:val="en-US"/>
+        </w:rPr>
+      </w:pPr>
+      <w:r>
+        <w:rPr>
+          <w:rStyle w:val="Strong"/>
+          <w:lang w:val="en-US"/>
+        </w:rPr>
+        <w:t xml:space="preserve">Everyone </w:t>
+      </w:r>
+      <w:proofErr w:type="gramStart"/>
+      <w:r>
+        <w:rPr>
+          <w:rStyle w:val="Strong"/>
+          <w:lang w:val="en-US"/>
+        </w:rPr>
+        <w:t>split</w:t>
+      </w:r>
+      <w:proofErr w:type="gramEnd"/>
+      <w:r>
+        <w:rPr>
+          <w:rStyle w:val="Strong"/>
+          <w:lang w:val="en-US"/>
+        </w:rPr>
+        <w:t xml:space="preserve"> – Team spirit decreasing</w:t>
+      </w:r>
+    </w:p>
+    <w:p>
+      <w:pPr>
+        <w:spacing w:line="360" w:lineRule="auto"/>
+        <w:rPr>
+          <w:rStyle w:val="Strong"/>
+          <w:lang w:val="en-US"/>
+        </w:rPr>
+      </w:pPr>
+      <w:r>
+        <w:rPr>
+          <w:rStyle w:val="Strong"/>
+          <w:lang w:val="en-US"/>
+        </w:rPr>
+        <w:t xml:space="preserve">Decrease enemy’s team spirit by getting KOs and separating their team members. </w:t>
+      </w:r>
+    </w:p>
+    <w:p>
+      <w:pPr>
+        <w:spacing w:line="360" w:lineRule="auto"/>
+        <w:rPr>
+          <w:rStyle w:val="Strong"/>
+          <w:lang w:val="en-US"/>
+        </w:rPr>
+      </w:pPr>
+    </w:p>
+    <w:p>
+      <w:pPr>
+        <w:spacing w:line="360" w:lineRule="auto"/>
+        <w:rPr>
+          <w:rStyle w:val="Strong"/>
+          <w:lang w:val="en-US"/>
+        </w:rPr>
+      </w:pPr>
+    </w:p>
+    <w:p>
+      <w:pPr>
+        <w:spacing w:line="360" w:lineRule="auto"/>
+        <w:rPr>
+          <w:rStyle w:val="Strong"/>
+          <w:lang w:val="en-US"/>
+        </w:rPr>
+      </w:pPr>
+      <w:r>
+        <w:rPr>
+          <w:rStyle w:val="Strong"/>
+          <w:lang w:val="en-US"/>
+        </w:rPr>
+        <w:t>Potential incentives to fight:</w:t>
+      </w:r>
+    </w:p>
+    <w:p>
+      <w:pPr>
+        <w:pStyle w:val="ListParagraph"/>
+        <w:numPr>
+          <w:ilvl w:val="0"/>
+          <w:numId w:val="1"/>
+        </w:numPr>
+        <w:spacing w:line="360" w:lineRule="auto"/>
+        <w:rPr>
+          <w:rStyle w:val="Strong"/>
+          <w:lang w:val="en-US"/>
+        </w:rPr>
+      </w:pPr>
+      <w:r>
+        <w:rPr>
+          <w:rStyle w:val="Strong"/>
+          <w:lang w:val="en-US"/>
+        </w:rPr>
+        <w:t>Objectives</w:t>
+      </w:r>
+    </w:p>
+    <w:p>
+      <w:pPr>
+        <w:pStyle w:val="ListParagraph"/>
+        <w:numPr>
+          <w:ilvl w:val="1"/>
+          <w:numId w:val="1"/>
+        </w:numPr>
+        <w:spacing w:line="360" w:lineRule="auto"/>
+        <w:rPr>
+          <w:rStyle w:val="Strong"/>
+          <w:lang w:val="en-US"/>
+        </w:rPr>
+      </w:pPr>
+      <w:r>
+        <w:rPr>
+          <w:rStyle w:val="Strong"/>
+          <w:lang w:val="en-US"/>
+        </w:rPr>
+        <w:t>Control points</w:t>
+      </w:r>
+    </w:p>
+    <w:p>
+      <w:pPr>
+        <w:pStyle w:val="ListParagraph"/>
+        <w:numPr>
+          <w:ilvl w:val="0"/>
+          <w:numId w:val="1"/>
+        </w:numPr>
+        <w:spacing w:line="360" w:lineRule="auto"/>
+        <w:rPr>
+          <w:rStyle w:val="Strong"/>
+          <w:lang w:val="en-US"/>
+        </w:rPr>
+      </w:pPr>
+      <w:r>
+        <w:rPr>
+          <w:rStyle w:val="Strong"/>
+          <w:lang w:val="en-US"/>
+        </w:rPr>
+        <w:t>Closeness of the fighters</w:t>
+      </w:r>
+    </w:p>
+    <w:p>
+      <w:pPr>
+        <w:pStyle w:val="ListParagraph"/>
+        <w:numPr>
+          <w:ilvl w:val="0"/>
+          <w:numId w:val="1"/>
+        </w:numPr>
+        <w:spacing w:line="360" w:lineRule="auto"/>
+        <w:rPr>
+          <w:rStyle w:val="Strong"/>
+          <w:lang w:val="en-US"/>
+        </w:rPr>
+      </w:pPr>
+      <w:r>
+        <w:rPr>
+          <w:rStyle w:val="Strong"/>
+          <w:lang w:val="en-US"/>
+        </w:rPr>
+        <w:t xml:space="preserve">Control and own area, win by </w:t>
+      </w:r>
+    </w:p>
+    <w:p>
+      <w:pPr>
+        <w:spacing w:line="360" w:lineRule="auto"/>
+        <w:rPr>
+          <w:rStyle w:val="Strong"/>
+          <w:lang w:val="en-US"/>
+        </w:rPr>
+      </w:pPr>
     </w:p>
     <w:p>
       <w:pPr>
@@ -739,12 +1025,15 @@
         <w:spacing w:line="360" w:lineRule="auto"/>
         <w:rPr>
           <w:rStyle w:val="Strong"/>
-        </w:rPr>
-      </w:pPr>
-      <w:r>
-        <w:rPr>
-          <w:rStyle w:val="Strong"/>
-        </w:rPr>
+          <w:lang w:val="en-US"/>
+        </w:rPr>
+      </w:pPr>
+      <w:r>
+        <w:rPr>
+          <w:rStyle w:val="Strong"/>
+          <w:lang w:val="en-US"/>
+        </w:rPr>
+        <w:lastRenderedPageBreak/>
         <w:t>Rams other players</w:t>
       </w:r>
     </w:p>
@@ -753,6 +1042,7 @@
         <w:spacing w:line="360" w:lineRule="auto"/>
         <w:rPr>
           <w:rStyle w:val="Strong"/>
+          <w:lang w:val="en-US"/>
         </w:rPr>
       </w:pPr>
     </w:p>
@@ -762,12 +1052,14 @@
         <w:rPr>
           <w:rStyle w:val="Strong"/>
           <w:i/>
+          <w:lang w:val="en-US"/>
         </w:rPr>
       </w:pPr>
       <w:r>
         <w:rPr>
           <w:rStyle w:val="Strong"/>
           <w:i/>
+          <w:lang w:val="en-US"/>
         </w:rPr>
         <w:t>Magnet boys</w:t>
       </w:r>
@@ -828,7 +1120,7 @@
       </w:r>
     </w:p>
     <w:sectPr>
-      <w:footerReference w:type="default" r:id="rId6"/>
+      <w:footerReference w:type="default" r:id="rId7"/>
       <w:pgSz w:w="11906" w:h="16838"/>
       <w:pgMar w:top="1417" w:right="1417" w:bottom="1417" w:left="1417" w:header="708" w:footer="708" w:gutter="0"/>
       <w:cols w:space="708"/>
@@ -905,6 +1197,243 @@
     </w:p>
   </w:footnote>
 </w:footnotes>
+</file>
+
+<file path=word/numbering.xml><?xml version="1.0" encoding="utf-8"?>
+<w:numbering xmlns:wpc="http://schemas.microsoft.com/office/word/2010/wordprocessingCanvas" xmlns:cx="http://schemas.microsoft.com/office/drawing/2014/chartex" xmlns:cx1="http://schemas.microsoft.com/office/drawing/2015/9/8/chartex" xmlns:cx2="http://schemas.microsoft.com/office/drawing/2015/10/21/chartex" xmlns:cx3="http://schemas.microsoft.com/office/drawing/2016/5/9/chartex" xmlns:cx4="http://schemas.microsoft.com/office/drawing/2016/5/10/chartex" xmlns:cx5="http://schemas.microsoft.com/office/drawing/2016/5/11/chartex" xmlns:cx6="http://schemas.microsoft.com/office/drawing/2016/5/12/chartex" xmlns:cx7="http://schemas.microsoft.com/office/drawing/2016/5/13/chartex" xmlns:cx8="http://schemas.microsoft.com/office/drawing/2016/5/14/chartex" xmlns:mc="http://schemas.openxmlformats.org/markup-compatibility/2006" xmlns:aink="http://schemas.microsoft.com/office/drawing/2016/ink" xmlns:am3d="http://schemas.microsoft.com/office/drawing/2017/model3d" xmlns:o="urn:schemas-microsoft-com:office:office" xmlns:r="http://schemas.openxmlformats.org/officeDocument/2006/relationships" xmlns:m="http://schemas.openxmlformats.org/officeDocument/2006/math" xmlns:v="urn:schemas-microsoft-com:vml" xmlns:wp14="http://schemas.microsoft.com/office/word/2010/wordprocessingDrawing" xmlns:wp="http://schemas.openxmlformats.org/drawingml/2006/wordprocessingDrawing" xmlns:w10="urn:schemas-microsoft-com:office:word" xmlns:w="http://schemas.openxmlformats.org/wordprocessingml/2006/main" xmlns:w14="http://schemas.microsoft.com/office/word/2010/wordml" xmlns:w15="http://schemas.microsoft.com/office/word/2012/wordml" xmlns:w16cid="http://schemas.microsoft.com/office/word/2016/wordml/cid" xmlns:w16se="http://schemas.microsoft.com/office/word/2015/wordml/symex" xmlns:wpg="http://schemas.microsoft.com/office/word/2010/wordprocessingGroup" xmlns:wpi="http://schemas.microsoft.com/office/word/2010/wordprocessingInk" xmlns:wne="http://schemas.microsoft.com/office/word/2006/wordml" xmlns:wps="http://schemas.microsoft.com/office/word/2010/wordprocessingShape" mc:Ignorable="w14 w15 w16se w16cid wp14">
+  <w:abstractNum w:abstractNumId="0" w15:restartNumberingAfterBreak="0">
+    <w:nsid w:val="4B194956"/>
+    <w:multiLevelType w:val="hybridMultilevel"/>
+    <w:tmpl w:val="29088A0C"/>
+    <w:lvl w:ilvl="0" w:tplc="5CD4A2EE">
+      <w:start w:val="2"/>
+      <w:numFmt w:val="bullet"/>
+      <w:lvlText w:val=""/>
+      <w:lvlJc w:val="left"/>
+      <w:pPr>
+        <w:ind w:left="720" w:hanging="360"/>
+      </w:pPr>
+      <w:rPr>
+        <w:rFonts w:ascii="Symbol" w:eastAsiaTheme="minorEastAsia" w:hAnsi="Symbol" w:cstheme="minorBidi" w:hint="default"/>
+      </w:rPr>
+    </w:lvl>
+    <w:lvl w:ilvl="1" w:tplc="04090003">
+      <w:start w:val="1"/>
+      <w:numFmt w:val="bullet"/>
+      <w:lvlText w:val="o"/>
+      <w:lvlJc w:val="left"/>
+      <w:pPr>
+        <w:ind w:left="1440" w:hanging="360"/>
+      </w:pPr>
+      <w:rPr>
+        <w:rFonts w:ascii="Courier New" w:hAnsi="Courier New" w:cs="Courier New" w:hint="default"/>
+      </w:rPr>
+    </w:lvl>
+    <w:lvl w:ilvl="2" w:tplc="04090005" w:tentative="1">
+      <w:start w:val="1"/>
+      <w:numFmt w:val="bullet"/>
+      <w:lvlText w:val=""/>
+      <w:lvlJc w:val="left"/>
+      <w:pPr>
+        <w:ind w:left="2160" w:hanging="360"/>
+      </w:pPr>
+      <w:rPr>
+        <w:rFonts w:ascii="Wingdings" w:hAnsi="Wingdings" w:hint="default"/>
+      </w:rPr>
+    </w:lvl>
+    <w:lvl w:ilvl="3" w:tplc="04090001" w:tentative="1">
+      <w:start w:val="1"/>
+      <w:numFmt w:val="bullet"/>
+      <w:lvlText w:val=""/>
+      <w:lvlJc w:val="left"/>
+      <w:pPr>
+        <w:ind w:left="2880" w:hanging="360"/>
+      </w:pPr>
+      <w:rPr>
+        <w:rFonts w:ascii="Symbol" w:hAnsi="Symbol" w:hint="default"/>
+      </w:rPr>
+    </w:lvl>
+    <w:lvl w:ilvl="4" w:tplc="04090003" w:tentative="1">
+      <w:start w:val="1"/>
+      <w:numFmt w:val="bullet"/>
+      <w:lvlText w:val="o"/>
+      <w:lvlJc w:val="left"/>
+      <w:pPr>
+        <w:ind w:left="3600" w:hanging="360"/>
+      </w:pPr>
+      <w:rPr>
+        <w:rFonts w:ascii="Courier New" w:hAnsi="Courier New" w:cs="Courier New" w:hint="default"/>
+      </w:rPr>
+    </w:lvl>
+    <w:lvl w:ilvl="5" w:tplc="04090005" w:tentative="1">
+      <w:start w:val="1"/>
+      <w:numFmt w:val="bullet"/>
+      <w:lvlText w:val=""/>
+      <w:lvlJc w:val="left"/>
+      <w:pPr>
+        <w:ind w:left="4320" w:hanging="360"/>
+      </w:pPr>
+      <w:rPr>
+        <w:rFonts w:ascii="Wingdings" w:hAnsi="Wingdings" w:hint="default"/>
+      </w:rPr>
+    </w:lvl>
+    <w:lvl w:ilvl="6" w:tplc="04090001" w:tentative="1">
+      <w:start w:val="1"/>
+      <w:numFmt w:val="bullet"/>
+      <w:lvlText w:val=""/>
+      <w:lvlJc w:val="left"/>
+      <w:pPr>
+        <w:ind w:left="5040" w:hanging="360"/>
+      </w:pPr>
+      <w:rPr>
+        <w:rFonts w:ascii="Symbol" w:hAnsi="Symbol" w:hint="default"/>
+      </w:rPr>
+    </w:lvl>
+    <w:lvl w:ilvl="7" w:tplc="04090003" w:tentative="1">
+      <w:start w:val="1"/>
+      <w:numFmt w:val="bullet"/>
+      <w:lvlText w:val="o"/>
+      <w:lvlJc w:val="left"/>
+      <w:pPr>
+        <w:ind w:left="5760" w:hanging="360"/>
+      </w:pPr>
+      <w:rPr>
+        <w:rFonts w:ascii="Courier New" w:hAnsi="Courier New" w:cs="Courier New" w:hint="default"/>
+      </w:rPr>
+    </w:lvl>
+    <w:lvl w:ilvl="8" w:tplc="04090005" w:tentative="1">
+      <w:start w:val="1"/>
+      <w:numFmt w:val="bullet"/>
+      <w:lvlText w:val=""/>
+      <w:lvlJc w:val="left"/>
+      <w:pPr>
+        <w:ind w:left="6480" w:hanging="360"/>
+      </w:pPr>
+      <w:rPr>
+        <w:rFonts w:ascii="Wingdings" w:hAnsi="Wingdings" w:hint="default"/>
+      </w:rPr>
+    </w:lvl>
+  </w:abstractNum>
+  <w:abstractNum w:abstractNumId="1" w15:restartNumberingAfterBreak="0">
+    <w:nsid w:val="747F79A4"/>
+    <w:multiLevelType w:val="hybridMultilevel"/>
+    <w:tmpl w:val="6548EB10"/>
+    <w:lvl w:ilvl="0" w:tplc="D604D8B0">
+      <w:start w:val="2"/>
+      <w:numFmt w:val="bullet"/>
+      <w:lvlText w:val=""/>
+      <w:lvlJc w:val="left"/>
+      <w:pPr>
+        <w:ind w:left="720" w:hanging="360"/>
+      </w:pPr>
+      <w:rPr>
+        <w:rFonts w:ascii="Symbol" w:eastAsiaTheme="minorEastAsia" w:hAnsi="Symbol" w:cstheme="minorBidi" w:hint="default"/>
+      </w:rPr>
+    </w:lvl>
+    <w:lvl w:ilvl="1" w:tplc="04090003" w:tentative="1">
+      <w:start w:val="1"/>
+      <w:numFmt w:val="bullet"/>
+      <w:lvlText w:val="o"/>
+      <w:lvlJc w:val="left"/>
+      <w:pPr>
+        <w:ind w:left="1440" w:hanging="360"/>
+      </w:pPr>
+      <w:rPr>
+        <w:rFonts w:ascii="Courier New" w:hAnsi="Courier New" w:cs="Courier New" w:hint="default"/>
+      </w:rPr>
+    </w:lvl>
+    <w:lvl w:ilvl="2" w:tplc="04090005" w:tentative="1">
+      <w:start w:val="1"/>
+      <w:numFmt w:val="bullet"/>
+      <w:lvlText w:val=""/>
+      <w:lvlJc w:val="left"/>
+      <w:pPr>
+        <w:ind w:left="2160" w:hanging="360"/>
+      </w:pPr>
+      <w:rPr>
+        <w:rFonts w:ascii="Wingdings" w:hAnsi="Wingdings" w:hint="default"/>
+      </w:rPr>
+    </w:lvl>
+    <w:lvl w:ilvl="3" w:tplc="04090001" w:tentative="1">
+      <w:start w:val="1"/>
+      <w:numFmt w:val="bullet"/>
+      <w:lvlText w:val=""/>
+      <w:lvlJc w:val="left"/>
+      <w:pPr>
+        <w:ind w:left="2880" w:hanging="360"/>
+      </w:pPr>
+      <w:rPr>
+        <w:rFonts w:ascii="Symbol" w:hAnsi="Symbol" w:hint="default"/>
+      </w:rPr>
+    </w:lvl>
+    <w:lvl w:ilvl="4" w:tplc="04090003" w:tentative="1">
+      <w:start w:val="1"/>
+      <w:numFmt w:val="bullet"/>
+      <w:lvlText w:val="o"/>
+      <w:lvlJc w:val="left"/>
+      <w:pPr>
+        <w:ind w:left="3600" w:hanging="360"/>
+      </w:pPr>
+      <w:rPr>
+        <w:rFonts w:ascii="Courier New" w:hAnsi="Courier New" w:cs="Courier New" w:hint="default"/>
+      </w:rPr>
+    </w:lvl>
+    <w:lvl w:ilvl="5" w:tplc="04090005" w:tentative="1">
+      <w:start w:val="1"/>
+      <w:numFmt w:val="bullet"/>
+      <w:lvlText w:val=""/>
+      <w:lvlJc w:val="left"/>
+      <w:pPr>
+        <w:ind w:left="4320" w:hanging="360"/>
+      </w:pPr>
+      <w:rPr>
+        <w:rFonts w:ascii="Wingdings" w:hAnsi="Wingdings" w:hint="default"/>
+      </w:rPr>
+    </w:lvl>
+    <w:lvl w:ilvl="6" w:tplc="04090001" w:tentative="1">
+      <w:start w:val="1"/>
+      <w:numFmt w:val="bullet"/>
+      <w:lvlText w:val=""/>
+      <w:lvlJc w:val="left"/>
+      <w:pPr>
+        <w:ind w:left="5040" w:hanging="360"/>
+      </w:pPr>
+      <w:rPr>
+        <w:rFonts w:ascii="Symbol" w:hAnsi="Symbol" w:hint="default"/>
+      </w:rPr>
+    </w:lvl>
+    <w:lvl w:ilvl="7" w:tplc="04090003" w:tentative="1">
+      <w:start w:val="1"/>
+      <w:numFmt w:val="bullet"/>
+      <w:lvlText w:val="o"/>
+      <w:lvlJc w:val="left"/>
+      <w:pPr>
+        <w:ind w:left="5760" w:hanging="360"/>
+      </w:pPr>
+      <w:rPr>
+        <w:rFonts w:ascii="Courier New" w:hAnsi="Courier New" w:cs="Courier New" w:hint="default"/>
+      </w:rPr>
+    </w:lvl>
+    <w:lvl w:ilvl="8" w:tplc="04090005" w:tentative="1">
+      <w:start w:val="1"/>
+      <w:numFmt w:val="bullet"/>
+      <w:lvlText w:val=""/>
+      <w:lvlJc w:val="left"/>
+      <w:pPr>
+        <w:ind w:left="6480" w:hanging="360"/>
+      </w:pPr>
+      <w:rPr>
+        <w:rFonts w:ascii="Wingdings" w:hAnsi="Wingdings" w:hint="default"/>
+      </w:rPr>
+    </w:lvl>
+  </w:abstractNum>
+  <w:num w:numId="1">
+    <w:abstractNumId w:val="0"/>
+  </w:num>
+  <w:num w:numId="2">
+    <w:abstractNumId w:val="1"/>
+  </w:num>
+</w:numbering>
 </file>
 
 <file path=word/styles.xml><?xml version="1.0" encoding="utf-8"?>
@@ -2014,6 +2543,17 @@
       <w:outlineLvl w:val="9"/>
     </w:pPr>
   </w:style>
+  <w:style w:type="paragraph" w:styleId="ListParagraph">
+    <w:name w:val="List Paragraph"/>
+    <w:basedOn w:val="Normal"/>
+    <w:uiPriority w:val="34"/>
+    <w:qFormat/>
+    <w:rsid w:val="00AE0E06"/>
+    <w:pPr>
+      <w:ind w:left="720"/>
+      <w:contextualSpacing/>
+    </w:pPr>
+  </w:style>
 </w:styles>
 </file>
 

--- a/Concept Document.docx
+++ b/Concept Document.docx
@@ -36,945 +36,1146 @@
     </w:p>
     <w:p>
       <w:pPr>
+        <w:rPr>
+          <w:rStyle w:val="Strong"/>
+          <w:b w:val="0"/>
+          <w:lang w:val="en-US"/>
+        </w:rPr>
+      </w:pPr>
+      <w:r>
+        <w:rPr>
+          <w:rStyle w:val="Strong"/>
+          <w:b w:val="0"/>
+          <w:lang w:val="en-US"/>
+        </w:rPr>
+        <w:t>3v3 arena fighter</w:t>
+      </w:r>
+    </w:p>
+    <w:p>
+      <w:pPr>
+        <w:rPr>
+          <w:rStyle w:val="Strong"/>
+          <w:b w:val="0"/>
+          <w:lang w:val="en-US"/>
+        </w:rPr>
+      </w:pPr>
+      <w:r>
+        <w:rPr>
+          <w:rStyle w:val="Strong"/>
+          <w:b w:val="0"/>
+          <w:lang w:val="en-US"/>
+        </w:rPr>
+        <w:t xml:space="preserve">Sync up to do sick </w:t>
+      </w:r>
+      <w:proofErr w:type="spellStart"/>
+      <w:r>
+        <w:rPr>
+          <w:rStyle w:val="Strong"/>
+          <w:b w:val="0"/>
+          <w:lang w:val="en-US"/>
+        </w:rPr>
+        <w:t>wombo</w:t>
+      </w:r>
+      <w:proofErr w:type="spellEnd"/>
+      <w:r>
+        <w:rPr>
+          <w:rStyle w:val="Strong"/>
+          <w:b w:val="0"/>
+          <w:lang w:val="en-US"/>
+        </w:rPr>
+        <w:t xml:space="preserve"> combos</w:t>
+      </w:r>
+    </w:p>
+    <w:p>
+      <w:pPr>
+        <w:rPr>
+          <w:rStyle w:val="Strong"/>
+          <w:b w:val="0"/>
+          <w:lang w:val="en-US"/>
+        </w:rPr>
+      </w:pPr>
+      <w:r>
+        <w:rPr>
+          <w:rStyle w:val="Strong"/>
+          <w:b w:val="0"/>
+          <w:lang w:val="en-US"/>
+        </w:rPr>
+        <w:t xml:space="preserve">Play together is the </w:t>
+      </w:r>
+      <w:proofErr w:type="gramStart"/>
+      <w:r>
+        <w:rPr>
+          <w:rStyle w:val="Strong"/>
+          <w:b w:val="0"/>
+          <w:lang w:val="en-US"/>
+        </w:rPr>
+        <w:t>main focus</w:t>
+      </w:r>
+      <w:proofErr w:type="gramEnd"/>
+    </w:p>
+    <w:p>
+      <w:pPr>
+        <w:rPr>
+          <w:rStyle w:val="Strong"/>
+          <w:b w:val="0"/>
+          <w:lang w:val="en-US"/>
+        </w:rPr>
+      </w:pPr>
+      <w:r>
+        <w:rPr>
+          <w:rStyle w:val="Strong"/>
+          <w:b w:val="0"/>
+          <w:lang w:val="en-US"/>
+        </w:rPr>
+        <w:t xml:space="preserve">Abilities that have </w:t>
+      </w:r>
+      <w:proofErr w:type="gramStart"/>
+      <w:r>
+        <w:rPr>
+          <w:rStyle w:val="Strong"/>
+          <w:b w:val="0"/>
+          <w:lang w:val="en-US"/>
+        </w:rPr>
+        <w:t>really cool</w:t>
+      </w:r>
+      <w:proofErr w:type="gramEnd"/>
+      <w:r>
+        <w:rPr>
+          <w:rStyle w:val="Strong"/>
+          <w:b w:val="0"/>
+          <w:lang w:val="en-US"/>
+        </w:rPr>
+        <w:t xml:space="preserve"> synergies</w:t>
+      </w:r>
+    </w:p>
+    <w:p>
+      <w:pPr>
+        <w:rPr>
+          <w:rStyle w:val="Strong"/>
+          <w:b w:val="0"/>
+          <w:lang w:val="en-US"/>
+        </w:rPr>
+      </w:pPr>
+      <w:r>
+        <w:rPr>
+          <w:rStyle w:val="Strong"/>
+          <w:b w:val="0"/>
+          <w:lang w:val="en-US"/>
+        </w:rPr>
+        <w:t xml:space="preserve">Top down </w:t>
+      </w:r>
+      <w:r>
+        <w:rPr>
+          <w:rStyle w:val="Strong"/>
+          <w:b w:val="0"/>
+          <w:lang w:val="en-US"/>
+        </w:rPr>
+        <w:t>RTS/</w:t>
+      </w:r>
+      <w:proofErr w:type="spellStart"/>
+      <w:r>
+        <w:rPr>
+          <w:rStyle w:val="Strong"/>
+          <w:b w:val="0"/>
+          <w:lang w:val="en-US"/>
+        </w:rPr>
+        <w:t>moba</w:t>
+      </w:r>
+      <w:proofErr w:type="spellEnd"/>
+      <w:r>
+        <w:rPr>
+          <w:rStyle w:val="Strong"/>
+          <w:b w:val="0"/>
+          <w:lang w:val="en-US"/>
+        </w:rPr>
+        <w:t xml:space="preserve"> view</w:t>
+      </w:r>
+    </w:p>
+    <w:p>
+      <w:pPr>
+        <w:rPr>
+          <w:rStyle w:val="Strong"/>
+          <w:b w:val="0"/>
+          <w:lang w:val="en-US"/>
+        </w:rPr>
+      </w:pPr>
+    </w:p>
+    <w:p>
+      <w:pPr>
+        <w:rPr>
+          <w:rStyle w:val="Strong"/>
+          <w:b w:val="0"/>
+          <w:lang w:val="en-US"/>
+        </w:rPr>
+      </w:pPr>
+      <w:r>
+        <w:rPr>
+          <w:rStyle w:val="Strong"/>
+          <w:b w:val="0"/>
+          <w:lang w:val="en-US"/>
+        </w:rPr>
+        <w:t>Win by depleting enemy’s team spirit</w:t>
+      </w:r>
+    </w:p>
+    <w:p>
+      <w:pPr>
+        <w:rPr>
+          <w:rStyle w:val="Strong"/>
+          <w:b w:val="0"/>
+          <w:lang w:val="en-US"/>
+        </w:rPr>
+      </w:pPr>
+      <w:r>
+        <w:rPr>
+          <w:rStyle w:val="Strong"/>
+          <w:b w:val="0"/>
+          <w:lang w:val="en-US"/>
+        </w:rPr>
+        <w:t>Increase team spirit by hitting combos and sticking together</w:t>
+      </w:r>
+    </w:p>
+    <w:p>
+      <w:pPr>
+        <w:rPr>
+          <w:rStyle w:val="Strong"/>
+          <w:b w:val="0"/>
+          <w:lang w:val="en-US"/>
+        </w:rPr>
+      </w:pPr>
+      <w:r>
+        <w:rPr>
+          <w:rStyle w:val="Strong"/>
+          <w:b w:val="0"/>
+          <w:lang w:val="en-US"/>
+        </w:rPr>
+        <w:t xml:space="preserve">3 ppl close to </w:t>
+      </w:r>
+      <w:proofErr w:type="spellStart"/>
+      <w:r>
+        <w:rPr>
+          <w:rStyle w:val="Strong"/>
+          <w:b w:val="0"/>
+          <w:lang w:val="en-US"/>
+        </w:rPr>
+        <w:t>eachother</w:t>
+      </w:r>
+      <w:proofErr w:type="spellEnd"/>
+      <w:r>
+        <w:rPr>
+          <w:rStyle w:val="Strong"/>
+          <w:b w:val="0"/>
+          <w:lang w:val="en-US"/>
+        </w:rPr>
+        <w:t xml:space="preserve"> – Team spirit increasing</w:t>
+      </w:r>
+    </w:p>
+    <w:p>
+      <w:pPr>
+        <w:rPr>
+          <w:rStyle w:val="Strong"/>
+          <w:b w:val="0"/>
+          <w:lang w:val="en-US"/>
+        </w:rPr>
+      </w:pPr>
+      <w:r>
+        <w:rPr>
+          <w:rStyle w:val="Strong"/>
+          <w:b w:val="0"/>
+          <w:lang w:val="en-US"/>
+        </w:rPr>
+        <w:t xml:space="preserve">2 ppl close to </w:t>
+      </w:r>
+      <w:proofErr w:type="spellStart"/>
+      <w:r>
+        <w:rPr>
+          <w:rStyle w:val="Strong"/>
+          <w:b w:val="0"/>
+          <w:lang w:val="en-US"/>
+        </w:rPr>
+        <w:t>eachother</w:t>
+      </w:r>
+      <w:proofErr w:type="spellEnd"/>
+      <w:r>
+        <w:rPr>
+          <w:rStyle w:val="Strong"/>
+          <w:b w:val="0"/>
+          <w:lang w:val="en-US"/>
+        </w:rPr>
+        <w:t xml:space="preserve"> – Team spirit not moving</w:t>
+      </w:r>
+    </w:p>
+    <w:p>
+      <w:pPr>
+        <w:rPr>
+          <w:rStyle w:val="Strong"/>
+          <w:b w:val="0"/>
+          <w:lang w:val="en-US"/>
+        </w:rPr>
+      </w:pPr>
+      <w:r>
+        <w:rPr>
+          <w:rStyle w:val="Strong"/>
+          <w:b w:val="0"/>
+          <w:lang w:val="en-US"/>
+        </w:rPr>
+        <w:t xml:space="preserve">Everyone </w:t>
+      </w:r>
+      <w:proofErr w:type="gramStart"/>
+      <w:r>
+        <w:rPr>
+          <w:rStyle w:val="Strong"/>
+          <w:b w:val="0"/>
+          <w:lang w:val="en-US"/>
+        </w:rPr>
+        <w:t>split</w:t>
+      </w:r>
+      <w:proofErr w:type="gramEnd"/>
+      <w:r>
+        <w:rPr>
+          <w:rStyle w:val="Strong"/>
+          <w:b w:val="0"/>
+          <w:lang w:val="en-US"/>
+        </w:rPr>
+        <w:t xml:space="preserve"> – Team spirit decreasing</w:t>
+      </w:r>
+    </w:p>
+    <w:p>
+      <w:pPr>
+        <w:rPr>
+          <w:rStyle w:val="Strong"/>
+          <w:b w:val="0"/>
+          <w:lang w:val="en-US"/>
+        </w:rPr>
+      </w:pPr>
+      <w:r>
+        <w:rPr>
+          <w:rStyle w:val="Strong"/>
+          <w:b w:val="0"/>
+          <w:lang w:val="en-US"/>
+        </w:rPr>
+        <w:t xml:space="preserve">Decrease enemy’s team spirit by getting KOs </w:t>
+      </w:r>
+      <w:r>
+        <w:rPr>
+          <w:rStyle w:val="Strong"/>
+          <w:b w:val="0"/>
+          <w:lang w:val="en-US"/>
+        </w:rPr>
+        <w:t>or</w:t>
+      </w:r>
+      <w:r>
+        <w:rPr>
+          <w:rStyle w:val="Strong"/>
+          <w:b w:val="0"/>
+          <w:lang w:val="en-US"/>
+        </w:rPr>
+        <w:t xml:space="preserve"> separating their team members. </w:t>
+      </w:r>
+    </w:p>
+    <w:p>
+      <w:pPr>
+        <w:rPr>
+          <w:rStyle w:val="Strong"/>
+          <w:b w:val="0"/>
+          <w:lang w:val="en-US"/>
+        </w:rPr>
+      </w:pPr>
+    </w:p>
+    <w:p>
+      <w:pPr>
+        <w:rPr>
+          <w:rStyle w:val="Strong"/>
+          <w:b w:val="0"/>
+          <w:lang w:val="en-US"/>
+        </w:rPr>
+      </w:pPr>
+    </w:p>
+    <w:p>
+      <w:pPr>
+        <w:rPr>
+          <w:rStyle w:val="Strong"/>
+          <w:b w:val="0"/>
+          <w:lang w:val="en-US"/>
+        </w:rPr>
+      </w:pPr>
+      <w:r>
+        <w:rPr>
+          <w:rStyle w:val="Strong"/>
+          <w:b w:val="0"/>
+          <w:lang w:val="en-US"/>
+        </w:rPr>
+        <w:t>Potential incentives to fight:</w:t>
+      </w:r>
+    </w:p>
+    <w:p>
+      <w:pPr>
+        <w:rPr>
+          <w:rStyle w:val="Strong"/>
+          <w:b w:val="0"/>
+          <w:lang w:val="en-US"/>
+        </w:rPr>
+      </w:pPr>
+      <w:r>
+        <w:rPr>
+          <w:rStyle w:val="Strong"/>
+          <w:b w:val="0"/>
+          <w:lang w:val="en-US"/>
+        </w:rPr>
+        <w:t>Objectives</w:t>
+      </w:r>
+    </w:p>
+    <w:p>
+      <w:pPr>
+        <w:rPr>
+          <w:rStyle w:val="Strong"/>
+          <w:b w:val="0"/>
+          <w:lang w:val="en-US"/>
+        </w:rPr>
+      </w:pPr>
+      <w:r>
+        <w:rPr>
+          <w:rStyle w:val="Strong"/>
+          <w:b w:val="0"/>
+          <w:lang w:val="en-US"/>
+        </w:rPr>
+        <w:t>Control points</w:t>
+      </w:r>
+    </w:p>
+    <w:p>
+      <w:pPr>
+        <w:rPr>
+          <w:rStyle w:val="Strong"/>
+          <w:b w:val="0"/>
+          <w:lang w:val="en-US"/>
+        </w:rPr>
+      </w:pPr>
+      <w:r>
+        <w:rPr>
+          <w:rStyle w:val="Strong"/>
+          <w:b w:val="0"/>
+          <w:lang w:val="en-US"/>
+        </w:rPr>
+        <w:t>Closeness of the fighters</w:t>
+      </w:r>
+    </w:p>
+    <w:p>
+      <w:pPr>
+        <w:rPr>
+          <w:rStyle w:val="Strong"/>
+          <w:b w:val="0"/>
+          <w:lang w:val="en-US"/>
+        </w:rPr>
+      </w:pPr>
+      <w:r>
+        <w:rPr>
+          <w:rStyle w:val="Strong"/>
+          <w:b w:val="0"/>
+          <w:lang w:val="en-US"/>
+        </w:rPr>
+        <w:t xml:space="preserve">Control and own area, win by </w:t>
+      </w:r>
+    </w:p>
+    <w:p>
+      <w:pPr>
+        <w:rPr>
+          <w:rStyle w:val="Strong"/>
+          <w:b w:val="0"/>
+          <w:lang w:val="en-US"/>
+        </w:rPr>
+      </w:pPr>
+    </w:p>
+    <w:p>
+      <w:pPr>
+        <w:rPr>
+          <w:rStyle w:val="Strong"/>
+          <w:b w:val="0"/>
+          <w:lang w:val="en-US"/>
+        </w:rPr>
+      </w:pPr>
+      <w:r>
+        <w:rPr>
+          <w:rStyle w:val="Strong"/>
+          <w:b w:val="0"/>
+          <w:lang w:val="en-US"/>
+        </w:rPr>
+        <w:t>As a player I want my skills to synergize with my teammate’s so that I can feel the sweet satisfaction of teamwork happen before my eyes.</w:t>
+      </w:r>
+    </w:p>
+    <w:p>
+      <w:pPr>
         <w:spacing w:line="360" w:lineRule="auto"/>
         <w:rPr>
           <w:rStyle w:val="Strong"/>
           <w:lang w:val="en-US"/>
         </w:rPr>
       </w:pPr>
-      <w:r>
-        <w:rPr>
-          <w:rStyle w:val="Strong"/>
-          <w:lang w:val="en-US"/>
-        </w:rPr>
-        <w:t>3v3 arena fighter</w:t>
+    </w:p>
+    <w:p>
+      <w:pPr>
+        <w:pStyle w:val="Heading2"/>
+        <w:rPr>
+          <w:rStyle w:val="Strong"/>
+          <w:b w:val="0"/>
+          <w:lang w:val="en-US"/>
+        </w:rPr>
+      </w:pPr>
+      <w:r>
+        <w:rPr>
+          <w:rStyle w:val="Strong"/>
+          <w:b w:val="0"/>
+          <w:lang w:val="en-US"/>
+        </w:rPr>
+        <w:lastRenderedPageBreak/>
+        <w:t>Narrative</w:t>
+      </w:r>
+    </w:p>
+    <w:p>
+      <w:pPr>
+        <w:spacing w:line="360" w:lineRule="auto"/>
+        <w:rPr>
+          <w:lang w:val="en-US"/>
+        </w:rPr>
+      </w:pPr>
+      <w:r>
+        <w:rPr>
+          <w:lang w:val="en-US"/>
+        </w:rPr>
+        <w:t>Far in the future, all necessary services have been taken over by robots, and planetary travel has become a custom. But with such a convenient society, the humans and aliens have lost track of what they want from life and what their purpose is. As depression spread into the vast galaxy, a sole entrepreneur finds a solution – a way people can regain their lost motivation and energy. Because within all of us is an endlessly deep mystery. Even those who spends millions of hours</w:t>
+      </w:r>
+      <w:r>
+        <w:rPr>
+          <w:lang w:val="en-US"/>
+        </w:rPr>
+        <w:t xml:space="preserve"> together</w:t>
+      </w:r>
+      <w:r>
+        <w:rPr>
+          <w:lang w:val="en-US"/>
+        </w:rPr>
+        <w:t xml:space="preserve"> won’t understand the depth of another creature perfectly, but they sure can strive to. The idea this entrepreneur had in mind was a sport, </w:t>
+      </w:r>
+      <w:proofErr w:type="spellStart"/>
+      <w:r>
+        <w:rPr>
+          <w:lang w:val="en-US"/>
+        </w:rPr>
+        <w:t>a</w:t>
+      </w:r>
+      <w:proofErr w:type="spellEnd"/>
+      <w:r>
+        <w:rPr>
+          <w:lang w:val="en-US"/>
+        </w:rPr>
+        <w:t xml:space="preserve"> battle within an arena where the understanding of your fellow team was the only way to achieve victory. </w:t>
+      </w:r>
+    </w:p>
+    <w:p>
+      <w:pPr>
+        <w:spacing w:line="360" w:lineRule="auto"/>
+        <w:rPr>
+          <w:lang w:val="en-US"/>
+        </w:rPr>
+      </w:pPr>
+      <w:r>
+        <w:rPr>
+          <w:lang w:val="en-US"/>
+        </w:rPr>
+        <w:t xml:space="preserve">Fight together with your best alien and human friends in an arena in a battle </w:t>
+      </w:r>
+      <w:r>
+        <w:rPr>
+          <w:lang w:val="en-US"/>
+        </w:rPr>
+        <w:t xml:space="preserve">to prove to the world your understanding of each other and </w:t>
+      </w:r>
+    </w:p>
+    <w:p>
+      <w:pPr>
+        <w:pStyle w:val="Heading2"/>
+        <w:spacing w:line="360" w:lineRule="auto"/>
+        <w:rPr>
+          <w:lang w:val="en-US"/>
+        </w:rPr>
+      </w:pPr>
+      <w:r>
+        <w:rPr>
+          <w:lang w:val="en-US"/>
+        </w:rPr>
+        <w:t>Different characters/abilities</w:t>
+      </w:r>
+    </w:p>
+    <w:p>
+      <w:pPr>
+        <w:pStyle w:val="Heading2"/>
+        <w:spacing w:line="360" w:lineRule="auto"/>
+        <w:rPr>
+          <w:sz w:val="28"/>
+          <w:lang w:val="en-US"/>
+        </w:rPr>
+      </w:pPr>
+      <w:r>
+        <w:rPr>
+          <w:sz w:val="28"/>
+          <w:lang w:val="en-US"/>
+        </w:rPr>
+        <w:t>Combos</w:t>
+      </w:r>
+    </w:p>
+    <w:p>
+      <w:pPr>
+        <w:rPr>
+          <w:rStyle w:val="Strong"/>
+          <w:b w:val="0"/>
+          <w:lang w:val="en-US"/>
+        </w:rPr>
+      </w:pPr>
+      <w:r>
+        <w:rPr>
+          <w:rStyle w:val="Strong"/>
+          <w:b w:val="0"/>
+          <w:lang w:val="en-US"/>
+        </w:rPr>
+        <w:t>Warp that only works on someone else</w:t>
+      </w:r>
+    </w:p>
+    <w:p>
+      <w:pPr>
+        <w:rPr>
+          <w:rStyle w:val="Strong"/>
+          <w:rFonts w:ascii="Arial" w:hAnsi="Arial" w:cs="Arial"/>
+          <w:b w:val="0"/>
+          <w:lang w:val="en-US"/>
+        </w:rPr>
+      </w:pPr>
+      <w:r>
+        <w:rPr>
+          <w:rStyle w:val="Strong"/>
+          <w:rFonts w:ascii="Arial" w:hAnsi="Arial" w:cs="Arial"/>
+          <w:b w:val="0"/>
+          <w:lang w:val="en-US"/>
+        </w:rPr>
+        <w:t>▼</w:t>
+      </w:r>
+    </w:p>
+    <w:p>
+      <w:pPr>
+        <w:rPr>
+          <w:rStyle w:val="Strong"/>
+          <w:b w:val="0"/>
+          <w:lang w:val="en-US"/>
+        </w:rPr>
+      </w:pPr>
+      <w:r>
+        <w:rPr>
+          <w:rStyle w:val="Strong"/>
+          <w:b w:val="0"/>
+          <w:lang w:val="en-US"/>
+        </w:rPr>
+        <w:t>Stun or does damage to everyone around you. Maybe even channel time</w:t>
+      </w:r>
+    </w:p>
+    <w:p>
+      <w:pPr>
+        <w:rPr>
+          <w:rStyle w:val="Strong"/>
+          <w:rFonts w:ascii="Arial" w:eastAsiaTheme="majorEastAsia" w:hAnsi="Arial" w:cs="Arial"/>
+          <w:b w:val="0"/>
+          <w:lang w:val="en-US"/>
+        </w:rPr>
+      </w:pPr>
+      <w:r>
+        <w:rPr>
+          <w:rStyle w:val="Strong"/>
+          <w:rFonts w:ascii="Arial" w:eastAsiaTheme="majorEastAsia" w:hAnsi="Arial" w:cs="Arial"/>
+          <w:b w:val="0"/>
+          <w:lang w:val="en-US"/>
+        </w:rPr>
+        <w:t>▼</w:t>
+      </w:r>
+    </w:p>
+    <w:p>
+      <w:pPr>
+        <w:rPr>
+          <w:rStyle w:val="Strong"/>
+          <w:b w:val="0"/>
+          <w:lang w:val="en-US"/>
+        </w:rPr>
+      </w:pPr>
+      <w:r>
+        <w:rPr>
+          <w:rStyle w:val="Strong"/>
+          <w:b w:val="0"/>
+          <w:lang w:val="en-US"/>
+        </w:rPr>
+        <w:t>Pull someone back</w:t>
+      </w:r>
+    </w:p>
+    <w:p>
+      <w:pPr>
+        <w:rPr>
+          <w:rStyle w:val="Strong"/>
+          <w:b w:val="0"/>
+          <w:lang w:val="en-US"/>
+        </w:rPr>
+      </w:pPr>
+    </w:p>
+    <w:p>
+      <w:pPr>
+        <w:rPr>
+          <w:rStyle w:val="Strong"/>
+          <w:b w:val="0"/>
+          <w:lang w:val="en-US"/>
+        </w:rPr>
+      </w:pPr>
+      <w:r>
+        <w:rPr>
+          <w:rStyle w:val="Strong"/>
+          <w:b w:val="0"/>
+          <w:lang w:val="en-US"/>
+        </w:rPr>
+        <w:t xml:space="preserve">Ping pong: </w:t>
+      </w:r>
+    </w:p>
+    <w:p>
+      <w:pPr>
+        <w:rPr>
+          <w:rStyle w:val="Strong"/>
+          <w:b w:val="0"/>
+          <w:lang w:val="en-US"/>
+        </w:rPr>
+      </w:pPr>
+      <w:r>
+        <w:rPr>
+          <w:rStyle w:val="Strong"/>
+          <w:b w:val="0"/>
+          <w:lang w:val="en-US"/>
+        </w:rPr>
+        <w:t xml:space="preserve">A blink. </w:t>
+      </w:r>
+    </w:p>
+    <w:p>
+      <w:pPr>
+        <w:rPr>
+          <w:rStyle w:val="Strong"/>
+          <w:b w:val="0"/>
+          <w:lang w:val="en-US"/>
+        </w:rPr>
+      </w:pPr>
+      <w:r>
+        <w:rPr>
+          <w:rStyle w:val="Strong"/>
+          <w:b w:val="0"/>
+          <w:lang w:val="en-US"/>
+        </w:rPr>
+        <w:t>A smack pushes away from you</w:t>
+      </w:r>
+    </w:p>
+    <w:p>
+      <w:pPr>
+        <w:rPr>
+          <w:rStyle w:val="Strong"/>
+          <w:b w:val="0"/>
+          <w:lang w:val="en-US"/>
+        </w:rPr>
+      </w:pPr>
+      <w:r>
+        <w:rPr>
+          <w:rStyle w:val="Strong"/>
+          <w:b w:val="0"/>
+          <w:lang w:val="en-US"/>
+        </w:rPr>
+        <w:t>A smack that only hits pushed targets for higher momentum</w:t>
+      </w:r>
+    </w:p>
+    <w:p>
+      <w:pPr>
+        <w:rPr>
+          <w:rStyle w:val="Strong"/>
+          <w:b w:val="0"/>
+          <w:lang w:val="en-US"/>
+        </w:rPr>
+      </w:pPr>
+    </w:p>
+    <w:p>
+      <w:pPr>
+        <w:rPr>
+          <w:rStyle w:val="Strong"/>
+          <w:b w:val="0"/>
+          <w:lang w:val="en-US"/>
+        </w:rPr>
+      </w:pPr>
+      <w:r>
+        <w:rPr>
+          <w:rStyle w:val="Strong"/>
+          <w:b w:val="0"/>
+          <w:lang w:val="en-US"/>
+        </w:rPr>
+        <w:t xml:space="preserve">Pull someone in </w:t>
+      </w:r>
+    </w:p>
+    <w:p>
+      <w:pPr>
+        <w:rPr>
+          <w:rStyle w:val="Strong"/>
+          <w:b w:val="0"/>
+          <w:lang w:val="en-US"/>
+        </w:rPr>
+      </w:pPr>
+      <w:r>
+        <w:rPr>
+          <w:rStyle w:val="Strong"/>
+          <w:rFonts w:ascii="Arial" w:hAnsi="Arial" w:cs="Arial"/>
+          <w:b w:val="0"/>
+          <w:lang w:val="en-US"/>
+        </w:rPr>
+        <w:t>▼</w:t>
+      </w:r>
+    </w:p>
+    <w:p>
+      <w:pPr>
+        <w:rPr>
+          <w:rStyle w:val="Strong"/>
+          <w:b w:val="0"/>
+          <w:lang w:val="en-US"/>
+        </w:rPr>
+      </w:pPr>
+      <w:r>
+        <w:rPr>
+          <w:rStyle w:val="Strong"/>
+          <w:b w:val="0"/>
+          <w:lang w:val="en-US"/>
+        </w:rPr>
+        <w:t xml:space="preserve">Small </w:t>
+      </w:r>
+      <w:proofErr w:type="spellStart"/>
+      <w:r>
+        <w:rPr>
+          <w:rStyle w:val="Strong"/>
+          <w:b w:val="0"/>
+          <w:lang w:val="en-US"/>
+        </w:rPr>
+        <w:t>AoE</w:t>
+      </w:r>
+      <w:proofErr w:type="spellEnd"/>
+      <w:r>
+        <w:rPr>
+          <w:rStyle w:val="Strong"/>
+          <w:b w:val="0"/>
+          <w:lang w:val="en-US"/>
+        </w:rPr>
+        <w:t xml:space="preserve">, high damage – Decent </w:t>
+      </w:r>
+      <w:proofErr w:type="spellStart"/>
+      <w:r>
+        <w:rPr>
+          <w:rStyle w:val="Strong"/>
+          <w:b w:val="0"/>
+          <w:lang w:val="en-US"/>
+        </w:rPr>
+        <w:t>casttime</w:t>
+      </w:r>
+      <w:proofErr w:type="spellEnd"/>
+      <w:r>
+        <w:rPr>
+          <w:rStyle w:val="Strong"/>
+          <w:b w:val="0"/>
+          <w:lang w:val="en-US"/>
+        </w:rPr>
+        <w:t xml:space="preserve"> (easy to dodge)</w:t>
+      </w:r>
+    </w:p>
+    <w:p>
+      <w:pPr>
+        <w:rPr>
+          <w:rStyle w:val="Strong"/>
+          <w:b w:val="0"/>
+          <w:lang w:val="en-US"/>
+        </w:rPr>
+      </w:pPr>
+    </w:p>
+    <w:p>
+      <w:pPr>
+        <w:rPr>
+          <w:rStyle w:val="Strong"/>
+          <w:b w:val="0"/>
+          <w:lang w:val="en-US"/>
+        </w:rPr>
+      </w:pPr>
+      <w:r>
+        <w:rPr>
+          <w:rStyle w:val="Strong"/>
+          <w:b w:val="0"/>
+          <w:lang w:val="en-US"/>
+        </w:rPr>
+        <w:t xml:space="preserve">Or </w:t>
+      </w:r>
+    </w:p>
+    <w:p>
+      <w:pPr>
+        <w:rPr>
+          <w:rStyle w:val="Strong"/>
+          <w:b w:val="0"/>
+          <w:lang w:val="en-US"/>
+        </w:rPr>
+      </w:pPr>
+    </w:p>
+    <w:p>
+      <w:pPr>
+        <w:rPr>
+          <w:rStyle w:val="Strong"/>
+          <w:b w:val="0"/>
+          <w:lang w:val="en-US"/>
+        </w:rPr>
+      </w:pPr>
+      <w:r>
+        <w:rPr>
+          <w:rStyle w:val="Strong"/>
+          <w:b w:val="0"/>
+          <w:lang w:val="en-US"/>
+        </w:rPr>
+        <w:lastRenderedPageBreak/>
+        <w:t>Pull someone in</w:t>
+      </w:r>
+    </w:p>
+    <w:p>
+      <w:pPr>
+        <w:rPr>
+          <w:rStyle w:val="Strong"/>
+          <w:b w:val="0"/>
+          <w:lang w:val="en-US"/>
+        </w:rPr>
+      </w:pPr>
+      <w:r>
+        <w:rPr>
+          <w:rStyle w:val="Strong"/>
+          <w:rFonts w:ascii="Arial" w:hAnsi="Arial" w:cs="Arial"/>
+          <w:b w:val="0"/>
+          <w:lang w:val="en-US"/>
+        </w:rPr>
+        <w:t>▼</w:t>
+      </w:r>
+    </w:p>
+    <w:p>
+      <w:pPr>
+        <w:rPr>
+          <w:rStyle w:val="Strong"/>
+          <w:b w:val="0"/>
+          <w:lang w:val="en-US"/>
+        </w:rPr>
+      </w:pPr>
+      <w:r>
+        <w:rPr>
+          <w:rStyle w:val="Strong"/>
+          <w:b w:val="0"/>
+          <w:lang w:val="en-US"/>
+        </w:rPr>
+        <w:t xml:space="preserve">Small </w:t>
+      </w:r>
+      <w:proofErr w:type="spellStart"/>
+      <w:r>
+        <w:rPr>
+          <w:rStyle w:val="Strong"/>
+          <w:b w:val="0"/>
+          <w:lang w:val="en-US"/>
+        </w:rPr>
+        <w:t>AoE</w:t>
+      </w:r>
+      <w:proofErr w:type="spellEnd"/>
+      <w:r>
+        <w:rPr>
+          <w:rStyle w:val="Strong"/>
+          <w:b w:val="0"/>
+          <w:lang w:val="en-US"/>
+        </w:rPr>
+        <w:t xml:space="preserve"> stun</w:t>
+      </w:r>
+    </w:p>
+    <w:p>
+      <w:pPr>
+        <w:rPr>
+          <w:rStyle w:val="Strong"/>
+          <w:b w:val="0"/>
+          <w:lang w:val="en-US"/>
+        </w:rPr>
+      </w:pPr>
+      <w:r>
+        <w:rPr>
+          <w:rStyle w:val="Strong"/>
+          <w:rFonts w:ascii="Arial" w:hAnsi="Arial" w:cs="Arial"/>
+          <w:b w:val="0"/>
+          <w:lang w:val="en-US"/>
+        </w:rPr>
+        <w:t>▼</w:t>
+      </w:r>
+    </w:p>
+    <w:p>
+      <w:pPr>
+        <w:rPr>
+          <w:rStyle w:val="Strong"/>
+          <w:b w:val="0"/>
+          <w:lang w:val="en-US"/>
+        </w:rPr>
+      </w:pPr>
+      <w:r>
+        <w:rPr>
+          <w:rStyle w:val="Strong"/>
+          <w:b w:val="0"/>
+          <w:lang w:val="en-US"/>
+        </w:rPr>
+        <w:t>Slow and with channel time snipe ability to do damage</w:t>
+      </w:r>
+    </w:p>
+    <w:p>
+      <w:pPr>
+        <w:pStyle w:val="Heading2"/>
+        <w:spacing w:line="360" w:lineRule="auto"/>
+        <w:rPr>
+          <w:rFonts w:eastAsia="Yu Mincho"/>
+          <w:lang w:val="en-US" w:eastAsia="ja-JP"/>
+        </w:rPr>
+      </w:pPr>
+      <w:r>
+        <w:rPr>
+          <w:rFonts w:eastAsia="Yu Mincho"/>
+          <w:lang w:val="en-US" w:eastAsia="ja-JP"/>
+        </w:rPr>
+        <w:t>Characters</w:t>
+      </w:r>
+      <w:r>
+        <w:rPr>
+          <w:rFonts w:eastAsia="Yu Mincho"/>
+          <w:lang w:val="en-US" w:eastAsia="ja-JP"/>
+        </w:rPr>
+        <w:t>/Teams</w:t>
+      </w:r>
+    </w:p>
+    <w:p>
+      <w:pPr>
+        <w:rPr>
+          <w:lang w:val="en-US" w:eastAsia="ja-JP"/>
+        </w:rPr>
+      </w:pPr>
+      <w:r>
+        <w:rPr>
+          <w:lang w:val="en-US" w:eastAsia="ja-JP"/>
+        </w:rPr>
+        <w:t>Tiers for difference in difficulty on characters?</w:t>
+      </w:r>
+    </w:p>
+    <w:p>
+      <w:pPr>
+        <w:rPr>
+          <w:lang w:val="en-US" w:eastAsia="ja-JP"/>
+        </w:rPr>
+      </w:pPr>
+      <w:r>
+        <w:rPr>
+          <w:lang w:val="en-US" w:eastAsia="ja-JP"/>
+        </w:rPr>
+        <w:t>Same team characters wearing the same clothes?</w:t>
+      </w:r>
+    </w:p>
+    <w:p>
+      <w:pPr>
+        <w:rPr>
+          <w:lang w:val="en-US" w:eastAsia="ja-JP"/>
+        </w:rPr>
+      </w:pPr>
+    </w:p>
+    <w:p>
+      <w:pPr>
+        <w:rPr>
+          <w:rStyle w:val="Strong"/>
+          <w:b w:val="0"/>
+          <w:i/>
+          <w:lang w:val="en-US"/>
+        </w:rPr>
+      </w:pPr>
+      <w:r>
+        <w:rPr>
+          <w:rStyle w:val="Strong"/>
+          <w:b w:val="0"/>
+          <w:i/>
+          <w:lang w:val="en-US"/>
+        </w:rPr>
+        <w:t>Train Character</w:t>
+      </w:r>
+    </w:p>
+    <w:p>
+      <w:pPr>
+        <w:rPr>
+          <w:rStyle w:val="Strong"/>
+          <w:b w:val="0"/>
+          <w:lang w:val="en-US"/>
+        </w:rPr>
+      </w:pPr>
+      <w:r>
+        <w:rPr>
+          <w:rStyle w:val="Strong"/>
+          <w:b w:val="0"/>
+          <w:lang w:val="en-US"/>
+        </w:rPr>
+        <w:t>Reads every player’s input</w:t>
       </w:r>
       <w:bookmarkStart w:id="0" w:name="_GoBack"/>
       <w:bookmarkEnd w:id="0"/>
-    </w:p>
-    <w:p>
-      <w:pPr>
-        <w:spacing w:line="360" w:lineRule="auto"/>
-        <w:rPr>
-          <w:rStyle w:val="Strong"/>
-          <w:lang w:val="en-US"/>
-        </w:rPr>
-      </w:pPr>
-      <w:r>
-        <w:rPr>
-          <w:rStyle w:val="Strong"/>
-          <w:lang w:val="en-US"/>
-        </w:rPr>
-        <w:t xml:space="preserve">Sync up to do sick </w:t>
-      </w:r>
-      <w:proofErr w:type="spellStart"/>
-      <w:r>
-        <w:rPr>
-          <w:rStyle w:val="Strong"/>
-          <w:lang w:val="en-US"/>
-        </w:rPr>
-        <w:t>wombo</w:t>
-      </w:r>
-      <w:proofErr w:type="spellEnd"/>
-      <w:r>
-        <w:rPr>
-          <w:rStyle w:val="Strong"/>
-          <w:lang w:val="en-US"/>
-        </w:rPr>
-        <w:t xml:space="preserve"> combos</w:t>
-      </w:r>
-    </w:p>
-    <w:p>
-      <w:pPr>
-        <w:spacing w:line="360" w:lineRule="auto"/>
-        <w:rPr>
-          <w:rStyle w:val="Strong"/>
-          <w:lang w:val="en-US"/>
-        </w:rPr>
-      </w:pPr>
-      <w:r>
-        <w:rPr>
-          <w:rStyle w:val="Strong"/>
-          <w:lang w:val="en-US"/>
-        </w:rPr>
-        <w:t xml:space="preserve">Play together is the </w:t>
-      </w:r>
-      <w:proofErr w:type="gramStart"/>
-      <w:r>
-        <w:rPr>
-          <w:rStyle w:val="Strong"/>
-          <w:lang w:val="en-US"/>
-        </w:rPr>
-        <w:t>main focus</w:t>
-      </w:r>
-      <w:proofErr w:type="gramEnd"/>
-    </w:p>
-    <w:p>
-      <w:pPr>
-        <w:spacing w:line="360" w:lineRule="auto"/>
-        <w:rPr>
-          <w:rStyle w:val="Strong"/>
-          <w:lang w:val="en-US"/>
-        </w:rPr>
-      </w:pPr>
-      <w:r>
-        <w:rPr>
-          <w:rStyle w:val="Strong"/>
-          <w:lang w:val="en-US"/>
-        </w:rPr>
-        <w:t xml:space="preserve">Abilities that have </w:t>
-      </w:r>
-      <w:proofErr w:type="gramStart"/>
-      <w:r>
-        <w:rPr>
-          <w:rStyle w:val="Strong"/>
-          <w:lang w:val="en-US"/>
-        </w:rPr>
-        <w:t>really cool</w:t>
-      </w:r>
-      <w:proofErr w:type="gramEnd"/>
-      <w:r>
-        <w:rPr>
-          <w:rStyle w:val="Strong"/>
-          <w:lang w:val="en-US"/>
-        </w:rPr>
-        <w:t xml:space="preserve"> synergies</w:t>
-      </w:r>
-    </w:p>
-    <w:p>
-      <w:pPr>
-        <w:spacing w:line="360" w:lineRule="auto"/>
-        <w:rPr>
-          <w:rStyle w:val="Strong"/>
-          <w:lang w:val="en-US"/>
-        </w:rPr>
-      </w:pPr>
-      <w:r>
-        <w:rPr>
-          <w:rStyle w:val="Strong"/>
-          <w:lang w:val="en-US"/>
-        </w:rPr>
-        <w:t xml:space="preserve">Top down </w:t>
-      </w:r>
-      <w:r>
-        <w:rPr>
-          <w:rStyle w:val="Strong"/>
-          <w:lang w:val="en-US"/>
-        </w:rPr>
-        <w:t>RTS/</w:t>
-      </w:r>
-      <w:proofErr w:type="spellStart"/>
-      <w:r>
-        <w:rPr>
-          <w:rStyle w:val="Strong"/>
-          <w:lang w:val="en-US"/>
-        </w:rPr>
-        <w:t>moba</w:t>
-      </w:r>
-      <w:proofErr w:type="spellEnd"/>
-      <w:r>
-        <w:rPr>
-          <w:rStyle w:val="Strong"/>
-          <w:lang w:val="en-US"/>
-        </w:rPr>
-        <w:t xml:space="preserve"> view</w:t>
-      </w:r>
-    </w:p>
-    <w:p>
-      <w:pPr>
-        <w:spacing w:line="360" w:lineRule="auto"/>
-        <w:rPr>
-          <w:rStyle w:val="Strong"/>
-          <w:lang w:val="en-US"/>
-        </w:rPr>
-      </w:pPr>
-    </w:p>
-    <w:p>
-      <w:pPr>
-        <w:spacing w:line="360" w:lineRule="auto"/>
-        <w:rPr>
-          <w:rStyle w:val="Strong"/>
-          <w:lang w:val="en-US"/>
-        </w:rPr>
-      </w:pPr>
-      <w:r>
-        <w:rPr>
-          <w:rStyle w:val="Strong"/>
-          <w:lang w:val="en-US"/>
-        </w:rPr>
-        <w:t>Win by depleting enemy’s team spirit</w:t>
-      </w:r>
-    </w:p>
-    <w:p>
-      <w:pPr>
-        <w:spacing w:line="360" w:lineRule="auto"/>
-        <w:rPr>
-          <w:rStyle w:val="Strong"/>
-          <w:lang w:val="en-US"/>
-        </w:rPr>
-      </w:pPr>
-      <w:r>
-        <w:rPr>
-          <w:rStyle w:val="Strong"/>
-          <w:lang w:val="en-US"/>
-        </w:rPr>
-        <w:t>Increase team spirit by hitting combos and sticking together</w:t>
-      </w:r>
-    </w:p>
-    <w:p>
-      <w:pPr>
-        <w:pStyle w:val="ListParagraph"/>
-        <w:numPr>
-          <w:ilvl w:val="0"/>
-          <w:numId w:val="2"/>
-        </w:numPr>
-        <w:spacing w:line="360" w:lineRule="auto"/>
-        <w:rPr>
-          <w:rStyle w:val="Strong"/>
-          <w:lang w:val="en-US"/>
-        </w:rPr>
-      </w:pPr>
-      <w:r>
-        <w:rPr>
-          <w:rStyle w:val="Strong"/>
-          <w:lang w:val="en-US"/>
-        </w:rPr>
-        <w:t xml:space="preserve">3 ppl close to </w:t>
-      </w:r>
-      <w:proofErr w:type="spellStart"/>
-      <w:r>
-        <w:rPr>
-          <w:rStyle w:val="Strong"/>
-          <w:lang w:val="en-US"/>
-        </w:rPr>
-        <w:t>eachother</w:t>
-      </w:r>
-      <w:proofErr w:type="spellEnd"/>
-      <w:r>
-        <w:rPr>
-          <w:rStyle w:val="Strong"/>
-          <w:lang w:val="en-US"/>
-        </w:rPr>
-        <w:t xml:space="preserve"> – Team spirit increasing</w:t>
-      </w:r>
-    </w:p>
-    <w:p>
-      <w:pPr>
-        <w:pStyle w:val="ListParagraph"/>
-        <w:numPr>
-          <w:ilvl w:val="0"/>
-          <w:numId w:val="2"/>
-        </w:numPr>
-        <w:spacing w:line="360" w:lineRule="auto"/>
-        <w:rPr>
-          <w:rStyle w:val="Strong"/>
-          <w:lang w:val="en-US"/>
-        </w:rPr>
-      </w:pPr>
-      <w:r>
-        <w:rPr>
-          <w:rStyle w:val="Strong"/>
-          <w:lang w:val="en-US"/>
-        </w:rPr>
-        <w:t xml:space="preserve">2 ppl close to </w:t>
-      </w:r>
-      <w:proofErr w:type="spellStart"/>
-      <w:r>
-        <w:rPr>
-          <w:rStyle w:val="Strong"/>
-          <w:lang w:val="en-US"/>
-        </w:rPr>
-        <w:t>eachother</w:t>
-      </w:r>
-      <w:proofErr w:type="spellEnd"/>
-      <w:r>
-        <w:rPr>
-          <w:rStyle w:val="Strong"/>
-          <w:lang w:val="en-US"/>
-        </w:rPr>
-        <w:t xml:space="preserve"> – Team spirit not moving</w:t>
-      </w:r>
-    </w:p>
-    <w:p>
-      <w:pPr>
-        <w:pStyle w:val="ListParagraph"/>
-        <w:numPr>
-          <w:ilvl w:val="0"/>
-          <w:numId w:val="2"/>
-        </w:numPr>
-        <w:spacing w:line="360" w:lineRule="auto"/>
-        <w:rPr>
-          <w:rStyle w:val="Strong"/>
-          <w:lang w:val="en-US"/>
-        </w:rPr>
-      </w:pPr>
-      <w:r>
-        <w:rPr>
-          <w:rStyle w:val="Strong"/>
-          <w:lang w:val="en-US"/>
-        </w:rPr>
-        <w:t xml:space="preserve">Everyone </w:t>
-      </w:r>
-      <w:proofErr w:type="gramStart"/>
-      <w:r>
-        <w:rPr>
-          <w:rStyle w:val="Strong"/>
-          <w:lang w:val="en-US"/>
-        </w:rPr>
-        <w:t>split</w:t>
-      </w:r>
-      <w:proofErr w:type="gramEnd"/>
-      <w:r>
-        <w:rPr>
-          <w:rStyle w:val="Strong"/>
-          <w:lang w:val="en-US"/>
-        </w:rPr>
-        <w:t xml:space="preserve"> – Team spirit decreasing</w:t>
-      </w:r>
-    </w:p>
-    <w:p>
-      <w:pPr>
-        <w:spacing w:line="360" w:lineRule="auto"/>
-        <w:rPr>
-          <w:rStyle w:val="Strong"/>
-          <w:lang w:val="en-US"/>
-        </w:rPr>
-      </w:pPr>
-      <w:r>
-        <w:rPr>
-          <w:rStyle w:val="Strong"/>
-          <w:lang w:val="en-US"/>
-        </w:rPr>
-        <w:t xml:space="preserve">Decrease enemy’s team spirit by getting KOs and separating their team members. </w:t>
-      </w:r>
-    </w:p>
-    <w:p>
-      <w:pPr>
-        <w:spacing w:line="360" w:lineRule="auto"/>
-        <w:rPr>
-          <w:rStyle w:val="Strong"/>
-          <w:lang w:val="en-US"/>
-        </w:rPr>
-      </w:pPr>
-    </w:p>
-    <w:p>
-      <w:pPr>
-        <w:spacing w:line="360" w:lineRule="auto"/>
-        <w:rPr>
-          <w:rStyle w:val="Strong"/>
-          <w:lang w:val="en-US"/>
-        </w:rPr>
-      </w:pPr>
-    </w:p>
-    <w:p>
-      <w:pPr>
-        <w:spacing w:line="360" w:lineRule="auto"/>
-        <w:rPr>
-          <w:rStyle w:val="Strong"/>
-          <w:lang w:val="en-US"/>
-        </w:rPr>
-      </w:pPr>
-      <w:r>
-        <w:rPr>
-          <w:rStyle w:val="Strong"/>
-          <w:lang w:val="en-US"/>
-        </w:rPr>
-        <w:t>Potential incentives to fight:</w:t>
-      </w:r>
-    </w:p>
-    <w:p>
-      <w:pPr>
-        <w:pStyle w:val="ListParagraph"/>
-        <w:numPr>
-          <w:ilvl w:val="0"/>
-          <w:numId w:val="1"/>
-        </w:numPr>
-        <w:spacing w:line="360" w:lineRule="auto"/>
-        <w:rPr>
-          <w:rStyle w:val="Strong"/>
-          <w:lang w:val="en-US"/>
-        </w:rPr>
-      </w:pPr>
-      <w:r>
-        <w:rPr>
-          <w:rStyle w:val="Strong"/>
-          <w:lang w:val="en-US"/>
-        </w:rPr>
-        <w:t>Objectives</w:t>
-      </w:r>
-    </w:p>
-    <w:p>
-      <w:pPr>
-        <w:pStyle w:val="ListParagraph"/>
-        <w:numPr>
-          <w:ilvl w:val="1"/>
-          <w:numId w:val="1"/>
-        </w:numPr>
-        <w:spacing w:line="360" w:lineRule="auto"/>
-        <w:rPr>
-          <w:rStyle w:val="Strong"/>
-          <w:lang w:val="en-US"/>
-        </w:rPr>
-      </w:pPr>
-      <w:r>
-        <w:rPr>
-          <w:rStyle w:val="Strong"/>
-          <w:lang w:val="en-US"/>
-        </w:rPr>
-        <w:t>Control points</w:t>
-      </w:r>
-    </w:p>
-    <w:p>
-      <w:pPr>
-        <w:pStyle w:val="ListParagraph"/>
-        <w:numPr>
-          <w:ilvl w:val="0"/>
-          <w:numId w:val="1"/>
-        </w:numPr>
-        <w:spacing w:line="360" w:lineRule="auto"/>
-        <w:rPr>
-          <w:rStyle w:val="Strong"/>
-          <w:lang w:val="en-US"/>
-        </w:rPr>
-      </w:pPr>
-      <w:r>
-        <w:rPr>
-          <w:rStyle w:val="Strong"/>
-          <w:lang w:val="en-US"/>
-        </w:rPr>
-        <w:t>Closeness of the fighters</w:t>
-      </w:r>
-    </w:p>
-    <w:p>
-      <w:pPr>
-        <w:pStyle w:val="ListParagraph"/>
-        <w:numPr>
-          <w:ilvl w:val="0"/>
-          <w:numId w:val="1"/>
-        </w:numPr>
-        <w:spacing w:line="360" w:lineRule="auto"/>
-        <w:rPr>
-          <w:rStyle w:val="Strong"/>
-          <w:lang w:val="en-US"/>
-        </w:rPr>
-      </w:pPr>
-      <w:r>
-        <w:rPr>
-          <w:rStyle w:val="Strong"/>
-          <w:lang w:val="en-US"/>
-        </w:rPr>
-        <w:t xml:space="preserve">Control and own area, win by </w:t>
-      </w:r>
-    </w:p>
-    <w:p>
-      <w:pPr>
-        <w:spacing w:line="360" w:lineRule="auto"/>
-        <w:rPr>
-          <w:rStyle w:val="Strong"/>
-          <w:lang w:val="en-US"/>
-        </w:rPr>
-      </w:pPr>
-    </w:p>
-    <w:p>
-      <w:pPr>
-        <w:spacing w:line="360" w:lineRule="auto"/>
-        <w:rPr>
-          <w:rStyle w:val="Strong"/>
-          <w:lang w:val="en-US"/>
-        </w:rPr>
-      </w:pPr>
-      <w:r>
-        <w:rPr>
-          <w:rStyle w:val="Strong"/>
-          <w:lang w:val="en-US"/>
-        </w:rPr>
-        <w:t>As a player I want my skills to synergize with my teammate’s so that I can feel the sweet satisfaction of teamwork happen before my eyes.</w:t>
-      </w:r>
-    </w:p>
-    <w:p>
-      <w:pPr>
-        <w:spacing w:line="360" w:lineRule="auto"/>
-        <w:rPr>
-          <w:lang w:val="en-US"/>
-        </w:rPr>
-      </w:pPr>
-    </w:p>
-    <w:p>
-      <w:pPr>
-        <w:spacing w:line="360" w:lineRule="auto"/>
-        <w:rPr>
-          <w:lang w:val="en-US"/>
-        </w:rPr>
-      </w:pPr>
-    </w:p>
-    <w:p>
-      <w:pPr>
-        <w:spacing w:line="360" w:lineRule="auto"/>
-        <w:rPr>
-          <w:lang w:val="en-US"/>
-        </w:rPr>
-      </w:pPr>
-    </w:p>
-    <w:p>
-      <w:pPr>
-        <w:pStyle w:val="Heading2"/>
-        <w:spacing w:line="360" w:lineRule="auto"/>
-        <w:rPr>
-          <w:lang w:val="en-US"/>
-        </w:rPr>
-      </w:pPr>
-      <w:r>
-        <w:rPr>
-          <w:lang w:val="en-US"/>
-        </w:rPr>
-        <w:t>Different characters/abilities</w:t>
-      </w:r>
-    </w:p>
-    <w:p>
-      <w:pPr>
-        <w:pStyle w:val="Heading2"/>
-        <w:spacing w:line="360" w:lineRule="auto"/>
-        <w:rPr>
-          <w:sz w:val="28"/>
-          <w:lang w:val="en-US"/>
-        </w:rPr>
-      </w:pPr>
-      <w:r>
-        <w:rPr>
-          <w:sz w:val="28"/>
-          <w:lang w:val="en-US"/>
-        </w:rPr>
-        <w:t>Combos</w:t>
-      </w:r>
-    </w:p>
-    <w:p>
-      <w:pPr>
-        <w:pStyle w:val="NoSpacing"/>
-        <w:spacing w:line="360" w:lineRule="auto"/>
-        <w:rPr>
-          <w:rStyle w:val="Strong"/>
-          <w:lang w:val="en-US"/>
-        </w:rPr>
-      </w:pPr>
-      <w:r>
-        <w:rPr>
-          <w:rStyle w:val="Strong"/>
-          <w:lang w:val="en-US"/>
-        </w:rPr>
-        <w:t>Warp that only works on someone else</w:t>
-      </w:r>
-    </w:p>
-    <w:p>
-      <w:pPr>
-        <w:pStyle w:val="NoSpacing"/>
-        <w:spacing w:line="360" w:lineRule="auto"/>
-        <w:rPr>
-          <w:rStyle w:val="Strong"/>
-          <w:lang w:val="en-US"/>
-        </w:rPr>
-      </w:pPr>
-      <w:r>
-        <w:rPr>
-          <w:rStyle w:val="Strong"/>
-          <w:rFonts w:hint="eastAsia"/>
-          <w:lang w:val="en-US"/>
-        </w:rPr>
-        <w:t>▼</w:t>
-      </w:r>
-    </w:p>
-    <w:p>
-      <w:pPr>
-        <w:pStyle w:val="NoSpacing"/>
-        <w:spacing w:line="360" w:lineRule="auto"/>
-        <w:rPr>
-          <w:rStyle w:val="Strong"/>
-          <w:lang w:val="en-US"/>
-        </w:rPr>
-      </w:pPr>
-      <w:r>
-        <w:rPr>
-          <w:rStyle w:val="Strong"/>
-          <w:lang w:val="en-US"/>
-        </w:rPr>
-        <w:t>Stun or does damage to everyone around you. Maybe even channel time</w:t>
-      </w:r>
-    </w:p>
-    <w:p>
-      <w:pPr>
-        <w:pStyle w:val="NoSpacing"/>
-        <w:spacing w:line="360" w:lineRule="auto"/>
-        <w:rPr>
-          <w:rStyle w:val="Strong"/>
-          <w:lang w:val="en-US"/>
-        </w:rPr>
-      </w:pPr>
-      <w:r>
-        <w:rPr>
-          <w:rStyle w:val="Strong"/>
-          <w:rFonts w:ascii="Arial" w:hAnsi="Arial" w:cs="Arial"/>
-          <w:lang w:val="en-US"/>
-        </w:rPr>
-        <w:t>▼</w:t>
-      </w:r>
-    </w:p>
-    <w:p>
-      <w:pPr>
-        <w:pStyle w:val="NoSpacing"/>
-        <w:spacing w:line="360" w:lineRule="auto"/>
-        <w:rPr>
-          <w:rStyle w:val="Strong"/>
-          <w:lang w:val="en-US"/>
-        </w:rPr>
-      </w:pPr>
-      <w:r>
-        <w:rPr>
-          <w:rStyle w:val="Strong"/>
-          <w:lang w:val="en-US"/>
-        </w:rPr>
-        <w:t>Pull someone back</w:t>
-      </w:r>
-    </w:p>
-    <w:p>
-      <w:pPr>
-        <w:pStyle w:val="NoSpacing"/>
-        <w:spacing w:line="360" w:lineRule="auto"/>
-        <w:rPr>
-          <w:rStyle w:val="Strong"/>
-          <w:lang w:val="en-US"/>
-        </w:rPr>
-      </w:pPr>
-    </w:p>
-    <w:p>
-      <w:pPr>
-        <w:pStyle w:val="NoSpacing"/>
-        <w:spacing w:line="360" w:lineRule="auto"/>
-        <w:rPr>
-          <w:rStyle w:val="Strong"/>
-          <w:lang w:val="en-US"/>
-        </w:rPr>
-      </w:pPr>
-      <w:r>
-        <w:rPr>
-          <w:rStyle w:val="Strong"/>
-          <w:lang w:val="en-US"/>
-        </w:rPr>
-        <w:t xml:space="preserve">Ping pong: </w:t>
-      </w:r>
-    </w:p>
-    <w:p>
-      <w:pPr>
-        <w:pStyle w:val="NoSpacing"/>
-        <w:spacing w:line="360" w:lineRule="auto"/>
-        <w:rPr>
-          <w:rStyle w:val="Strong"/>
-          <w:lang w:val="en-US"/>
-        </w:rPr>
-      </w:pPr>
-      <w:r>
-        <w:rPr>
-          <w:rStyle w:val="Strong"/>
-          <w:lang w:val="en-US"/>
-        </w:rPr>
-        <w:t xml:space="preserve">A blink. </w:t>
-      </w:r>
-    </w:p>
-    <w:p>
-      <w:pPr>
-        <w:pStyle w:val="NoSpacing"/>
-        <w:spacing w:line="360" w:lineRule="auto"/>
-        <w:rPr>
-          <w:rStyle w:val="Strong"/>
-          <w:lang w:val="en-US"/>
-        </w:rPr>
-      </w:pPr>
-      <w:r>
-        <w:rPr>
-          <w:rStyle w:val="Strong"/>
-          <w:lang w:val="en-US"/>
-        </w:rPr>
-        <w:t>A smack pushes away from you</w:t>
-      </w:r>
-    </w:p>
-    <w:p>
-      <w:pPr>
-        <w:pStyle w:val="NoSpacing"/>
-        <w:spacing w:line="360" w:lineRule="auto"/>
-        <w:rPr>
-          <w:rStyle w:val="Strong"/>
-          <w:lang w:val="en-US"/>
-        </w:rPr>
-      </w:pPr>
-      <w:r>
-        <w:rPr>
-          <w:rStyle w:val="Strong"/>
-          <w:lang w:val="en-US"/>
-        </w:rPr>
-        <w:t>A smack that only hits pushed targets for higher momentum</w:t>
-      </w:r>
-    </w:p>
-    <w:p>
-      <w:pPr>
-        <w:pStyle w:val="NoSpacing"/>
-        <w:spacing w:line="360" w:lineRule="auto"/>
-        <w:rPr>
-          <w:rStyle w:val="Strong"/>
-          <w:lang w:val="en-US"/>
-        </w:rPr>
-      </w:pPr>
-    </w:p>
-    <w:p>
-      <w:pPr>
-        <w:pStyle w:val="NoSpacing"/>
-        <w:spacing w:line="360" w:lineRule="auto"/>
-        <w:rPr>
-          <w:rStyle w:val="Strong"/>
-          <w:lang w:val="en-US"/>
-        </w:rPr>
-      </w:pPr>
-      <w:r>
-        <w:rPr>
-          <w:rStyle w:val="Strong"/>
-          <w:lang w:val="en-US"/>
-        </w:rPr>
-        <w:t xml:space="preserve">Pull someone in </w:t>
-      </w:r>
-    </w:p>
-    <w:p>
-      <w:pPr>
-        <w:pStyle w:val="NoSpacing"/>
-        <w:spacing w:line="360" w:lineRule="auto"/>
-        <w:rPr>
-          <w:rStyle w:val="Strong"/>
-          <w:lang w:val="en-US"/>
-        </w:rPr>
-      </w:pPr>
-      <w:r>
-        <w:rPr>
-          <w:rStyle w:val="Strong"/>
-          <w:rFonts w:ascii="Arial" w:hAnsi="Arial" w:cs="Arial"/>
-          <w:lang w:val="en-US"/>
-        </w:rPr>
-        <w:t>▼</w:t>
-      </w:r>
-    </w:p>
-    <w:p>
-      <w:pPr>
-        <w:pStyle w:val="NoSpacing"/>
-        <w:spacing w:line="360" w:lineRule="auto"/>
-        <w:rPr>
-          <w:rStyle w:val="Strong"/>
-          <w:lang w:val="en-US"/>
-        </w:rPr>
-      </w:pPr>
-      <w:r>
-        <w:rPr>
-          <w:rStyle w:val="Strong"/>
-          <w:lang w:val="en-US"/>
-        </w:rPr>
-        <w:t xml:space="preserve">Small </w:t>
-      </w:r>
-      <w:proofErr w:type="spellStart"/>
-      <w:r>
-        <w:rPr>
-          <w:rStyle w:val="Strong"/>
-          <w:lang w:val="en-US"/>
-        </w:rPr>
-        <w:t>AoE</w:t>
-      </w:r>
-      <w:proofErr w:type="spellEnd"/>
-      <w:r>
-        <w:rPr>
-          <w:rStyle w:val="Strong"/>
-          <w:lang w:val="en-US"/>
-        </w:rPr>
-        <w:t xml:space="preserve">, high damage – Decent </w:t>
-      </w:r>
-      <w:proofErr w:type="spellStart"/>
-      <w:r>
-        <w:rPr>
-          <w:rStyle w:val="Strong"/>
-          <w:lang w:val="en-US"/>
-        </w:rPr>
-        <w:t>casttime</w:t>
-      </w:r>
-      <w:proofErr w:type="spellEnd"/>
-      <w:r>
-        <w:rPr>
-          <w:rStyle w:val="Strong"/>
-          <w:lang w:val="en-US"/>
-        </w:rPr>
-        <w:t xml:space="preserve"> (easy to dodge)</w:t>
-      </w:r>
-    </w:p>
-    <w:p>
-      <w:pPr>
-        <w:pStyle w:val="NoSpacing"/>
-        <w:spacing w:line="360" w:lineRule="auto"/>
-        <w:rPr>
-          <w:rStyle w:val="Strong"/>
-          <w:lang w:val="en-US"/>
-        </w:rPr>
-      </w:pPr>
-    </w:p>
-    <w:p>
-      <w:pPr>
-        <w:pStyle w:val="NoSpacing"/>
-        <w:spacing w:line="360" w:lineRule="auto"/>
-        <w:rPr>
-          <w:rStyle w:val="Strong"/>
-          <w:lang w:val="en-US"/>
-        </w:rPr>
-      </w:pPr>
-      <w:r>
-        <w:rPr>
-          <w:rStyle w:val="Strong"/>
-          <w:lang w:val="en-US"/>
-        </w:rPr>
-        <w:t xml:space="preserve">Or </w:t>
-      </w:r>
-    </w:p>
-    <w:p>
-      <w:pPr>
-        <w:pStyle w:val="NoSpacing"/>
-        <w:spacing w:line="360" w:lineRule="auto"/>
-        <w:rPr>
-          <w:rStyle w:val="Strong"/>
-          <w:lang w:val="en-US"/>
-        </w:rPr>
-      </w:pPr>
-    </w:p>
-    <w:p>
-      <w:pPr>
-        <w:pStyle w:val="NoSpacing"/>
-        <w:spacing w:line="360" w:lineRule="auto"/>
-        <w:rPr>
-          <w:rStyle w:val="Strong"/>
-          <w:lang w:val="en-US"/>
-        </w:rPr>
-      </w:pPr>
-      <w:r>
-        <w:rPr>
-          <w:rStyle w:val="Strong"/>
-          <w:lang w:val="en-US"/>
-        </w:rPr>
-        <w:t>Pull someone in</w:t>
-      </w:r>
-    </w:p>
-    <w:p>
-      <w:pPr>
-        <w:pStyle w:val="NoSpacing"/>
-        <w:spacing w:line="360" w:lineRule="auto"/>
-        <w:rPr>
-          <w:rStyle w:val="Strong"/>
-          <w:lang w:val="en-US"/>
-        </w:rPr>
-      </w:pPr>
-      <w:r>
-        <w:rPr>
-          <w:rStyle w:val="Strong"/>
-          <w:rFonts w:ascii="Arial" w:hAnsi="Arial" w:cs="Arial"/>
-          <w:lang w:val="en-US"/>
-        </w:rPr>
-        <w:t>▼</w:t>
-      </w:r>
-    </w:p>
-    <w:p>
-      <w:pPr>
-        <w:pStyle w:val="NoSpacing"/>
-        <w:spacing w:line="360" w:lineRule="auto"/>
-        <w:rPr>
-          <w:rStyle w:val="Strong"/>
-          <w:lang w:val="en-US"/>
-        </w:rPr>
-      </w:pPr>
-      <w:r>
-        <w:rPr>
-          <w:rStyle w:val="Strong"/>
-          <w:lang w:val="en-US"/>
-        </w:rPr>
-        <w:t xml:space="preserve">Small </w:t>
-      </w:r>
-      <w:proofErr w:type="spellStart"/>
-      <w:r>
-        <w:rPr>
-          <w:rStyle w:val="Strong"/>
-          <w:lang w:val="en-US"/>
-        </w:rPr>
-        <w:t>AoE</w:t>
-      </w:r>
-      <w:proofErr w:type="spellEnd"/>
-      <w:r>
-        <w:rPr>
-          <w:rStyle w:val="Strong"/>
-          <w:lang w:val="en-US"/>
-        </w:rPr>
-        <w:t xml:space="preserve"> stun</w:t>
-      </w:r>
-    </w:p>
-    <w:p>
-      <w:pPr>
-        <w:pStyle w:val="NoSpacing"/>
-        <w:spacing w:line="360" w:lineRule="auto"/>
-        <w:rPr>
-          <w:rStyle w:val="Strong"/>
-          <w:lang w:val="en-US"/>
-        </w:rPr>
-      </w:pPr>
-      <w:r>
-        <w:rPr>
-          <w:rStyle w:val="Strong"/>
-          <w:rFonts w:ascii="Arial" w:hAnsi="Arial" w:cs="Arial"/>
-          <w:lang w:val="en-US"/>
-        </w:rPr>
-        <w:t>▼</w:t>
-      </w:r>
-    </w:p>
-    <w:p>
-      <w:pPr>
-        <w:pStyle w:val="NoSpacing"/>
-        <w:spacing w:line="360" w:lineRule="auto"/>
-        <w:rPr>
-          <w:rStyle w:val="Strong"/>
-          <w:lang w:val="en-US"/>
-        </w:rPr>
-      </w:pPr>
-      <w:r>
-        <w:rPr>
-          <w:rStyle w:val="Strong"/>
-          <w:lang w:val="en-US"/>
-        </w:rPr>
-        <w:t>Slow and with channel time snipe ability to do damage</w:t>
-      </w:r>
-    </w:p>
-    <w:p>
-      <w:pPr>
-        <w:pStyle w:val="Heading2"/>
-        <w:spacing w:line="360" w:lineRule="auto"/>
-        <w:rPr>
-          <w:rFonts w:eastAsia="Yu Mincho"/>
-          <w:lang w:val="en-US" w:eastAsia="ja-JP"/>
-        </w:rPr>
-      </w:pPr>
-      <w:r>
-        <w:rPr>
-          <w:rFonts w:eastAsia="Yu Mincho"/>
-          <w:lang w:val="en-US" w:eastAsia="ja-JP"/>
-        </w:rPr>
-        <w:t>Characters</w:t>
-      </w:r>
-      <w:r>
-        <w:rPr>
-          <w:rFonts w:eastAsia="Yu Mincho"/>
-          <w:lang w:val="en-US" w:eastAsia="ja-JP"/>
-        </w:rPr>
-        <w:t>/Teams</w:t>
-      </w:r>
-    </w:p>
-    <w:p>
-      <w:pPr>
-        <w:spacing w:line="360" w:lineRule="auto"/>
-        <w:rPr>
-          <w:rStyle w:val="Strong"/>
+      <w:r>
+        <w:rPr>
+          <w:rStyle w:val="Strong"/>
+          <w:b w:val="0"/>
+          <w:lang w:val="en-US"/>
+        </w:rPr>
+        <w:t xml:space="preserve"> to move. </w:t>
+      </w:r>
+    </w:p>
+    <w:p>
+      <w:pPr>
+        <w:rPr>
+          <w:rStyle w:val="Strong"/>
+          <w:b w:val="0"/>
+          <w:lang w:val="en-US"/>
+        </w:rPr>
+      </w:pPr>
+      <w:r>
+        <w:rPr>
+          <w:rStyle w:val="Strong"/>
+          <w:b w:val="0"/>
+          <w:lang w:val="en-US"/>
+        </w:rPr>
+        <w:t>3 sticks in the same direction means it goes fast as hell.</w:t>
+      </w:r>
+    </w:p>
+    <w:p>
+      <w:pPr>
+        <w:rPr>
+          <w:rStyle w:val="Strong"/>
+          <w:b w:val="0"/>
+          <w:lang w:val="en-US"/>
+        </w:rPr>
+      </w:pPr>
+      <w:r>
+        <w:rPr>
+          <w:rStyle w:val="Strong"/>
+          <w:b w:val="0"/>
+          <w:lang w:val="en-US"/>
+        </w:rPr>
+        <w:t>Rams other players</w:t>
+      </w:r>
+    </w:p>
+    <w:p>
+      <w:pPr>
+        <w:rPr>
+          <w:rStyle w:val="Strong"/>
+          <w:b w:val="0"/>
+          <w:lang w:val="en-US"/>
+        </w:rPr>
+      </w:pPr>
+    </w:p>
+    <w:p>
+      <w:pPr>
+        <w:rPr>
+          <w:rStyle w:val="Strong"/>
+          <w:b w:val="0"/>
           <w:i/>
           <w:lang w:val="en-US"/>
         </w:rPr>
@@ -982,138 +1183,91 @@
       <w:r>
         <w:rPr>
           <w:rStyle w:val="Strong"/>
+          <w:b w:val="0"/>
           <w:i/>
           <w:lang w:val="en-US"/>
         </w:rPr>
-        <w:t>Train Character</w:t>
-      </w:r>
-    </w:p>
-    <w:p>
-      <w:pPr>
-        <w:spacing w:line="360" w:lineRule="auto"/>
-        <w:rPr>
-          <w:rStyle w:val="Strong"/>
-          <w:lang w:val="en-US"/>
-        </w:rPr>
-      </w:pPr>
-      <w:r>
-        <w:rPr>
-          <w:rStyle w:val="Strong"/>
-          <w:lang w:val="en-US"/>
-        </w:rPr>
-        <w:t xml:space="preserve">Reads every player’s input to move. </w:t>
-      </w:r>
-    </w:p>
-    <w:p>
-      <w:pPr>
-        <w:spacing w:line="360" w:lineRule="auto"/>
-        <w:rPr>
-          <w:rStyle w:val="Strong"/>
-          <w:lang w:val="en-US"/>
-        </w:rPr>
-      </w:pPr>
-      <w:r>
-        <w:rPr>
-          <w:rStyle w:val="Strong"/>
-          <w:lang w:val="en-US"/>
-        </w:rPr>
-        <w:t>3 sticks in the same direction means it goes fast as hell.</w:t>
-      </w:r>
-    </w:p>
-    <w:p>
-      <w:pPr>
-        <w:spacing w:line="360" w:lineRule="auto"/>
-        <w:rPr>
-          <w:rStyle w:val="Strong"/>
-          <w:lang w:val="en-US"/>
-        </w:rPr>
-      </w:pPr>
-      <w:r>
-        <w:rPr>
-          <w:rStyle w:val="Strong"/>
-          <w:lang w:val="en-US"/>
-        </w:rPr>
-        <w:lastRenderedPageBreak/>
-        <w:t>Rams other players</w:t>
-      </w:r>
-    </w:p>
-    <w:p>
-      <w:pPr>
-        <w:spacing w:line="360" w:lineRule="auto"/>
-        <w:rPr>
-          <w:rStyle w:val="Strong"/>
-          <w:lang w:val="en-US"/>
-        </w:rPr>
-      </w:pPr>
-    </w:p>
-    <w:p>
-      <w:pPr>
-        <w:spacing w:line="360" w:lineRule="auto"/>
-        <w:rPr>
-          <w:rStyle w:val="Strong"/>
-          <w:i/>
-          <w:lang w:val="en-US"/>
-        </w:rPr>
-      </w:pPr>
-      <w:r>
-        <w:rPr>
-          <w:rStyle w:val="Strong"/>
-          <w:i/>
-          <w:lang w:val="en-US"/>
-        </w:rPr>
         <w:t>Magnet boys</w:t>
       </w:r>
     </w:p>
     <w:p>
       <w:pPr>
-        <w:spacing w:line="360" w:lineRule="auto"/>
-        <w:rPr>
-          <w:rStyle w:val="Strong"/>
-          <w:lang w:val="en-US"/>
-        </w:rPr>
-      </w:pPr>
-      <w:r>
-        <w:rPr>
-          <w:rStyle w:val="Strong"/>
-          <w:lang w:val="en-US"/>
-        </w:rPr>
-        <w:t>P1 puts P2 in orbit a</w:t>
-      </w:r>
-      <w:r>
-        <w:rPr>
-          <w:rStyle w:val="Strong"/>
-          <w:lang w:val="en-US"/>
-        </w:rPr>
-        <w:t>round him, increasing his momentum</w:t>
-      </w:r>
-    </w:p>
-    <w:p>
-      <w:pPr>
-        <w:spacing w:line="360" w:lineRule="auto"/>
-        <w:rPr>
-          <w:rStyle w:val="Strong"/>
-          <w:lang w:val="en-US"/>
-        </w:rPr>
-      </w:pPr>
-      <w:r>
-        <w:rPr>
-          <w:rStyle w:val="Strong"/>
-          <w:lang w:val="en-US"/>
-        </w:rPr>
-        <w:t>Let’s go and lets P2 boost himself in air</w:t>
-      </w:r>
-    </w:p>
-    <w:p>
-      <w:pPr>
-        <w:spacing w:line="360" w:lineRule="auto"/>
-        <w:rPr>
-          <w:rStyle w:val="Strong"/>
-          <w:lang w:val="en-US"/>
-        </w:rPr>
-      </w:pPr>
-      <w:r>
-        <w:rPr>
-          <w:rStyle w:val="Strong"/>
+        <w:rPr>
+          <w:rStyle w:val="Strong"/>
+          <w:b w:val="0"/>
+          <w:lang w:val="en-US"/>
+        </w:rPr>
+      </w:pPr>
+      <w:r>
+        <w:rPr>
+          <w:rStyle w:val="Strong"/>
+          <w:b w:val="0"/>
+          <w:lang w:val="en-US"/>
+        </w:rPr>
+        <w:t>P1 puts P2 in orbit around him, increasing his momentum</w:t>
+      </w:r>
+    </w:p>
+    <w:p>
+      <w:pPr>
+        <w:rPr>
+          <w:rStyle w:val="Strong"/>
+          <w:b w:val="0"/>
+          <w:lang w:val="en-US"/>
+        </w:rPr>
+      </w:pPr>
+      <w:r>
+        <w:rPr>
+          <w:rStyle w:val="Strong"/>
+          <w:b w:val="0"/>
+          <w:lang w:val="en-US"/>
+        </w:rPr>
+        <w:t>Let’s go and lets P2 boost</w:t>
+      </w:r>
+      <w:r>
+        <w:rPr>
+          <w:rStyle w:val="Strong"/>
+          <w:b w:val="0"/>
+          <w:lang w:val="en-US"/>
+        </w:rPr>
+        <w:t>, adjust his path,</w:t>
+      </w:r>
+      <w:r>
+        <w:rPr>
+          <w:rStyle w:val="Strong"/>
+          <w:b w:val="0"/>
+          <w:lang w:val="en-US"/>
+        </w:rPr>
+        <w:t xml:space="preserve"> in </w:t>
+      </w:r>
+      <w:r>
+        <w:rPr>
+          <w:rStyle w:val="Strong"/>
+          <w:b w:val="0"/>
+          <w:lang w:val="en-US"/>
+        </w:rPr>
+        <w:t xml:space="preserve">the </w:t>
+      </w:r>
+      <w:r>
+        <w:rPr>
+          <w:rStyle w:val="Strong"/>
+          <w:b w:val="0"/>
+          <w:lang w:val="en-US"/>
+        </w:rPr>
+        <w:t>air</w:t>
+      </w:r>
+    </w:p>
+    <w:p>
+      <w:pPr>
+        <w:rPr>
+          <w:rStyle w:val="Strong"/>
+          <w:b w:val="0"/>
+          <w:lang w:val="en-US"/>
+        </w:rPr>
+      </w:pPr>
+      <w:r>
+        <w:rPr>
+          <w:rStyle w:val="Strong"/>
+          <w:b w:val="0"/>
           <w:lang w:val="en-US"/>
         </w:rPr>
         <w:t>P3???</w:t>

--- a/Concept Document.docx
+++ b/Concept Document.docx
@@ -19,53 +19,1521 @@
         <w:t>Wombo combo</w:t>
       </w:r>
     </w:p>
+    <w:sdt>
+      <w:sdtPr>
+        <w:id w:val="-1744480819"/>
+        <w:docPartObj>
+          <w:docPartGallery w:val="Table of Contents"/>
+          <w:docPartUnique/>
+        </w:docPartObj>
+      </w:sdtPr>
+      <w:sdtEndPr>
+        <w:rPr>
+          <w:rFonts w:asciiTheme="minorHAnsi" w:eastAsiaTheme="minorEastAsia" w:hAnsiTheme="minorHAnsi" w:cstheme="minorBidi"/>
+          <w:b/>
+          <w:bCs/>
+          <w:noProof/>
+          <w:color w:val="auto"/>
+          <w:sz w:val="21"/>
+          <w:szCs w:val="21"/>
+        </w:rPr>
+      </w:sdtEndPr>
+      <w:sdtContent>
+        <w:p>
+          <w:pPr>
+            <w:pStyle w:val="TOCHeading"/>
+          </w:pPr>
+          <w:r>
+            <w:t>Contents</w:t>
+          </w:r>
+        </w:p>
+        <w:p>
+          <w:pPr>
+            <w:pStyle w:val="TOC2"/>
+            <w:tabs>
+              <w:tab w:val="right" w:leader="dot" w:pos="9062"/>
+            </w:tabs>
+            <w:rPr>
+              <w:noProof/>
+            </w:rPr>
+          </w:pPr>
+          <w:r>
+            <w:rPr>
+              <w:b/>
+              <w:bCs/>
+              <w:noProof/>
+            </w:rPr>
+            <w:fldChar w:fldCharType="begin"/>
+          </w:r>
+          <w:r>
+            <w:rPr>
+              <w:b/>
+              <w:bCs/>
+              <w:noProof/>
+            </w:rPr>
+            <w:instrText xml:space="preserve"> TOC \o "1-3" \h \z \u </w:instrText>
+          </w:r>
+          <w:r>
+            <w:rPr>
+              <w:b/>
+              <w:bCs/>
+              <w:noProof/>
+            </w:rPr>
+            <w:fldChar w:fldCharType="separate"/>
+          </w:r>
+          <w:hyperlink w:anchor="_Toc535418088" w:history="1">
+            <w:r>
+              <w:rPr>
+                <w:rStyle w:val="Hyperlink"/>
+                <w:noProof/>
+                <w:lang w:val="en-US"/>
+              </w:rPr>
+              <w:t>All the garbage</w:t>
+            </w:r>
+            <w:r>
+              <w:rPr>
+                <w:noProof/>
+                <w:webHidden/>
+              </w:rPr>
+              <w:tab/>
+            </w:r>
+            <w:r>
+              <w:rPr>
+                <w:noProof/>
+                <w:webHidden/>
+              </w:rPr>
+              <w:fldChar w:fldCharType="begin"/>
+            </w:r>
+            <w:r>
+              <w:rPr>
+                <w:noProof/>
+                <w:webHidden/>
+              </w:rPr>
+              <w:instrText xml:space="preserve"> PAGEREF _Toc535418088 \h </w:instrText>
+            </w:r>
+            <w:r>
+              <w:rPr>
+                <w:noProof/>
+                <w:webHidden/>
+              </w:rPr>
+            </w:r>
+            <w:r>
+              <w:rPr>
+                <w:noProof/>
+                <w:webHidden/>
+              </w:rPr>
+              <w:fldChar w:fldCharType="separate"/>
+            </w:r>
+            <w:r>
+              <w:rPr>
+                <w:noProof/>
+                <w:webHidden/>
+              </w:rPr>
+              <w:t>0</w:t>
+            </w:r>
+            <w:r>
+              <w:rPr>
+                <w:noProof/>
+                <w:webHidden/>
+              </w:rPr>
+              <w:fldChar w:fldCharType="end"/>
+            </w:r>
+          </w:hyperlink>
+        </w:p>
+        <w:p>
+          <w:pPr>
+            <w:pStyle w:val="TOC2"/>
+            <w:tabs>
+              <w:tab w:val="right" w:leader="dot" w:pos="9062"/>
+            </w:tabs>
+            <w:rPr>
+              <w:noProof/>
+            </w:rPr>
+          </w:pPr>
+          <w:hyperlink w:anchor="_Toc535418089" w:history="1">
+            <w:r>
+              <w:rPr>
+                <w:rStyle w:val="Hyperlink"/>
+                <w:bCs/>
+                <w:noProof/>
+                <w:lang w:val="en-US"/>
+              </w:rPr>
+              <w:t>Narrative</w:t>
+            </w:r>
+            <w:r>
+              <w:rPr>
+                <w:noProof/>
+                <w:webHidden/>
+              </w:rPr>
+              <w:tab/>
+            </w:r>
+            <w:r>
+              <w:rPr>
+                <w:noProof/>
+                <w:webHidden/>
+              </w:rPr>
+              <w:fldChar w:fldCharType="begin"/>
+            </w:r>
+            <w:r>
+              <w:rPr>
+                <w:noProof/>
+                <w:webHidden/>
+              </w:rPr>
+              <w:instrText xml:space="preserve"> PAGEREF _Toc535418089 \h </w:instrText>
+            </w:r>
+            <w:r>
+              <w:rPr>
+                <w:noProof/>
+                <w:webHidden/>
+              </w:rPr>
+            </w:r>
+            <w:r>
+              <w:rPr>
+                <w:noProof/>
+                <w:webHidden/>
+              </w:rPr>
+              <w:fldChar w:fldCharType="separate"/>
+            </w:r>
+            <w:r>
+              <w:rPr>
+                <w:noProof/>
+                <w:webHidden/>
+              </w:rPr>
+              <w:t>1</w:t>
+            </w:r>
+            <w:r>
+              <w:rPr>
+                <w:noProof/>
+                <w:webHidden/>
+              </w:rPr>
+              <w:fldChar w:fldCharType="end"/>
+            </w:r>
+          </w:hyperlink>
+        </w:p>
+        <w:p>
+          <w:pPr>
+            <w:pStyle w:val="TOC2"/>
+            <w:tabs>
+              <w:tab w:val="right" w:leader="dot" w:pos="9062"/>
+            </w:tabs>
+            <w:rPr>
+              <w:noProof/>
+            </w:rPr>
+          </w:pPr>
+          <w:hyperlink w:anchor="_Toc535418090" w:history="1">
+            <w:r>
+              <w:rPr>
+                <w:rStyle w:val="Hyperlink"/>
+                <w:noProof/>
+                <w:lang w:val="en-US"/>
+              </w:rPr>
+              <w:t>Different characters/abilities</w:t>
+            </w:r>
+            <w:r>
+              <w:rPr>
+                <w:noProof/>
+                <w:webHidden/>
+              </w:rPr>
+              <w:tab/>
+            </w:r>
+            <w:r>
+              <w:rPr>
+                <w:noProof/>
+                <w:webHidden/>
+              </w:rPr>
+              <w:fldChar w:fldCharType="begin"/>
+            </w:r>
+            <w:r>
+              <w:rPr>
+                <w:noProof/>
+                <w:webHidden/>
+              </w:rPr>
+              <w:instrText xml:space="preserve"> PAGEREF _Toc535418090 \h </w:instrText>
+            </w:r>
+            <w:r>
+              <w:rPr>
+                <w:noProof/>
+                <w:webHidden/>
+              </w:rPr>
+            </w:r>
+            <w:r>
+              <w:rPr>
+                <w:noProof/>
+                <w:webHidden/>
+              </w:rPr>
+              <w:fldChar w:fldCharType="separate"/>
+            </w:r>
+            <w:r>
+              <w:rPr>
+                <w:noProof/>
+                <w:webHidden/>
+              </w:rPr>
+              <w:t>1</w:t>
+            </w:r>
+            <w:r>
+              <w:rPr>
+                <w:noProof/>
+                <w:webHidden/>
+              </w:rPr>
+              <w:fldChar w:fldCharType="end"/>
+            </w:r>
+          </w:hyperlink>
+        </w:p>
+        <w:p>
+          <w:pPr>
+            <w:pStyle w:val="TOC3"/>
+            <w:tabs>
+              <w:tab w:val="right" w:leader="dot" w:pos="9062"/>
+            </w:tabs>
+            <w:rPr>
+              <w:noProof/>
+            </w:rPr>
+          </w:pPr>
+          <w:hyperlink w:anchor="_Toc535418091" w:history="1">
+            <w:r>
+              <w:rPr>
+                <w:rStyle w:val="Hyperlink"/>
+                <w:noProof/>
+                <w:lang w:val="en-US"/>
+              </w:rPr>
+              <w:t>Combos</w:t>
+            </w:r>
+            <w:r>
+              <w:rPr>
+                <w:noProof/>
+                <w:webHidden/>
+              </w:rPr>
+              <w:tab/>
+            </w:r>
+            <w:r>
+              <w:rPr>
+                <w:noProof/>
+                <w:webHidden/>
+              </w:rPr>
+              <w:fldChar w:fldCharType="begin"/>
+            </w:r>
+            <w:r>
+              <w:rPr>
+                <w:noProof/>
+                <w:webHidden/>
+              </w:rPr>
+              <w:instrText xml:space="preserve"> PAGEREF _Toc535418091 \h </w:instrText>
+            </w:r>
+            <w:r>
+              <w:rPr>
+                <w:noProof/>
+                <w:webHidden/>
+              </w:rPr>
+            </w:r>
+            <w:r>
+              <w:rPr>
+                <w:noProof/>
+                <w:webHidden/>
+              </w:rPr>
+              <w:fldChar w:fldCharType="separate"/>
+            </w:r>
+            <w:r>
+              <w:rPr>
+                <w:noProof/>
+                <w:webHidden/>
+              </w:rPr>
+              <w:t>1</w:t>
+            </w:r>
+            <w:r>
+              <w:rPr>
+                <w:noProof/>
+                <w:webHidden/>
+              </w:rPr>
+              <w:fldChar w:fldCharType="end"/>
+            </w:r>
+          </w:hyperlink>
+        </w:p>
+        <w:p>
+          <w:pPr>
+            <w:pStyle w:val="TOC3"/>
+            <w:tabs>
+              <w:tab w:val="right" w:leader="dot" w:pos="9062"/>
+            </w:tabs>
+            <w:rPr>
+              <w:noProof/>
+            </w:rPr>
+          </w:pPr>
+          <w:hyperlink w:anchor="_Toc535418092" w:history="1">
+            <w:r>
+              <w:rPr>
+                <w:rStyle w:val="Hyperlink"/>
+                <w:noProof/>
+                <w:lang w:val="en-US" w:eastAsia="ja-JP"/>
+              </w:rPr>
+              <w:t>Characters/Teams</w:t>
+            </w:r>
+            <w:r>
+              <w:rPr>
+                <w:noProof/>
+                <w:webHidden/>
+              </w:rPr>
+              <w:tab/>
+            </w:r>
+            <w:r>
+              <w:rPr>
+                <w:noProof/>
+                <w:webHidden/>
+              </w:rPr>
+              <w:fldChar w:fldCharType="begin"/>
+            </w:r>
+            <w:r>
+              <w:rPr>
+                <w:noProof/>
+                <w:webHidden/>
+              </w:rPr>
+              <w:instrText xml:space="preserve"> PAGEREF _Toc535418092 \h </w:instrText>
+            </w:r>
+            <w:r>
+              <w:rPr>
+                <w:noProof/>
+                <w:webHidden/>
+              </w:rPr>
+            </w:r>
+            <w:r>
+              <w:rPr>
+                <w:noProof/>
+                <w:webHidden/>
+              </w:rPr>
+              <w:fldChar w:fldCharType="separate"/>
+            </w:r>
+            <w:r>
+              <w:rPr>
+                <w:noProof/>
+                <w:webHidden/>
+              </w:rPr>
+              <w:t>2</w:t>
+            </w:r>
+            <w:r>
+              <w:rPr>
+                <w:noProof/>
+                <w:webHidden/>
+              </w:rPr>
+              <w:fldChar w:fldCharType="end"/>
+            </w:r>
+          </w:hyperlink>
+        </w:p>
+        <w:p>
+          <w:pPr>
+            <w:pStyle w:val="TOC2"/>
+            <w:tabs>
+              <w:tab w:val="right" w:leader="dot" w:pos="9062"/>
+            </w:tabs>
+            <w:rPr>
+              <w:noProof/>
+            </w:rPr>
+          </w:pPr>
+          <w:hyperlink w:anchor="_Toc535418093" w:history="1">
+            <w:r>
+              <w:rPr>
+                <w:rStyle w:val="Hyperlink"/>
+                <w:noProof/>
+                <w:lang w:val="en-US"/>
+              </w:rPr>
+              <w:t>Paper Prototypes</w:t>
+            </w:r>
+            <w:r>
+              <w:rPr>
+                <w:noProof/>
+                <w:webHidden/>
+              </w:rPr>
+              <w:tab/>
+            </w:r>
+            <w:r>
+              <w:rPr>
+                <w:noProof/>
+                <w:webHidden/>
+              </w:rPr>
+              <w:fldChar w:fldCharType="begin"/>
+            </w:r>
+            <w:r>
+              <w:rPr>
+                <w:noProof/>
+                <w:webHidden/>
+              </w:rPr>
+              <w:instrText xml:space="preserve"> PAGEREF _Toc535418093 \h </w:instrText>
+            </w:r>
+            <w:r>
+              <w:rPr>
+                <w:noProof/>
+                <w:webHidden/>
+              </w:rPr>
+            </w:r>
+            <w:r>
+              <w:rPr>
+                <w:noProof/>
+                <w:webHidden/>
+              </w:rPr>
+              <w:fldChar w:fldCharType="separate"/>
+            </w:r>
+            <w:r>
+              <w:rPr>
+                <w:noProof/>
+                <w:webHidden/>
+              </w:rPr>
+              <w:t>2</w:t>
+            </w:r>
+            <w:r>
+              <w:rPr>
+                <w:noProof/>
+                <w:webHidden/>
+              </w:rPr>
+              <w:fldChar w:fldCharType="end"/>
+            </w:r>
+          </w:hyperlink>
+        </w:p>
+        <w:p>
+          <w:pPr>
+            <w:pStyle w:val="TOC3"/>
+            <w:tabs>
+              <w:tab w:val="right" w:leader="dot" w:pos="9062"/>
+            </w:tabs>
+            <w:rPr>
+              <w:noProof/>
+            </w:rPr>
+          </w:pPr>
+          <w:hyperlink w:anchor="_Toc535418094" w:history="1">
+            <w:r>
+              <w:rPr>
+                <w:rStyle w:val="Hyperlink"/>
+                <w:i/>
+                <w:noProof/>
+                <w:lang w:val="en-US"/>
+              </w:rPr>
+              <w:t>1</w:t>
+            </w:r>
+            <w:r>
+              <w:rPr>
+                <w:rStyle w:val="Hyperlink"/>
+                <w:i/>
+                <w:noProof/>
+                <w:vertAlign w:val="superscript"/>
+                <w:lang w:val="en-US"/>
+              </w:rPr>
+              <w:t>st</w:t>
+            </w:r>
+            <w:r>
+              <w:rPr>
+                <w:rStyle w:val="Hyperlink"/>
+                <w:i/>
+                <w:noProof/>
+                <w:lang w:val="en-US"/>
+              </w:rPr>
+              <w:t xml:space="preserve"> prototype (Paper Toss)</w:t>
+            </w:r>
+            <w:r>
+              <w:rPr>
+                <w:noProof/>
+                <w:webHidden/>
+              </w:rPr>
+              <w:tab/>
+            </w:r>
+            <w:r>
+              <w:rPr>
+                <w:noProof/>
+                <w:webHidden/>
+              </w:rPr>
+              <w:fldChar w:fldCharType="begin"/>
+            </w:r>
+            <w:r>
+              <w:rPr>
+                <w:noProof/>
+                <w:webHidden/>
+              </w:rPr>
+              <w:instrText xml:space="preserve"> PAGEREF _Toc535418094 \h </w:instrText>
+            </w:r>
+            <w:r>
+              <w:rPr>
+                <w:noProof/>
+                <w:webHidden/>
+              </w:rPr>
+            </w:r>
+            <w:r>
+              <w:rPr>
+                <w:noProof/>
+                <w:webHidden/>
+              </w:rPr>
+              <w:fldChar w:fldCharType="separate"/>
+            </w:r>
+            <w:r>
+              <w:rPr>
+                <w:noProof/>
+                <w:webHidden/>
+              </w:rPr>
+              <w:t>2</w:t>
+            </w:r>
+            <w:r>
+              <w:rPr>
+                <w:noProof/>
+                <w:webHidden/>
+              </w:rPr>
+              <w:fldChar w:fldCharType="end"/>
+            </w:r>
+          </w:hyperlink>
+        </w:p>
+        <w:p>
+          <w:pPr>
+            <w:pStyle w:val="TOC2"/>
+            <w:tabs>
+              <w:tab w:val="right" w:leader="dot" w:pos="9062"/>
+            </w:tabs>
+            <w:rPr>
+              <w:noProof/>
+            </w:rPr>
+          </w:pPr>
+          <w:hyperlink w:anchor="_Toc535418095" w:history="1">
+            <w:r>
+              <w:rPr>
+                <w:rStyle w:val="Hyperlink"/>
+                <w:bCs/>
+                <w:noProof/>
+                <w:lang w:val="en-US"/>
+              </w:rPr>
+              <w:t>Feedback and notes</w:t>
+            </w:r>
+            <w:r>
+              <w:rPr>
+                <w:noProof/>
+                <w:webHidden/>
+              </w:rPr>
+              <w:tab/>
+            </w:r>
+            <w:r>
+              <w:rPr>
+                <w:noProof/>
+                <w:webHidden/>
+              </w:rPr>
+              <w:fldChar w:fldCharType="begin"/>
+            </w:r>
+            <w:r>
+              <w:rPr>
+                <w:noProof/>
+                <w:webHidden/>
+              </w:rPr>
+              <w:instrText xml:space="preserve"> PAGEREF _Toc535418095 \h </w:instrText>
+            </w:r>
+            <w:r>
+              <w:rPr>
+                <w:noProof/>
+                <w:webHidden/>
+              </w:rPr>
+            </w:r>
+            <w:r>
+              <w:rPr>
+                <w:noProof/>
+                <w:webHidden/>
+              </w:rPr>
+              <w:fldChar w:fldCharType="separate"/>
+            </w:r>
+            <w:r>
+              <w:rPr>
+                <w:noProof/>
+                <w:webHidden/>
+              </w:rPr>
+              <w:t>3</w:t>
+            </w:r>
+            <w:r>
+              <w:rPr>
+                <w:noProof/>
+                <w:webHidden/>
+              </w:rPr>
+              <w:fldChar w:fldCharType="end"/>
+            </w:r>
+          </w:hyperlink>
+        </w:p>
+        <w:p>
+          <w:r>
+            <w:rPr>
+              <w:b/>
+              <w:bCs/>
+              <w:noProof/>
+            </w:rPr>
+            <w:fldChar w:fldCharType="end"/>
+          </w:r>
+        </w:p>
+      </w:sdtContent>
+    </w:sdt>
+    <w:p>
+      <w:pPr>
+        <w:rPr>
+          <w:lang w:val="en-US"/>
+        </w:rPr>
+      </w:pPr>
+    </w:p>
     <w:p>
       <w:pPr>
         <w:pStyle w:val="Heading1"/>
+        <w:rPr>
+          <w:lang w:val="en-US"/>
+        </w:rPr>
+      </w:pPr>
+      <w:bookmarkStart w:id="0" w:name="_Toc535418088"/>
+      <w:r>
+        <w:rPr>
+          <w:lang w:val="en-US"/>
+        </w:rPr>
+        <w:t>All the garbage</w:t>
+      </w:r>
+      <w:bookmarkEnd w:id="0"/>
+    </w:p>
+    <w:p>
+      <w:pPr>
+        <w:rPr>
+          <w:rStyle w:val="Strong"/>
+          <w:b w:val="0"/>
+          <w:lang w:val="en-US"/>
+        </w:rPr>
+      </w:pPr>
+      <w:r>
+        <w:rPr>
+          <w:rStyle w:val="Strong"/>
+          <w:b w:val="0"/>
+          <w:lang w:val="en-US"/>
+        </w:rPr>
+        <w:t>3v3 arena fighter</w:t>
+      </w:r>
+    </w:p>
+    <w:p>
+      <w:pPr>
+        <w:rPr>
+          <w:rStyle w:val="Strong"/>
+          <w:b w:val="0"/>
+          <w:lang w:val="en-US"/>
+        </w:rPr>
+      </w:pPr>
+      <w:r>
+        <w:rPr>
+          <w:rStyle w:val="Strong"/>
+          <w:b w:val="0"/>
+          <w:lang w:val="en-US"/>
+        </w:rPr>
+        <w:t xml:space="preserve">Sync up to do sick </w:t>
+      </w:r>
+      <w:proofErr w:type="spellStart"/>
+      <w:r>
+        <w:rPr>
+          <w:rStyle w:val="Strong"/>
+          <w:b w:val="0"/>
+          <w:lang w:val="en-US"/>
+        </w:rPr>
+        <w:t>wombo</w:t>
+      </w:r>
+      <w:proofErr w:type="spellEnd"/>
+      <w:r>
+        <w:rPr>
+          <w:rStyle w:val="Strong"/>
+          <w:b w:val="0"/>
+          <w:lang w:val="en-US"/>
+        </w:rPr>
+        <w:t xml:space="preserve"> combos</w:t>
+      </w:r>
+    </w:p>
+    <w:p>
+      <w:pPr>
+        <w:rPr>
+          <w:rStyle w:val="Strong"/>
+          <w:b w:val="0"/>
+          <w:lang w:val="en-US"/>
+        </w:rPr>
+      </w:pPr>
+      <w:r>
+        <w:rPr>
+          <w:rStyle w:val="Strong"/>
+          <w:b w:val="0"/>
+          <w:lang w:val="en-US"/>
+        </w:rPr>
+        <w:t xml:space="preserve">Play together is the </w:t>
+      </w:r>
+      <w:proofErr w:type="gramStart"/>
+      <w:r>
+        <w:rPr>
+          <w:rStyle w:val="Strong"/>
+          <w:b w:val="0"/>
+          <w:lang w:val="en-US"/>
+        </w:rPr>
+        <w:t>main focus</w:t>
+      </w:r>
+      <w:proofErr w:type="gramEnd"/>
+    </w:p>
+    <w:p>
+      <w:pPr>
+        <w:rPr>
+          <w:rStyle w:val="Strong"/>
+          <w:b w:val="0"/>
+          <w:lang w:val="en-US"/>
+        </w:rPr>
+      </w:pPr>
+      <w:r>
+        <w:rPr>
+          <w:rStyle w:val="Strong"/>
+          <w:b w:val="0"/>
+          <w:lang w:val="en-US"/>
+        </w:rPr>
+        <w:t xml:space="preserve">Abilities that have </w:t>
+      </w:r>
+      <w:proofErr w:type="gramStart"/>
+      <w:r>
+        <w:rPr>
+          <w:rStyle w:val="Strong"/>
+          <w:b w:val="0"/>
+          <w:lang w:val="en-US"/>
+        </w:rPr>
+        <w:t>really cool</w:t>
+      </w:r>
+      <w:proofErr w:type="gramEnd"/>
+      <w:r>
+        <w:rPr>
+          <w:rStyle w:val="Strong"/>
+          <w:b w:val="0"/>
+          <w:lang w:val="en-US"/>
+        </w:rPr>
+        <w:t xml:space="preserve"> synergies</w:t>
+      </w:r>
+    </w:p>
+    <w:p>
+      <w:pPr>
+        <w:rPr>
+          <w:rStyle w:val="Strong"/>
+          <w:b w:val="0"/>
+          <w:lang w:val="en-US"/>
+        </w:rPr>
+      </w:pPr>
+      <w:r>
+        <w:rPr>
+          <w:rStyle w:val="Strong"/>
+          <w:b w:val="0"/>
+          <w:lang w:val="en-US"/>
+        </w:rPr>
+        <w:t xml:space="preserve">Top down </w:t>
+      </w:r>
+      <w:r>
+        <w:rPr>
+          <w:rStyle w:val="Strong"/>
+          <w:b w:val="0"/>
+          <w:lang w:val="en-US"/>
+        </w:rPr>
+        <w:t>RTS/</w:t>
+      </w:r>
+      <w:proofErr w:type="spellStart"/>
+      <w:r>
+        <w:rPr>
+          <w:rStyle w:val="Strong"/>
+          <w:b w:val="0"/>
+          <w:lang w:val="en-US"/>
+        </w:rPr>
+        <w:t>moba</w:t>
+      </w:r>
+      <w:proofErr w:type="spellEnd"/>
+      <w:r>
+        <w:rPr>
+          <w:rStyle w:val="Strong"/>
+          <w:b w:val="0"/>
+          <w:lang w:val="en-US"/>
+        </w:rPr>
+        <w:t xml:space="preserve"> view</w:t>
+      </w:r>
+    </w:p>
+    <w:p>
+      <w:pPr>
+        <w:rPr>
+          <w:rStyle w:val="Strong"/>
+          <w:b w:val="0"/>
+          <w:lang w:val="en-US"/>
+        </w:rPr>
+      </w:pPr>
+      <w:r>
+        <w:rPr>
+          <w:rStyle w:val="Strong"/>
+          <w:b w:val="0"/>
+          <w:lang w:val="en-US"/>
+        </w:rPr>
+        <w:t>Controlling multiple characters?</w:t>
+      </w:r>
+    </w:p>
+    <w:p>
+      <w:pPr>
+        <w:rPr>
+          <w:rStyle w:val="Strong"/>
+          <w:b w:val="0"/>
+          <w:lang w:val="en-US"/>
+        </w:rPr>
+      </w:pPr>
+      <w:r>
+        <w:rPr>
+          <w:rStyle w:val="Strong"/>
+          <w:b w:val="0"/>
+          <w:lang w:val="en-US"/>
+        </w:rPr>
+        <w:t xml:space="preserve">Adding difficulty to each player to refrain from teamwork feeling like a chore. </w:t>
+      </w:r>
+    </w:p>
+    <w:p>
+      <w:pPr>
+        <w:rPr>
+          <w:rStyle w:val="Strong"/>
+          <w:b w:val="0"/>
+          <w:lang w:val="en-US"/>
+        </w:rPr>
+      </w:pPr>
+    </w:p>
+    <w:p>
+      <w:pPr>
+        <w:rPr>
+          <w:rStyle w:val="Strong"/>
+          <w:b w:val="0"/>
+          <w:lang w:val="en-US"/>
+        </w:rPr>
+      </w:pPr>
+      <w:r>
+        <w:rPr>
+          <w:rStyle w:val="Strong"/>
+          <w:b w:val="0"/>
+          <w:lang w:val="en-US"/>
+        </w:rPr>
+        <w:t>Win by depleting enemy’s team spirit</w:t>
+      </w:r>
+    </w:p>
+    <w:p>
+      <w:pPr>
+        <w:rPr>
+          <w:rStyle w:val="Strong"/>
+          <w:b w:val="0"/>
+          <w:lang w:val="en-US"/>
+        </w:rPr>
+      </w:pPr>
+      <w:r>
+        <w:rPr>
+          <w:rStyle w:val="Strong"/>
+          <w:b w:val="0"/>
+          <w:lang w:val="en-US"/>
+        </w:rPr>
+        <w:t>Increase team spirit by hitting combos and sticking together</w:t>
+      </w:r>
+    </w:p>
+    <w:p>
+      <w:pPr>
+        <w:rPr>
+          <w:rStyle w:val="Strong"/>
+          <w:b w:val="0"/>
+          <w:lang w:val="en-US"/>
+        </w:rPr>
+      </w:pPr>
+      <w:r>
+        <w:rPr>
+          <w:rStyle w:val="Strong"/>
+          <w:b w:val="0"/>
+          <w:lang w:val="en-US"/>
+        </w:rPr>
+        <w:t xml:space="preserve">3 ppl close to </w:t>
+      </w:r>
+      <w:proofErr w:type="spellStart"/>
+      <w:r>
+        <w:rPr>
+          <w:rStyle w:val="Strong"/>
+          <w:b w:val="0"/>
+          <w:lang w:val="en-US"/>
+        </w:rPr>
+        <w:t>eachother</w:t>
+      </w:r>
+      <w:proofErr w:type="spellEnd"/>
+      <w:r>
+        <w:rPr>
+          <w:rStyle w:val="Strong"/>
+          <w:b w:val="0"/>
+          <w:lang w:val="en-US"/>
+        </w:rPr>
+        <w:t xml:space="preserve"> – Team spirit increasing</w:t>
+      </w:r>
+    </w:p>
+    <w:p>
+      <w:pPr>
+        <w:rPr>
+          <w:rStyle w:val="Strong"/>
+          <w:b w:val="0"/>
+          <w:lang w:val="en-US"/>
+        </w:rPr>
+      </w:pPr>
+      <w:r>
+        <w:rPr>
+          <w:rStyle w:val="Strong"/>
+          <w:b w:val="0"/>
+          <w:lang w:val="en-US"/>
+        </w:rPr>
+        <w:t xml:space="preserve">2 ppl close to </w:t>
+      </w:r>
+      <w:proofErr w:type="spellStart"/>
+      <w:r>
+        <w:rPr>
+          <w:rStyle w:val="Strong"/>
+          <w:b w:val="0"/>
+          <w:lang w:val="en-US"/>
+        </w:rPr>
+        <w:t>eachother</w:t>
+      </w:r>
+      <w:proofErr w:type="spellEnd"/>
+      <w:r>
+        <w:rPr>
+          <w:rStyle w:val="Strong"/>
+          <w:b w:val="0"/>
+          <w:lang w:val="en-US"/>
+        </w:rPr>
+        <w:t xml:space="preserve"> – Team spirit not moving</w:t>
+      </w:r>
+    </w:p>
+    <w:p>
+      <w:pPr>
+        <w:rPr>
+          <w:rStyle w:val="Strong"/>
+          <w:b w:val="0"/>
+          <w:lang w:val="en-US"/>
+        </w:rPr>
+      </w:pPr>
+      <w:r>
+        <w:rPr>
+          <w:rStyle w:val="Strong"/>
+          <w:b w:val="0"/>
+          <w:lang w:val="en-US"/>
+        </w:rPr>
+        <w:t xml:space="preserve">Everyone </w:t>
+      </w:r>
+      <w:proofErr w:type="gramStart"/>
+      <w:r>
+        <w:rPr>
+          <w:rStyle w:val="Strong"/>
+          <w:b w:val="0"/>
+          <w:lang w:val="en-US"/>
+        </w:rPr>
+        <w:t>split</w:t>
+      </w:r>
+      <w:proofErr w:type="gramEnd"/>
+      <w:r>
+        <w:rPr>
+          <w:rStyle w:val="Strong"/>
+          <w:b w:val="0"/>
+          <w:lang w:val="en-US"/>
+        </w:rPr>
+        <w:t xml:space="preserve"> – Team spirit decreasing</w:t>
+      </w:r>
+    </w:p>
+    <w:p>
+      <w:pPr>
+        <w:rPr>
+          <w:rStyle w:val="Strong"/>
+          <w:b w:val="0"/>
+          <w:lang w:val="en-US"/>
+        </w:rPr>
+      </w:pPr>
+      <w:r>
+        <w:rPr>
+          <w:rStyle w:val="Strong"/>
+          <w:b w:val="0"/>
+          <w:lang w:val="en-US"/>
+        </w:rPr>
+        <w:lastRenderedPageBreak/>
+        <w:t xml:space="preserve">Decrease enemy’s team spirit by getting KOs </w:t>
+      </w:r>
+      <w:r>
+        <w:rPr>
+          <w:rStyle w:val="Strong"/>
+          <w:b w:val="0"/>
+          <w:lang w:val="en-US"/>
+        </w:rPr>
+        <w:t>or</w:t>
+      </w:r>
+      <w:r>
+        <w:rPr>
+          <w:rStyle w:val="Strong"/>
+          <w:b w:val="0"/>
+          <w:lang w:val="en-US"/>
+        </w:rPr>
+        <w:t xml:space="preserve"> separating their team members. </w:t>
+      </w:r>
+    </w:p>
+    <w:p>
+      <w:pPr>
+        <w:rPr>
+          <w:rStyle w:val="Strong"/>
+          <w:b w:val="0"/>
+          <w:lang w:val="en-US"/>
+        </w:rPr>
+      </w:pPr>
+    </w:p>
+    <w:p>
+      <w:pPr>
+        <w:rPr>
+          <w:rStyle w:val="Strong"/>
+          <w:b w:val="0"/>
+          <w:lang w:val="en-US"/>
+        </w:rPr>
+      </w:pPr>
+      <w:r>
+        <w:rPr>
+          <w:rStyle w:val="Strong"/>
+          <w:b w:val="0"/>
+          <w:lang w:val="en-US"/>
+        </w:rPr>
+        <w:t>Potential incentives to fight:</w:t>
+      </w:r>
+    </w:p>
+    <w:p>
+      <w:pPr>
+        <w:pStyle w:val="ListParagraph"/>
+        <w:numPr>
+          <w:ilvl w:val="0"/>
+          <w:numId w:val="3"/>
+        </w:numPr>
+        <w:rPr>
+          <w:rStyle w:val="Strong"/>
+          <w:b w:val="0"/>
+          <w:lang w:val="en-US"/>
+        </w:rPr>
+      </w:pPr>
+      <w:r>
+        <w:rPr>
+          <w:rStyle w:val="Strong"/>
+          <w:b w:val="0"/>
+          <w:lang w:val="en-US"/>
+        </w:rPr>
+        <w:t>Objectives</w:t>
+      </w:r>
+    </w:p>
+    <w:p>
+      <w:pPr>
+        <w:pStyle w:val="ListParagraph"/>
+        <w:numPr>
+          <w:ilvl w:val="1"/>
+          <w:numId w:val="3"/>
+        </w:numPr>
+        <w:rPr>
+          <w:rStyle w:val="Strong"/>
+          <w:b w:val="0"/>
+          <w:lang w:val="en-US"/>
+        </w:rPr>
+      </w:pPr>
+      <w:r>
+        <w:rPr>
+          <w:rStyle w:val="Strong"/>
+          <w:b w:val="0"/>
+          <w:lang w:val="en-US"/>
+        </w:rPr>
+        <w:t>Control points</w:t>
+      </w:r>
+    </w:p>
+    <w:p>
+      <w:pPr>
+        <w:pStyle w:val="ListParagraph"/>
+        <w:numPr>
+          <w:ilvl w:val="0"/>
+          <w:numId w:val="3"/>
+        </w:numPr>
+        <w:rPr>
+          <w:rStyle w:val="Strong"/>
+          <w:b w:val="0"/>
+          <w:lang w:val="en-US"/>
+        </w:rPr>
+      </w:pPr>
+      <w:r>
+        <w:rPr>
+          <w:rStyle w:val="Strong"/>
+          <w:b w:val="0"/>
+          <w:lang w:val="en-US"/>
+        </w:rPr>
+        <w:t>Closeness of the fighters</w:t>
+      </w:r>
+    </w:p>
+    <w:p>
+      <w:pPr>
+        <w:pStyle w:val="ListParagraph"/>
+        <w:numPr>
+          <w:ilvl w:val="0"/>
+          <w:numId w:val="3"/>
+        </w:numPr>
+        <w:rPr>
+          <w:rStyle w:val="Strong"/>
+          <w:b w:val="0"/>
+          <w:lang w:val="en-US"/>
+        </w:rPr>
+      </w:pPr>
+      <w:r>
+        <w:rPr>
+          <w:rStyle w:val="Strong"/>
+          <w:b w:val="0"/>
+          <w:lang w:val="en-US"/>
+        </w:rPr>
+        <w:t xml:space="preserve">Control and own area, win by </w:t>
+      </w:r>
+    </w:p>
+    <w:p>
+      <w:pPr>
+        <w:rPr>
+          <w:rStyle w:val="Strong"/>
+          <w:b w:val="0"/>
+          <w:lang w:val="en-US"/>
+        </w:rPr>
+      </w:pPr>
+    </w:p>
+    <w:p>
+      <w:pPr>
+        <w:rPr>
+          <w:rStyle w:val="Strong"/>
+          <w:b w:val="0"/>
+          <w:lang w:val="en-US"/>
+        </w:rPr>
+      </w:pPr>
+      <w:r>
+        <w:rPr>
+          <w:rStyle w:val="Strong"/>
+          <w:b w:val="0"/>
+          <w:lang w:val="en-US"/>
+        </w:rPr>
+        <w:t>As a player I want my skills to synergize with my teammate’s so that I can feel the sweet satisfaction of teamwork happen before my eyes.</w:t>
+      </w:r>
+      <w:r>
+        <w:rPr>
+          <w:rStyle w:val="Strong"/>
+          <w:b w:val="0"/>
+          <w:lang w:val="en-US"/>
+        </w:rPr>
+        <w:t xml:space="preserve"> </w:t>
+      </w:r>
+    </w:p>
+    <w:p>
+      <w:pPr>
         <w:spacing w:line="360" w:lineRule="auto"/>
         <w:rPr>
-          <w:lang w:val="en-US"/>
-        </w:rPr>
-      </w:pPr>
-      <w:r>
-        <w:rPr>
-          <w:lang w:val="en-US"/>
-        </w:rPr>
-        <w:t>All the garbage</w:t>
-      </w:r>
-    </w:p>
-    <w:p>
-      <w:pPr>
-        <w:rPr>
-          <w:rStyle w:val="Strong"/>
-          <w:b w:val="0"/>
-          <w:lang w:val="en-US"/>
-        </w:rPr>
-      </w:pPr>
-      <w:r>
-        <w:rPr>
-          <w:rStyle w:val="Strong"/>
-          <w:b w:val="0"/>
-          <w:lang w:val="en-US"/>
-        </w:rPr>
-        <w:t>3v3 arena fighter</w:t>
-      </w:r>
-    </w:p>
-    <w:p>
-      <w:pPr>
-        <w:rPr>
-          <w:rStyle w:val="Strong"/>
-          <w:b w:val="0"/>
-          <w:lang w:val="en-US"/>
-        </w:rPr>
-      </w:pPr>
-      <w:r>
-        <w:rPr>
-          <w:rStyle w:val="Strong"/>
-          <w:b w:val="0"/>
-          <w:lang w:val="en-US"/>
-        </w:rPr>
-        <w:t xml:space="preserve">Sync up to do sick </w:t>
+          <w:rStyle w:val="Strong"/>
+          <w:lang w:val="en-US"/>
+        </w:rPr>
+      </w:pPr>
+    </w:p>
+    <w:p>
+      <w:pPr>
+        <w:pStyle w:val="Heading1"/>
+        <w:rPr>
+          <w:rStyle w:val="Strong"/>
+          <w:b w:val="0"/>
+          <w:lang w:val="en-US"/>
+        </w:rPr>
+      </w:pPr>
+      <w:bookmarkStart w:id="1" w:name="_Toc535418089"/>
+      <w:r>
+        <w:rPr>
+          <w:rStyle w:val="Strong"/>
+          <w:b w:val="0"/>
+          <w:lang w:val="en-US"/>
+        </w:rPr>
+        <w:t>Narrative</w:t>
+      </w:r>
+      <w:bookmarkEnd w:id="1"/>
+    </w:p>
+    <w:p>
+      <w:pPr>
+        <w:spacing w:line="360" w:lineRule="auto"/>
+        <w:rPr>
+          <w:lang w:val="en-US"/>
+        </w:rPr>
+      </w:pPr>
+      <w:r>
+        <w:rPr>
+          <w:lang w:val="en-US"/>
+        </w:rPr>
+        <w:t>Far in the future, all necessary services have been taken over by robots, and planetary travel has become a custom. But with such a convenient society, the humans and aliens have lost track of what they want from life and what their purpose is. As depression spread into the vast galaxy, a sole entrepreneur finds a solution – a way people can regain their lost motivation and energy. Because within all of us is an endlessly deep mystery. Even those who spends millions of hours</w:t>
+      </w:r>
+      <w:r>
+        <w:rPr>
+          <w:lang w:val="en-US"/>
+        </w:rPr>
+        <w:t xml:space="preserve"> together</w:t>
+      </w:r>
+      <w:r>
+        <w:rPr>
+          <w:lang w:val="en-US"/>
+        </w:rPr>
+        <w:t xml:space="preserve"> won’t understand the depth of another creature perfectly, but they sure can strive to. The idea this entrepreneur had in mind was a sport, a battle within an arena where the understanding of your fellow team was the only way to achieve victory. </w:t>
+      </w:r>
+    </w:p>
+    <w:p>
+      <w:pPr>
+        <w:spacing w:line="360" w:lineRule="auto"/>
+        <w:rPr>
+          <w:lang w:val="en-US"/>
+        </w:rPr>
+      </w:pPr>
+      <w:r>
+        <w:rPr>
+          <w:lang w:val="en-US"/>
+        </w:rPr>
+        <w:t xml:space="preserve">Fight together with your best alien and human friends in an arena in a battle </w:t>
+      </w:r>
+      <w:r>
+        <w:rPr>
+          <w:lang w:val="en-US"/>
+        </w:rPr>
+        <w:t xml:space="preserve">to prove to the world your understanding of each other and </w:t>
+      </w:r>
+    </w:p>
+    <w:p>
+      <w:pPr>
+        <w:pStyle w:val="Heading1"/>
+        <w:rPr>
+          <w:lang w:val="en-US"/>
+        </w:rPr>
+      </w:pPr>
+      <w:bookmarkStart w:id="2" w:name="_Toc535418090"/>
+      <w:r>
+        <w:rPr>
+          <w:lang w:val="en-US"/>
+        </w:rPr>
+        <w:t>Different characters/abilities</w:t>
+      </w:r>
+      <w:bookmarkEnd w:id="2"/>
+    </w:p>
+    <w:p>
+      <w:pPr>
+        <w:pStyle w:val="Heading2"/>
+        <w:rPr>
+          <w:lang w:val="en-US"/>
+        </w:rPr>
+      </w:pPr>
+      <w:bookmarkStart w:id="3" w:name="_Toc535418091"/>
+      <w:r>
+        <w:rPr>
+          <w:lang w:val="en-US"/>
+        </w:rPr>
+        <w:t>Combos</w:t>
+      </w:r>
+      <w:bookmarkEnd w:id="3"/>
+    </w:p>
+    <w:p>
+      <w:pPr>
+        <w:rPr>
+          <w:rStyle w:val="Strong"/>
+          <w:b w:val="0"/>
+          <w:lang w:val="en-US"/>
+        </w:rPr>
+      </w:pPr>
+      <w:r>
+        <w:rPr>
+          <w:rStyle w:val="Strong"/>
+          <w:b w:val="0"/>
+          <w:lang w:val="en-US"/>
+        </w:rPr>
+        <w:t>Warp that only works on someone else</w:t>
+      </w:r>
+    </w:p>
+    <w:p>
+      <w:pPr>
+        <w:rPr>
+          <w:rStyle w:val="Strong"/>
+          <w:rFonts w:ascii="Arial" w:hAnsi="Arial" w:cs="Arial"/>
+          <w:b w:val="0"/>
+          <w:lang w:val="en-US"/>
+        </w:rPr>
+      </w:pPr>
+      <w:r>
+        <w:rPr>
+          <w:rStyle w:val="Strong"/>
+          <w:rFonts w:ascii="Arial" w:hAnsi="Arial" w:cs="Arial"/>
+          <w:b w:val="0"/>
+          <w:lang w:val="en-US"/>
+        </w:rPr>
+        <w:t>▼</w:t>
+      </w:r>
+    </w:p>
+    <w:p>
+      <w:pPr>
+        <w:rPr>
+          <w:rStyle w:val="Strong"/>
+          <w:b w:val="0"/>
+          <w:lang w:val="en-US"/>
+        </w:rPr>
+      </w:pPr>
+      <w:r>
+        <w:rPr>
+          <w:rStyle w:val="Strong"/>
+          <w:b w:val="0"/>
+          <w:lang w:val="en-US"/>
+        </w:rPr>
+        <w:t>Stun or does damage to everyone around you. Maybe even channel time</w:t>
+      </w:r>
+    </w:p>
+    <w:p>
+      <w:pPr>
+        <w:rPr>
+          <w:rStyle w:val="Strong"/>
+          <w:rFonts w:ascii="Arial" w:eastAsiaTheme="majorEastAsia" w:hAnsi="Arial" w:cs="Arial"/>
+          <w:b w:val="0"/>
+          <w:lang w:val="en-US"/>
+        </w:rPr>
+      </w:pPr>
+      <w:r>
+        <w:rPr>
+          <w:rStyle w:val="Strong"/>
+          <w:rFonts w:ascii="Arial" w:eastAsiaTheme="majorEastAsia" w:hAnsi="Arial" w:cs="Arial"/>
+          <w:b w:val="0"/>
+          <w:lang w:val="en-US"/>
+        </w:rPr>
+        <w:t>▼</w:t>
+      </w:r>
+    </w:p>
+    <w:p>
+      <w:pPr>
+        <w:rPr>
+          <w:rStyle w:val="Strong"/>
+          <w:b w:val="0"/>
+          <w:lang w:val="en-US"/>
+        </w:rPr>
+      </w:pPr>
+      <w:r>
+        <w:rPr>
+          <w:rStyle w:val="Strong"/>
+          <w:b w:val="0"/>
+          <w:lang w:val="en-US"/>
+        </w:rPr>
+        <w:t>Pull someone back</w:t>
+      </w:r>
+    </w:p>
+    <w:p>
+      <w:pPr>
+        <w:rPr>
+          <w:rStyle w:val="Strong"/>
+          <w:b w:val="0"/>
+          <w:lang w:val="en-US"/>
+        </w:rPr>
+      </w:pPr>
+    </w:p>
+    <w:p>
+      <w:pPr>
+        <w:rPr>
+          <w:rStyle w:val="Strong"/>
+          <w:b w:val="0"/>
+          <w:lang w:val="en-US"/>
+        </w:rPr>
+      </w:pPr>
+      <w:r>
+        <w:rPr>
+          <w:rStyle w:val="Strong"/>
+          <w:b w:val="0"/>
+          <w:lang w:val="en-US"/>
+        </w:rPr>
+        <w:t xml:space="preserve">Ping pong: </w:t>
+      </w:r>
+    </w:p>
+    <w:p>
+      <w:pPr>
+        <w:rPr>
+          <w:rStyle w:val="Strong"/>
+          <w:b w:val="0"/>
+          <w:lang w:val="en-US"/>
+        </w:rPr>
+      </w:pPr>
+      <w:r>
+        <w:rPr>
+          <w:rStyle w:val="Strong"/>
+          <w:b w:val="0"/>
+          <w:lang w:val="en-US"/>
+        </w:rPr>
+        <w:lastRenderedPageBreak/>
+        <w:t xml:space="preserve">A blink. </w:t>
+      </w:r>
+    </w:p>
+    <w:p>
+      <w:pPr>
+        <w:rPr>
+          <w:rStyle w:val="Strong"/>
+          <w:b w:val="0"/>
+          <w:lang w:val="en-US"/>
+        </w:rPr>
+      </w:pPr>
+      <w:r>
+        <w:rPr>
+          <w:rStyle w:val="Strong"/>
+          <w:b w:val="0"/>
+          <w:lang w:val="en-US"/>
+        </w:rPr>
+        <w:t>A smack pushes away from you</w:t>
+      </w:r>
+    </w:p>
+    <w:p>
+      <w:pPr>
+        <w:rPr>
+          <w:rStyle w:val="Strong"/>
+          <w:b w:val="0"/>
+          <w:lang w:val="en-US"/>
+        </w:rPr>
+      </w:pPr>
+      <w:r>
+        <w:rPr>
+          <w:rStyle w:val="Strong"/>
+          <w:b w:val="0"/>
+          <w:lang w:val="en-US"/>
+        </w:rPr>
+        <w:t>A smack that only hits pushed targets for higher momentum</w:t>
+      </w:r>
+    </w:p>
+    <w:p>
+      <w:pPr>
+        <w:rPr>
+          <w:rStyle w:val="Strong"/>
+          <w:b w:val="0"/>
+          <w:lang w:val="en-US"/>
+        </w:rPr>
+      </w:pPr>
+    </w:p>
+    <w:p>
+      <w:pPr>
+        <w:rPr>
+          <w:rStyle w:val="Strong"/>
+          <w:b w:val="0"/>
+          <w:lang w:val="en-US"/>
+        </w:rPr>
+      </w:pPr>
+      <w:r>
+        <w:rPr>
+          <w:rStyle w:val="Strong"/>
+          <w:b w:val="0"/>
+          <w:lang w:val="en-US"/>
+        </w:rPr>
+        <w:t xml:space="preserve">Pull someone in </w:t>
+      </w:r>
+    </w:p>
+    <w:p>
+      <w:pPr>
+        <w:rPr>
+          <w:rStyle w:val="Strong"/>
+          <w:b w:val="0"/>
+          <w:lang w:val="en-US"/>
+        </w:rPr>
+      </w:pPr>
+      <w:r>
+        <w:rPr>
+          <w:rStyle w:val="Strong"/>
+          <w:rFonts w:ascii="Arial" w:hAnsi="Arial" w:cs="Arial"/>
+          <w:b w:val="0"/>
+          <w:lang w:val="en-US"/>
+        </w:rPr>
+        <w:t>▼</w:t>
+      </w:r>
+    </w:p>
+    <w:p>
+      <w:pPr>
+        <w:rPr>
+          <w:rStyle w:val="Strong"/>
+          <w:b w:val="0"/>
+          <w:lang w:val="en-US"/>
+        </w:rPr>
+      </w:pPr>
+      <w:r>
+        <w:rPr>
+          <w:rStyle w:val="Strong"/>
+          <w:b w:val="0"/>
+          <w:lang w:val="en-US"/>
+        </w:rPr>
+        <w:t xml:space="preserve">Small </w:t>
       </w:r>
       <w:proofErr w:type="spellStart"/>
       <w:r>
@@ -74,7 +1542,7 @@
           <w:b w:val="0"/>
           <w:lang w:val="en-US"/>
         </w:rPr>
-        <w:t>wombo</w:t>
+        <w:t>AoE</w:t>
       </w:r>
       <w:proofErr w:type="spellEnd"/>
       <w:r>
@@ -83,1201 +1551,777 @@
           <w:b w:val="0"/>
           <w:lang w:val="en-US"/>
         </w:rPr>
-        <w:t xml:space="preserve"> combos</w:t>
-      </w:r>
-    </w:p>
-    <w:p>
-      <w:pPr>
-        <w:rPr>
-          <w:rStyle w:val="Strong"/>
-          <w:b w:val="0"/>
-          <w:lang w:val="en-US"/>
-        </w:rPr>
-      </w:pPr>
-      <w:r>
-        <w:rPr>
-          <w:rStyle w:val="Strong"/>
-          <w:b w:val="0"/>
-          <w:lang w:val="en-US"/>
-        </w:rPr>
-        <w:t xml:space="preserve">Play together is the </w:t>
+        <w:t xml:space="preserve">, high damage – Decent </w:t>
+      </w:r>
+      <w:proofErr w:type="spellStart"/>
+      <w:r>
+        <w:rPr>
+          <w:rStyle w:val="Strong"/>
+          <w:b w:val="0"/>
+          <w:lang w:val="en-US"/>
+        </w:rPr>
+        <w:t>casttime</w:t>
+      </w:r>
+      <w:proofErr w:type="spellEnd"/>
+      <w:r>
+        <w:rPr>
+          <w:rStyle w:val="Strong"/>
+          <w:b w:val="0"/>
+          <w:lang w:val="en-US"/>
+        </w:rPr>
+        <w:t xml:space="preserve"> (easy to dodge)</w:t>
+      </w:r>
+    </w:p>
+    <w:p>
+      <w:pPr>
+        <w:rPr>
+          <w:rStyle w:val="Strong"/>
+          <w:b w:val="0"/>
+          <w:lang w:val="en-US"/>
+        </w:rPr>
+      </w:pPr>
+    </w:p>
+    <w:p>
+      <w:pPr>
+        <w:rPr>
+          <w:rStyle w:val="Strong"/>
+          <w:b w:val="0"/>
+          <w:lang w:val="en-US"/>
+        </w:rPr>
+      </w:pPr>
+      <w:r>
+        <w:rPr>
+          <w:rStyle w:val="Strong"/>
+          <w:b w:val="0"/>
+          <w:lang w:val="en-US"/>
+        </w:rPr>
+        <w:t xml:space="preserve">Or </w:t>
+      </w:r>
+    </w:p>
+    <w:p>
+      <w:pPr>
+        <w:rPr>
+          <w:rStyle w:val="Strong"/>
+          <w:b w:val="0"/>
+          <w:lang w:val="en-US"/>
+        </w:rPr>
+      </w:pPr>
+    </w:p>
+    <w:p>
+      <w:pPr>
+        <w:rPr>
+          <w:rStyle w:val="Strong"/>
+          <w:b w:val="0"/>
+          <w:lang w:val="en-US"/>
+        </w:rPr>
+      </w:pPr>
+      <w:r>
+        <w:rPr>
+          <w:rStyle w:val="Strong"/>
+          <w:b w:val="0"/>
+          <w:lang w:val="en-US"/>
+        </w:rPr>
+        <w:t>Pull someone in</w:t>
+      </w:r>
+    </w:p>
+    <w:p>
+      <w:pPr>
+        <w:rPr>
+          <w:rStyle w:val="Strong"/>
+          <w:b w:val="0"/>
+          <w:lang w:val="en-US"/>
+        </w:rPr>
+      </w:pPr>
+      <w:r>
+        <w:rPr>
+          <w:rStyle w:val="Strong"/>
+          <w:rFonts w:ascii="Arial" w:hAnsi="Arial" w:cs="Arial"/>
+          <w:b w:val="0"/>
+          <w:lang w:val="en-US"/>
+        </w:rPr>
+        <w:t>▼</w:t>
+      </w:r>
+    </w:p>
+    <w:p>
+      <w:pPr>
+        <w:rPr>
+          <w:rStyle w:val="Strong"/>
+          <w:b w:val="0"/>
+          <w:lang w:val="en-US"/>
+        </w:rPr>
+      </w:pPr>
+      <w:r>
+        <w:rPr>
+          <w:rStyle w:val="Strong"/>
+          <w:b w:val="0"/>
+          <w:lang w:val="en-US"/>
+        </w:rPr>
+        <w:t xml:space="preserve">Small </w:t>
+      </w:r>
+      <w:proofErr w:type="spellStart"/>
+      <w:r>
+        <w:rPr>
+          <w:rStyle w:val="Strong"/>
+          <w:b w:val="0"/>
+          <w:lang w:val="en-US"/>
+        </w:rPr>
+        <w:t>AoE</w:t>
+      </w:r>
+      <w:proofErr w:type="spellEnd"/>
+      <w:r>
+        <w:rPr>
+          <w:rStyle w:val="Strong"/>
+          <w:b w:val="0"/>
+          <w:lang w:val="en-US"/>
+        </w:rPr>
+        <w:t xml:space="preserve"> stun</w:t>
+      </w:r>
+    </w:p>
+    <w:p>
+      <w:pPr>
+        <w:rPr>
+          <w:rStyle w:val="Strong"/>
+          <w:b w:val="0"/>
+          <w:lang w:val="en-US"/>
+        </w:rPr>
+      </w:pPr>
+      <w:r>
+        <w:rPr>
+          <w:rStyle w:val="Strong"/>
+          <w:rFonts w:ascii="Arial" w:hAnsi="Arial" w:cs="Arial"/>
+          <w:b w:val="0"/>
+          <w:lang w:val="en-US"/>
+        </w:rPr>
+        <w:t>▼</w:t>
+      </w:r>
+    </w:p>
+    <w:p>
+      <w:pPr>
+        <w:rPr>
+          <w:rStyle w:val="Strong"/>
+          <w:b w:val="0"/>
+          <w:lang w:val="en-US"/>
+        </w:rPr>
+      </w:pPr>
+      <w:r>
+        <w:rPr>
+          <w:rStyle w:val="Strong"/>
+          <w:b w:val="0"/>
+          <w:lang w:val="en-US"/>
+        </w:rPr>
+        <w:t>Slow and with channel time snipe ability to do damage</w:t>
+      </w:r>
+    </w:p>
+    <w:p>
+      <w:pPr>
+        <w:pStyle w:val="Heading2"/>
+        <w:rPr>
+          <w:lang w:val="en-US" w:eastAsia="ja-JP"/>
+        </w:rPr>
+      </w:pPr>
+      <w:bookmarkStart w:id="4" w:name="_Toc535418092"/>
+      <w:r>
+        <w:rPr>
+          <w:lang w:val="en-US" w:eastAsia="ja-JP"/>
+        </w:rPr>
+        <w:t>Characters</w:t>
+      </w:r>
+      <w:r>
+        <w:rPr>
+          <w:lang w:val="en-US" w:eastAsia="ja-JP"/>
+        </w:rPr>
+        <w:t>/Teams</w:t>
+      </w:r>
+      <w:bookmarkEnd w:id="4"/>
+    </w:p>
+    <w:p>
+      <w:pPr>
+        <w:rPr>
+          <w:lang w:val="en-US" w:eastAsia="ja-JP"/>
+        </w:rPr>
+      </w:pPr>
+      <w:r>
+        <w:rPr>
+          <w:lang w:val="en-US" w:eastAsia="ja-JP"/>
+        </w:rPr>
+        <w:t>Tiers for difference in difficulty on characters?</w:t>
+      </w:r>
+    </w:p>
+    <w:p>
+      <w:pPr>
+        <w:rPr>
+          <w:lang w:val="en-US" w:eastAsia="ja-JP"/>
+        </w:rPr>
+      </w:pPr>
+      <w:r>
+        <w:rPr>
+          <w:lang w:val="en-US" w:eastAsia="ja-JP"/>
+        </w:rPr>
+        <w:t>Same team characters wearing the same clothes?</w:t>
+      </w:r>
+    </w:p>
+    <w:p>
+      <w:pPr>
+        <w:rPr>
+          <w:lang w:val="en-US" w:eastAsia="ja-JP"/>
+        </w:rPr>
+      </w:pPr>
+    </w:p>
+    <w:p>
+      <w:pPr>
+        <w:pStyle w:val="Heading3"/>
+        <w:rPr>
+          <w:rStyle w:val="Strong"/>
+          <w:b w:val="0"/>
+          <w:i/>
+          <w:lang w:val="en-US"/>
+        </w:rPr>
+      </w:pPr>
+      <w:r>
+        <w:rPr>
+          <w:rStyle w:val="Strong"/>
+          <w:b w:val="0"/>
+          <w:i/>
+          <w:lang w:val="en-US"/>
+        </w:rPr>
+        <w:t>Train Character</w:t>
+      </w:r>
+    </w:p>
+    <w:p>
+      <w:pPr>
+        <w:rPr>
+          <w:rStyle w:val="Strong"/>
+          <w:b w:val="0"/>
+          <w:lang w:val="en-US"/>
+        </w:rPr>
+      </w:pPr>
+      <w:r>
+        <w:rPr>
+          <w:rStyle w:val="Strong"/>
+          <w:b w:val="0"/>
+          <w:lang w:val="en-US"/>
+        </w:rPr>
+        <w:t xml:space="preserve">Reads every player’s input to move. </w:t>
+      </w:r>
+    </w:p>
+    <w:p>
+      <w:pPr>
+        <w:rPr>
+          <w:rStyle w:val="Strong"/>
+          <w:b w:val="0"/>
+          <w:lang w:val="en-US"/>
+        </w:rPr>
+      </w:pPr>
+      <w:r>
+        <w:rPr>
+          <w:rStyle w:val="Strong"/>
+          <w:b w:val="0"/>
+          <w:lang w:val="en-US"/>
+        </w:rPr>
+        <w:t>3 sticks in the same direction means it goes fast as hell.</w:t>
+      </w:r>
+    </w:p>
+    <w:p>
+      <w:pPr>
+        <w:rPr>
+          <w:rStyle w:val="Strong"/>
+          <w:b w:val="0"/>
+          <w:lang w:val="en-US"/>
+        </w:rPr>
+      </w:pPr>
+      <w:r>
+        <w:rPr>
+          <w:rStyle w:val="Strong"/>
+          <w:b w:val="0"/>
+          <w:lang w:val="en-US"/>
+        </w:rPr>
+        <w:t>Rams other players</w:t>
+      </w:r>
+    </w:p>
+    <w:p>
+      <w:pPr>
+        <w:rPr>
+          <w:rStyle w:val="Strong"/>
+          <w:b w:val="0"/>
+          <w:lang w:val="en-US"/>
+        </w:rPr>
+      </w:pPr>
+    </w:p>
+    <w:p>
+      <w:pPr>
+        <w:pStyle w:val="Heading3"/>
+        <w:rPr>
+          <w:rStyle w:val="Strong"/>
+          <w:b w:val="0"/>
+          <w:i/>
+          <w:lang w:val="en-US"/>
+        </w:rPr>
+      </w:pPr>
+      <w:r>
+        <w:rPr>
+          <w:rStyle w:val="Strong"/>
+          <w:b w:val="0"/>
+          <w:i/>
+          <w:lang w:val="en-US"/>
+        </w:rPr>
+        <w:t>Magnet boys</w:t>
+      </w:r>
+    </w:p>
+    <w:p>
+      <w:pPr>
+        <w:rPr>
+          <w:rStyle w:val="Strong"/>
+          <w:b w:val="0"/>
+          <w:lang w:val="en-US"/>
+        </w:rPr>
+      </w:pPr>
+      <w:r>
+        <w:rPr>
+          <w:rStyle w:val="Strong"/>
+          <w:b w:val="0"/>
+          <w:lang w:val="en-US"/>
+        </w:rPr>
+        <w:t>P1 puts P2 in orbit around him, increasing his momentum</w:t>
+      </w:r>
+    </w:p>
+    <w:p>
+      <w:pPr>
+        <w:rPr>
+          <w:rStyle w:val="Strong"/>
+          <w:b w:val="0"/>
+          <w:lang w:val="en-US"/>
+        </w:rPr>
+      </w:pPr>
+      <w:r>
+        <w:rPr>
+          <w:rStyle w:val="Strong"/>
+          <w:b w:val="0"/>
+          <w:lang w:val="en-US"/>
+        </w:rPr>
+        <w:t>Let’s go and lets P2 boost</w:t>
+      </w:r>
+      <w:r>
+        <w:rPr>
+          <w:rStyle w:val="Strong"/>
+          <w:b w:val="0"/>
+          <w:lang w:val="en-US"/>
+        </w:rPr>
+        <w:t>, adjust his path,</w:t>
+      </w:r>
+      <w:r>
+        <w:rPr>
+          <w:rStyle w:val="Strong"/>
+          <w:b w:val="0"/>
+          <w:lang w:val="en-US"/>
+        </w:rPr>
+        <w:t xml:space="preserve"> in </w:t>
+      </w:r>
+      <w:r>
+        <w:rPr>
+          <w:rStyle w:val="Strong"/>
+          <w:b w:val="0"/>
+          <w:lang w:val="en-US"/>
+        </w:rPr>
+        <w:t xml:space="preserve">the </w:t>
+      </w:r>
+      <w:r>
+        <w:rPr>
+          <w:rStyle w:val="Strong"/>
+          <w:b w:val="0"/>
+          <w:lang w:val="en-US"/>
+        </w:rPr>
+        <w:t>air</w:t>
+      </w:r>
+    </w:p>
+    <w:p>
+      <w:pPr>
+        <w:rPr>
+          <w:rStyle w:val="Strong"/>
+          <w:b w:val="0"/>
+          <w:lang w:val="en-US"/>
+        </w:rPr>
+      </w:pPr>
+      <w:r>
+        <w:rPr>
+          <w:rStyle w:val="Strong"/>
+          <w:b w:val="0"/>
+          <w:lang w:val="en-US"/>
+        </w:rPr>
+        <w:t>P3???</w:t>
+      </w:r>
+    </w:p>
+    <w:p>
+      <w:pPr>
+        <w:pStyle w:val="Heading1"/>
+        <w:rPr>
+          <w:lang w:val="en-US"/>
+        </w:rPr>
+      </w:pPr>
+      <w:bookmarkStart w:id="5" w:name="_Toc535418093"/>
+      <w:r>
+        <w:rPr>
+          <w:lang w:val="en-US"/>
+        </w:rPr>
+        <w:lastRenderedPageBreak/>
+        <w:t>Paper Prototypes</w:t>
+      </w:r>
+      <w:bookmarkEnd w:id="5"/>
+    </w:p>
+    <w:p>
+      <w:pPr>
+        <w:pStyle w:val="Heading2"/>
+        <w:rPr>
+          <w:lang w:val="en-US"/>
+        </w:rPr>
+      </w:pPr>
+      <w:bookmarkStart w:id="6" w:name="_Toc535418094"/>
+      <w:r>
+        <w:rPr>
+          <w:lang w:val="en-US"/>
+        </w:rPr>
+        <w:t>1</w:t>
+      </w:r>
+      <w:r>
+        <w:rPr>
+          <w:vertAlign w:val="superscript"/>
+          <w:lang w:val="en-US"/>
+        </w:rPr>
+        <w:t>st</w:t>
+      </w:r>
+      <w:r>
+        <w:rPr>
+          <w:lang w:val="en-US"/>
+        </w:rPr>
+        <w:t xml:space="preserve"> prototype</w:t>
+      </w:r>
+      <w:r>
+        <w:rPr>
+          <w:lang w:val="en-US"/>
+        </w:rPr>
+        <w:t xml:space="preserve"> (Paper Toss)</w:t>
+      </w:r>
+      <w:bookmarkEnd w:id="6"/>
+      <w:r>
+        <w:rPr>
+          <w:lang w:val="en-US"/>
+        </w:rPr>
+        <w:t xml:space="preserve"> </w:t>
+      </w:r>
+    </w:p>
+    <w:p>
+      <w:pPr>
+        <w:rPr>
+          <w:lang w:val="en-US"/>
+        </w:rPr>
+      </w:pPr>
+      <w:r>
+        <w:rPr>
+          <w:lang w:val="en-US"/>
+        </w:rPr>
+        <w:t>2v2</w:t>
+      </w:r>
+    </w:p>
+    <w:p>
+      <w:pPr>
+        <w:rPr>
+          <w:lang w:val="en-US"/>
+        </w:rPr>
+      </w:pPr>
+      <w:r>
+        <w:rPr>
+          <w:lang w:val="en-US"/>
+        </w:rPr>
+        <w:t>Round 1: 20 seconds of taking turns tossing paper balls into a bowl</w:t>
+      </w:r>
+    </w:p>
+    <w:p>
+      <w:pPr>
+        <w:rPr>
+          <w:lang w:val="en-US"/>
+        </w:rPr>
+      </w:pPr>
+      <w:r>
+        <w:rPr>
+          <w:lang w:val="en-US"/>
+        </w:rPr>
+        <w:t xml:space="preserve">Round 2: 30 seconds, but now you also have to say a word before tossing – and the word </w:t>
       </w:r>
       <w:proofErr w:type="gramStart"/>
       <w:r>
         <w:rPr>
-          <w:rStyle w:val="Strong"/>
-          <w:b w:val="0"/>
-          <w:lang w:val="en-US"/>
-        </w:rPr>
-        <w:t>main focus</w:t>
+          <w:lang w:val="en-US"/>
+        </w:rPr>
+        <w:t>has to</w:t>
       </w:r>
       <w:proofErr w:type="gramEnd"/>
-    </w:p>
-    <w:p>
-      <w:pPr>
-        <w:rPr>
-          <w:rStyle w:val="Strong"/>
-          <w:b w:val="0"/>
-          <w:lang w:val="en-US"/>
-        </w:rPr>
-      </w:pPr>
-      <w:r>
-        <w:rPr>
-          <w:rStyle w:val="Strong"/>
-          <w:b w:val="0"/>
-          <w:lang w:val="en-US"/>
-        </w:rPr>
-        <w:t xml:space="preserve">Abilities that have </w:t>
+      <w:r>
+        <w:rPr>
+          <w:lang w:val="en-US"/>
+        </w:rPr>
+        <w:t xml:space="preserve"> be start with the same letter your teammate’s word ended with.</w:t>
+      </w:r>
+    </w:p>
+    <w:p>
+      <w:pPr>
+        <w:rPr>
+          <w:lang w:val="en-US"/>
+        </w:rPr>
+      </w:pPr>
+    </w:p>
+    <w:p>
+      <w:pPr>
+        <w:rPr>
+          <w:lang w:val="en-US"/>
+        </w:rPr>
+      </w:pPr>
+      <w:r>
+        <w:rPr>
+          <w:lang w:val="en-US"/>
+        </w:rPr>
+        <w:t xml:space="preserve">Number of tests conducted: 2 </w:t>
+      </w:r>
+    </w:p>
+    <w:p>
+      <w:pPr>
+        <w:rPr>
+          <w:lang w:val="en-US"/>
+        </w:rPr>
+      </w:pPr>
+    </w:p>
+    <w:p>
+      <w:pPr>
+        <w:rPr>
+          <w:lang w:val="en-US"/>
+        </w:rPr>
+      </w:pPr>
+      <w:r>
+        <w:rPr>
+          <w:lang w:val="en-US"/>
+        </w:rPr>
+        <w:t xml:space="preserve">Test area: Listening + talking </w:t>
+      </w:r>
+      <w:r>
+        <w:rPr>
+          <w:lang w:val="en-US"/>
+        </w:rPr>
+        <w:t xml:space="preserve">to your teammate </w:t>
+      </w:r>
+      <w:r>
+        <w:rPr>
+          <w:lang w:val="en-US"/>
+        </w:rPr>
+        <w:t>when doing something difficult</w:t>
+      </w:r>
+      <w:r>
+        <w:rPr>
+          <w:lang w:val="en-US"/>
+        </w:rPr>
+        <w:t xml:space="preserve">. </w:t>
+      </w:r>
+    </w:p>
+    <w:p>
+      <w:pPr>
+        <w:rPr>
+          <w:lang w:val="en-US"/>
+        </w:rPr>
+      </w:pPr>
+      <w:r>
+        <w:rPr>
+          <w:lang w:val="en-US"/>
+        </w:rPr>
+        <w:t xml:space="preserve">Result: Very different for the different people. Some got stuck trying to say what anything when they </w:t>
       </w:r>
       <w:proofErr w:type="gramStart"/>
       <w:r>
         <w:rPr>
-          <w:rStyle w:val="Strong"/>
-          <w:b w:val="0"/>
-          <w:lang w:val="en-US"/>
-        </w:rPr>
-        <w:t>really cool</w:t>
+          <w:lang w:val="en-US"/>
+        </w:rPr>
+        <w:t>have to</w:t>
       </w:r>
       <w:proofErr w:type="gramEnd"/>
       <w:r>
         <w:rPr>
-          <w:rStyle w:val="Strong"/>
-          <w:b w:val="0"/>
-          <w:lang w:val="en-US"/>
-        </w:rPr>
-        <w:t xml:space="preserve"> synergies</w:t>
-      </w:r>
-    </w:p>
-    <w:p>
-      <w:pPr>
-        <w:rPr>
-          <w:rStyle w:val="Strong"/>
-          <w:b w:val="0"/>
-          <w:lang w:val="en-US"/>
-        </w:rPr>
-      </w:pPr>
-      <w:r>
-        <w:rPr>
-          <w:rStyle w:val="Strong"/>
-          <w:b w:val="0"/>
-          <w:lang w:val="en-US"/>
-        </w:rPr>
-        <w:t xml:space="preserve">Top down </w:t>
-      </w:r>
-      <w:r>
-        <w:rPr>
-          <w:rStyle w:val="Strong"/>
-          <w:b w:val="0"/>
-          <w:lang w:val="en-US"/>
-        </w:rPr>
-        <w:t>RTS/</w:t>
+          <w:lang w:val="en-US"/>
+        </w:rPr>
+        <w:t xml:space="preserve"> focus on something else. Sync up with teammates does not necessarily mean that you must speak – it could also be other ways i.e. smart pinging in league. But the game could also be a way to practice that one skill, or the way to improve at the game would be to master it. It’s a </w:t>
       </w:r>
       <w:proofErr w:type="spellStart"/>
       <w:r>
         <w:rPr>
-          <w:rStyle w:val="Strong"/>
-          <w:b w:val="0"/>
-          <w:lang w:val="en-US"/>
-        </w:rPr>
-        <w:t>moba</w:t>
+          <w:lang w:val="en-US"/>
+        </w:rPr>
+        <w:t>lifeskill</w:t>
       </w:r>
       <w:proofErr w:type="spellEnd"/>
       <w:r>
         <w:rPr>
-          <w:rStyle w:val="Strong"/>
-          <w:b w:val="0"/>
-          <w:lang w:val="en-US"/>
-        </w:rPr>
-        <w:t xml:space="preserve"> view</w:t>
-      </w:r>
-    </w:p>
-    <w:p>
-      <w:pPr>
-        <w:rPr>
-          <w:rStyle w:val="Strong"/>
-          <w:b w:val="0"/>
-          <w:lang w:val="en-US"/>
-        </w:rPr>
-      </w:pPr>
-    </w:p>
-    <w:p>
-      <w:pPr>
-        <w:rPr>
-          <w:rStyle w:val="Strong"/>
-          <w:b w:val="0"/>
-          <w:lang w:val="en-US"/>
-        </w:rPr>
-      </w:pPr>
-      <w:r>
-        <w:rPr>
-          <w:rStyle w:val="Strong"/>
-          <w:b w:val="0"/>
-          <w:lang w:val="en-US"/>
-        </w:rPr>
-        <w:t>Win by depleting enemy’s team spirit</w:t>
-      </w:r>
-    </w:p>
-    <w:p>
-      <w:pPr>
-        <w:rPr>
-          <w:rStyle w:val="Strong"/>
-          <w:b w:val="0"/>
-          <w:lang w:val="en-US"/>
-        </w:rPr>
-      </w:pPr>
-      <w:r>
-        <w:rPr>
-          <w:rStyle w:val="Strong"/>
-          <w:b w:val="0"/>
-          <w:lang w:val="en-US"/>
-        </w:rPr>
-        <w:t>Increase team spirit by hitting combos and sticking together</w:t>
-      </w:r>
-    </w:p>
-    <w:p>
-      <w:pPr>
-        <w:rPr>
-          <w:rStyle w:val="Strong"/>
-          <w:b w:val="0"/>
-          <w:lang w:val="en-US"/>
-        </w:rPr>
-      </w:pPr>
-      <w:r>
-        <w:rPr>
-          <w:rStyle w:val="Strong"/>
-          <w:b w:val="0"/>
-          <w:lang w:val="en-US"/>
-        </w:rPr>
-        <w:t xml:space="preserve">3 ppl close to </w:t>
-      </w:r>
+          <w:lang w:val="en-US"/>
+        </w:rPr>
+        <w:t xml:space="preserve"> as well as a mechanic, so it should have a slow burnout rate. </w:t>
+      </w:r>
+    </w:p>
+    <w:p>
+      <w:pPr>
+        <w:rPr>
+          <w:rStyle w:val="Strong"/>
+          <w:b w:val="0"/>
+          <w:bCs w:val="0"/>
+          <w:lang w:val="en-US"/>
+        </w:rPr>
+      </w:pPr>
+      <w:bookmarkStart w:id="7" w:name="_Toc535418095"/>
+    </w:p>
+    <w:p>
+      <w:pPr>
+        <w:pStyle w:val="Heading2"/>
+        <w:rPr>
+          <w:rStyle w:val="Strong"/>
+          <w:b w:val="0"/>
+          <w:lang w:val="en-US"/>
+        </w:rPr>
+      </w:pPr>
+      <w:r>
+        <w:rPr>
+          <w:rStyle w:val="Strong"/>
+          <w:b w:val="0"/>
+          <w:lang w:val="en-US"/>
+        </w:rPr>
+        <w:t>Feedback and notes</w:t>
+      </w:r>
+      <w:bookmarkEnd w:id="7"/>
+    </w:p>
+    <w:p>
+      <w:pPr>
+        <w:rPr>
+          <w:lang w:val="en-US"/>
+        </w:rPr>
+      </w:pPr>
       <w:proofErr w:type="spellStart"/>
       <w:r>
         <w:rPr>
-          <w:rStyle w:val="Strong"/>
-          <w:b w:val="0"/>
-          <w:lang w:val="en-US"/>
-        </w:rPr>
-        <w:t>eachother</w:t>
+          <w:lang w:val="en-US"/>
+        </w:rPr>
+        <w:t>Benback</w:t>
       </w:r>
       <w:proofErr w:type="spellEnd"/>
       <w:r>
         <w:rPr>
-          <w:rStyle w:val="Strong"/>
-          <w:b w:val="0"/>
-          <w:lang w:val="en-US"/>
-        </w:rPr>
-        <w:t xml:space="preserve"> – Team spirit increasing</w:t>
-      </w:r>
-    </w:p>
-    <w:p>
-      <w:pPr>
-        <w:rPr>
-          <w:rStyle w:val="Strong"/>
-          <w:b w:val="0"/>
-          <w:lang w:val="en-US"/>
-        </w:rPr>
-      </w:pPr>
-      <w:r>
-        <w:rPr>
-          <w:rStyle w:val="Strong"/>
-          <w:b w:val="0"/>
-          <w:lang w:val="en-US"/>
-        </w:rPr>
-        <w:t xml:space="preserve">2 ppl close to </w:t>
-      </w:r>
-      <w:proofErr w:type="spellStart"/>
-      <w:r>
-        <w:rPr>
-          <w:rStyle w:val="Strong"/>
-          <w:b w:val="0"/>
-          <w:lang w:val="en-US"/>
-        </w:rPr>
-        <w:t>eachother</w:t>
-      </w:r>
-      <w:proofErr w:type="spellEnd"/>
-      <w:r>
-        <w:rPr>
-          <w:rStyle w:val="Strong"/>
-          <w:b w:val="0"/>
-          <w:lang w:val="en-US"/>
-        </w:rPr>
-        <w:t xml:space="preserve"> – Team spirit not moving</w:t>
-      </w:r>
-    </w:p>
-    <w:p>
-      <w:pPr>
-        <w:rPr>
-          <w:rStyle w:val="Strong"/>
-          <w:b w:val="0"/>
-          <w:lang w:val="en-US"/>
-        </w:rPr>
-      </w:pPr>
-      <w:r>
-        <w:rPr>
-          <w:rStyle w:val="Strong"/>
-          <w:b w:val="0"/>
-          <w:lang w:val="en-US"/>
-        </w:rPr>
-        <w:t xml:space="preserve">Everyone </w:t>
+          <w:lang w:val="en-US"/>
+        </w:rPr>
+        <w:t xml:space="preserve">// </w:t>
+      </w:r>
+    </w:p>
+    <w:p>
+      <w:pPr>
+        <w:rPr>
+          <w:lang w:val="en-US"/>
+        </w:rPr>
+      </w:pPr>
+      <w:r>
+        <w:rPr>
+          <w:lang w:val="en-US"/>
+        </w:rPr>
+        <w:t xml:space="preserve">Both players </w:t>
       </w:r>
       <w:proofErr w:type="gramStart"/>
       <w:r>
         <w:rPr>
-          <w:rStyle w:val="Strong"/>
-          <w:b w:val="0"/>
-          <w:lang w:val="en-US"/>
-        </w:rPr>
-        <w:t>split</w:t>
+          <w:lang w:val="en-US"/>
+        </w:rPr>
+        <w:t>have to</w:t>
       </w:r>
       <w:proofErr w:type="gramEnd"/>
       <w:r>
         <w:rPr>
-          <w:rStyle w:val="Strong"/>
-          <w:b w:val="0"/>
-          <w:lang w:val="en-US"/>
-        </w:rPr>
-        <w:t xml:space="preserve"> – Team spirit decreasing</w:t>
-      </w:r>
-    </w:p>
-    <w:p>
-      <w:pPr>
-        <w:rPr>
-          <w:rStyle w:val="Strong"/>
-          <w:b w:val="0"/>
-          <w:lang w:val="en-US"/>
-        </w:rPr>
-      </w:pPr>
-      <w:r>
-        <w:rPr>
-          <w:rStyle w:val="Strong"/>
-          <w:b w:val="0"/>
-          <w:lang w:val="en-US"/>
-        </w:rPr>
-        <w:t xml:space="preserve">Decrease enemy’s team spirit by getting KOs </w:t>
-      </w:r>
-      <w:r>
-        <w:rPr>
-          <w:rStyle w:val="Strong"/>
-          <w:b w:val="0"/>
-          <w:lang w:val="en-US"/>
-        </w:rPr>
-        <w:t>or</w:t>
-      </w:r>
-      <w:r>
-        <w:rPr>
-          <w:rStyle w:val="Strong"/>
-          <w:b w:val="0"/>
-          <w:lang w:val="en-US"/>
-        </w:rPr>
-        <w:t xml:space="preserve"> separating their team members. </w:t>
-      </w:r>
-    </w:p>
-    <w:p>
-      <w:pPr>
-        <w:rPr>
-          <w:rStyle w:val="Strong"/>
-          <w:b w:val="0"/>
-          <w:lang w:val="en-US"/>
-        </w:rPr>
-      </w:pPr>
-    </w:p>
-    <w:p>
-      <w:pPr>
-        <w:rPr>
-          <w:rStyle w:val="Strong"/>
-          <w:b w:val="0"/>
-          <w:lang w:val="en-US"/>
-        </w:rPr>
-      </w:pPr>
-    </w:p>
-    <w:p>
-      <w:pPr>
-        <w:rPr>
-          <w:rStyle w:val="Strong"/>
-          <w:b w:val="0"/>
-          <w:lang w:val="en-US"/>
-        </w:rPr>
-      </w:pPr>
-      <w:r>
-        <w:rPr>
-          <w:rStyle w:val="Strong"/>
-          <w:b w:val="0"/>
-          <w:lang w:val="en-US"/>
-        </w:rPr>
-        <w:t>Potential incentives to fight:</w:t>
-      </w:r>
-    </w:p>
-    <w:p>
-      <w:pPr>
-        <w:rPr>
-          <w:rStyle w:val="Strong"/>
-          <w:b w:val="0"/>
-          <w:lang w:val="en-US"/>
-        </w:rPr>
-      </w:pPr>
-      <w:r>
-        <w:rPr>
-          <w:rStyle w:val="Strong"/>
-          <w:b w:val="0"/>
-          <w:lang w:val="en-US"/>
-        </w:rPr>
-        <w:t>Objectives</w:t>
-      </w:r>
-    </w:p>
-    <w:p>
-      <w:pPr>
-        <w:rPr>
-          <w:rStyle w:val="Strong"/>
-          <w:b w:val="0"/>
-          <w:lang w:val="en-US"/>
-        </w:rPr>
-      </w:pPr>
-      <w:r>
-        <w:rPr>
-          <w:rStyle w:val="Strong"/>
-          <w:b w:val="0"/>
-          <w:lang w:val="en-US"/>
-        </w:rPr>
-        <w:t>Control points</w:t>
-      </w:r>
-    </w:p>
-    <w:p>
-      <w:pPr>
-        <w:rPr>
-          <w:rStyle w:val="Strong"/>
-          <w:b w:val="0"/>
-          <w:lang w:val="en-US"/>
-        </w:rPr>
-      </w:pPr>
-      <w:r>
-        <w:rPr>
-          <w:rStyle w:val="Strong"/>
-          <w:b w:val="0"/>
-          <w:lang w:val="en-US"/>
-        </w:rPr>
-        <w:t>Closeness of the fighters</w:t>
-      </w:r>
-    </w:p>
-    <w:p>
-      <w:pPr>
-        <w:rPr>
-          <w:rStyle w:val="Strong"/>
-          <w:b w:val="0"/>
-          <w:lang w:val="en-US"/>
-        </w:rPr>
-      </w:pPr>
-      <w:r>
-        <w:rPr>
-          <w:rStyle w:val="Strong"/>
-          <w:b w:val="0"/>
-          <w:lang w:val="en-US"/>
-        </w:rPr>
-        <w:t xml:space="preserve">Control and own area, win by </w:t>
-      </w:r>
-    </w:p>
-    <w:p>
-      <w:pPr>
-        <w:rPr>
-          <w:rStyle w:val="Strong"/>
-          <w:b w:val="0"/>
-          <w:lang w:val="en-US"/>
-        </w:rPr>
-      </w:pPr>
-    </w:p>
-    <w:p>
-      <w:pPr>
-        <w:rPr>
-          <w:rStyle w:val="Strong"/>
-          <w:b w:val="0"/>
-          <w:lang w:val="en-US"/>
-        </w:rPr>
-      </w:pPr>
-      <w:r>
-        <w:rPr>
-          <w:rStyle w:val="Strong"/>
-          <w:b w:val="0"/>
-          <w:lang w:val="en-US"/>
-        </w:rPr>
-        <w:t>As a player I want my skills to synergize with my teammate’s so that I can feel the sweet satisfaction of teamwork happen before my eyes.</w:t>
-      </w:r>
-    </w:p>
-    <w:p>
-      <w:pPr>
-        <w:spacing w:line="360" w:lineRule="auto"/>
-        <w:rPr>
-          <w:rStyle w:val="Strong"/>
-          <w:lang w:val="en-US"/>
-        </w:rPr>
-      </w:pPr>
-    </w:p>
-    <w:p>
-      <w:pPr>
-        <w:pStyle w:val="Heading2"/>
-        <w:rPr>
-          <w:rStyle w:val="Strong"/>
-          <w:b w:val="0"/>
-          <w:lang w:val="en-US"/>
-        </w:rPr>
-      </w:pPr>
-      <w:r>
-        <w:rPr>
-          <w:rStyle w:val="Strong"/>
-          <w:b w:val="0"/>
-          <w:lang w:val="en-US"/>
-        </w:rPr>
-        <w:lastRenderedPageBreak/>
-        <w:t>Narrative</w:t>
-      </w:r>
-    </w:p>
-    <w:p>
-      <w:pPr>
-        <w:spacing w:line="360" w:lineRule="auto"/>
-        <w:rPr>
-          <w:lang w:val="en-US"/>
-        </w:rPr>
-      </w:pPr>
-      <w:r>
-        <w:rPr>
-          <w:lang w:val="en-US"/>
-        </w:rPr>
-        <w:t>Far in the future, all necessary services have been taken over by robots, and planetary travel has become a custom. But with such a convenient society, the humans and aliens have lost track of what they want from life and what their purpose is. As depression spread into the vast galaxy, a sole entrepreneur finds a solution – a way people can regain their lost motivation and energy. Because within all of us is an endlessly deep mystery. Even those who spends millions of hours</w:t>
-      </w:r>
-      <w:r>
-        <w:rPr>
-          <w:lang w:val="en-US"/>
-        </w:rPr>
-        <w:t xml:space="preserve"> together</w:t>
-      </w:r>
-      <w:r>
-        <w:rPr>
-          <w:lang w:val="en-US"/>
-        </w:rPr>
-        <w:t xml:space="preserve"> won’t understand the depth of another creature perfectly, but they sure can strive to. The idea this entrepreneur had in mind was a sport, </w:t>
-      </w:r>
-      <w:proofErr w:type="spellStart"/>
-      <w:r>
-        <w:rPr>
-          <w:lang w:val="en-US"/>
-        </w:rPr>
-        <w:t>a</w:t>
-      </w:r>
-      <w:proofErr w:type="spellEnd"/>
-      <w:r>
-        <w:rPr>
-          <w:lang w:val="en-US"/>
-        </w:rPr>
-        <w:t xml:space="preserve"> battle within an arena where the understanding of your fellow team was the only way to achieve victory. </w:t>
-      </w:r>
-    </w:p>
-    <w:p>
-      <w:pPr>
-        <w:spacing w:line="360" w:lineRule="auto"/>
-        <w:rPr>
-          <w:lang w:val="en-US"/>
-        </w:rPr>
-      </w:pPr>
-      <w:r>
-        <w:rPr>
-          <w:lang w:val="en-US"/>
-        </w:rPr>
-        <w:t xml:space="preserve">Fight together with your best alien and human friends in an arena in a battle </w:t>
-      </w:r>
-      <w:r>
-        <w:rPr>
-          <w:lang w:val="en-US"/>
-        </w:rPr>
-        <w:t xml:space="preserve">to prove to the world your understanding of each other and </w:t>
-      </w:r>
-    </w:p>
-    <w:p>
-      <w:pPr>
-        <w:pStyle w:val="Heading2"/>
-        <w:spacing w:line="360" w:lineRule="auto"/>
-        <w:rPr>
-          <w:lang w:val="en-US"/>
-        </w:rPr>
-      </w:pPr>
-      <w:r>
-        <w:rPr>
-          <w:lang w:val="en-US"/>
-        </w:rPr>
-        <w:t>Different characters/abilities</w:t>
-      </w:r>
-    </w:p>
-    <w:p>
-      <w:pPr>
-        <w:pStyle w:val="Heading2"/>
-        <w:spacing w:line="360" w:lineRule="auto"/>
-        <w:rPr>
-          <w:sz w:val="28"/>
-          <w:lang w:val="en-US"/>
-        </w:rPr>
-      </w:pPr>
-      <w:r>
-        <w:rPr>
-          <w:sz w:val="28"/>
-          <w:lang w:val="en-US"/>
-        </w:rPr>
-        <w:t>Combos</w:t>
-      </w:r>
-    </w:p>
-    <w:p>
-      <w:pPr>
-        <w:rPr>
-          <w:rStyle w:val="Strong"/>
-          <w:b w:val="0"/>
-          <w:lang w:val="en-US"/>
-        </w:rPr>
-      </w:pPr>
-      <w:r>
-        <w:rPr>
-          <w:rStyle w:val="Strong"/>
-          <w:b w:val="0"/>
-          <w:lang w:val="en-US"/>
-        </w:rPr>
-        <w:t>Warp that only works on someone else</w:t>
-      </w:r>
-    </w:p>
-    <w:p>
-      <w:pPr>
-        <w:rPr>
-          <w:rStyle w:val="Strong"/>
-          <w:rFonts w:ascii="Arial" w:hAnsi="Arial" w:cs="Arial"/>
-          <w:b w:val="0"/>
-          <w:lang w:val="en-US"/>
-        </w:rPr>
-      </w:pPr>
-      <w:r>
-        <w:rPr>
-          <w:rStyle w:val="Strong"/>
-          <w:rFonts w:ascii="Arial" w:hAnsi="Arial" w:cs="Arial"/>
-          <w:b w:val="0"/>
-          <w:lang w:val="en-US"/>
-        </w:rPr>
-        <w:t>▼</w:t>
-      </w:r>
-    </w:p>
-    <w:p>
-      <w:pPr>
-        <w:rPr>
-          <w:rStyle w:val="Strong"/>
-          <w:b w:val="0"/>
-          <w:lang w:val="en-US"/>
-        </w:rPr>
-      </w:pPr>
-      <w:r>
-        <w:rPr>
-          <w:rStyle w:val="Strong"/>
-          <w:b w:val="0"/>
-          <w:lang w:val="en-US"/>
-        </w:rPr>
-        <w:t>Stun or does damage to everyone around you. Maybe even channel time</w:t>
-      </w:r>
-    </w:p>
-    <w:p>
-      <w:pPr>
-        <w:rPr>
-          <w:rStyle w:val="Strong"/>
-          <w:rFonts w:ascii="Arial" w:eastAsiaTheme="majorEastAsia" w:hAnsi="Arial" w:cs="Arial"/>
-          <w:b w:val="0"/>
-          <w:lang w:val="en-US"/>
-        </w:rPr>
-      </w:pPr>
-      <w:r>
-        <w:rPr>
-          <w:rStyle w:val="Strong"/>
-          <w:rFonts w:ascii="Arial" w:eastAsiaTheme="majorEastAsia" w:hAnsi="Arial" w:cs="Arial"/>
-          <w:b w:val="0"/>
-          <w:lang w:val="en-US"/>
-        </w:rPr>
-        <w:t>▼</w:t>
-      </w:r>
-    </w:p>
-    <w:p>
-      <w:pPr>
-        <w:rPr>
-          <w:rStyle w:val="Strong"/>
-          <w:b w:val="0"/>
-          <w:lang w:val="en-US"/>
-        </w:rPr>
-      </w:pPr>
-      <w:r>
-        <w:rPr>
-          <w:rStyle w:val="Strong"/>
-          <w:b w:val="0"/>
-          <w:lang w:val="en-US"/>
-        </w:rPr>
-        <w:t>Pull someone back</w:t>
-      </w:r>
-    </w:p>
-    <w:p>
-      <w:pPr>
-        <w:rPr>
-          <w:rStyle w:val="Strong"/>
-          <w:b w:val="0"/>
-          <w:lang w:val="en-US"/>
-        </w:rPr>
-      </w:pPr>
-    </w:p>
-    <w:p>
-      <w:pPr>
-        <w:rPr>
-          <w:rStyle w:val="Strong"/>
-          <w:b w:val="0"/>
-          <w:lang w:val="en-US"/>
-        </w:rPr>
-      </w:pPr>
-      <w:r>
-        <w:rPr>
-          <w:rStyle w:val="Strong"/>
-          <w:b w:val="0"/>
-          <w:lang w:val="en-US"/>
-        </w:rPr>
-        <w:t xml:space="preserve">Ping pong: </w:t>
-      </w:r>
-    </w:p>
-    <w:p>
-      <w:pPr>
-        <w:rPr>
-          <w:rStyle w:val="Strong"/>
-          <w:b w:val="0"/>
-          <w:lang w:val="en-US"/>
-        </w:rPr>
-      </w:pPr>
-      <w:r>
-        <w:rPr>
-          <w:rStyle w:val="Strong"/>
-          <w:b w:val="0"/>
-          <w:lang w:val="en-US"/>
-        </w:rPr>
-        <w:t xml:space="preserve">A blink. </w:t>
-      </w:r>
-    </w:p>
-    <w:p>
-      <w:pPr>
-        <w:rPr>
-          <w:rStyle w:val="Strong"/>
-          <w:b w:val="0"/>
-          <w:lang w:val="en-US"/>
-        </w:rPr>
-      </w:pPr>
-      <w:r>
-        <w:rPr>
-          <w:rStyle w:val="Strong"/>
-          <w:b w:val="0"/>
-          <w:lang w:val="en-US"/>
-        </w:rPr>
-        <w:t>A smack pushes away from you</w:t>
-      </w:r>
-    </w:p>
-    <w:p>
-      <w:pPr>
-        <w:rPr>
-          <w:rStyle w:val="Strong"/>
-          <w:b w:val="0"/>
-          <w:lang w:val="en-US"/>
-        </w:rPr>
-      </w:pPr>
-      <w:r>
-        <w:rPr>
-          <w:rStyle w:val="Strong"/>
-          <w:b w:val="0"/>
-          <w:lang w:val="en-US"/>
-        </w:rPr>
-        <w:t>A smack that only hits pushed targets for higher momentum</w:t>
-      </w:r>
-    </w:p>
-    <w:p>
-      <w:pPr>
-        <w:rPr>
-          <w:rStyle w:val="Strong"/>
-          <w:b w:val="0"/>
-          <w:lang w:val="en-US"/>
-        </w:rPr>
-      </w:pPr>
-    </w:p>
-    <w:p>
-      <w:pPr>
-        <w:rPr>
-          <w:rStyle w:val="Strong"/>
-          <w:b w:val="0"/>
-          <w:lang w:val="en-US"/>
-        </w:rPr>
-      </w:pPr>
-      <w:r>
-        <w:rPr>
-          <w:rStyle w:val="Strong"/>
-          <w:b w:val="0"/>
-          <w:lang w:val="en-US"/>
-        </w:rPr>
-        <w:t xml:space="preserve">Pull someone in </w:t>
-      </w:r>
-    </w:p>
-    <w:p>
-      <w:pPr>
-        <w:rPr>
-          <w:rStyle w:val="Strong"/>
-          <w:b w:val="0"/>
-          <w:lang w:val="en-US"/>
-        </w:rPr>
-      </w:pPr>
-      <w:r>
-        <w:rPr>
-          <w:rStyle w:val="Strong"/>
-          <w:rFonts w:ascii="Arial" w:hAnsi="Arial" w:cs="Arial"/>
-          <w:b w:val="0"/>
-          <w:lang w:val="en-US"/>
-        </w:rPr>
-        <w:t>▼</w:t>
-      </w:r>
-    </w:p>
-    <w:p>
-      <w:pPr>
-        <w:rPr>
-          <w:rStyle w:val="Strong"/>
-          <w:b w:val="0"/>
-          <w:lang w:val="en-US"/>
-        </w:rPr>
-      </w:pPr>
-      <w:r>
-        <w:rPr>
-          <w:rStyle w:val="Strong"/>
-          <w:b w:val="0"/>
-          <w:lang w:val="en-US"/>
-        </w:rPr>
-        <w:t xml:space="preserve">Small </w:t>
-      </w:r>
-      <w:proofErr w:type="spellStart"/>
-      <w:r>
-        <w:rPr>
-          <w:rStyle w:val="Strong"/>
-          <w:b w:val="0"/>
-          <w:lang w:val="en-US"/>
-        </w:rPr>
-        <w:t>AoE</w:t>
-      </w:r>
-      <w:proofErr w:type="spellEnd"/>
-      <w:r>
-        <w:rPr>
-          <w:rStyle w:val="Strong"/>
-          <w:b w:val="0"/>
-          <w:lang w:val="en-US"/>
-        </w:rPr>
-        <w:t xml:space="preserve">, high damage – Decent </w:t>
-      </w:r>
-      <w:proofErr w:type="spellStart"/>
-      <w:r>
-        <w:rPr>
-          <w:rStyle w:val="Strong"/>
-          <w:b w:val="0"/>
-          <w:lang w:val="en-US"/>
-        </w:rPr>
-        <w:t>casttime</w:t>
-      </w:r>
-      <w:proofErr w:type="spellEnd"/>
-      <w:r>
-        <w:rPr>
-          <w:rStyle w:val="Strong"/>
-          <w:b w:val="0"/>
-          <w:lang w:val="en-US"/>
-        </w:rPr>
-        <w:t xml:space="preserve"> (easy to dodge)</w:t>
-      </w:r>
-    </w:p>
-    <w:p>
-      <w:pPr>
-        <w:rPr>
-          <w:rStyle w:val="Strong"/>
-          <w:b w:val="0"/>
-          <w:lang w:val="en-US"/>
-        </w:rPr>
-      </w:pPr>
-    </w:p>
-    <w:p>
-      <w:pPr>
-        <w:rPr>
-          <w:rStyle w:val="Strong"/>
-          <w:b w:val="0"/>
-          <w:lang w:val="en-US"/>
-        </w:rPr>
-      </w:pPr>
-      <w:r>
-        <w:rPr>
-          <w:rStyle w:val="Strong"/>
-          <w:b w:val="0"/>
-          <w:lang w:val="en-US"/>
-        </w:rPr>
-        <w:t xml:space="preserve">Or </w:t>
-      </w:r>
-    </w:p>
-    <w:p>
-      <w:pPr>
-        <w:rPr>
-          <w:rStyle w:val="Strong"/>
-          <w:b w:val="0"/>
-          <w:lang w:val="en-US"/>
-        </w:rPr>
-      </w:pPr>
-    </w:p>
-    <w:p>
-      <w:pPr>
-        <w:rPr>
-          <w:rStyle w:val="Strong"/>
-          <w:b w:val="0"/>
-          <w:lang w:val="en-US"/>
-        </w:rPr>
-      </w:pPr>
-      <w:r>
-        <w:rPr>
-          <w:rStyle w:val="Strong"/>
-          <w:b w:val="0"/>
-          <w:lang w:val="en-US"/>
-        </w:rPr>
-        <w:lastRenderedPageBreak/>
-        <w:t>Pull someone in</w:t>
-      </w:r>
-    </w:p>
-    <w:p>
-      <w:pPr>
-        <w:rPr>
-          <w:rStyle w:val="Strong"/>
-          <w:b w:val="0"/>
-          <w:lang w:val="en-US"/>
-        </w:rPr>
-      </w:pPr>
-      <w:r>
-        <w:rPr>
-          <w:rStyle w:val="Strong"/>
-          <w:rFonts w:ascii="Arial" w:hAnsi="Arial" w:cs="Arial"/>
-          <w:b w:val="0"/>
-          <w:lang w:val="en-US"/>
-        </w:rPr>
-        <w:t>▼</w:t>
-      </w:r>
-    </w:p>
-    <w:p>
-      <w:pPr>
-        <w:rPr>
-          <w:rStyle w:val="Strong"/>
-          <w:b w:val="0"/>
-          <w:lang w:val="en-US"/>
-        </w:rPr>
-      </w:pPr>
-      <w:r>
-        <w:rPr>
-          <w:rStyle w:val="Strong"/>
-          <w:b w:val="0"/>
-          <w:lang w:val="en-US"/>
-        </w:rPr>
-        <w:t xml:space="preserve">Small </w:t>
-      </w:r>
-      <w:proofErr w:type="spellStart"/>
-      <w:r>
-        <w:rPr>
-          <w:rStyle w:val="Strong"/>
-          <w:b w:val="0"/>
-          <w:lang w:val="en-US"/>
-        </w:rPr>
-        <w:t>AoE</w:t>
-      </w:r>
-      <w:proofErr w:type="spellEnd"/>
-      <w:r>
-        <w:rPr>
-          <w:rStyle w:val="Strong"/>
-          <w:b w:val="0"/>
-          <w:lang w:val="en-US"/>
-        </w:rPr>
-        <w:t xml:space="preserve"> stun</w:t>
-      </w:r>
-    </w:p>
-    <w:p>
-      <w:pPr>
-        <w:rPr>
-          <w:rStyle w:val="Strong"/>
-          <w:b w:val="0"/>
-          <w:lang w:val="en-US"/>
-        </w:rPr>
-      </w:pPr>
-      <w:r>
-        <w:rPr>
-          <w:rStyle w:val="Strong"/>
-          <w:rFonts w:ascii="Arial" w:hAnsi="Arial" w:cs="Arial"/>
-          <w:b w:val="0"/>
-          <w:lang w:val="en-US"/>
-        </w:rPr>
-        <w:t>▼</w:t>
-      </w:r>
-    </w:p>
-    <w:p>
-      <w:pPr>
-        <w:rPr>
-          <w:rStyle w:val="Strong"/>
-          <w:b w:val="0"/>
-          <w:lang w:val="en-US"/>
-        </w:rPr>
-      </w:pPr>
-      <w:r>
-        <w:rPr>
-          <w:rStyle w:val="Strong"/>
-          <w:b w:val="0"/>
-          <w:lang w:val="en-US"/>
-        </w:rPr>
-        <w:t>Slow and with channel time snipe ability to do damage</w:t>
-      </w:r>
-    </w:p>
-    <w:p>
-      <w:pPr>
-        <w:pStyle w:val="Heading2"/>
-        <w:spacing w:line="360" w:lineRule="auto"/>
-        <w:rPr>
-          <w:rFonts w:eastAsia="Yu Mincho"/>
-          <w:lang w:val="en-US" w:eastAsia="ja-JP"/>
-        </w:rPr>
-      </w:pPr>
-      <w:r>
-        <w:rPr>
-          <w:rFonts w:eastAsia="Yu Mincho"/>
-          <w:lang w:val="en-US" w:eastAsia="ja-JP"/>
-        </w:rPr>
-        <w:t>Characters</w:t>
-      </w:r>
-      <w:r>
-        <w:rPr>
-          <w:rFonts w:eastAsia="Yu Mincho"/>
-          <w:lang w:val="en-US" w:eastAsia="ja-JP"/>
-        </w:rPr>
-        <w:t>/Teams</w:t>
-      </w:r>
-    </w:p>
-    <w:p>
-      <w:pPr>
-        <w:rPr>
-          <w:lang w:val="en-US" w:eastAsia="ja-JP"/>
-        </w:rPr>
-      </w:pPr>
-      <w:r>
-        <w:rPr>
-          <w:lang w:val="en-US" w:eastAsia="ja-JP"/>
-        </w:rPr>
-        <w:t>Tiers for difference in difficulty on characters?</w:t>
-      </w:r>
-    </w:p>
-    <w:p>
-      <w:pPr>
-        <w:rPr>
-          <w:lang w:val="en-US" w:eastAsia="ja-JP"/>
-        </w:rPr>
-      </w:pPr>
-      <w:r>
-        <w:rPr>
-          <w:lang w:val="en-US" w:eastAsia="ja-JP"/>
-        </w:rPr>
-        <w:t>Same team characters wearing the same clothes?</w:t>
-      </w:r>
-    </w:p>
-    <w:p>
-      <w:pPr>
-        <w:rPr>
-          <w:lang w:val="en-US" w:eastAsia="ja-JP"/>
-        </w:rPr>
-      </w:pPr>
-    </w:p>
-    <w:p>
-      <w:pPr>
-        <w:rPr>
-          <w:rStyle w:val="Strong"/>
-          <w:b w:val="0"/>
-          <w:i/>
-          <w:lang w:val="en-US"/>
-        </w:rPr>
-      </w:pPr>
-      <w:r>
-        <w:rPr>
-          <w:rStyle w:val="Strong"/>
-          <w:b w:val="0"/>
-          <w:i/>
-          <w:lang w:val="en-US"/>
-        </w:rPr>
-        <w:t>Train Character</w:t>
-      </w:r>
-    </w:p>
-    <w:p>
-      <w:pPr>
-        <w:rPr>
-          <w:rStyle w:val="Strong"/>
-          <w:b w:val="0"/>
-          <w:lang w:val="en-US"/>
-        </w:rPr>
-      </w:pPr>
-      <w:r>
-        <w:rPr>
-          <w:rStyle w:val="Strong"/>
-          <w:b w:val="0"/>
-          <w:lang w:val="en-US"/>
-        </w:rPr>
-        <w:t>Reads every player’s input</w:t>
-      </w:r>
-      <w:bookmarkStart w:id="0" w:name="_GoBack"/>
-      <w:bookmarkEnd w:id="0"/>
-      <w:r>
-        <w:rPr>
-          <w:rStyle w:val="Strong"/>
-          <w:b w:val="0"/>
-          <w:lang w:val="en-US"/>
-        </w:rPr>
-        <w:t xml:space="preserve"> to move. </w:t>
-      </w:r>
-    </w:p>
-    <w:p>
-      <w:pPr>
-        <w:rPr>
-          <w:rStyle w:val="Strong"/>
-          <w:b w:val="0"/>
-          <w:lang w:val="en-US"/>
-        </w:rPr>
-      </w:pPr>
-      <w:r>
-        <w:rPr>
-          <w:rStyle w:val="Strong"/>
-          <w:b w:val="0"/>
-          <w:lang w:val="en-US"/>
-        </w:rPr>
-        <w:t>3 sticks in the same direction means it goes fast as hell.</w:t>
-      </w:r>
-    </w:p>
-    <w:p>
-      <w:pPr>
-        <w:rPr>
-          <w:rStyle w:val="Strong"/>
-          <w:b w:val="0"/>
-          <w:lang w:val="en-US"/>
-        </w:rPr>
-      </w:pPr>
-      <w:r>
-        <w:rPr>
-          <w:rStyle w:val="Strong"/>
-          <w:b w:val="0"/>
-          <w:lang w:val="en-US"/>
-        </w:rPr>
-        <w:t>Rams other players</w:t>
-      </w:r>
-    </w:p>
-    <w:p>
-      <w:pPr>
-        <w:rPr>
-          <w:rStyle w:val="Strong"/>
-          <w:b w:val="0"/>
-          <w:lang w:val="en-US"/>
-        </w:rPr>
-      </w:pPr>
-    </w:p>
-    <w:p>
-      <w:pPr>
-        <w:rPr>
-          <w:rStyle w:val="Strong"/>
-          <w:b w:val="0"/>
-          <w:i/>
-          <w:lang w:val="en-US"/>
-        </w:rPr>
-      </w:pPr>
-      <w:r>
-        <w:rPr>
-          <w:rStyle w:val="Strong"/>
-          <w:b w:val="0"/>
-          <w:i/>
-          <w:lang w:val="en-US"/>
-        </w:rPr>
-        <w:t>Magnet boys</w:t>
-      </w:r>
-    </w:p>
-    <w:p>
-      <w:pPr>
-        <w:rPr>
-          <w:rStyle w:val="Strong"/>
-          <w:b w:val="0"/>
-          <w:lang w:val="en-US"/>
-        </w:rPr>
-      </w:pPr>
-      <w:r>
-        <w:rPr>
-          <w:rStyle w:val="Strong"/>
-          <w:b w:val="0"/>
-          <w:lang w:val="en-US"/>
-        </w:rPr>
-        <w:t>P1 puts P2 in orbit around him, increasing his momentum</w:t>
-      </w:r>
-    </w:p>
-    <w:p>
-      <w:pPr>
-        <w:rPr>
-          <w:rStyle w:val="Strong"/>
-          <w:b w:val="0"/>
-          <w:lang w:val="en-US"/>
-        </w:rPr>
-      </w:pPr>
-      <w:r>
-        <w:rPr>
-          <w:rStyle w:val="Strong"/>
-          <w:b w:val="0"/>
-          <w:lang w:val="en-US"/>
-        </w:rPr>
-        <w:t>Let’s go and lets P2 boost</w:t>
-      </w:r>
-      <w:r>
-        <w:rPr>
-          <w:rStyle w:val="Strong"/>
-          <w:b w:val="0"/>
-          <w:lang w:val="en-US"/>
-        </w:rPr>
-        <w:t>, adjust his path,</w:t>
-      </w:r>
-      <w:r>
-        <w:rPr>
-          <w:rStyle w:val="Strong"/>
-          <w:b w:val="0"/>
-          <w:lang w:val="en-US"/>
-        </w:rPr>
-        <w:t xml:space="preserve"> in </w:t>
-      </w:r>
-      <w:r>
-        <w:rPr>
-          <w:rStyle w:val="Strong"/>
-          <w:b w:val="0"/>
-          <w:lang w:val="en-US"/>
-        </w:rPr>
-        <w:t xml:space="preserve">the </w:t>
-      </w:r>
-      <w:r>
-        <w:rPr>
-          <w:rStyle w:val="Strong"/>
-          <w:b w:val="0"/>
-          <w:lang w:val="en-US"/>
-        </w:rPr>
-        <w:t>air</w:t>
-      </w:r>
-    </w:p>
-    <w:p>
-      <w:pPr>
-        <w:rPr>
-          <w:rStyle w:val="Strong"/>
-          <w:b w:val="0"/>
-          <w:lang w:val="en-US"/>
-        </w:rPr>
-      </w:pPr>
-      <w:r>
-        <w:rPr>
-          <w:rStyle w:val="Strong"/>
-          <w:b w:val="0"/>
-          <w:lang w:val="en-US"/>
-        </w:rPr>
-        <w:t>P3???</w:t>
-      </w:r>
+          <w:lang w:val="en-US"/>
+        </w:rPr>
+        <w:t xml:space="preserve"> do complicated things to make sense of having multiple people in the same team. </w:t>
+      </w:r>
+    </w:p>
+    <w:p>
+      <w:pPr>
+        <w:rPr>
+          <w:lang w:val="en-US"/>
+        </w:rPr>
+      </w:pPr>
+      <w:r>
+        <w:rPr>
+          <w:lang w:val="en-US"/>
+        </w:rPr>
+        <w:t>Communication from both parties</w:t>
+      </w:r>
+    </w:p>
+    <w:p>
+      <w:pPr>
+        <w:rPr>
+          <w:lang w:val="en-US"/>
+        </w:rPr>
+      </w:pPr>
+      <w:r>
+        <w:rPr>
+          <w:lang w:val="en-US"/>
+        </w:rPr>
+        <w:t xml:space="preserve">Fog of war different </w:t>
+      </w:r>
+    </w:p>
+    <w:p>
+      <w:pPr>
+        <w:rPr>
+          <w:lang w:val="en-US"/>
+        </w:rPr>
+      </w:pPr>
+      <w:r>
+        <w:rPr>
+          <w:lang w:val="en-US"/>
+        </w:rPr>
+        <w:t xml:space="preserve">Controlling two characters so you </w:t>
+      </w:r>
+      <w:proofErr w:type="gramStart"/>
+      <w:r>
+        <w:rPr>
+          <w:lang w:val="en-US"/>
+        </w:rPr>
+        <w:t>have to</w:t>
+      </w:r>
+      <w:proofErr w:type="gramEnd"/>
+      <w:r>
+        <w:rPr>
+          <w:lang w:val="en-US"/>
+        </w:rPr>
+        <w:t xml:space="preserve"> switch brain </w:t>
+      </w:r>
+    </w:p>
+    <w:p>
+      <w:pPr>
+        <w:rPr>
+          <w:lang w:val="en-US"/>
+        </w:rPr>
+      </w:pPr>
+      <w:r>
+        <w:rPr>
+          <w:lang w:val="en-US"/>
+        </w:rPr>
+        <w:t xml:space="preserve">Competitive means </w:t>
+      </w:r>
+      <w:bookmarkStart w:id="8" w:name="_GoBack"/>
+      <w:bookmarkEnd w:id="8"/>
+    </w:p>
+    <w:p>
+      <w:pPr>
+        <w:rPr>
+          <w:rStyle w:val="Strong"/>
+          <w:b w:val="0"/>
+          <w:lang w:val="en-US"/>
+        </w:rPr>
+      </w:pPr>
     </w:p>
     <w:sectPr>
-      <w:footerReference w:type="default" r:id="rId7"/>
+      <w:footerReference w:type="default" r:id="rId8"/>
       <w:pgSz w:w="11906" w:h="16838"/>
       <w:pgMar w:top="1417" w:right="1417" w:bottom="1417" w:left="1417" w:header="708" w:footer="708" w:gutter="0"/>
+      <w:pgNumType w:start="0"/>
       <w:cols w:space="708"/>
+      <w:titlePg/>
       <w:docGrid w:linePitch="360"/>
     </w:sectPr>
   </w:body>
@@ -1311,6 +2355,49 @@
 
 <file path=word/footer1.xml><?xml version="1.0" encoding="utf-8"?>
 <w:ftr xmlns:wpc="http://schemas.microsoft.com/office/word/2010/wordprocessingCanvas" xmlns:cx="http://schemas.microsoft.com/office/drawing/2014/chartex" xmlns:cx1="http://schemas.microsoft.com/office/drawing/2015/9/8/chartex" xmlns:cx2="http://schemas.microsoft.com/office/drawing/2015/10/21/chartex" xmlns:cx3="http://schemas.microsoft.com/office/drawing/2016/5/9/chartex" xmlns:cx4="http://schemas.microsoft.com/office/drawing/2016/5/10/chartex" xmlns:cx5="http://schemas.microsoft.com/office/drawing/2016/5/11/chartex" xmlns:cx6="http://schemas.microsoft.com/office/drawing/2016/5/12/chartex" xmlns:cx7="http://schemas.microsoft.com/office/drawing/2016/5/13/chartex" xmlns:cx8="http://schemas.microsoft.com/office/drawing/2016/5/14/chartex" xmlns:mc="http://schemas.openxmlformats.org/markup-compatibility/2006" xmlns:aink="http://schemas.microsoft.com/office/drawing/2016/ink" xmlns:am3d="http://schemas.microsoft.com/office/drawing/2017/model3d" xmlns:o="urn:schemas-microsoft-com:office:office" xmlns:r="http://schemas.openxmlformats.org/officeDocument/2006/relationships" xmlns:m="http://schemas.openxmlformats.org/officeDocument/2006/math" xmlns:v="urn:schemas-microsoft-com:vml" xmlns:wp14="http://schemas.microsoft.com/office/word/2010/wordprocessingDrawing" xmlns:wp="http://schemas.openxmlformats.org/drawingml/2006/wordprocessingDrawing" xmlns:w10="urn:schemas-microsoft-com:office:word" xmlns:w="http://schemas.openxmlformats.org/wordprocessingml/2006/main" xmlns:w14="http://schemas.microsoft.com/office/word/2010/wordml" xmlns:w15="http://schemas.microsoft.com/office/word/2012/wordml" xmlns:w16cid="http://schemas.microsoft.com/office/word/2016/wordml/cid" xmlns:w16se="http://schemas.microsoft.com/office/word/2015/wordml/symex" xmlns:wpg="http://schemas.microsoft.com/office/word/2010/wordprocessingGroup" xmlns:wpi="http://schemas.microsoft.com/office/word/2010/wordprocessingInk" xmlns:wne="http://schemas.microsoft.com/office/word/2006/wordml" xmlns:wps="http://schemas.microsoft.com/office/word/2010/wordprocessingShape" mc:Ignorable="w14 w15 w16se w16cid wp14">
+  <w:sdt>
+    <w:sdtPr>
+      <w:id w:val="-1492256220"/>
+      <w:docPartObj>
+        <w:docPartGallery w:val="Page Numbers (Bottom of Page)"/>
+        <w:docPartUnique/>
+      </w:docPartObj>
+    </w:sdtPr>
+    <w:sdtEndPr>
+      <w:rPr>
+        <w:noProof/>
+      </w:rPr>
+    </w:sdtEndPr>
+    <w:sdtContent>
+      <w:p>
+        <w:pPr>
+          <w:pStyle w:val="Footer"/>
+          <w:jc w:val="center"/>
+        </w:pPr>
+        <w:r>
+          <w:fldChar w:fldCharType="begin"/>
+        </w:r>
+        <w:r>
+          <w:instrText xml:space="preserve"> PAGE   \* MERGEFORMAT </w:instrText>
+        </w:r>
+        <w:r>
+          <w:fldChar w:fldCharType="separate"/>
+        </w:r>
+        <w:r>
+          <w:rPr>
+            <w:noProof/>
+          </w:rPr>
+          <w:t>2</w:t>
+        </w:r>
+        <w:r>
+          <w:rPr>
+            <w:noProof/>
+          </w:rPr>
+          <w:fldChar w:fldCharType="end"/>
+        </w:r>
+      </w:p>
+    </w:sdtContent>
+  </w:sdt>
   <w:p>
     <w:pPr>
       <w:pStyle w:val="Footer"/>
@@ -1318,12 +2405,6 @@
         <w:lang w:val="en-US"/>
       </w:rPr>
     </w:pPr>
-    <w:r>
-      <w:rPr>
-        <w:lang w:val="en-US"/>
-      </w:rPr>
-      <w:t>§</w:t>
-    </w:r>
   </w:p>
 </w:ftr>
 </file>
@@ -1356,6 +2437,119 @@
 <file path=word/numbering.xml><?xml version="1.0" encoding="utf-8"?>
 <w:numbering xmlns:wpc="http://schemas.microsoft.com/office/word/2010/wordprocessingCanvas" xmlns:cx="http://schemas.microsoft.com/office/drawing/2014/chartex" xmlns:cx1="http://schemas.microsoft.com/office/drawing/2015/9/8/chartex" xmlns:cx2="http://schemas.microsoft.com/office/drawing/2015/10/21/chartex" xmlns:cx3="http://schemas.microsoft.com/office/drawing/2016/5/9/chartex" xmlns:cx4="http://schemas.microsoft.com/office/drawing/2016/5/10/chartex" xmlns:cx5="http://schemas.microsoft.com/office/drawing/2016/5/11/chartex" xmlns:cx6="http://schemas.microsoft.com/office/drawing/2016/5/12/chartex" xmlns:cx7="http://schemas.microsoft.com/office/drawing/2016/5/13/chartex" xmlns:cx8="http://schemas.microsoft.com/office/drawing/2016/5/14/chartex" xmlns:mc="http://schemas.openxmlformats.org/markup-compatibility/2006" xmlns:aink="http://schemas.microsoft.com/office/drawing/2016/ink" xmlns:am3d="http://schemas.microsoft.com/office/drawing/2017/model3d" xmlns:o="urn:schemas-microsoft-com:office:office" xmlns:r="http://schemas.openxmlformats.org/officeDocument/2006/relationships" xmlns:m="http://schemas.openxmlformats.org/officeDocument/2006/math" xmlns:v="urn:schemas-microsoft-com:vml" xmlns:wp14="http://schemas.microsoft.com/office/word/2010/wordprocessingDrawing" xmlns:wp="http://schemas.openxmlformats.org/drawingml/2006/wordprocessingDrawing" xmlns:w10="urn:schemas-microsoft-com:office:word" xmlns:w="http://schemas.openxmlformats.org/wordprocessingml/2006/main" xmlns:w14="http://schemas.microsoft.com/office/word/2010/wordml" xmlns:w15="http://schemas.microsoft.com/office/word/2012/wordml" xmlns:w16cid="http://schemas.microsoft.com/office/word/2016/wordml/cid" xmlns:w16se="http://schemas.microsoft.com/office/word/2015/wordml/symex" xmlns:wpg="http://schemas.microsoft.com/office/word/2010/wordprocessingGroup" xmlns:wpi="http://schemas.microsoft.com/office/word/2010/wordprocessingInk" xmlns:wne="http://schemas.microsoft.com/office/word/2006/wordml" xmlns:wps="http://schemas.microsoft.com/office/word/2010/wordprocessingShape" mc:Ignorable="w14 w15 w16se w16cid wp14">
   <w:abstractNum w:abstractNumId="0" w15:restartNumberingAfterBreak="0">
+    <w:nsid w:val="1D5F7B6D"/>
+    <w:multiLevelType w:val="hybridMultilevel"/>
+    <w:tmpl w:val="D38676C6"/>
+    <w:lvl w:ilvl="0" w:tplc="04090001">
+      <w:start w:val="1"/>
+      <w:numFmt w:val="bullet"/>
+      <w:lvlText w:val=""/>
+      <w:lvlJc w:val="left"/>
+      <w:pPr>
+        <w:ind w:left="720" w:hanging="360"/>
+      </w:pPr>
+      <w:rPr>
+        <w:rFonts w:ascii="Symbol" w:hAnsi="Symbol" w:hint="default"/>
+      </w:rPr>
+    </w:lvl>
+    <w:lvl w:ilvl="1" w:tplc="04090003">
+      <w:start w:val="1"/>
+      <w:numFmt w:val="bullet"/>
+      <w:lvlText w:val="o"/>
+      <w:lvlJc w:val="left"/>
+      <w:pPr>
+        <w:ind w:left="1440" w:hanging="360"/>
+      </w:pPr>
+      <w:rPr>
+        <w:rFonts w:ascii="Courier New" w:hAnsi="Courier New" w:cs="Courier New" w:hint="default"/>
+      </w:rPr>
+    </w:lvl>
+    <w:lvl w:ilvl="2" w:tplc="04090005" w:tentative="1">
+      <w:start w:val="1"/>
+      <w:numFmt w:val="bullet"/>
+      <w:lvlText w:val=""/>
+      <w:lvlJc w:val="left"/>
+      <w:pPr>
+        <w:ind w:left="2160" w:hanging="360"/>
+      </w:pPr>
+      <w:rPr>
+        <w:rFonts w:ascii="Wingdings" w:hAnsi="Wingdings" w:hint="default"/>
+      </w:rPr>
+    </w:lvl>
+    <w:lvl w:ilvl="3" w:tplc="04090001" w:tentative="1">
+      <w:start w:val="1"/>
+      <w:numFmt w:val="bullet"/>
+      <w:lvlText w:val=""/>
+      <w:lvlJc w:val="left"/>
+      <w:pPr>
+        <w:ind w:left="2880" w:hanging="360"/>
+      </w:pPr>
+      <w:rPr>
+        <w:rFonts w:ascii="Symbol" w:hAnsi="Symbol" w:hint="default"/>
+      </w:rPr>
+    </w:lvl>
+    <w:lvl w:ilvl="4" w:tplc="04090003" w:tentative="1">
+      <w:start w:val="1"/>
+      <w:numFmt w:val="bullet"/>
+      <w:lvlText w:val="o"/>
+      <w:lvlJc w:val="left"/>
+      <w:pPr>
+        <w:ind w:left="3600" w:hanging="360"/>
+      </w:pPr>
+      <w:rPr>
+        <w:rFonts w:ascii="Courier New" w:hAnsi="Courier New" w:cs="Courier New" w:hint="default"/>
+      </w:rPr>
+    </w:lvl>
+    <w:lvl w:ilvl="5" w:tplc="04090005" w:tentative="1">
+      <w:start w:val="1"/>
+      <w:numFmt w:val="bullet"/>
+      <w:lvlText w:val=""/>
+      <w:lvlJc w:val="left"/>
+      <w:pPr>
+        <w:ind w:left="4320" w:hanging="360"/>
+      </w:pPr>
+      <w:rPr>
+        <w:rFonts w:ascii="Wingdings" w:hAnsi="Wingdings" w:hint="default"/>
+      </w:rPr>
+    </w:lvl>
+    <w:lvl w:ilvl="6" w:tplc="04090001" w:tentative="1">
+      <w:start w:val="1"/>
+      <w:numFmt w:val="bullet"/>
+      <w:lvlText w:val=""/>
+      <w:lvlJc w:val="left"/>
+      <w:pPr>
+        <w:ind w:left="5040" w:hanging="360"/>
+      </w:pPr>
+      <w:rPr>
+        <w:rFonts w:ascii="Symbol" w:hAnsi="Symbol" w:hint="default"/>
+      </w:rPr>
+    </w:lvl>
+    <w:lvl w:ilvl="7" w:tplc="04090003" w:tentative="1">
+      <w:start w:val="1"/>
+      <w:numFmt w:val="bullet"/>
+      <w:lvlText w:val="o"/>
+      <w:lvlJc w:val="left"/>
+      <w:pPr>
+        <w:ind w:left="5760" w:hanging="360"/>
+      </w:pPr>
+      <w:rPr>
+        <w:rFonts w:ascii="Courier New" w:hAnsi="Courier New" w:cs="Courier New" w:hint="default"/>
+      </w:rPr>
+    </w:lvl>
+    <w:lvl w:ilvl="8" w:tplc="04090005" w:tentative="1">
+      <w:start w:val="1"/>
+      <w:numFmt w:val="bullet"/>
+      <w:lvlText w:val=""/>
+      <w:lvlJc w:val="left"/>
+      <w:pPr>
+        <w:ind w:left="6480" w:hanging="360"/>
+      </w:pPr>
+      <w:rPr>
+        <w:rFonts w:ascii="Wingdings" w:hAnsi="Wingdings" w:hint="default"/>
+      </w:rPr>
+    </w:lvl>
+  </w:abstractNum>
+  <w:abstractNum w:abstractNumId="1" w15:restartNumberingAfterBreak="0">
     <w:nsid w:val="4B194956"/>
     <w:multiLevelType w:val="hybridMultilevel"/>
     <w:tmpl w:val="29088A0C"/>
@@ -1468,7 +2662,7 @@
       </w:rPr>
     </w:lvl>
   </w:abstractNum>
-  <w:abstractNum w:abstractNumId="1" w15:restartNumberingAfterBreak="0">
+  <w:abstractNum w:abstractNumId="2" w15:restartNumberingAfterBreak="0">
     <w:nsid w:val="747F79A4"/>
     <w:multiLevelType w:val="hybridMultilevel"/>
     <w:tmpl w:val="6548EB10"/>
@@ -1582,10 +2776,13 @@
     </w:lvl>
   </w:abstractNum>
   <w:num w:numId="1">
-    <w:abstractNumId w:val="0"/>
+    <w:abstractNumId w:val="1"/>
   </w:num>
   <w:num w:numId="2">
-    <w:abstractNumId w:val="1"/>
+    <w:abstractNumId w:val="2"/>
+  </w:num>
+  <w:num w:numId="3">
+    <w:abstractNumId w:val="0"/>
   </w:num>
 </w:numbering>
 </file>
@@ -2039,7 +3236,6 @@
     <w:next w:val="Normal"/>
     <w:link w:val="Heading3Char"/>
     <w:uiPriority w:val="9"/>
-    <w:semiHidden/>
     <w:unhideWhenUsed/>
     <w:qFormat/>
     <w:rsid w:val="00681D72"/>
@@ -2061,7 +3257,6 @@
     <w:next w:val="Normal"/>
     <w:link w:val="Heading4Char"/>
     <w:uiPriority w:val="9"/>
-    <w:semiHidden/>
     <w:unhideWhenUsed/>
     <w:qFormat/>
     <w:rsid w:val="00681D72"/>
@@ -2401,7 +3596,6 @@
     <w:basedOn w:val="DefaultParagraphFont"/>
     <w:link w:val="Heading3"/>
     <w:uiPriority w:val="9"/>
-    <w:semiHidden/>
     <w:rsid w:val="00681D72"/>
     <w:rPr>
       <w:rFonts w:asciiTheme="majorHAnsi" w:eastAsiaTheme="majorEastAsia" w:hAnsiTheme="majorHAnsi" w:cstheme="majorBidi"/>
@@ -2414,7 +3608,6 @@
     <w:basedOn w:val="DefaultParagraphFont"/>
     <w:link w:val="Heading4"/>
     <w:uiPriority w:val="9"/>
-    <w:semiHidden/>
     <w:rsid w:val="00681D72"/>
     <w:rPr>
       <w:rFonts w:asciiTheme="majorHAnsi" w:eastAsiaTheme="majorEastAsia" w:hAnsiTheme="majorHAnsi" w:cstheme="majorBidi"/>
@@ -2689,7 +3882,6 @@
     <w:basedOn w:val="Heading1"/>
     <w:next w:val="Normal"/>
     <w:uiPriority w:val="39"/>
-    <w:semiHidden/>
     <w:unhideWhenUsed/>
     <w:qFormat/>
     <w:rsid w:val="00681D72"/>
@@ -2707,6 +3899,43 @@
       <w:ind w:left="720"/>
       <w:contextualSpacing/>
     </w:pPr>
+  </w:style>
+  <w:style w:type="paragraph" w:styleId="TOC2">
+    <w:name w:val="toc 2"/>
+    <w:basedOn w:val="Normal"/>
+    <w:next w:val="Normal"/>
+    <w:autoRedefine/>
+    <w:uiPriority w:val="39"/>
+    <w:unhideWhenUsed/>
+    <w:rsid w:val="00F0475D"/>
+    <w:pPr>
+      <w:spacing w:after="100"/>
+      <w:ind w:left="210"/>
+    </w:pPr>
+  </w:style>
+  <w:style w:type="paragraph" w:styleId="TOC3">
+    <w:name w:val="toc 3"/>
+    <w:basedOn w:val="Normal"/>
+    <w:next w:val="Normal"/>
+    <w:autoRedefine/>
+    <w:uiPriority w:val="39"/>
+    <w:unhideWhenUsed/>
+    <w:rsid w:val="00F0475D"/>
+    <w:pPr>
+      <w:spacing w:after="100"/>
+      <w:ind w:left="420"/>
+    </w:pPr>
+  </w:style>
+  <w:style w:type="character" w:styleId="Hyperlink">
+    <w:name w:val="Hyperlink"/>
+    <w:basedOn w:val="DefaultParagraphFont"/>
+    <w:uiPriority w:val="99"/>
+    <w:unhideWhenUsed/>
+    <w:rsid w:val="00F0475D"/>
+    <w:rPr>
+      <w:color w:val="0563C1" w:themeColor="hyperlink"/>
+      <w:u w:val="single"/>
+    </w:rPr>
   </w:style>
 </w:styles>
 </file>
@@ -3004,4 +4233,16 @@
     </a:ext>
   </a:extLst>
 </a:theme>
+</file>
+
+<file path=customXml/item1.xml><?xml version="1.0" encoding="utf-8"?>
+<b:Sources xmlns:b="http://schemas.openxmlformats.org/officeDocument/2006/bibliography" xmlns="http://schemas.openxmlformats.org/officeDocument/2006/bibliography" SelectedStyle="\APASixthEditionOfficeOnline.xsl" StyleName="APA" Version="6"/>
+</file>
+
+<file path=customXml/itemProps1.xml><?xml version="1.0" encoding="utf-8"?>
+<ds:datastoreItem xmlns:ds="http://schemas.openxmlformats.org/officeDocument/2006/customXml" ds:itemID="{682AB355-4A6B-4234-BD6D-0A33A0CE2D07}">
+  <ds:schemaRefs>
+    <ds:schemaRef ds:uri="http://schemas.openxmlformats.org/officeDocument/2006/bibliography"/>
+  </ds:schemaRefs>
+</ds:datastoreItem>
 </file>
--- a/Concept Document.docx
+++ b/Concept Document.docx
@@ -19,8 +19,645 @@
         <w:t>Wombo combo</w:t>
       </w:r>
     </w:p>
+    <w:p>
+      <w:pPr>
+        <w:pStyle w:val="Subtitle"/>
+        <w:rPr>
+          <w:lang w:val="en-US"/>
+        </w:rPr>
+      </w:pPr>
+      <w:r>
+        <w:rPr>
+          <w:lang w:val="en-US"/>
+        </w:rPr>
+        <w:t>Vertical Slice Project</w:t>
+      </w:r>
+    </w:p>
+    <w:p>
+      <w:pPr>
+        <w:pStyle w:val="Subtitle"/>
+        <w:rPr>
+          <w:lang w:val="en-US"/>
+        </w:rPr>
+      </w:pPr>
+      <w:r>
+        <w:rPr>
+          <w:lang w:val="en-US"/>
+        </w:rPr>
+        <w:t>Game Design Document and stuff</w:t>
+      </w:r>
+    </w:p>
+    <w:p>
+      <w:pPr>
+        <w:pStyle w:val="Subtitle"/>
+        <w:rPr>
+          <w:lang w:val="en-US"/>
+        </w:rPr>
+      </w:pPr>
+    </w:p>
+    <w:p>
+      <w:pPr>
+        <w:pStyle w:val="Subtitle"/>
+        <w:rPr>
+          <w:lang w:val="en-US"/>
+        </w:rPr>
+      </w:pPr>
+      <w:r>
+        <w:rPr>
+          <w:lang w:val="en-US"/>
+        </w:rPr>
+        <w:t>Deadline for fleshed out idea (Phase 2) – 10</w:t>
+      </w:r>
+      <w:r>
+        <w:rPr>
+          <w:vertAlign w:val="superscript"/>
+          <w:lang w:val="en-US"/>
+        </w:rPr>
+        <w:t>th</w:t>
+      </w:r>
+      <w:r>
+        <w:rPr>
+          <w:lang w:val="en-US"/>
+        </w:rPr>
+        <w:t xml:space="preserve"> February</w:t>
+      </w:r>
+    </w:p>
+    <w:p>
+      <w:pPr>
+        <w:pStyle w:val="Subtitle"/>
+        <w:jc w:val="left"/>
+        <w:rPr>
+          <w:lang w:val="en-US"/>
+        </w:rPr>
+      </w:pPr>
+    </w:p>
+    <w:p>
+      <w:pPr>
+        <w:pStyle w:val="Subtitle"/>
+        <w:jc w:val="left"/>
+        <w:rPr>
+          <w:lang w:val="en-US"/>
+        </w:rPr>
+      </w:pPr>
+      <w:r>
+        <w:rPr>
+          <w:lang w:val="en-US"/>
+        </w:rPr>
+        <w:t>Things to include:</w:t>
+      </w:r>
+    </w:p>
+    <w:p>
+      <w:pPr>
+        <w:pStyle w:val="Subtitle"/>
+        <w:numPr>
+          <w:ilvl w:val="0"/>
+          <w:numId w:val="4"/>
+        </w:numPr>
+        <w:jc w:val="left"/>
+        <w:rPr>
+          <w:lang w:val="en-US"/>
+        </w:rPr>
+      </w:pPr>
+      <w:r>
+        <w:rPr>
+          <w:lang w:val="en-US"/>
+        </w:rPr>
+        <w:t>One-liner</w:t>
+      </w:r>
+    </w:p>
+    <w:p>
+      <w:pPr>
+        <w:pStyle w:val="Subtitle"/>
+        <w:numPr>
+          <w:ilvl w:val="0"/>
+          <w:numId w:val="4"/>
+        </w:numPr>
+        <w:jc w:val="left"/>
+        <w:rPr>
+          <w:lang w:val="en-US"/>
+        </w:rPr>
+      </w:pPr>
+      <w:r>
+        <w:rPr>
+          <w:lang w:val="en-US"/>
+        </w:rPr>
+        <w:t>Audience</w:t>
+      </w:r>
+    </w:p>
+    <w:p>
+      <w:pPr>
+        <w:rPr>
+          <w:lang w:val="en-US"/>
+        </w:rPr>
+      </w:pPr>
+      <w:r>
+        <w:rPr>
+          <w:lang w:val="en-US"/>
+        </w:rPr>
+        <w:t xml:space="preserve">People that play </w:t>
+      </w:r>
+      <w:proofErr w:type="spellStart"/>
+      <w:r>
+        <w:rPr>
+          <w:lang w:val="en-US"/>
+        </w:rPr>
+        <w:t>mobas</w:t>
+      </w:r>
+      <w:proofErr w:type="spellEnd"/>
+      <w:r>
+        <w:rPr>
+          <w:lang w:val="en-US"/>
+        </w:rPr>
+        <w:t xml:space="preserve"> with friends but want a better way of expressing their teamwork than the long downtime fights that focus more on individual play rather than teamwork. </w:t>
+      </w:r>
+    </w:p>
+    <w:p>
+      <w:pPr>
+        <w:rPr>
+          <w:lang w:val="en-US"/>
+        </w:rPr>
+      </w:pPr>
+      <w:r>
+        <w:rPr>
+          <w:lang w:val="en-US"/>
+        </w:rPr>
+        <w:t xml:space="preserve">People that enjoy sports and the competitive feeling of team vs team. </w:t>
+      </w:r>
+    </w:p>
+    <w:p>
+      <w:pPr>
+        <w:rPr>
+          <w:lang w:val="en-US"/>
+        </w:rPr>
+      </w:pPr>
+      <w:r>
+        <w:rPr>
+          <w:lang w:val="en-US"/>
+        </w:rPr>
+        <w:t>[insert average target audience here]</w:t>
+      </w:r>
+    </w:p>
+    <w:p>
+      <w:pPr>
+        <w:pStyle w:val="Subtitle"/>
+        <w:numPr>
+          <w:ilvl w:val="0"/>
+          <w:numId w:val="4"/>
+        </w:numPr>
+        <w:jc w:val="left"/>
+        <w:rPr>
+          <w:lang w:val="en-US"/>
+        </w:rPr>
+      </w:pPr>
+      <w:r>
+        <w:rPr>
+          <w:lang w:val="en-US"/>
+        </w:rPr>
+        <w:t>Gameplay</w:t>
+      </w:r>
+    </w:p>
+    <w:p>
+      <w:pPr>
+        <w:pStyle w:val="Subtitle"/>
+        <w:numPr>
+          <w:ilvl w:val="1"/>
+          <w:numId w:val="4"/>
+        </w:numPr>
+        <w:jc w:val="left"/>
+        <w:rPr>
+          <w:lang w:val="en-US"/>
+        </w:rPr>
+      </w:pPr>
+      <w:r>
+        <w:rPr>
+          <w:lang w:val="en-US"/>
+        </w:rPr>
+        <w:t>Flowchart</w:t>
+      </w:r>
+    </w:p>
+    <w:p>
+      <w:pPr>
+        <w:pStyle w:val="Subtitle"/>
+        <w:numPr>
+          <w:ilvl w:val="1"/>
+          <w:numId w:val="4"/>
+        </w:numPr>
+        <w:jc w:val="left"/>
+        <w:rPr>
+          <w:lang w:val="en-US"/>
+        </w:rPr>
+      </w:pPr>
+      <w:r>
+        <w:rPr>
+          <w:lang w:val="en-US"/>
+        </w:rPr>
+        <w:t>KEY features that triggers engagement</w:t>
+      </w:r>
+    </w:p>
+    <w:p>
+      <w:pPr>
+        <w:rPr>
+          <w:lang w:val="en-US"/>
+        </w:rPr>
+      </w:pPr>
+      <w:r>
+        <w:rPr>
+          <w:lang w:val="en-US"/>
+        </w:rPr>
+        <w:t>Tension of being low on team spirit and having to stick together – sense of urgency. From the start?</w:t>
+      </w:r>
+    </w:p>
+    <w:p>
+      <w:pPr>
+        <w:rPr>
+          <w:lang w:val="en-US"/>
+        </w:rPr>
+      </w:pPr>
+    </w:p>
+    <w:p>
+      <w:pPr>
+        <w:rPr>
+          <w:lang w:val="en-US"/>
+        </w:rPr>
+      </w:pPr>
+    </w:p>
+    <w:p>
+      <w:pPr>
+        <w:pStyle w:val="Subtitle"/>
+        <w:numPr>
+          <w:ilvl w:val="0"/>
+          <w:numId w:val="4"/>
+        </w:numPr>
+        <w:jc w:val="left"/>
+        <w:rPr>
+          <w:lang w:val="en-US"/>
+        </w:rPr>
+      </w:pPr>
+      <w:r>
+        <w:rPr>
+          <w:lang w:val="en-US"/>
+        </w:rPr>
+        <w:t>Explained game features</w:t>
+      </w:r>
+    </w:p>
+    <w:p>
+      <w:pPr>
+        <w:pStyle w:val="Subtitle"/>
+        <w:numPr>
+          <w:ilvl w:val="1"/>
+          <w:numId w:val="4"/>
+        </w:numPr>
+        <w:jc w:val="left"/>
+        <w:rPr>
+          <w:lang w:val="en-US"/>
+        </w:rPr>
+      </w:pPr>
+      <w:r>
+        <w:rPr>
+          <w:lang w:val="en-US"/>
+        </w:rPr>
+        <w:t>Pictures are a +</w:t>
+      </w:r>
+    </w:p>
+    <w:p>
+      <w:pPr>
+        <w:pStyle w:val="Subtitle"/>
+        <w:numPr>
+          <w:ilvl w:val="0"/>
+          <w:numId w:val="4"/>
+        </w:numPr>
+        <w:jc w:val="left"/>
+        <w:rPr>
+          <w:lang w:val="en-US"/>
+        </w:rPr>
+      </w:pPr>
+      <w:r>
+        <w:rPr>
+          <w:lang w:val="en-US"/>
+        </w:rPr>
+        <w:t>Navigation</w:t>
+      </w:r>
+    </w:p>
+    <w:p>
+      <w:pPr>
+        <w:pStyle w:val="Subtitle"/>
+        <w:numPr>
+          <w:ilvl w:val="1"/>
+          <w:numId w:val="4"/>
+        </w:numPr>
+        <w:jc w:val="left"/>
+        <w:rPr>
+          <w:lang w:val="en-US"/>
+        </w:rPr>
+      </w:pPr>
+      <w:r>
+        <w:rPr>
+          <w:lang w:val="en-US"/>
+        </w:rPr>
+        <w:t>UI, Menus</w:t>
+      </w:r>
+    </w:p>
+    <w:p>
+      <w:pPr>
+        <w:pStyle w:val="Subtitle"/>
+        <w:numPr>
+          <w:ilvl w:val="0"/>
+          <w:numId w:val="4"/>
+        </w:numPr>
+        <w:jc w:val="left"/>
+        <w:rPr>
+          <w:lang w:val="en-US"/>
+        </w:rPr>
+      </w:pPr>
+      <w:r>
+        <w:rPr>
+          <w:lang w:val="en-US"/>
+        </w:rPr>
+        <w:lastRenderedPageBreak/>
+        <w:t>Game world</w:t>
+      </w:r>
+    </w:p>
+    <w:p>
+      <w:pPr>
+        <w:pStyle w:val="Subtitle"/>
+        <w:numPr>
+          <w:ilvl w:val="0"/>
+          <w:numId w:val="4"/>
+        </w:numPr>
+        <w:jc w:val="left"/>
+        <w:rPr>
+          <w:lang w:val="en-US"/>
+        </w:rPr>
+      </w:pPr>
+      <w:r>
+        <w:rPr>
+          <w:lang w:val="en-US"/>
+        </w:rPr>
+        <w:t xml:space="preserve">Art style </w:t>
+      </w:r>
+    </w:p>
+    <w:p>
+      <w:pPr>
+        <w:rPr>
+          <w:lang w:val="en-US"/>
+        </w:rPr>
+      </w:pPr>
+      <w:r>
+        <w:rPr>
+          <w:lang w:val="en-US"/>
+        </w:rPr>
+        <w:t xml:space="preserve">Low poly style focusing on clarity. Making sure the characters are sticking out from the background very clearly. </w:t>
+      </w:r>
+    </w:p>
+    <w:p>
+      <w:pPr>
+        <w:pStyle w:val="Subtitle"/>
+        <w:numPr>
+          <w:ilvl w:val="0"/>
+          <w:numId w:val="4"/>
+        </w:numPr>
+        <w:jc w:val="left"/>
+        <w:rPr>
+          <w:lang w:val="en-US"/>
+        </w:rPr>
+      </w:pPr>
+      <w:r>
+        <w:rPr>
+          <w:lang w:val="en-US"/>
+        </w:rPr>
+        <w:t>Characters</w:t>
+      </w:r>
+    </w:p>
+    <w:p>
+      <w:pPr>
+        <w:pStyle w:val="Subtitle"/>
+        <w:numPr>
+          <w:ilvl w:val="1"/>
+          <w:numId w:val="4"/>
+        </w:numPr>
+        <w:jc w:val="left"/>
+        <w:rPr>
+          <w:lang w:val="en-US"/>
+        </w:rPr>
+      </w:pPr>
+      <w:r>
+        <w:rPr>
+          <w:lang w:val="en-US"/>
+        </w:rPr>
+        <w:t>Silhouette????</w:t>
+      </w:r>
+    </w:p>
+    <w:p>
+      <w:pPr>
+        <w:pStyle w:val="Subtitle"/>
+        <w:numPr>
+          <w:ilvl w:val="1"/>
+          <w:numId w:val="4"/>
+        </w:numPr>
+        <w:jc w:val="left"/>
+        <w:rPr>
+          <w:lang w:val="en-US"/>
+        </w:rPr>
+      </w:pPr>
+      <w:r>
+        <w:rPr>
+          <w:lang w:val="en-US"/>
+        </w:rPr>
+        <w:t>Basic mechanics</w:t>
+      </w:r>
+    </w:p>
+    <w:p>
+      <w:pPr>
+        <w:pStyle w:val="Subtitle"/>
+        <w:numPr>
+          <w:ilvl w:val="0"/>
+          <w:numId w:val="4"/>
+        </w:numPr>
+        <w:jc w:val="left"/>
+        <w:rPr>
+          <w:lang w:val="en-US"/>
+        </w:rPr>
+      </w:pPr>
+      <w:r>
+        <w:rPr>
+          <w:lang w:val="en-US"/>
+        </w:rPr>
+        <w:t xml:space="preserve">Narrative </w:t>
+      </w:r>
+    </w:p>
+    <w:p>
+      <w:pPr>
+        <w:pStyle w:val="Subtitle"/>
+        <w:numPr>
+          <w:ilvl w:val="0"/>
+          <w:numId w:val="4"/>
+        </w:numPr>
+        <w:jc w:val="left"/>
+        <w:rPr>
+          <w:lang w:val="en-US"/>
+        </w:rPr>
+      </w:pPr>
+      <w:r>
+        <w:rPr>
+          <w:lang w:val="en-US"/>
+        </w:rPr>
+        <w:t>Interface</w:t>
+      </w:r>
+    </w:p>
+    <w:p>
+      <w:pPr>
+        <w:pStyle w:val="Subtitle"/>
+        <w:numPr>
+          <w:ilvl w:val="1"/>
+          <w:numId w:val="4"/>
+        </w:numPr>
+        <w:jc w:val="left"/>
+        <w:rPr>
+          <w:lang w:val="en-US"/>
+        </w:rPr>
+      </w:pPr>
+      <w:r>
+        <w:rPr>
+          <w:lang w:val="en-US"/>
+        </w:rPr>
+        <w:t>Connect to UX</w:t>
+      </w:r>
+    </w:p>
+    <w:p>
+      <w:pPr>
+        <w:pStyle w:val="Subtitle"/>
+        <w:numPr>
+          <w:ilvl w:val="0"/>
+          <w:numId w:val="4"/>
+        </w:numPr>
+        <w:jc w:val="left"/>
+        <w:rPr>
+          <w:lang w:val="en-US"/>
+        </w:rPr>
+      </w:pPr>
+      <w:r>
+        <w:rPr>
+          <w:lang w:val="en-US"/>
+        </w:rPr>
+        <w:t>Hardware</w:t>
+      </w:r>
+    </w:p>
+    <w:p>
+      <w:pPr>
+        <w:pStyle w:val="Subtitle"/>
+        <w:numPr>
+          <w:ilvl w:val="1"/>
+          <w:numId w:val="4"/>
+        </w:numPr>
+        <w:jc w:val="left"/>
+        <w:rPr>
+          <w:lang w:val="en-US"/>
+        </w:rPr>
+      </w:pPr>
+      <w:r>
+        <w:rPr>
+          <w:lang w:val="en-US"/>
+        </w:rPr>
+        <w:t>Platform</w:t>
+      </w:r>
+    </w:p>
+    <w:p>
+      <w:pPr>
+        <w:pStyle w:val="Subtitle"/>
+        <w:numPr>
+          <w:ilvl w:val="1"/>
+          <w:numId w:val="4"/>
+        </w:numPr>
+        <w:jc w:val="left"/>
+        <w:rPr>
+          <w:lang w:val="en-US"/>
+        </w:rPr>
+      </w:pPr>
+      <w:r>
+        <w:rPr>
+          <w:lang w:val="en-US"/>
+        </w:rPr>
+        <w:t>Alternatives for disabled folks</w:t>
+      </w:r>
+    </w:p>
+    <w:p>
+      <w:pPr>
+        <w:pStyle w:val="Subtitle"/>
+        <w:numPr>
+          <w:ilvl w:val="0"/>
+          <w:numId w:val="4"/>
+        </w:numPr>
+        <w:jc w:val="left"/>
+        <w:rPr>
+          <w:lang w:val="en-US"/>
+        </w:rPr>
+      </w:pPr>
+      <w:r>
+        <w:rPr>
+          <w:lang w:val="en-US"/>
+        </w:rPr>
+        <w:t>Software</w:t>
+      </w:r>
+    </w:p>
+    <w:p>
+      <w:pPr>
+        <w:pStyle w:val="Subtitle"/>
+        <w:numPr>
+          <w:ilvl w:val="1"/>
+          <w:numId w:val="4"/>
+        </w:numPr>
+        <w:jc w:val="left"/>
+        <w:rPr>
+          <w:lang w:val="en-US"/>
+        </w:rPr>
+      </w:pPr>
+      <w:r>
+        <w:rPr>
+          <w:lang w:val="en-US"/>
+        </w:rPr>
+        <w:t>Unreal, unity?</w:t>
+      </w:r>
+    </w:p>
+    <w:p>
+      <w:pPr>
+        <w:pStyle w:val="Subtitle"/>
+        <w:numPr>
+          <w:ilvl w:val="1"/>
+          <w:numId w:val="4"/>
+        </w:numPr>
+        <w:jc w:val="left"/>
+        <w:rPr>
+          <w:lang w:val="en-US"/>
+        </w:rPr>
+      </w:pPr>
+      <w:r>
+        <w:rPr>
+          <w:lang w:val="en-US"/>
+        </w:rPr>
+        <w:t>Apparently 3ds and such things to for modelling</w:t>
+      </w:r>
+      <w:r>
+        <w:rPr>
+          <w:lang w:val="en-US"/>
+        </w:rPr>
+        <w:br w:type="page"/>
+      </w:r>
+    </w:p>
+    <w:p>
+      <w:pPr>
+        <w:rPr>
+          <w:lang w:val="en-US"/>
+        </w:rPr>
+      </w:pPr>
+    </w:p>
     <w:sdt>
       <w:sdtPr>
+        <w:rPr>
+          <w:rFonts w:asciiTheme="minorHAnsi" w:eastAsiaTheme="minorEastAsia" w:hAnsiTheme="minorHAnsi" w:cstheme="minorBidi"/>
+          <w:color w:val="auto"/>
+          <w:sz w:val="21"/>
+          <w:szCs w:val="21"/>
+        </w:rPr>
         <w:id w:val="-1744480819"/>
         <w:docPartObj>
           <w:docPartGallery w:val="Table of Contents"/>
@@ -29,13 +666,9 @@
       </w:sdtPr>
       <w:sdtEndPr>
         <w:rPr>
-          <w:rFonts w:asciiTheme="minorHAnsi" w:eastAsiaTheme="minorEastAsia" w:hAnsiTheme="minorHAnsi" w:cstheme="minorBidi"/>
           <w:b/>
           <w:bCs/>
           <w:noProof/>
-          <w:color w:val="auto"/>
-          <w:sz w:val="21"/>
-          <w:szCs w:val="21"/>
         </w:rPr>
       </w:sdtEndPr>
       <w:sdtContent>
@@ -49,7 +682,7 @@
         </w:p>
         <w:p>
           <w:pPr>
-            <w:pStyle w:val="TOC2"/>
+            <w:pStyle w:val="TOC1"/>
             <w:tabs>
               <w:tab w:val="right" w:leader="dot" w:pos="9062"/>
             </w:tabs>
@@ -81,13 +714,82 @@
             </w:rPr>
             <w:fldChar w:fldCharType="separate"/>
           </w:r>
-          <w:hyperlink w:anchor="_Toc535418088" w:history="1">
+          <w:hyperlink w:anchor="_Toc535758251" w:history="1">
             <w:r>
               <w:rPr>
                 <w:rStyle w:val="Hyperlink"/>
                 <w:noProof/>
                 <w:lang w:val="en-US"/>
               </w:rPr>
+              <w:t>Pitches</w:t>
+            </w:r>
+            <w:r>
+              <w:rPr>
+                <w:noProof/>
+                <w:webHidden/>
+              </w:rPr>
+              <w:tab/>
+            </w:r>
+            <w:r>
+              <w:rPr>
+                <w:noProof/>
+                <w:webHidden/>
+              </w:rPr>
+              <w:fldChar w:fldCharType="begin"/>
+            </w:r>
+            <w:r>
+              <w:rPr>
+                <w:noProof/>
+                <w:webHidden/>
+              </w:rPr>
+              <w:instrText xml:space="preserve"> PAGEREF _Toc535758251 \h </w:instrText>
+            </w:r>
+            <w:r>
+              <w:rPr>
+                <w:noProof/>
+                <w:webHidden/>
+              </w:rPr>
+            </w:r>
+            <w:r>
+              <w:rPr>
+                <w:noProof/>
+                <w:webHidden/>
+              </w:rPr>
+              <w:fldChar w:fldCharType="separate"/>
+            </w:r>
+            <w:r>
+              <w:rPr>
+                <w:noProof/>
+                <w:webHidden/>
+              </w:rPr>
+              <w:t>0</w:t>
+            </w:r>
+            <w:r>
+              <w:rPr>
+                <w:noProof/>
+                <w:webHidden/>
+              </w:rPr>
+              <w:fldChar w:fldCharType="end"/>
+            </w:r>
+          </w:hyperlink>
+        </w:p>
+        <w:p>
+          <w:pPr>
+            <w:pStyle w:val="TOC1"/>
+            <w:tabs>
+              <w:tab w:val="right" w:leader="dot" w:pos="9062"/>
+            </w:tabs>
+            <w:rPr>
+              <w:noProof/>
+            </w:rPr>
+          </w:pPr>
+          <w:hyperlink w:anchor="_Toc535758252" w:history="1">
+            <w:r>
+              <w:rPr>
+                <w:rStyle w:val="Hyperlink"/>
+                <w:noProof/>
+                <w:lang w:val="en-US"/>
+              </w:rPr>
               <w:t>All the garbage</w:t>
             </w:r>
             <w:r>
@@ -109,7 +811,7 @@
                 <w:noProof/>
                 <w:webHidden/>
               </w:rPr>
-              <w:instrText xml:space="preserve"> PAGEREF _Toc535418088 \h </w:instrText>
+              <w:instrText xml:space="preserve"> PAGEREF _Toc535758252 \h </w:instrText>
             </w:r>
             <w:r>
               <w:rPr>
@@ -129,7 +831,146 @@
                 <w:noProof/>
                 <w:webHidden/>
               </w:rPr>
-              <w:t>0</w:t>
+              <w:t>1</w:t>
+            </w:r>
+            <w:r>
+              <w:rPr>
+                <w:noProof/>
+                <w:webHidden/>
+              </w:rPr>
+              <w:fldChar w:fldCharType="end"/>
+            </w:r>
+          </w:hyperlink>
+        </w:p>
+        <w:p>
+          <w:pPr>
+            <w:pStyle w:val="TOC1"/>
+            <w:tabs>
+              <w:tab w:val="right" w:leader="dot" w:pos="9062"/>
+            </w:tabs>
+            <w:rPr>
+              <w:noProof/>
+            </w:rPr>
+          </w:pPr>
+          <w:hyperlink w:anchor="_Toc535758253" w:history="1">
+            <w:r>
+              <w:rPr>
+                <w:rStyle w:val="Hyperlink"/>
+                <w:bCs/>
+                <w:noProof/>
+                <w:lang w:val="en-US"/>
+              </w:rPr>
+              <w:t>Narrative</w:t>
+            </w:r>
+            <w:r>
+              <w:rPr>
+                <w:noProof/>
+                <w:webHidden/>
+              </w:rPr>
+              <w:tab/>
+            </w:r>
+            <w:r>
+              <w:rPr>
+                <w:noProof/>
+                <w:webHidden/>
+              </w:rPr>
+              <w:fldChar w:fldCharType="begin"/>
+            </w:r>
+            <w:r>
+              <w:rPr>
+                <w:noProof/>
+                <w:webHidden/>
+              </w:rPr>
+              <w:instrText xml:space="preserve"> PAGEREF _Toc535758253 \h </w:instrText>
+            </w:r>
+            <w:r>
+              <w:rPr>
+                <w:noProof/>
+                <w:webHidden/>
+              </w:rPr>
+            </w:r>
+            <w:r>
+              <w:rPr>
+                <w:noProof/>
+                <w:webHidden/>
+              </w:rPr>
+              <w:fldChar w:fldCharType="separate"/>
+            </w:r>
+            <w:r>
+              <w:rPr>
+                <w:noProof/>
+                <w:webHidden/>
+              </w:rPr>
+              <w:t>1</w:t>
+            </w:r>
+            <w:r>
+              <w:rPr>
+                <w:noProof/>
+                <w:webHidden/>
+              </w:rPr>
+              <w:fldChar w:fldCharType="end"/>
+            </w:r>
+          </w:hyperlink>
+        </w:p>
+        <w:p>
+          <w:pPr>
+            <w:pStyle w:val="TOC1"/>
+            <w:tabs>
+              <w:tab w:val="right" w:leader="dot" w:pos="9062"/>
+            </w:tabs>
+            <w:rPr>
+              <w:noProof/>
+            </w:rPr>
+          </w:pPr>
+          <w:hyperlink w:anchor="_Toc535758254" w:history="1">
+            <w:r>
+              <w:rPr>
+                <w:rStyle w:val="Hyperlink"/>
+                <w:noProof/>
+                <w:lang w:val="en-US"/>
+              </w:rPr>
+              <w:t>Different characters/abilities</w:t>
+            </w:r>
+            <w:r>
+              <w:rPr>
+                <w:noProof/>
+                <w:webHidden/>
+              </w:rPr>
+              <w:tab/>
+            </w:r>
+            <w:r>
+              <w:rPr>
+                <w:noProof/>
+                <w:webHidden/>
+              </w:rPr>
+              <w:fldChar w:fldCharType="begin"/>
+            </w:r>
+            <w:r>
+              <w:rPr>
+                <w:noProof/>
+                <w:webHidden/>
+              </w:rPr>
+              <w:instrText xml:space="preserve"> PAGEREF _Toc535758254 \h </w:instrText>
+            </w:r>
+            <w:r>
+              <w:rPr>
+                <w:noProof/>
+                <w:webHidden/>
+              </w:rPr>
+            </w:r>
+            <w:r>
+              <w:rPr>
+                <w:noProof/>
+                <w:webHidden/>
+              </w:rPr>
+              <w:fldChar w:fldCharType="separate"/>
+            </w:r>
+            <w:r>
+              <w:rPr>
+                <w:noProof/>
+                <w:webHidden/>
+              </w:rPr>
+              <w:t>2</w:t>
             </w:r>
             <w:r>
               <w:rPr>
@@ -148,17 +989,19 @@
             </w:tabs>
             <w:rPr>
               <w:noProof/>
+              <w:sz w:val="22"/>
+              <w:szCs w:val="22"/>
+              <w:lang w:val="en-US" w:eastAsia="ja-JP"/>
             </w:rPr>
           </w:pPr>
-          <w:hyperlink w:anchor="_Toc535418089" w:history="1">
+          <w:hyperlink w:anchor="_Toc535758255" w:history="1">
             <w:r>
               <w:rPr>
                 <w:rStyle w:val="Hyperlink"/>
-                <w:bCs/>
                 <w:noProof/>
                 <w:lang w:val="en-US"/>
               </w:rPr>
-              <w:t>Narrative</w:t>
+              <w:t>Combos</w:t>
             </w:r>
             <w:r>
               <w:rPr>
@@ -179,7 +1022,7 @@
                 <w:noProof/>
                 <w:webHidden/>
               </w:rPr>
-              <w:instrText xml:space="preserve"> PAGEREF _Toc535418089 \h </w:instrText>
+              <w:instrText xml:space="preserve"> PAGEREF _Toc535758255 \h </w:instrText>
             </w:r>
             <w:r>
               <w:rPr>
@@ -199,7 +1042,7 @@
                 <w:noProof/>
                 <w:webHidden/>
               </w:rPr>
-              <w:t>1</w:t>
+              <w:t>2</w:t>
             </w:r>
             <w:r>
               <w:rPr>
@@ -218,16 +1061,19 @@
             </w:tabs>
             <w:rPr>
               <w:noProof/>
+              <w:sz w:val="22"/>
+              <w:szCs w:val="22"/>
+              <w:lang w:val="en-US" w:eastAsia="ja-JP"/>
             </w:rPr>
           </w:pPr>
-          <w:hyperlink w:anchor="_Toc535418090" w:history="1">
+          <w:hyperlink w:anchor="_Toc535758256" w:history="1">
             <w:r>
               <w:rPr>
                 <w:rStyle w:val="Hyperlink"/>
                 <w:noProof/>
-                <w:lang w:val="en-US"/>
-              </w:rPr>
-              <w:t>Different characters/abilities</w:t>
+                <w:lang w:val="en-US" w:eastAsia="ja-JP"/>
+              </w:rPr>
+              <w:t>Characters/Teams</w:t>
             </w:r>
             <w:r>
               <w:rPr>
@@ -248,7 +1094,7 @@
                 <w:noProof/>
                 <w:webHidden/>
               </w:rPr>
-              <w:instrText xml:space="preserve"> PAGEREF _Toc535418090 \h </w:instrText>
+              <w:instrText xml:space="preserve"> PAGEREF _Toc535758256 \h </w:instrText>
             </w:r>
             <w:r>
               <w:rPr>
@@ -268,7 +1114,7 @@
                 <w:noProof/>
                 <w:webHidden/>
               </w:rPr>
-              <w:t>1</w:t>
+              <w:t>3</w:t>
             </w:r>
             <w:r>
               <w:rPr>
@@ -287,16 +1133,21 @@
             </w:tabs>
             <w:rPr>
               <w:noProof/>
+              <w:sz w:val="22"/>
+              <w:szCs w:val="22"/>
+              <w:lang w:val="en-US" w:eastAsia="ja-JP"/>
             </w:rPr>
           </w:pPr>
-          <w:hyperlink w:anchor="_Toc535418091" w:history="1">
+          <w:hyperlink w:anchor="_Toc535758257" w:history="1">
             <w:r>
               <w:rPr>
                 <w:rStyle w:val="Hyperlink"/>
+                <w:bCs/>
+                <w:i/>
                 <w:noProof/>
                 <w:lang w:val="en-US"/>
               </w:rPr>
-              <w:t>Combos</w:t>
+              <w:t>Train Character</w:t>
             </w:r>
             <w:r>
               <w:rPr>
@@ -317,7 +1168,7 @@
                 <w:noProof/>
                 <w:webHidden/>
               </w:rPr>
-              <w:instrText xml:space="preserve"> PAGEREF _Toc535418091 \h </w:instrText>
+              <w:instrText xml:space="preserve"> PAGEREF _Toc535758257 \h </w:instrText>
             </w:r>
             <w:r>
               <w:rPr>
@@ -337,7 +1188,7 @@
                 <w:noProof/>
                 <w:webHidden/>
               </w:rPr>
-              <w:t>1</w:t>
+              <w:t>3</w:t>
             </w:r>
             <w:r>
               <w:rPr>
@@ -356,16 +1207,21 @@
             </w:tabs>
             <w:rPr>
               <w:noProof/>
+              <w:sz w:val="22"/>
+              <w:szCs w:val="22"/>
+              <w:lang w:val="en-US" w:eastAsia="ja-JP"/>
             </w:rPr>
           </w:pPr>
-          <w:hyperlink w:anchor="_Toc535418092" w:history="1">
+          <w:hyperlink w:anchor="_Toc535758258" w:history="1">
             <w:r>
               <w:rPr>
                 <w:rStyle w:val="Hyperlink"/>
-                <w:noProof/>
-                <w:lang w:val="en-US" w:eastAsia="ja-JP"/>
-              </w:rPr>
-              <w:t>Characters/Teams</w:t>
+                <w:bCs/>
+                <w:i/>
+                <w:noProof/>
+                <w:lang w:val="en-US"/>
+              </w:rPr>
+              <w:t>Magnet boys</w:t>
             </w:r>
             <w:r>
               <w:rPr>
@@ -386,7 +1242,7 @@
                 <w:noProof/>
                 <w:webHidden/>
               </w:rPr>
-              <w:instrText xml:space="preserve"> PAGEREF _Toc535418092 \h </w:instrText>
+              <w:instrText xml:space="preserve"> PAGEREF _Toc535758258 \h </w:instrText>
             </w:r>
             <w:r>
               <w:rPr>
@@ -406,7 +1262,76 @@
                 <w:noProof/>
                 <w:webHidden/>
               </w:rPr>
-              <w:t>2</w:t>
+              <w:t>3</w:t>
+            </w:r>
+            <w:r>
+              <w:rPr>
+                <w:noProof/>
+                <w:webHidden/>
+              </w:rPr>
+              <w:fldChar w:fldCharType="end"/>
+            </w:r>
+          </w:hyperlink>
+        </w:p>
+        <w:p>
+          <w:pPr>
+            <w:pStyle w:val="TOC1"/>
+            <w:tabs>
+              <w:tab w:val="right" w:leader="dot" w:pos="9062"/>
+            </w:tabs>
+            <w:rPr>
+              <w:noProof/>
+            </w:rPr>
+          </w:pPr>
+          <w:hyperlink w:anchor="_Toc535758259" w:history="1">
+            <w:r>
+              <w:rPr>
+                <w:rStyle w:val="Hyperlink"/>
+                <w:noProof/>
+                <w:lang w:val="en-US"/>
+              </w:rPr>
+              <w:t>Paper Prototypes</w:t>
+            </w:r>
+            <w:r>
+              <w:rPr>
+                <w:noProof/>
+                <w:webHidden/>
+              </w:rPr>
+              <w:tab/>
+            </w:r>
+            <w:r>
+              <w:rPr>
+                <w:noProof/>
+                <w:webHidden/>
+              </w:rPr>
+              <w:fldChar w:fldCharType="begin"/>
+            </w:r>
+            <w:r>
+              <w:rPr>
+                <w:noProof/>
+                <w:webHidden/>
+              </w:rPr>
+              <w:instrText xml:space="preserve"> PAGEREF _Toc535758259 \h </w:instrText>
+            </w:r>
+            <w:r>
+              <w:rPr>
+                <w:noProof/>
+                <w:webHidden/>
+              </w:rPr>
+            </w:r>
+            <w:r>
+              <w:rPr>
+                <w:noProof/>
+                <w:webHidden/>
+              </w:rPr>
+              <w:fldChar w:fldCharType="separate"/>
+            </w:r>
+            <w:r>
+              <w:rPr>
+                <w:noProof/>
+                <w:webHidden/>
+              </w:rPr>
+              <w:t>3</w:t>
             </w:r>
             <w:r>
               <w:rPr>
@@ -425,91 +1350,23 @@
             </w:tabs>
             <w:rPr>
               <w:noProof/>
+              <w:sz w:val="22"/>
+              <w:szCs w:val="22"/>
+              <w:lang w:val="en-US" w:eastAsia="ja-JP"/>
             </w:rPr>
           </w:pPr>
-          <w:hyperlink w:anchor="_Toc535418093" w:history="1">
+          <w:hyperlink w:anchor="_Toc535758260" w:history="1">
             <w:r>
               <w:rPr>
                 <w:rStyle w:val="Hyperlink"/>
                 <w:noProof/>
                 <w:lang w:val="en-US"/>
               </w:rPr>
-              <w:t>Paper Prototypes</w:t>
-            </w:r>
-            <w:r>
-              <w:rPr>
-                <w:noProof/>
-                <w:webHidden/>
-              </w:rPr>
-              <w:tab/>
-            </w:r>
-            <w:r>
-              <w:rPr>
-                <w:noProof/>
-                <w:webHidden/>
-              </w:rPr>
-              <w:fldChar w:fldCharType="begin"/>
-            </w:r>
-            <w:r>
-              <w:rPr>
-                <w:noProof/>
-                <w:webHidden/>
-              </w:rPr>
-              <w:instrText xml:space="preserve"> PAGEREF _Toc535418093 \h </w:instrText>
-            </w:r>
-            <w:r>
-              <w:rPr>
-                <w:noProof/>
-                <w:webHidden/>
-              </w:rPr>
-            </w:r>
-            <w:r>
-              <w:rPr>
-                <w:noProof/>
-                <w:webHidden/>
-              </w:rPr>
-              <w:fldChar w:fldCharType="separate"/>
-            </w:r>
-            <w:r>
-              <w:rPr>
-                <w:noProof/>
-                <w:webHidden/>
-              </w:rPr>
-              <w:t>2</w:t>
-            </w:r>
-            <w:r>
-              <w:rPr>
-                <w:noProof/>
-                <w:webHidden/>
-              </w:rPr>
-              <w:fldChar w:fldCharType="end"/>
-            </w:r>
-          </w:hyperlink>
-        </w:p>
-        <w:p>
-          <w:pPr>
-            <w:pStyle w:val="TOC3"/>
-            <w:tabs>
-              <w:tab w:val="right" w:leader="dot" w:pos="9062"/>
-            </w:tabs>
-            <w:rPr>
-              <w:noProof/>
-            </w:rPr>
-          </w:pPr>
-          <w:hyperlink w:anchor="_Toc535418094" w:history="1">
+              <w:t>1</w:t>
+            </w:r>
             <w:r>
               <w:rPr>
                 <w:rStyle w:val="Hyperlink"/>
-                <w:i/>
-                <w:noProof/>
-                <w:lang w:val="en-US"/>
-              </w:rPr>
-              <w:t>1</w:t>
-            </w:r>
-            <w:r>
-              <w:rPr>
-                <w:rStyle w:val="Hyperlink"/>
-                <w:i/>
                 <w:noProof/>
                 <w:vertAlign w:val="superscript"/>
                 <w:lang w:val="en-US"/>
@@ -519,7 +1376,6 @@
             <w:r>
               <w:rPr>
                 <w:rStyle w:val="Hyperlink"/>
-                <w:i/>
                 <w:noProof/>
                 <w:lang w:val="en-US"/>
               </w:rPr>
@@ -544,7 +1400,7 @@
                 <w:noProof/>
                 <w:webHidden/>
               </w:rPr>
-              <w:instrText xml:space="preserve"> PAGEREF _Toc535418094 \h </w:instrText>
+              <w:instrText xml:space="preserve"> PAGEREF _Toc535758260 \h </w:instrText>
             </w:r>
             <w:r>
               <w:rPr>
@@ -564,7 +1420,7 @@
                 <w:noProof/>
                 <w:webHidden/>
               </w:rPr>
-              <w:t>2</w:t>
+              <w:t>3</w:t>
             </w:r>
             <w:r>
               <w:rPr>
@@ -583,9 +1439,12 @@
             </w:tabs>
             <w:rPr>
               <w:noProof/>
+              <w:sz w:val="22"/>
+              <w:szCs w:val="22"/>
+              <w:lang w:val="en-US" w:eastAsia="ja-JP"/>
             </w:rPr>
           </w:pPr>
-          <w:hyperlink w:anchor="_Toc535418095" w:history="1">
+          <w:hyperlink w:anchor="_Toc535758261" w:history="1">
             <w:r>
               <w:rPr>
                 <w:rStyle w:val="Hyperlink"/>
@@ -614,7 +1473,7 @@
                 <w:noProof/>
                 <w:webHidden/>
               </w:rPr>
-              <w:instrText xml:space="preserve"> PAGEREF _Toc535418095 \h </w:instrText>
+              <w:instrText xml:space="preserve"> PAGEREF _Toc535758261 \h </w:instrText>
             </w:r>
             <w:r>
               <w:rPr>
@@ -634,7 +1493,7 @@
                 <w:noProof/>
                 <w:webHidden/>
               </w:rPr>
-              <w:t>3</w:t>
+              <w:t>4</w:t>
             </w:r>
             <w:r>
               <w:rPr>
@@ -671,14 +1530,152 @@
           <w:lang w:val="en-US"/>
         </w:rPr>
       </w:pPr>
-      <w:bookmarkStart w:id="0" w:name="_Toc535418088"/>
+      <w:bookmarkStart w:id="0" w:name="_Toc535758251"/>
+      <w:r>
+        <w:rPr>
+          <w:lang w:val="en-US"/>
+        </w:rPr>
+        <w:t>Pitches</w:t>
+      </w:r>
+      <w:bookmarkEnd w:id="0"/>
+    </w:p>
+    <w:p>
+      <w:pPr>
+        <w:rPr>
+          <w:lang w:val="en-US"/>
+        </w:rPr>
+      </w:pPr>
+      <w:r>
+        <w:rPr>
+          <w:lang w:val="en-US"/>
+        </w:rPr>
+        <w:t xml:space="preserve">Synchronize with your friends and combine spirits to unleash devastating </w:t>
+      </w:r>
+      <w:proofErr w:type="spellStart"/>
+      <w:r>
+        <w:rPr>
+          <w:lang w:val="en-US"/>
+        </w:rPr>
+        <w:t>wombo</w:t>
+      </w:r>
+      <w:proofErr w:type="spellEnd"/>
+      <w:r>
+        <w:rPr>
+          <w:lang w:val="en-US"/>
+        </w:rPr>
+        <w:t xml:space="preserve"> combos onto the enemy team</w:t>
+      </w:r>
+      <w:r>
+        <w:rPr>
+          <w:lang w:val="en-US"/>
+        </w:rPr>
+        <w:t xml:space="preserve">. </w:t>
+      </w:r>
+    </w:p>
+    <w:p>
+      <w:pPr>
+        <w:rPr>
+          <w:lang w:val="en-US"/>
+        </w:rPr>
+      </w:pPr>
+      <w:r>
+        <w:rPr>
+          <w:lang w:val="en-US"/>
+        </w:rPr>
+        <w:t xml:space="preserve">A game where the focus is fully on making sure you’re watching your teammates and coordinating with them. </w:t>
+      </w:r>
+    </w:p>
+    <w:p>
+      <w:pPr>
+        <w:rPr>
+          <w:lang w:val="en-US"/>
+        </w:rPr>
+      </w:pPr>
+      <w:r>
+        <w:rPr>
+          <w:lang w:val="en-US"/>
+        </w:rPr>
+        <w:t>A competitive arena fighter w</w:t>
+      </w:r>
+    </w:p>
+    <w:p>
+      <w:pPr>
+        <w:rPr>
+          <w:lang w:val="en-US"/>
+        </w:rPr>
+      </w:pPr>
+      <w:r>
+        <w:rPr>
+          <w:lang w:val="en-US"/>
+        </w:rPr>
+        <w:t xml:space="preserve">“Those of you that have played </w:t>
+      </w:r>
+      <w:proofErr w:type="spellStart"/>
+      <w:r>
+        <w:rPr>
+          <w:lang w:val="en-US"/>
+        </w:rPr>
+        <w:t>mobas</w:t>
+      </w:r>
+      <w:proofErr w:type="spellEnd"/>
+      <w:r>
+        <w:rPr>
+          <w:lang w:val="en-US"/>
+        </w:rPr>
+        <w:t xml:space="preserve"> will know the sweet sensation of the moments where you manage to come together as a team and completely blast your opponents into oblivion. Those of you that have played sports, I’m sure you have experienced when you and your teammates(s) managed to for once properly structure an attack – and the feeling of joy that could be shared with those friends. That is what </w:t>
+      </w:r>
+      <w:proofErr w:type="spellStart"/>
+      <w:r>
+        <w:rPr>
+          <w:i/>
+          <w:lang w:val="en-US"/>
+        </w:rPr>
+        <w:t>Wombo</w:t>
+      </w:r>
+      <w:proofErr w:type="spellEnd"/>
+      <w:r>
+        <w:rPr>
+          <w:i/>
+          <w:lang w:val="en-US"/>
+        </w:rPr>
+        <w:t xml:space="preserve"> Combo</w:t>
+      </w:r>
+      <w:r>
+        <w:rPr>
+          <w:lang w:val="en-US"/>
+        </w:rPr>
+        <w:t xml:space="preserve"> is. A feeling of bond and accomplishment as you get an arena filled with opportunities to screw the enemies over in fantastic ways by </w:t>
+      </w:r>
+      <w:proofErr w:type="spellStart"/>
+      <w:r>
+        <w:rPr>
+          <w:lang w:val="en-US"/>
+        </w:rPr>
+        <w:t>comboing</w:t>
+      </w:r>
+      <w:proofErr w:type="spellEnd"/>
+      <w:r>
+        <w:rPr>
+          <w:lang w:val="en-US"/>
+        </w:rPr>
+        <w:t xml:space="preserve"> up abilities with your friends.”</w:t>
+      </w:r>
+    </w:p>
+    <w:p>
+      <w:pPr>
+        <w:pStyle w:val="Heading1"/>
+        <w:rPr>
+          <w:lang w:val="en-US"/>
+        </w:rPr>
+      </w:pPr>
+      <w:bookmarkStart w:id="1" w:name="_Toc535758252"/>
       <w:r>
         <w:rPr>
           <w:lang w:val="en-US"/>
         </w:rPr>
         <w:t>All the garbage</w:t>
       </w:r>
-      <w:bookmarkEnd w:id="0"/>
+      <w:bookmarkEnd w:id="1"/>
     </w:p>
     <w:p>
       <w:pPr>
@@ -773,6 +1770,7 @@
           <w:b w:val="0"/>
           <w:lang w:val="en-US"/>
         </w:rPr>
+        <w:lastRenderedPageBreak/>
         <w:t xml:space="preserve">Abilities that have </w:t>
       </w:r>
       <w:proofErr w:type="gramStart"/>
@@ -868,8 +1866,25 @@
           <w:b w:val="0"/>
           <w:lang w:val="en-US"/>
         </w:rPr>
-        <w:t xml:space="preserve">Adding difficulty to each player to refrain from teamwork feeling like a chore. </w:t>
-      </w:r>
+        <w:t xml:space="preserve">Adding difficulty to each player to refrain from teamwork feeling like </w:t>
+      </w:r>
+      <w:r>
+        <w:rPr>
+          <w:rStyle w:val="Strong"/>
+          <w:b w:val="0"/>
+          <w:lang w:val="en-US"/>
+        </w:rPr>
+        <w:t xml:space="preserve">something you’d rather do on your own. </w:t>
+      </w:r>
+    </w:p>
+    <w:p>
+      <w:pPr>
+        <w:rPr>
+          <w:rStyle w:val="Strong"/>
+          <w:b w:val="0"/>
+          <w:lang w:val="en-US"/>
+        </w:rPr>
+      </w:pPr>
     </w:p>
     <w:p>
       <w:pPr>
@@ -1033,7 +2048,6 @@
           <w:b w:val="0"/>
           <w:lang w:val="en-US"/>
         </w:rPr>
-        <w:lastRenderedPageBreak/>
         <w:t xml:space="preserve">Decrease enemy’s team spirit by getting KOs </w:t>
       </w:r>
       <w:r>
@@ -1219,16 +2233,74 @@
           <w:lang w:val="en-US"/>
         </w:rPr>
       </w:pPr>
-      <w:bookmarkStart w:id="1" w:name="_Toc535418089"/>
-      <w:r>
-        <w:rPr>
-          <w:rStyle w:val="Strong"/>
-          <w:b w:val="0"/>
-          <w:lang w:val="en-US"/>
-        </w:rPr>
+      <w:r>
+        <w:rPr>
+          <w:rStyle w:val="Strong"/>
+          <w:b w:val="0"/>
+          <w:lang w:val="en-US"/>
+        </w:rPr>
+        <w:t>Main Issues</w:t>
+      </w:r>
+    </w:p>
+    <w:p>
+      <w:pPr>
+        <w:rPr>
+          <w:lang w:val="en-US"/>
+        </w:rPr>
+      </w:pPr>
+      <w:r>
+        <w:rPr>
+          <w:lang w:val="en-US"/>
+        </w:rPr>
+        <w:t>How to award individual work but focus on teamwork?</w:t>
+      </w:r>
+    </w:p>
+    <w:p>
+      <w:pPr>
+        <w:rPr>
+          <w:lang w:val="en-US"/>
+        </w:rPr>
+      </w:pPr>
+      <w:r>
+        <w:rPr>
+          <w:lang w:val="en-US"/>
+        </w:rPr>
+        <w:t>Does it have to award individual work?</w:t>
+      </w:r>
+    </w:p>
+    <w:p>
+      <w:pPr>
+        <w:rPr>
+          <w:lang w:val="en-US"/>
+        </w:rPr>
+      </w:pPr>
+      <w:r>
+        <w:rPr>
+          <w:lang w:val="en-US"/>
+        </w:rPr>
+        <w:t xml:space="preserve">Designing characters that have combos together. It can’t feel like all you’re doing is one button-press in the sense that it would be easier to execute from one person. Ways to avoid that are… making it difficult in itself, </w:t>
+      </w:r>
+    </w:p>
+    <w:p>
+      <w:pPr>
+        <w:pStyle w:val="Heading1"/>
+        <w:rPr>
+          <w:rStyle w:val="Strong"/>
+          <w:b w:val="0"/>
+          <w:lang w:val="en-US"/>
+        </w:rPr>
+      </w:pPr>
+      <w:bookmarkStart w:id="2" w:name="_Toc535758253"/>
+      <w:r>
+        <w:rPr>
+          <w:rStyle w:val="Strong"/>
+          <w:b w:val="0"/>
+          <w:lang w:val="en-US"/>
+        </w:rPr>
+        <w:lastRenderedPageBreak/>
         <w:t>Narrative</w:t>
       </w:r>
-      <w:bookmarkEnd w:id="1"/>
+      <w:bookmarkEnd w:id="2"/>
     </w:p>
     <w:p>
       <w:pPr>
@@ -1283,14 +2355,14 @@
           <w:lang w:val="en-US"/>
         </w:rPr>
       </w:pPr>
-      <w:bookmarkStart w:id="2" w:name="_Toc535418090"/>
+      <w:bookmarkStart w:id="3" w:name="_Toc535758254"/>
       <w:r>
         <w:rPr>
           <w:lang w:val="en-US"/>
         </w:rPr>
         <w:t>Different characters/abilities</w:t>
       </w:r>
-      <w:bookmarkEnd w:id="2"/>
+      <w:bookmarkEnd w:id="3"/>
     </w:p>
     <w:p>
       <w:pPr>
@@ -1299,14 +2371,14 @@
           <w:lang w:val="en-US"/>
         </w:rPr>
       </w:pPr>
-      <w:bookmarkStart w:id="3" w:name="_Toc535418091"/>
+      <w:bookmarkStart w:id="4" w:name="_Toc535758255"/>
       <w:r>
         <w:rPr>
           <w:lang w:val="en-US"/>
         </w:rPr>
         <w:t>Combos</w:t>
       </w:r>
-      <w:bookmarkEnd w:id="3"/>
+      <w:bookmarkEnd w:id="4"/>
     </w:p>
     <w:p>
       <w:pPr>
@@ -1437,68 +2509,191 @@
           <w:b w:val="0"/>
           <w:lang w:val="en-US"/>
         </w:rPr>
+        <w:t xml:space="preserve">A blink. </w:t>
+      </w:r>
+    </w:p>
+    <w:p>
+      <w:pPr>
+        <w:rPr>
+          <w:rStyle w:val="Strong"/>
+          <w:b w:val="0"/>
+          <w:lang w:val="en-US"/>
+        </w:rPr>
+      </w:pPr>
+      <w:r>
+        <w:rPr>
+          <w:rStyle w:val="Strong"/>
+          <w:b w:val="0"/>
+          <w:lang w:val="en-US"/>
+        </w:rPr>
+        <w:t>A smack pushes away from you</w:t>
+      </w:r>
+    </w:p>
+    <w:p>
+      <w:pPr>
+        <w:rPr>
+          <w:rStyle w:val="Strong"/>
+          <w:b w:val="0"/>
+          <w:lang w:val="en-US"/>
+        </w:rPr>
+      </w:pPr>
+      <w:r>
+        <w:rPr>
+          <w:rStyle w:val="Strong"/>
+          <w:b w:val="0"/>
+          <w:lang w:val="en-US"/>
+        </w:rPr>
+        <w:t>A smack that only hits pushed targets for higher momentum</w:t>
+      </w:r>
+    </w:p>
+    <w:p>
+      <w:pPr>
+        <w:rPr>
+          <w:rStyle w:val="Strong"/>
+          <w:b w:val="0"/>
+          <w:lang w:val="en-US"/>
+        </w:rPr>
+      </w:pPr>
+    </w:p>
+    <w:p>
+      <w:pPr>
+        <w:rPr>
+          <w:rStyle w:val="Strong"/>
+          <w:b w:val="0"/>
+          <w:lang w:val="en-US"/>
+        </w:rPr>
+      </w:pPr>
+      <w:r>
+        <w:rPr>
+          <w:rStyle w:val="Strong"/>
+          <w:b w:val="0"/>
+          <w:lang w:val="en-US"/>
+        </w:rPr>
+        <w:t xml:space="preserve">Pull someone in </w:t>
+      </w:r>
+    </w:p>
+    <w:p>
+      <w:pPr>
+        <w:rPr>
+          <w:rStyle w:val="Strong"/>
+          <w:b w:val="0"/>
+          <w:lang w:val="en-US"/>
+        </w:rPr>
+      </w:pPr>
+      <w:r>
+        <w:rPr>
+          <w:rStyle w:val="Strong"/>
+          <w:rFonts w:ascii="Arial" w:hAnsi="Arial" w:cs="Arial"/>
+          <w:b w:val="0"/>
+          <w:lang w:val="en-US"/>
+        </w:rPr>
+        <w:t>▼</w:t>
+      </w:r>
+    </w:p>
+    <w:p>
+      <w:pPr>
+        <w:rPr>
+          <w:rStyle w:val="Strong"/>
+          <w:b w:val="0"/>
+          <w:lang w:val="en-US"/>
+        </w:rPr>
+      </w:pPr>
+      <w:r>
+        <w:rPr>
+          <w:rStyle w:val="Strong"/>
+          <w:b w:val="0"/>
+          <w:lang w:val="en-US"/>
+        </w:rPr>
+        <w:t xml:space="preserve">Small </w:t>
+      </w:r>
+      <w:proofErr w:type="spellStart"/>
+      <w:r>
+        <w:rPr>
+          <w:rStyle w:val="Strong"/>
+          <w:b w:val="0"/>
+          <w:lang w:val="en-US"/>
+        </w:rPr>
+        <w:t>AoE</w:t>
+      </w:r>
+      <w:proofErr w:type="spellEnd"/>
+      <w:r>
+        <w:rPr>
+          <w:rStyle w:val="Strong"/>
+          <w:b w:val="0"/>
+          <w:lang w:val="en-US"/>
+        </w:rPr>
+        <w:t xml:space="preserve">, high damage – Decent </w:t>
+      </w:r>
+      <w:proofErr w:type="spellStart"/>
+      <w:r>
+        <w:rPr>
+          <w:rStyle w:val="Strong"/>
+          <w:b w:val="0"/>
+          <w:lang w:val="en-US"/>
+        </w:rPr>
+        <w:t>casttime</w:t>
+      </w:r>
+      <w:proofErr w:type="spellEnd"/>
+      <w:r>
+        <w:rPr>
+          <w:rStyle w:val="Strong"/>
+          <w:b w:val="0"/>
+          <w:lang w:val="en-US"/>
+        </w:rPr>
+        <w:t xml:space="preserve"> (easy to dodge)</w:t>
+      </w:r>
+    </w:p>
+    <w:p>
+      <w:pPr>
+        <w:rPr>
+          <w:rStyle w:val="Strong"/>
+          <w:b w:val="0"/>
+          <w:lang w:val="en-US"/>
+        </w:rPr>
+      </w:pPr>
+    </w:p>
+    <w:p>
+      <w:pPr>
+        <w:rPr>
+          <w:rStyle w:val="Strong"/>
+          <w:b w:val="0"/>
+          <w:lang w:val="en-US"/>
+        </w:rPr>
+      </w:pPr>
+      <w:r>
+        <w:rPr>
+          <w:rStyle w:val="Strong"/>
+          <w:b w:val="0"/>
+          <w:lang w:val="en-US"/>
+        </w:rPr>
+        <w:t xml:space="preserve">Or </w:t>
+      </w:r>
+    </w:p>
+    <w:p>
+      <w:pPr>
+        <w:rPr>
+          <w:rStyle w:val="Strong"/>
+          <w:b w:val="0"/>
+          <w:lang w:val="en-US"/>
+        </w:rPr>
+      </w:pPr>
+    </w:p>
+    <w:p>
+      <w:pPr>
+        <w:rPr>
+          <w:rStyle w:val="Strong"/>
+          <w:b w:val="0"/>
+          <w:lang w:val="en-US"/>
+        </w:rPr>
+      </w:pPr>
+      <w:r>
+        <w:rPr>
+          <w:rStyle w:val="Strong"/>
+          <w:b w:val="0"/>
+          <w:lang w:val="en-US"/>
+        </w:rPr>
         <w:lastRenderedPageBreak/>
-        <w:t xml:space="preserve">A blink. </w:t>
-      </w:r>
-    </w:p>
-    <w:p>
-      <w:pPr>
-        <w:rPr>
-          <w:rStyle w:val="Strong"/>
-          <w:b w:val="0"/>
-          <w:lang w:val="en-US"/>
-        </w:rPr>
-      </w:pPr>
-      <w:r>
-        <w:rPr>
-          <w:rStyle w:val="Strong"/>
-          <w:b w:val="0"/>
-          <w:lang w:val="en-US"/>
-        </w:rPr>
-        <w:t>A smack pushes away from you</w:t>
-      </w:r>
-    </w:p>
-    <w:p>
-      <w:pPr>
-        <w:rPr>
-          <w:rStyle w:val="Strong"/>
-          <w:b w:val="0"/>
-          <w:lang w:val="en-US"/>
-        </w:rPr>
-      </w:pPr>
-      <w:r>
-        <w:rPr>
-          <w:rStyle w:val="Strong"/>
-          <w:b w:val="0"/>
-          <w:lang w:val="en-US"/>
-        </w:rPr>
-        <w:t>A smack that only hits pushed targets for higher momentum</w:t>
-      </w:r>
-    </w:p>
-    <w:p>
-      <w:pPr>
-        <w:rPr>
-          <w:rStyle w:val="Strong"/>
-          <w:b w:val="0"/>
-          <w:lang w:val="en-US"/>
-        </w:rPr>
-      </w:pPr>
-    </w:p>
-    <w:p>
-      <w:pPr>
-        <w:rPr>
-          <w:rStyle w:val="Strong"/>
-          <w:b w:val="0"/>
-          <w:lang w:val="en-US"/>
-        </w:rPr>
-      </w:pPr>
-      <w:r>
-        <w:rPr>
-          <w:rStyle w:val="Strong"/>
-          <w:b w:val="0"/>
-          <w:lang w:val="en-US"/>
-        </w:rPr>
-        <w:t xml:space="preserve">Pull someone in </w:t>
+        <w:t>Pull someone in</w:t>
       </w:r>
     </w:p>
     <w:p>
@@ -1551,585 +2746,700 @@
           <w:b w:val="0"/>
           <w:lang w:val="en-US"/>
         </w:rPr>
-        <w:t xml:space="preserve">, high damage – Decent </w:t>
+        <w:t xml:space="preserve"> stun</w:t>
+      </w:r>
+    </w:p>
+    <w:p>
+      <w:pPr>
+        <w:rPr>
+          <w:rStyle w:val="Strong"/>
+          <w:b w:val="0"/>
+          <w:lang w:val="en-US"/>
+        </w:rPr>
+      </w:pPr>
+      <w:r>
+        <w:rPr>
+          <w:rStyle w:val="Strong"/>
+          <w:rFonts w:ascii="Arial" w:hAnsi="Arial" w:cs="Arial"/>
+          <w:b w:val="0"/>
+          <w:lang w:val="en-US"/>
+        </w:rPr>
+        <w:t>▼</w:t>
+      </w:r>
+    </w:p>
+    <w:p>
+      <w:pPr>
+        <w:rPr>
+          <w:rStyle w:val="Strong"/>
+          <w:b w:val="0"/>
+          <w:lang w:val="en-US"/>
+        </w:rPr>
+      </w:pPr>
+      <w:r>
+        <w:rPr>
+          <w:rStyle w:val="Strong"/>
+          <w:b w:val="0"/>
+          <w:lang w:val="en-US"/>
+        </w:rPr>
+        <w:t>Slow and with channel time snipe ability to do damage</w:t>
+      </w:r>
+    </w:p>
+    <w:p>
+      <w:pPr>
+        <w:pStyle w:val="Heading2"/>
+        <w:rPr>
+          <w:lang w:val="en-US" w:eastAsia="ja-JP"/>
+        </w:rPr>
+      </w:pPr>
+      <w:bookmarkStart w:id="5" w:name="_Toc535758256"/>
+      <w:r>
+        <w:rPr>
+          <w:lang w:val="en-US" w:eastAsia="ja-JP"/>
+        </w:rPr>
+        <w:t>Characters</w:t>
+      </w:r>
+      <w:r>
+        <w:rPr>
+          <w:lang w:val="en-US" w:eastAsia="ja-JP"/>
+        </w:rPr>
+        <w:t>/Teams</w:t>
+      </w:r>
+      <w:bookmarkEnd w:id="5"/>
+    </w:p>
+    <w:p>
+      <w:pPr>
+        <w:rPr>
+          <w:lang w:val="en-US" w:eastAsia="ja-JP"/>
+        </w:rPr>
+      </w:pPr>
+      <w:r>
+        <w:rPr>
+          <w:lang w:val="en-US" w:eastAsia="ja-JP"/>
+        </w:rPr>
+        <w:t>Tiers for difference in difficulty on characters?</w:t>
+      </w:r>
+    </w:p>
+    <w:p>
+      <w:pPr>
+        <w:rPr>
+          <w:lang w:val="en-US" w:eastAsia="ja-JP"/>
+        </w:rPr>
+      </w:pPr>
+      <w:r>
+        <w:rPr>
+          <w:lang w:val="en-US" w:eastAsia="ja-JP"/>
+        </w:rPr>
+        <w:t>Same team characters wearing the same clothes?</w:t>
+      </w:r>
+    </w:p>
+    <w:p>
+      <w:pPr>
+        <w:rPr>
+          <w:lang w:val="en-US" w:eastAsia="ja-JP"/>
+        </w:rPr>
+      </w:pPr>
+    </w:p>
+    <w:p>
+      <w:pPr>
+        <w:pStyle w:val="Heading3"/>
+        <w:rPr>
+          <w:rStyle w:val="Strong"/>
+          <w:b w:val="0"/>
+          <w:i/>
+          <w:lang w:val="en-US"/>
+        </w:rPr>
+      </w:pPr>
+      <w:bookmarkStart w:id="6" w:name="_Toc535758257"/>
+      <w:r>
+        <w:rPr>
+          <w:rStyle w:val="Strong"/>
+          <w:b w:val="0"/>
+          <w:i/>
+          <w:lang w:val="en-US"/>
+        </w:rPr>
+        <w:t>Train Character</w:t>
+      </w:r>
+      <w:bookmarkEnd w:id="6"/>
+    </w:p>
+    <w:p>
+      <w:pPr>
+        <w:rPr>
+          <w:rStyle w:val="Strong"/>
+          <w:b w:val="0"/>
+          <w:lang w:val="en-US"/>
+        </w:rPr>
+      </w:pPr>
+      <w:r>
+        <w:rPr>
+          <w:rStyle w:val="Strong"/>
+          <w:b w:val="0"/>
+          <w:lang w:val="en-US"/>
+        </w:rPr>
+        <w:t xml:space="preserve">Reads every player’s input to move. </w:t>
+      </w:r>
+    </w:p>
+    <w:p>
+      <w:pPr>
+        <w:rPr>
+          <w:rStyle w:val="Strong"/>
+          <w:b w:val="0"/>
+          <w:lang w:val="en-US"/>
+        </w:rPr>
+      </w:pPr>
+      <w:r>
+        <w:rPr>
+          <w:rStyle w:val="Strong"/>
+          <w:b w:val="0"/>
+          <w:lang w:val="en-US"/>
+        </w:rPr>
+        <w:t>3 sticks in the same direction means it goes fast as hell.</w:t>
+      </w:r>
+    </w:p>
+    <w:p>
+      <w:pPr>
+        <w:rPr>
+          <w:rStyle w:val="Strong"/>
+          <w:b w:val="0"/>
+          <w:lang w:val="en-US"/>
+        </w:rPr>
+      </w:pPr>
+      <w:r>
+        <w:rPr>
+          <w:rStyle w:val="Strong"/>
+          <w:b w:val="0"/>
+          <w:lang w:val="en-US"/>
+        </w:rPr>
+        <w:t>Rams other players</w:t>
+      </w:r>
+    </w:p>
+    <w:p>
+      <w:pPr>
+        <w:rPr>
+          <w:rStyle w:val="Strong"/>
+          <w:b w:val="0"/>
+          <w:lang w:val="en-US"/>
+        </w:rPr>
+      </w:pPr>
+    </w:p>
+    <w:p>
+      <w:pPr>
+        <w:pStyle w:val="Heading3"/>
+        <w:rPr>
+          <w:rStyle w:val="Strong"/>
+          <w:b w:val="0"/>
+          <w:i/>
+          <w:lang w:val="en-US"/>
+        </w:rPr>
+      </w:pPr>
+      <w:bookmarkStart w:id="7" w:name="_Toc535758258"/>
+      <w:r>
+        <w:rPr>
+          <w:rStyle w:val="Strong"/>
+          <w:b w:val="0"/>
+          <w:i/>
+          <w:lang w:val="en-US"/>
+        </w:rPr>
+        <w:t>Magnet boys</w:t>
+      </w:r>
+      <w:bookmarkEnd w:id="7"/>
+    </w:p>
+    <w:p>
+      <w:pPr>
+        <w:rPr>
+          <w:rStyle w:val="Strong"/>
+          <w:b w:val="0"/>
+          <w:lang w:val="en-US"/>
+        </w:rPr>
+      </w:pPr>
+      <w:r>
+        <w:rPr>
+          <w:rStyle w:val="Strong"/>
+          <w:b w:val="0"/>
+          <w:lang w:val="en-US"/>
+        </w:rPr>
+        <w:t>P1 puts P2 in orbit around him, increasing his momentum</w:t>
+      </w:r>
+    </w:p>
+    <w:p>
+      <w:pPr>
+        <w:rPr>
+          <w:rStyle w:val="Strong"/>
+          <w:b w:val="0"/>
+          <w:lang w:val="en-US"/>
+        </w:rPr>
+      </w:pPr>
+      <w:r>
+        <w:rPr>
+          <w:rStyle w:val="Strong"/>
+          <w:b w:val="0"/>
+          <w:lang w:val="en-US"/>
+        </w:rPr>
+        <w:t>Let’s go and lets P2 boost</w:t>
+      </w:r>
+      <w:r>
+        <w:rPr>
+          <w:rStyle w:val="Strong"/>
+          <w:b w:val="0"/>
+          <w:lang w:val="en-US"/>
+        </w:rPr>
+        <w:t>, adjust his path,</w:t>
+      </w:r>
+      <w:r>
+        <w:rPr>
+          <w:rStyle w:val="Strong"/>
+          <w:b w:val="0"/>
+          <w:lang w:val="en-US"/>
+        </w:rPr>
+        <w:t xml:space="preserve"> in </w:t>
+      </w:r>
+      <w:r>
+        <w:rPr>
+          <w:rStyle w:val="Strong"/>
+          <w:b w:val="0"/>
+          <w:lang w:val="en-US"/>
+        </w:rPr>
+        <w:t xml:space="preserve">the </w:t>
+      </w:r>
+      <w:r>
+        <w:rPr>
+          <w:rStyle w:val="Strong"/>
+          <w:b w:val="0"/>
+          <w:lang w:val="en-US"/>
+        </w:rPr>
+        <w:t>air</w:t>
+      </w:r>
+    </w:p>
+    <w:p>
+      <w:pPr>
+        <w:rPr>
+          <w:rStyle w:val="Strong"/>
+          <w:b w:val="0"/>
+          <w:lang w:val="en-US"/>
+        </w:rPr>
+      </w:pPr>
+      <w:r>
+        <w:rPr>
+          <w:rStyle w:val="Strong"/>
+          <w:b w:val="0"/>
+          <w:lang w:val="en-US"/>
+        </w:rPr>
+        <w:t>P3???</w:t>
+      </w:r>
+    </w:p>
+    <w:p>
+      <w:pPr>
+        <w:pStyle w:val="Heading1"/>
+        <w:rPr>
+          <w:lang w:val="en-US"/>
+        </w:rPr>
+      </w:pPr>
+      <w:bookmarkStart w:id="8" w:name="_Toc535758259"/>
+      <w:r>
+        <w:rPr>
+          <w:lang w:val="en-US"/>
+        </w:rPr>
+        <w:t>Paper Prototypes</w:t>
+      </w:r>
+      <w:bookmarkEnd w:id="8"/>
+    </w:p>
+    <w:p>
+      <w:pPr>
+        <w:pStyle w:val="Heading2"/>
+        <w:rPr>
+          <w:lang w:val="en-US"/>
+        </w:rPr>
+      </w:pPr>
+      <w:bookmarkStart w:id="9" w:name="_Toc535758260"/>
+      <w:r>
+        <w:rPr>
+          <w:lang w:val="en-US"/>
+        </w:rPr>
+        <w:t>1</w:t>
+      </w:r>
+      <w:r>
+        <w:rPr>
+          <w:vertAlign w:val="superscript"/>
+          <w:lang w:val="en-US"/>
+        </w:rPr>
+        <w:t>st</w:t>
+      </w:r>
+      <w:r>
+        <w:rPr>
+          <w:lang w:val="en-US"/>
+        </w:rPr>
+        <w:t xml:space="preserve"> prototype</w:t>
+      </w:r>
+      <w:r>
+        <w:rPr>
+          <w:lang w:val="en-US"/>
+        </w:rPr>
+        <w:t xml:space="preserve"> (Paper Toss)</w:t>
+      </w:r>
+      <w:bookmarkEnd w:id="9"/>
+      <w:r>
+        <w:rPr>
+          <w:lang w:val="en-US"/>
+        </w:rPr>
+        <w:t xml:space="preserve"> </w:t>
+      </w:r>
+    </w:p>
+    <w:p>
+      <w:pPr>
+        <w:rPr>
+          <w:lang w:val="en-US"/>
+        </w:rPr>
+      </w:pPr>
+      <w:r>
+        <w:rPr>
+          <w:lang w:val="en-US"/>
+        </w:rPr>
+        <w:t>2v2</w:t>
+      </w:r>
+    </w:p>
+    <w:p>
+      <w:pPr>
+        <w:rPr>
+          <w:lang w:val="en-US"/>
+        </w:rPr>
+      </w:pPr>
+      <w:r>
+        <w:rPr>
+          <w:lang w:val="en-US"/>
+        </w:rPr>
+        <w:t>Round 1: 20 seconds of taking turns tossing paper balls into a bowl</w:t>
+      </w:r>
+    </w:p>
+    <w:p>
+      <w:pPr>
+        <w:rPr>
+          <w:lang w:val="en-US"/>
+        </w:rPr>
+      </w:pPr>
+      <w:r>
+        <w:rPr>
+          <w:lang w:val="en-US"/>
+        </w:rPr>
+        <w:t xml:space="preserve">Round 2: 30 seconds, but now you also have to say a word before tossing – and the word </w:t>
+      </w:r>
+      <w:proofErr w:type="gramStart"/>
+      <w:r>
+        <w:rPr>
+          <w:lang w:val="en-US"/>
+        </w:rPr>
+        <w:t>has to</w:t>
+      </w:r>
+      <w:proofErr w:type="gramEnd"/>
+      <w:r>
+        <w:rPr>
+          <w:lang w:val="en-US"/>
+        </w:rPr>
+        <w:t xml:space="preserve"> be start with the same letter your teammate’s word ended with.</w:t>
+      </w:r>
+    </w:p>
+    <w:p>
+      <w:pPr>
+        <w:rPr>
+          <w:lang w:val="en-US"/>
+        </w:rPr>
+      </w:pPr>
+    </w:p>
+    <w:p>
+      <w:pPr>
+        <w:rPr>
+          <w:lang w:val="en-US"/>
+        </w:rPr>
+      </w:pPr>
+      <w:r>
+        <w:rPr>
+          <w:lang w:val="en-US"/>
+        </w:rPr>
+        <w:t xml:space="preserve">Number of tests conducted: 2 </w:t>
+      </w:r>
+    </w:p>
+    <w:p>
+      <w:pPr>
+        <w:rPr>
+          <w:lang w:val="en-US"/>
+        </w:rPr>
+      </w:pPr>
+    </w:p>
+    <w:p>
+      <w:pPr>
+        <w:rPr>
+          <w:lang w:val="en-US"/>
+        </w:rPr>
+      </w:pPr>
+      <w:r>
+        <w:rPr>
+          <w:lang w:val="en-US"/>
+        </w:rPr>
+        <w:t xml:space="preserve">Test area: Listening + talking </w:t>
+      </w:r>
+      <w:r>
+        <w:rPr>
+          <w:lang w:val="en-US"/>
+        </w:rPr>
+        <w:t xml:space="preserve">to your teammate </w:t>
+      </w:r>
+      <w:r>
+        <w:rPr>
+          <w:lang w:val="en-US"/>
+        </w:rPr>
+        <w:t>when doing something difficult</w:t>
+      </w:r>
+      <w:r>
+        <w:rPr>
+          <w:lang w:val="en-US"/>
+        </w:rPr>
+        <w:t xml:space="preserve">. </w:t>
+      </w:r>
+    </w:p>
+    <w:p>
+      <w:pPr>
+        <w:rPr>
+          <w:lang w:val="en-US"/>
+        </w:rPr>
+      </w:pPr>
+      <w:r>
+        <w:rPr>
+          <w:lang w:val="en-US"/>
+        </w:rPr>
+        <w:t xml:space="preserve">Result: Very different for the different people. Some got stuck trying to say what anything when they </w:t>
+      </w:r>
+      <w:proofErr w:type="gramStart"/>
+      <w:r>
+        <w:rPr>
+          <w:lang w:val="en-US"/>
+        </w:rPr>
+        <w:t>have to</w:t>
+      </w:r>
+      <w:proofErr w:type="gramEnd"/>
+      <w:r>
+        <w:rPr>
+          <w:lang w:val="en-US"/>
+        </w:rPr>
+        <w:t xml:space="preserve"> focus on something else. Sync up with teammates does not necessarily mean that you must speak – it </w:t>
+      </w:r>
+      <w:r>
+        <w:rPr>
+          <w:lang w:val="en-US"/>
+        </w:rPr>
+        <w:lastRenderedPageBreak/>
+        <w:t xml:space="preserve">could also be other ways i.e. smart pinging in league. But the game could also be a way to practice that one skill, or the way to improve at the game would be to master it. It’s a </w:t>
       </w:r>
       <w:proofErr w:type="spellStart"/>
       <w:r>
         <w:rPr>
-          <w:rStyle w:val="Strong"/>
-          <w:b w:val="0"/>
-          <w:lang w:val="en-US"/>
-        </w:rPr>
-        <w:t>casttime</w:t>
+          <w:lang w:val="en-US"/>
+        </w:rPr>
+        <w:t>lifeskill</w:t>
       </w:r>
       <w:proofErr w:type="spellEnd"/>
       <w:r>
         <w:rPr>
-          <w:rStyle w:val="Strong"/>
-          <w:b w:val="0"/>
-          <w:lang w:val="en-US"/>
-        </w:rPr>
-        <w:t xml:space="preserve"> (easy to dodge)</w:t>
-      </w:r>
-    </w:p>
-    <w:p>
-      <w:pPr>
-        <w:rPr>
-          <w:rStyle w:val="Strong"/>
-          <w:b w:val="0"/>
-          <w:lang w:val="en-US"/>
-        </w:rPr>
-      </w:pPr>
-    </w:p>
-    <w:p>
-      <w:pPr>
-        <w:rPr>
-          <w:rStyle w:val="Strong"/>
-          <w:b w:val="0"/>
-          <w:lang w:val="en-US"/>
-        </w:rPr>
-      </w:pPr>
-      <w:r>
-        <w:rPr>
-          <w:rStyle w:val="Strong"/>
-          <w:b w:val="0"/>
-          <w:lang w:val="en-US"/>
-        </w:rPr>
-        <w:t xml:space="preserve">Or </w:t>
-      </w:r>
-    </w:p>
-    <w:p>
-      <w:pPr>
-        <w:rPr>
-          <w:rStyle w:val="Strong"/>
-          <w:b w:val="0"/>
-          <w:lang w:val="en-US"/>
-        </w:rPr>
-      </w:pPr>
-    </w:p>
-    <w:p>
-      <w:pPr>
-        <w:rPr>
-          <w:rStyle w:val="Strong"/>
-          <w:b w:val="0"/>
-          <w:lang w:val="en-US"/>
-        </w:rPr>
-      </w:pPr>
-      <w:r>
-        <w:rPr>
-          <w:rStyle w:val="Strong"/>
-          <w:b w:val="0"/>
-          <w:lang w:val="en-US"/>
-        </w:rPr>
-        <w:t>Pull someone in</w:t>
-      </w:r>
-    </w:p>
-    <w:p>
-      <w:pPr>
-        <w:rPr>
-          <w:rStyle w:val="Strong"/>
-          <w:b w:val="0"/>
-          <w:lang w:val="en-US"/>
-        </w:rPr>
-      </w:pPr>
-      <w:r>
-        <w:rPr>
-          <w:rStyle w:val="Strong"/>
-          <w:rFonts w:ascii="Arial" w:hAnsi="Arial" w:cs="Arial"/>
-          <w:b w:val="0"/>
-          <w:lang w:val="en-US"/>
-        </w:rPr>
-        <w:t>▼</w:t>
-      </w:r>
-    </w:p>
-    <w:p>
-      <w:pPr>
-        <w:rPr>
-          <w:rStyle w:val="Strong"/>
-          <w:b w:val="0"/>
-          <w:lang w:val="en-US"/>
-        </w:rPr>
-      </w:pPr>
-      <w:r>
-        <w:rPr>
-          <w:rStyle w:val="Strong"/>
-          <w:b w:val="0"/>
-          <w:lang w:val="en-US"/>
-        </w:rPr>
-        <w:t xml:space="preserve">Small </w:t>
+          <w:lang w:val="en-US"/>
+        </w:rPr>
+        <w:t xml:space="preserve"> as well as a mechanic, so it should have a slow burnout rate. </w:t>
+      </w:r>
+    </w:p>
+    <w:p>
+      <w:pPr>
+        <w:pStyle w:val="Heading2"/>
+        <w:rPr>
+          <w:lang w:val="en-US"/>
+        </w:rPr>
+      </w:pPr>
+      <w:r>
+        <w:rPr>
+          <w:lang w:val="en-US"/>
+        </w:rPr>
+        <w:t>2</w:t>
+      </w:r>
+      <w:r>
+        <w:rPr>
+          <w:vertAlign w:val="superscript"/>
+          <w:lang w:val="en-US"/>
+        </w:rPr>
+        <w:t>nd</w:t>
+      </w:r>
+      <w:r>
+        <w:rPr>
+          <w:lang w:val="en-US"/>
+        </w:rPr>
+        <w:t xml:space="preserve"> prototype</w:t>
+      </w:r>
+    </w:p>
+    <w:p>
+      <w:pPr>
+        <w:rPr>
+          <w:lang w:val="en-US"/>
+        </w:rPr>
+      </w:pPr>
+      <w:r>
+        <w:rPr>
+          <w:lang w:val="en-US"/>
+        </w:rPr>
+        <w:t xml:space="preserve">I need something to test the </w:t>
       </w:r>
       <w:proofErr w:type="spellStart"/>
       <w:r>
         <w:rPr>
-          <w:rStyle w:val="Strong"/>
-          <w:b w:val="0"/>
-          <w:lang w:val="en-US"/>
-        </w:rPr>
-        <w:t>AoE</w:t>
+          <w:lang w:val="en-US"/>
+        </w:rPr>
+        <w:t>pvp</w:t>
       </w:r>
       <w:proofErr w:type="spellEnd"/>
       <w:r>
         <w:rPr>
-          <w:rStyle w:val="Strong"/>
-          <w:b w:val="0"/>
-          <w:lang w:val="en-US"/>
-        </w:rPr>
-        <w:t xml:space="preserve"> stun</w:t>
-      </w:r>
-    </w:p>
-    <w:p>
-      <w:pPr>
-        <w:rPr>
-          <w:rStyle w:val="Strong"/>
-          <w:b w:val="0"/>
-          <w:lang w:val="en-US"/>
-        </w:rPr>
-      </w:pPr>
-      <w:r>
-        <w:rPr>
-          <w:rStyle w:val="Strong"/>
-          <w:rFonts w:ascii="Arial" w:hAnsi="Arial" w:cs="Arial"/>
-          <w:b w:val="0"/>
-          <w:lang w:val="en-US"/>
-        </w:rPr>
-        <w:t>▼</w:t>
-      </w:r>
-    </w:p>
-    <w:p>
-      <w:pPr>
-        <w:rPr>
-          <w:rStyle w:val="Strong"/>
-          <w:b w:val="0"/>
-          <w:lang w:val="en-US"/>
-        </w:rPr>
-      </w:pPr>
-      <w:r>
-        <w:rPr>
-          <w:rStyle w:val="Strong"/>
-          <w:b w:val="0"/>
-          <w:lang w:val="en-US"/>
-        </w:rPr>
-        <w:t>Slow and with channel time snipe ability to do damage</w:t>
-      </w:r>
+          <w:lang w:val="en-US"/>
+        </w:rPr>
+        <w:t xml:space="preserve"> only through teamwork</w:t>
+      </w:r>
+    </w:p>
+    <w:p>
+      <w:pPr>
+        <w:rPr>
+          <w:lang w:val="en-US"/>
+        </w:rPr>
+      </w:pPr>
+      <w:r>
+        <w:rPr>
+          <w:lang w:val="en-US"/>
+        </w:rPr>
+        <w:t>I also need to test chaining combos</w:t>
+      </w:r>
+    </w:p>
+    <w:p>
+      <w:pPr>
+        <w:rPr>
+          <w:lang w:val="en-US"/>
+        </w:rPr>
+      </w:pPr>
+      <w:bookmarkStart w:id="10" w:name="_GoBack"/>
+      <w:bookmarkEnd w:id="10"/>
+    </w:p>
+    <w:p>
+      <w:pPr>
+        <w:rPr>
+          <w:lang w:val="en-US"/>
+        </w:rPr>
+      </w:pPr>
+    </w:p>
+    <w:p>
+      <w:pPr>
+        <w:rPr>
+          <w:rStyle w:val="Strong"/>
+          <w:b w:val="0"/>
+          <w:bCs w:val="0"/>
+          <w:lang w:val="en-US"/>
+        </w:rPr>
+      </w:pPr>
     </w:p>
     <w:p>
       <w:pPr>
         <w:pStyle w:val="Heading2"/>
         <w:rPr>
-          <w:lang w:val="en-US" w:eastAsia="ja-JP"/>
-        </w:rPr>
-      </w:pPr>
-      <w:bookmarkStart w:id="4" w:name="_Toc535418092"/>
-      <w:r>
-        <w:rPr>
-          <w:lang w:val="en-US" w:eastAsia="ja-JP"/>
-        </w:rPr>
-        <w:t>Characters</w:t>
-      </w:r>
-      <w:r>
-        <w:rPr>
-          <w:lang w:val="en-US" w:eastAsia="ja-JP"/>
-        </w:rPr>
-        <w:t>/Teams</w:t>
-      </w:r>
-      <w:bookmarkEnd w:id="4"/>
-    </w:p>
-    <w:p>
-      <w:pPr>
-        <w:rPr>
-          <w:lang w:val="en-US" w:eastAsia="ja-JP"/>
-        </w:rPr>
-      </w:pPr>
-      <w:r>
-        <w:rPr>
-          <w:lang w:val="en-US" w:eastAsia="ja-JP"/>
-        </w:rPr>
-        <w:t>Tiers for difference in difficulty on characters?</w:t>
-      </w:r>
-    </w:p>
-    <w:p>
-      <w:pPr>
-        <w:rPr>
-          <w:lang w:val="en-US" w:eastAsia="ja-JP"/>
-        </w:rPr>
-      </w:pPr>
-      <w:r>
-        <w:rPr>
-          <w:lang w:val="en-US" w:eastAsia="ja-JP"/>
-        </w:rPr>
-        <w:t>Same team characters wearing the same clothes?</w:t>
-      </w:r>
-    </w:p>
-    <w:p>
-      <w:pPr>
-        <w:rPr>
-          <w:lang w:val="en-US" w:eastAsia="ja-JP"/>
-        </w:rPr>
-      </w:pPr>
-    </w:p>
-    <w:p>
-      <w:pPr>
-        <w:pStyle w:val="Heading3"/>
-        <w:rPr>
-          <w:rStyle w:val="Strong"/>
-          <w:b w:val="0"/>
-          <w:i/>
-          <w:lang w:val="en-US"/>
-        </w:rPr>
-      </w:pPr>
-      <w:r>
-        <w:rPr>
-          <w:rStyle w:val="Strong"/>
-          <w:b w:val="0"/>
-          <w:i/>
-          <w:lang w:val="en-US"/>
-        </w:rPr>
-        <w:t>Train Character</w:t>
-      </w:r>
-    </w:p>
-    <w:p>
-      <w:pPr>
-        <w:rPr>
-          <w:rStyle w:val="Strong"/>
-          <w:b w:val="0"/>
-          <w:lang w:val="en-US"/>
-        </w:rPr>
-      </w:pPr>
-      <w:r>
-        <w:rPr>
-          <w:rStyle w:val="Strong"/>
-          <w:b w:val="0"/>
-          <w:lang w:val="en-US"/>
-        </w:rPr>
-        <w:t xml:space="preserve">Reads every player’s input to move. </w:t>
-      </w:r>
-    </w:p>
-    <w:p>
-      <w:pPr>
-        <w:rPr>
-          <w:rStyle w:val="Strong"/>
-          <w:b w:val="0"/>
-          <w:lang w:val="en-US"/>
-        </w:rPr>
-      </w:pPr>
-      <w:r>
-        <w:rPr>
-          <w:rStyle w:val="Strong"/>
-          <w:b w:val="0"/>
-          <w:lang w:val="en-US"/>
-        </w:rPr>
-        <w:t>3 sticks in the same direction means it goes fast as hell.</w:t>
-      </w:r>
-    </w:p>
-    <w:p>
-      <w:pPr>
-        <w:rPr>
-          <w:rStyle w:val="Strong"/>
-          <w:b w:val="0"/>
-          <w:lang w:val="en-US"/>
-        </w:rPr>
-      </w:pPr>
-      <w:r>
-        <w:rPr>
-          <w:rStyle w:val="Strong"/>
-          <w:b w:val="0"/>
-          <w:lang w:val="en-US"/>
-        </w:rPr>
-        <w:t>Rams other players</w:t>
-      </w:r>
-    </w:p>
-    <w:p>
-      <w:pPr>
-        <w:rPr>
-          <w:rStyle w:val="Strong"/>
-          <w:b w:val="0"/>
-          <w:lang w:val="en-US"/>
-        </w:rPr>
-      </w:pPr>
-    </w:p>
-    <w:p>
-      <w:pPr>
-        <w:pStyle w:val="Heading3"/>
-        <w:rPr>
-          <w:rStyle w:val="Strong"/>
-          <w:b w:val="0"/>
-          <w:i/>
-          <w:lang w:val="en-US"/>
-        </w:rPr>
-      </w:pPr>
-      <w:r>
-        <w:rPr>
-          <w:rStyle w:val="Strong"/>
-          <w:b w:val="0"/>
-          <w:i/>
-          <w:lang w:val="en-US"/>
-        </w:rPr>
-        <w:t>Magnet boys</w:t>
-      </w:r>
-    </w:p>
-    <w:p>
-      <w:pPr>
-        <w:rPr>
-          <w:rStyle w:val="Strong"/>
-          <w:b w:val="0"/>
-          <w:lang w:val="en-US"/>
-        </w:rPr>
-      </w:pPr>
-      <w:r>
-        <w:rPr>
-          <w:rStyle w:val="Strong"/>
-          <w:b w:val="0"/>
-          <w:lang w:val="en-US"/>
-        </w:rPr>
-        <w:t>P1 puts P2 in orbit around him, increasing his momentum</w:t>
-      </w:r>
-    </w:p>
-    <w:p>
-      <w:pPr>
-        <w:rPr>
-          <w:rStyle w:val="Strong"/>
-          <w:b w:val="0"/>
-          <w:lang w:val="en-US"/>
-        </w:rPr>
-      </w:pPr>
-      <w:r>
-        <w:rPr>
-          <w:rStyle w:val="Strong"/>
-          <w:b w:val="0"/>
-          <w:lang w:val="en-US"/>
-        </w:rPr>
-        <w:t>Let’s go and lets P2 boost</w:t>
-      </w:r>
-      <w:r>
-        <w:rPr>
-          <w:rStyle w:val="Strong"/>
-          <w:b w:val="0"/>
-          <w:lang w:val="en-US"/>
-        </w:rPr>
-        <w:t>, adjust his path,</w:t>
-      </w:r>
-      <w:r>
-        <w:rPr>
-          <w:rStyle w:val="Strong"/>
-          <w:b w:val="0"/>
-          <w:lang w:val="en-US"/>
-        </w:rPr>
-        <w:t xml:space="preserve"> in </w:t>
-      </w:r>
-      <w:r>
-        <w:rPr>
-          <w:rStyle w:val="Strong"/>
-          <w:b w:val="0"/>
-          <w:lang w:val="en-US"/>
-        </w:rPr>
-        <w:t xml:space="preserve">the </w:t>
-      </w:r>
-      <w:r>
-        <w:rPr>
-          <w:rStyle w:val="Strong"/>
-          <w:b w:val="0"/>
-          <w:lang w:val="en-US"/>
-        </w:rPr>
-        <w:t>air</w:t>
-      </w:r>
-    </w:p>
-    <w:p>
-      <w:pPr>
-        <w:rPr>
-          <w:rStyle w:val="Strong"/>
-          <w:b w:val="0"/>
-          <w:lang w:val="en-US"/>
-        </w:rPr>
-      </w:pPr>
-      <w:r>
-        <w:rPr>
-          <w:rStyle w:val="Strong"/>
-          <w:b w:val="0"/>
-          <w:lang w:val="en-US"/>
-        </w:rPr>
-        <w:t>P3???</w:t>
-      </w:r>
-    </w:p>
-    <w:p>
-      <w:pPr>
-        <w:pStyle w:val="Heading1"/>
-        <w:rPr>
-          <w:lang w:val="en-US"/>
-        </w:rPr>
-      </w:pPr>
-      <w:bookmarkStart w:id="5" w:name="_Toc535418093"/>
-      <w:r>
-        <w:rPr>
-          <w:lang w:val="en-US"/>
-        </w:rPr>
-        <w:lastRenderedPageBreak/>
-        <w:t>Paper Prototypes</w:t>
-      </w:r>
-      <w:bookmarkEnd w:id="5"/>
-    </w:p>
-    <w:p>
-      <w:pPr>
-        <w:pStyle w:val="Heading2"/>
-        <w:rPr>
-          <w:lang w:val="en-US"/>
-        </w:rPr>
-      </w:pPr>
-      <w:bookmarkStart w:id="6" w:name="_Toc535418094"/>
-      <w:r>
-        <w:rPr>
-          <w:lang w:val="en-US"/>
-        </w:rPr>
-        <w:t>1</w:t>
-      </w:r>
-      <w:r>
-        <w:rPr>
-          <w:vertAlign w:val="superscript"/>
-          <w:lang w:val="en-US"/>
-        </w:rPr>
-        <w:t>st</w:t>
-      </w:r>
-      <w:r>
-        <w:rPr>
-          <w:lang w:val="en-US"/>
-        </w:rPr>
-        <w:t xml:space="preserve"> prototype</w:t>
-      </w:r>
-      <w:r>
-        <w:rPr>
-          <w:lang w:val="en-US"/>
-        </w:rPr>
-        <w:t xml:space="preserve"> (Paper Toss)</w:t>
-      </w:r>
-      <w:bookmarkEnd w:id="6"/>
-      <w:r>
-        <w:rPr>
-          <w:lang w:val="en-US"/>
-        </w:rPr>
-        <w:t xml:space="preserve"> </w:t>
-      </w:r>
-    </w:p>
-    <w:p>
-      <w:pPr>
-        <w:rPr>
-          <w:lang w:val="en-US"/>
-        </w:rPr>
-      </w:pPr>
-      <w:r>
-        <w:rPr>
-          <w:lang w:val="en-US"/>
-        </w:rPr>
-        <w:t>2v2</w:t>
-      </w:r>
-    </w:p>
-    <w:p>
-      <w:pPr>
-        <w:rPr>
-          <w:lang w:val="en-US"/>
-        </w:rPr>
-      </w:pPr>
-      <w:r>
-        <w:rPr>
-          <w:lang w:val="en-US"/>
-        </w:rPr>
-        <w:t>Round 1: 20 seconds of taking turns tossing paper balls into a bowl</w:t>
-      </w:r>
-    </w:p>
-    <w:p>
-      <w:pPr>
-        <w:rPr>
-          <w:lang w:val="en-US"/>
-        </w:rPr>
-      </w:pPr>
-      <w:r>
-        <w:rPr>
-          <w:lang w:val="en-US"/>
-        </w:rPr>
-        <w:t xml:space="preserve">Round 2: 30 seconds, but now you also have to say a word before tossing – and the word </w:t>
+          <w:rStyle w:val="Strong"/>
+          <w:b w:val="0"/>
+          <w:lang w:val="en-US"/>
+        </w:rPr>
+      </w:pPr>
+      <w:bookmarkStart w:id="11" w:name="_Toc535758261"/>
+      <w:r>
+        <w:rPr>
+          <w:rStyle w:val="Strong"/>
+          <w:b w:val="0"/>
+          <w:lang w:val="en-US"/>
+        </w:rPr>
+        <w:t>Feedback and notes</w:t>
+      </w:r>
+      <w:bookmarkEnd w:id="11"/>
+    </w:p>
+    <w:p>
+      <w:pPr>
+        <w:rPr>
+          <w:lang w:val="en-US"/>
+        </w:rPr>
+      </w:pPr>
+      <w:proofErr w:type="spellStart"/>
+      <w:r>
+        <w:rPr>
+          <w:lang w:val="en-US"/>
+        </w:rPr>
+        <w:t>Benback</w:t>
+      </w:r>
+      <w:proofErr w:type="spellEnd"/>
+      <w:r>
+        <w:rPr>
+          <w:lang w:val="en-US"/>
+        </w:rPr>
+        <w:t xml:space="preserve">// </w:t>
+      </w:r>
+    </w:p>
+    <w:p>
+      <w:pPr>
+        <w:rPr>
+          <w:lang w:val="en-US"/>
+        </w:rPr>
+      </w:pPr>
+      <w:r>
+        <w:rPr>
+          <w:lang w:val="en-US"/>
+        </w:rPr>
+        <w:t xml:space="preserve">Both players </w:t>
       </w:r>
       <w:proofErr w:type="gramStart"/>
       <w:r>
         <w:rPr>
           <w:lang w:val="en-US"/>
         </w:rPr>
-        <w:t>has to</w:t>
+        <w:t>have to</w:t>
       </w:r>
       <w:proofErr w:type="gramEnd"/>
       <w:r>
         <w:rPr>
           <w:lang w:val="en-US"/>
         </w:rPr>
-        <w:t xml:space="preserve"> be start with the same letter your teammate’s word ended with.</w:t>
-      </w:r>
-    </w:p>
-    <w:p>
-      <w:pPr>
-        <w:rPr>
-          <w:lang w:val="en-US"/>
-        </w:rPr>
-      </w:pPr>
-    </w:p>
-    <w:p>
-      <w:pPr>
-        <w:rPr>
-          <w:lang w:val="en-US"/>
-        </w:rPr>
-      </w:pPr>
-      <w:r>
-        <w:rPr>
-          <w:lang w:val="en-US"/>
-        </w:rPr>
-        <w:t xml:space="preserve">Number of tests conducted: 2 </w:t>
-      </w:r>
-    </w:p>
-    <w:p>
-      <w:pPr>
-        <w:rPr>
-          <w:lang w:val="en-US"/>
-        </w:rPr>
-      </w:pPr>
-    </w:p>
-    <w:p>
-      <w:pPr>
-        <w:rPr>
-          <w:lang w:val="en-US"/>
-        </w:rPr>
-      </w:pPr>
-      <w:r>
-        <w:rPr>
-          <w:lang w:val="en-US"/>
-        </w:rPr>
-        <w:t xml:space="preserve">Test area: Listening + talking </w:t>
-      </w:r>
-      <w:r>
-        <w:rPr>
-          <w:lang w:val="en-US"/>
-        </w:rPr>
-        <w:t xml:space="preserve">to your teammate </w:t>
-      </w:r>
-      <w:r>
-        <w:rPr>
-          <w:lang w:val="en-US"/>
-        </w:rPr>
-        <w:t>when doing something difficult</w:t>
-      </w:r>
-      <w:r>
-        <w:rPr>
-          <w:lang w:val="en-US"/>
-        </w:rPr>
-        <w:t xml:space="preserve">. </w:t>
-      </w:r>
-    </w:p>
-    <w:p>
-      <w:pPr>
-        <w:rPr>
-          <w:lang w:val="en-US"/>
-        </w:rPr>
-      </w:pPr>
-      <w:r>
-        <w:rPr>
-          <w:lang w:val="en-US"/>
-        </w:rPr>
-        <w:t xml:space="preserve">Result: Very different for the different people. Some got stuck trying to say what anything when they </w:t>
+        <w:t xml:space="preserve"> do complicated things to make sense of having multiple people in the same team. </w:t>
+      </w:r>
+    </w:p>
+    <w:p>
+      <w:pPr>
+        <w:rPr>
+          <w:lang w:val="en-US"/>
+        </w:rPr>
+      </w:pPr>
+      <w:r>
+        <w:rPr>
+          <w:lang w:val="en-US"/>
+        </w:rPr>
+        <w:t>Communication from both parties</w:t>
+      </w:r>
+    </w:p>
+    <w:p>
+      <w:pPr>
+        <w:rPr>
+          <w:lang w:val="en-US"/>
+        </w:rPr>
+      </w:pPr>
+      <w:r>
+        <w:rPr>
+          <w:lang w:val="en-US"/>
+        </w:rPr>
+        <w:t xml:space="preserve">Fog of war different </w:t>
+      </w:r>
+    </w:p>
+    <w:p>
+      <w:pPr>
+        <w:rPr>
+          <w:lang w:val="en-US"/>
+        </w:rPr>
+      </w:pPr>
+      <w:r>
+        <w:rPr>
+          <w:lang w:val="en-US"/>
+        </w:rPr>
+        <w:t xml:space="preserve">Controlling two characters so you </w:t>
       </w:r>
       <w:proofErr w:type="gramStart"/>
       <w:r>
@@ -2143,151 +3453,6 @@
         <w:rPr>
           <w:lang w:val="en-US"/>
         </w:rPr>
-        <w:t xml:space="preserve"> focus on something else. Sync up with teammates does not necessarily mean that you must speak – it could also be other ways i.e. smart pinging in league. But the game could also be a way to practice that one skill, or the way to improve at the game would be to master it. It’s a </w:t>
-      </w:r>
-      <w:proofErr w:type="spellStart"/>
-      <w:r>
-        <w:rPr>
-          <w:lang w:val="en-US"/>
-        </w:rPr>
-        <w:t>lifeskill</w:t>
-      </w:r>
-      <w:proofErr w:type="spellEnd"/>
-      <w:r>
-        <w:rPr>
-          <w:lang w:val="en-US"/>
-        </w:rPr>
-        <w:t xml:space="preserve"> as well as a mechanic, so it should have a slow burnout rate. </w:t>
-      </w:r>
-    </w:p>
-    <w:p>
-      <w:pPr>
-        <w:rPr>
-          <w:rStyle w:val="Strong"/>
-          <w:b w:val="0"/>
-          <w:bCs w:val="0"/>
-          <w:lang w:val="en-US"/>
-        </w:rPr>
-      </w:pPr>
-      <w:bookmarkStart w:id="7" w:name="_Toc535418095"/>
-    </w:p>
-    <w:p>
-      <w:pPr>
-        <w:pStyle w:val="Heading2"/>
-        <w:rPr>
-          <w:rStyle w:val="Strong"/>
-          <w:b w:val="0"/>
-          <w:lang w:val="en-US"/>
-        </w:rPr>
-      </w:pPr>
-      <w:r>
-        <w:rPr>
-          <w:rStyle w:val="Strong"/>
-          <w:b w:val="0"/>
-          <w:lang w:val="en-US"/>
-        </w:rPr>
-        <w:t>Feedback and notes</w:t>
-      </w:r>
-      <w:bookmarkEnd w:id="7"/>
-    </w:p>
-    <w:p>
-      <w:pPr>
-        <w:rPr>
-          <w:lang w:val="en-US"/>
-        </w:rPr>
-      </w:pPr>
-      <w:proofErr w:type="spellStart"/>
-      <w:r>
-        <w:rPr>
-          <w:lang w:val="en-US"/>
-        </w:rPr>
-        <w:t>Benback</w:t>
-      </w:r>
-      <w:proofErr w:type="spellEnd"/>
-      <w:r>
-        <w:rPr>
-          <w:lang w:val="en-US"/>
-        </w:rPr>
-        <w:t xml:space="preserve">// </w:t>
-      </w:r>
-    </w:p>
-    <w:p>
-      <w:pPr>
-        <w:rPr>
-          <w:lang w:val="en-US"/>
-        </w:rPr>
-      </w:pPr>
-      <w:r>
-        <w:rPr>
-          <w:lang w:val="en-US"/>
-        </w:rPr>
-        <w:t xml:space="preserve">Both players </w:t>
-      </w:r>
-      <w:proofErr w:type="gramStart"/>
-      <w:r>
-        <w:rPr>
-          <w:lang w:val="en-US"/>
-        </w:rPr>
-        <w:t>have to</w:t>
-      </w:r>
-      <w:proofErr w:type="gramEnd"/>
-      <w:r>
-        <w:rPr>
-          <w:lang w:val="en-US"/>
-        </w:rPr>
-        <w:t xml:space="preserve"> do complicated things to make sense of having multiple people in the same team. </w:t>
-      </w:r>
-    </w:p>
-    <w:p>
-      <w:pPr>
-        <w:rPr>
-          <w:lang w:val="en-US"/>
-        </w:rPr>
-      </w:pPr>
-      <w:r>
-        <w:rPr>
-          <w:lang w:val="en-US"/>
-        </w:rPr>
-        <w:t>Communication from both parties</w:t>
-      </w:r>
-    </w:p>
-    <w:p>
-      <w:pPr>
-        <w:rPr>
-          <w:lang w:val="en-US"/>
-        </w:rPr>
-      </w:pPr>
-      <w:r>
-        <w:rPr>
-          <w:lang w:val="en-US"/>
-        </w:rPr>
-        <w:t xml:space="preserve">Fog of war different </w:t>
-      </w:r>
-    </w:p>
-    <w:p>
-      <w:pPr>
-        <w:rPr>
-          <w:lang w:val="en-US"/>
-        </w:rPr>
-      </w:pPr>
-      <w:r>
-        <w:rPr>
-          <w:lang w:val="en-US"/>
-        </w:rPr>
-        <w:t xml:space="preserve">Controlling two characters so you </w:t>
-      </w:r>
-      <w:proofErr w:type="gramStart"/>
-      <w:r>
-        <w:rPr>
-          <w:lang w:val="en-US"/>
-        </w:rPr>
-        <w:t>have to</w:t>
-      </w:r>
-      <w:proofErr w:type="gramEnd"/>
-      <w:r>
-        <w:rPr>
-          <w:lang w:val="en-US"/>
-        </w:rPr>
         <w:t xml:space="preserve"> switch brain </w:t>
       </w:r>
     </w:p>
@@ -2303,8 +3468,6 @@
         </w:rPr>
         <w:t xml:space="preserve">Competitive means </w:t>
       </w:r>
-      <w:bookmarkStart w:id="8" w:name="_GoBack"/>
-      <w:bookmarkEnd w:id="8"/>
     </w:p>
     <w:p>
       <w:pPr>
@@ -2550,11 +3713,10 @@
     </w:lvl>
   </w:abstractNum>
   <w:abstractNum w:abstractNumId="1" w15:restartNumberingAfterBreak="0">
-    <w:nsid w:val="4B194956"/>
+    <w:nsid w:val="23A93EEE"/>
     <w:multiLevelType w:val="hybridMultilevel"/>
-    <w:tmpl w:val="29088A0C"/>
-    <w:lvl w:ilvl="0" w:tplc="5CD4A2EE">
-      <w:start w:val="2"/>
+    <w:tmpl w:val="97FAF390"/>
+    <w:lvl w:ilvl="0" w:tplc="32FEB42C">
       <w:numFmt w:val="bullet"/>
       <w:lvlText w:val=""/>
       <w:lvlJc w:val="left"/>
@@ -2577,7 +3739,7 @@
         <w:rFonts w:ascii="Courier New" w:hAnsi="Courier New" w:cs="Courier New" w:hint="default"/>
       </w:rPr>
     </w:lvl>
-    <w:lvl w:ilvl="2" w:tplc="04090005" w:tentative="1">
+    <w:lvl w:ilvl="2" w:tplc="04090005">
       <w:start w:val="1"/>
       <w:numFmt w:val="bullet"/>
       <w:lvlText w:val=""/>
@@ -2663,6 +3825,119 @@
     </w:lvl>
   </w:abstractNum>
   <w:abstractNum w:abstractNumId="2" w15:restartNumberingAfterBreak="0">
+    <w:nsid w:val="4B194956"/>
+    <w:multiLevelType w:val="hybridMultilevel"/>
+    <w:tmpl w:val="29088A0C"/>
+    <w:lvl w:ilvl="0" w:tplc="5CD4A2EE">
+      <w:start w:val="2"/>
+      <w:numFmt w:val="bullet"/>
+      <w:lvlText w:val=""/>
+      <w:lvlJc w:val="left"/>
+      <w:pPr>
+        <w:ind w:left="720" w:hanging="360"/>
+      </w:pPr>
+      <w:rPr>
+        <w:rFonts w:ascii="Symbol" w:eastAsiaTheme="minorEastAsia" w:hAnsi="Symbol" w:cstheme="minorBidi" w:hint="default"/>
+      </w:rPr>
+    </w:lvl>
+    <w:lvl w:ilvl="1" w:tplc="04090003">
+      <w:start w:val="1"/>
+      <w:numFmt w:val="bullet"/>
+      <w:lvlText w:val="o"/>
+      <w:lvlJc w:val="left"/>
+      <w:pPr>
+        <w:ind w:left="1440" w:hanging="360"/>
+      </w:pPr>
+      <w:rPr>
+        <w:rFonts w:ascii="Courier New" w:hAnsi="Courier New" w:cs="Courier New" w:hint="default"/>
+      </w:rPr>
+    </w:lvl>
+    <w:lvl w:ilvl="2" w:tplc="04090005" w:tentative="1">
+      <w:start w:val="1"/>
+      <w:numFmt w:val="bullet"/>
+      <w:lvlText w:val=""/>
+      <w:lvlJc w:val="left"/>
+      <w:pPr>
+        <w:ind w:left="2160" w:hanging="360"/>
+      </w:pPr>
+      <w:rPr>
+        <w:rFonts w:ascii="Wingdings" w:hAnsi="Wingdings" w:hint="default"/>
+      </w:rPr>
+    </w:lvl>
+    <w:lvl w:ilvl="3" w:tplc="04090001" w:tentative="1">
+      <w:start w:val="1"/>
+      <w:numFmt w:val="bullet"/>
+      <w:lvlText w:val=""/>
+      <w:lvlJc w:val="left"/>
+      <w:pPr>
+        <w:ind w:left="2880" w:hanging="360"/>
+      </w:pPr>
+      <w:rPr>
+        <w:rFonts w:ascii="Symbol" w:hAnsi="Symbol" w:hint="default"/>
+      </w:rPr>
+    </w:lvl>
+    <w:lvl w:ilvl="4" w:tplc="04090003" w:tentative="1">
+      <w:start w:val="1"/>
+      <w:numFmt w:val="bullet"/>
+      <w:lvlText w:val="o"/>
+      <w:lvlJc w:val="left"/>
+      <w:pPr>
+        <w:ind w:left="3600" w:hanging="360"/>
+      </w:pPr>
+      <w:rPr>
+        <w:rFonts w:ascii="Courier New" w:hAnsi="Courier New" w:cs="Courier New" w:hint="default"/>
+      </w:rPr>
+    </w:lvl>
+    <w:lvl w:ilvl="5" w:tplc="04090005" w:tentative="1">
+      <w:start w:val="1"/>
+      <w:numFmt w:val="bullet"/>
+      <w:lvlText w:val=""/>
+      <w:lvlJc w:val="left"/>
+      <w:pPr>
+        <w:ind w:left="4320" w:hanging="360"/>
+      </w:pPr>
+      <w:rPr>
+        <w:rFonts w:ascii="Wingdings" w:hAnsi="Wingdings" w:hint="default"/>
+      </w:rPr>
+    </w:lvl>
+    <w:lvl w:ilvl="6" w:tplc="04090001" w:tentative="1">
+      <w:start w:val="1"/>
+      <w:numFmt w:val="bullet"/>
+      <w:lvlText w:val=""/>
+      <w:lvlJc w:val="left"/>
+      <w:pPr>
+        <w:ind w:left="5040" w:hanging="360"/>
+      </w:pPr>
+      <w:rPr>
+        <w:rFonts w:ascii="Symbol" w:hAnsi="Symbol" w:hint="default"/>
+      </w:rPr>
+    </w:lvl>
+    <w:lvl w:ilvl="7" w:tplc="04090003" w:tentative="1">
+      <w:start w:val="1"/>
+      <w:numFmt w:val="bullet"/>
+      <w:lvlText w:val="o"/>
+      <w:lvlJc w:val="left"/>
+      <w:pPr>
+        <w:ind w:left="5760" w:hanging="360"/>
+      </w:pPr>
+      <w:rPr>
+        <w:rFonts w:ascii="Courier New" w:hAnsi="Courier New" w:cs="Courier New" w:hint="default"/>
+      </w:rPr>
+    </w:lvl>
+    <w:lvl w:ilvl="8" w:tplc="04090005" w:tentative="1">
+      <w:start w:val="1"/>
+      <w:numFmt w:val="bullet"/>
+      <w:lvlText w:val=""/>
+      <w:lvlJc w:val="left"/>
+      <w:pPr>
+        <w:ind w:left="6480" w:hanging="360"/>
+      </w:pPr>
+      <w:rPr>
+        <w:rFonts w:ascii="Wingdings" w:hAnsi="Wingdings" w:hint="default"/>
+      </w:rPr>
+    </w:lvl>
+  </w:abstractNum>
+  <w:abstractNum w:abstractNumId="3" w15:restartNumberingAfterBreak="0">
     <w:nsid w:val="747F79A4"/>
     <w:multiLevelType w:val="hybridMultilevel"/>
     <w:tmpl w:val="6548EB10"/>
@@ -2776,13 +4051,16 @@
     </w:lvl>
   </w:abstractNum>
   <w:num w:numId="1">
-    <w:abstractNumId w:val="1"/>
+    <w:abstractNumId w:val="2"/>
   </w:num>
   <w:num w:numId="2">
-    <w:abstractNumId w:val="2"/>
+    <w:abstractNumId w:val="3"/>
   </w:num>
   <w:num w:numId="3">
     <w:abstractNumId w:val="0"/>
+  </w:num>
+  <w:num w:numId="4">
+    <w:abstractNumId w:val="1"/>
   </w:num>
 </w:numbering>
 </file>
@@ -3392,7 +4670,6 @@
   <w:style w:type="character" w:default="1" w:styleId="DefaultParagraphFont">
     <w:name w:val="Default Paragraph Font"/>
     <w:uiPriority w:val="1"/>
-    <w:semiHidden/>
     <w:unhideWhenUsed/>
   </w:style>
   <w:style w:type="table" w:default="1" w:styleId="TableNormal">
@@ -3937,6 +5214,18 @@
       <w:u w:val="single"/>
     </w:rPr>
   </w:style>
+  <w:style w:type="paragraph" w:styleId="TOC1">
+    <w:name w:val="toc 1"/>
+    <w:basedOn w:val="Normal"/>
+    <w:next w:val="Normal"/>
+    <w:autoRedefine/>
+    <w:uiPriority w:val="39"/>
+    <w:unhideWhenUsed/>
+    <w:rsid w:val="00524251"/>
+    <w:pPr>
+      <w:spacing w:after="100"/>
+    </w:pPr>
+  </w:style>
 </w:styles>
 </file>
 
@@ -4240,7 +5529,7 @@
 </file>
 
 <file path=customXml/itemProps1.xml><?xml version="1.0" encoding="utf-8"?>
-<ds:datastoreItem xmlns:ds="http://schemas.openxmlformats.org/officeDocument/2006/customXml" ds:itemID="{682AB355-4A6B-4234-BD6D-0A33A0CE2D07}">
+<ds:datastoreItem xmlns:ds="http://schemas.openxmlformats.org/officeDocument/2006/customXml" ds:itemID="{F2849DEB-7B09-4889-A9B5-81B29858F0EC}">
   <ds:schemaRefs>
     <ds:schemaRef ds:uri="http://schemas.openxmlformats.org/officeDocument/2006/bibliography"/>
   </ds:schemaRefs>

--- a/Concept Document.docx
+++ b/Concept Document.docx
@@ -688,6 +688,9 @@
             </w:tabs>
             <w:rPr>
               <w:noProof/>
+              <w:sz w:val="22"/>
+              <w:szCs w:val="22"/>
+              <w:lang w:val="en-US" w:eastAsia="ja-JP"/>
             </w:rPr>
           </w:pPr>
           <w:r>
@@ -714,7 +717,7 @@
             </w:rPr>
             <w:fldChar w:fldCharType="separate"/>
           </w:r>
-          <w:hyperlink w:anchor="_Toc535758251" w:history="1">
+          <w:hyperlink w:anchor="_Toc535768246" w:history="1">
             <w:r>
               <w:rPr>
                 <w:rStyle w:val="Hyperlink"/>
@@ -742,7 +745,7 @@
                 <w:noProof/>
                 <w:webHidden/>
               </w:rPr>
-              <w:instrText xml:space="preserve"> PAGEREF _Toc535758251 \h </w:instrText>
+              <w:instrText xml:space="preserve"> PAGEREF _Toc535768246 \h </w:instrText>
             </w:r>
             <w:r>
               <w:rPr>
@@ -762,7 +765,7 @@
                 <w:noProof/>
                 <w:webHidden/>
               </w:rPr>
-              <w:t>0</w:t>
+              <w:t>2</w:t>
             </w:r>
             <w:r>
               <w:rPr>
@@ -781,9 +784,12 @@
             </w:tabs>
             <w:rPr>
               <w:noProof/>
+              <w:sz w:val="22"/>
+              <w:szCs w:val="22"/>
+              <w:lang w:val="en-US" w:eastAsia="ja-JP"/>
             </w:rPr>
           </w:pPr>
-          <w:hyperlink w:anchor="_Toc535758252" w:history="1">
+          <w:hyperlink w:anchor="_Toc535768247" w:history="1">
             <w:r>
               <w:rPr>
                 <w:rStyle w:val="Hyperlink"/>
@@ -811,7 +817,7 @@
                 <w:noProof/>
                 <w:webHidden/>
               </w:rPr>
-              <w:instrText xml:space="preserve"> PAGEREF _Toc535758252 \h </w:instrText>
+              <w:instrText xml:space="preserve"> PAGEREF _Toc535768247 \h </w:instrText>
             </w:r>
             <w:r>
               <w:rPr>
@@ -831,7 +837,7 @@
                 <w:noProof/>
                 <w:webHidden/>
               </w:rPr>
-              <w:t>1</w:t>
+              <w:t>2</w:t>
             </w:r>
             <w:r>
               <w:rPr>
@@ -850,9 +856,12 @@
             </w:tabs>
             <w:rPr>
               <w:noProof/>
+              <w:sz w:val="22"/>
+              <w:szCs w:val="22"/>
+              <w:lang w:val="en-US" w:eastAsia="ja-JP"/>
             </w:rPr>
           </w:pPr>
-          <w:hyperlink w:anchor="_Toc535758253" w:history="1">
+          <w:hyperlink w:anchor="_Toc535768248" w:history="1">
             <w:r>
               <w:rPr>
                 <w:rStyle w:val="Hyperlink"/>
@@ -860,7 +869,7 @@
                 <w:noProof/>
                 <w:lang w:val="en-US"/>
               </w:rPr>
-              <w:t>Narrative</w:t>
+              <w:t>Main Issues</w:t>
             </w:r>
             <w:r>
               <w:rPr>
@@ -881,7 +890,7 @@
                 <w:noProof/>
                 <w:webHidden/>
               </w:rPr>
-              <w:instrText xml:space="preserve"> PAGEREF _Toc535758253 \h </w:instrText>
+              <w:instrText xml:space="preserve"> PAGEREF _Toc535768248 \h </w:instrText>
             </w:r>
             <w:r>
               <w:rPr>
@@ -901,7 +910,7 @@
                 <w:noProof/>
                 <w:webHidden/>
               </w:rPr>
-              <w:t>1</w:t>
+              <w:t>3</w:t>
             </w:r>
             <w:r>
               <w:rPr>
@@ -920,15 +929,91 @@
             </w:tabs>
             <w:rPr>
               <w:noProof/>
+              <w:sz w:val="22"/>
+              <w:szCs w:val="22"/>
+              <w:lang w:val="en-US" w:eastAsia="ja-JP"/>
             </w:rPr>
           </w:pPr>
-          <w:hyperlink w:anchor="_Toc535758254" w:history="1">
+          <w:hyperlink w:anchor="_Toc535768249" w:history="1">
             <w:r>
               <w:rPr>
                 <w:rStyle w:val="Hyperlink"/>
+                <w:bCs/>
                 <w:noProof/>
                 <w:lang w:val="en-US"/>
               </w:rPr>
+              <w:t>Narrative</w:t>
+            </w:r>
+            <w:r>
+              <w:rPr>
+                <w:noProof/>
+                <w:webHidden/>
+              </w:rPr>
+              <w:tab/>
+            </w:r>
+            <w:r>
+              <w:rPr>
+                <w:noProof/>
+                <w:webHidden/>
+              </w:rPr>
+              <w:fldChar w:fldCharType="begin"/>
+            </w:r>
+            <w:r>
+              <w:rPr>
+                <w:noProof/>
+                <w:webHidden/>
+              </w:rPr>
+              <w:instrText xml:space="preserve"> PAGEREF _Toc535768249 \h </w:instrText>
+            </w:r>
+            <w:r>
+              <w:rPr>
+                <w:noProof/>
+                <w:webHidden/>
+              </w:rPr>
+            </w:r>
+            <w:r>
+              <w:rPr>
+                <w:noProof/>
+                <w:webHidden/>
+              </w:rPr>
+              <w:fldChar w:fldCharType="separate"/>
+            </w:r>
+            <w:r>
+              <w:rPr>
+                <w:noProof/>
+                <w:webHidden/>
+              </w:rPr>
+              <w:t>4</w:t>
+            </w:r>
+            <w:r>
+              <w:rPr>
+                <w:noProof/>
+                <w:webHidden/>
+              </w:rPr>
+              <w:fldChar w:fldCharType="end"/>
+            </w:r>
+          </w:hyperlink>
+        </w:p>
+        <w:p>
+          <w:pPr>
+            <w:pStyle w:val="TOC1"/>
+            <w:tabs>
+              <w:tab w:val="right" w:leader="dot" w:pos="9062"/>
+            </w:tabs>
+            <w:rPr>
+              <w:noProof/>
+              <w:sz w:val="22"/>
+              <w:szCs w:val="22"/>
+              <w:lang w:val="en-US" w:eastAsia="ja-JP"/>
+            </w:rPr>
+          </w:pPr>
+          <w:hyperlink w:anchor="_Toc535768250" w:history="1">
+            <w:r>
+              <w:rPr>
+                <w:rStyle w:val="Hyperlink"/>
+                <w:noProof/>
+                <w:lang w:val="en-US"/>
+              </w:rPr>
               <w:t>Different characters/abilities</w:t>
             </w:r>
             <w:r>
@@ -950,7 +1035,7 @@
                 <w:noProof/>
                 <w:webHidden/>
               </w:rPr>
-              <w:instrText xml:space="preserve"> PAGEREF _Toc535758254 \h </w:instrText>
+              <w:instrText xml:space="preserve"> PAGEREF _Toc535768250 \h </w:instrText>
             </w:r>
             <w:r>
               <w:rPr>
@@ -970,7 +1055,7 @@
                 <w:noProof/>
                 <w:webHidden/>
               </w:rPr>
-              <w:t>2</w:t>
+              <w:t>4</w:t>
             </w:r>
             <w:r>
               <w:rPr>
@@ -994,7 +1079,7 @@
               <w:lang w:val="en-US" w:eastAsia="ja-JP"/>
             </w:rPr>
           </w:pPr>
-          <w:hyperlink w:anchor="_Toc535758255" w:history="1">
+          <w:hyperlink w:anchor="_Toc535768251" w:history="1">
             <w:r>
               <w:rPr>
                 <w:rStyle w:val="Hyperlink"/>
@@ -1022,7 +1107,7 @@
                 <w:noProof/>
                 <w:webHidden/>
               </w:rPr>
-              <w:instrText xml:space="preserve"> PAGEREF _Toc535758255 \h </w:instrText>
+              <w:instrText xml:space="preserve"> PAGEREF _Toc535768251 \h </w:instrText>
             </w:r>
             <w:r>
               <w:rPr>
@@ -1042,7 +1127,7 @@
                 <w:noProof/>
                 <w:webHidden/>
               </w:rPr>
-              <w:t>2</w:t>
+              <w:t>4</w:t>
             </w:r>
             <w:r>
               <w:rPr>
@@ -1066,7 +1151,7 @@
               <w:lang w:val="en-US" w:eastAsia="ja-JP"/>
             </w:rPr>
           </w:pPr>
-          <w:hyperlink w:anchor="_Toc535758256" w:history="1">
+          <w:hyperlink w:anchor="_Toc535768252" w:history="1">
             <w:r>
               <w:rPr>
                 <w:rStyle w:val="Hyperlink"/>
@@ -1094,7 +1179,7 @@
                 <w:noProof/>
                 <w:webHidden/>
               </w:rPr>
-              <w:instrText xml:space="preserve"> PAGEREF _Toc535758256 \h </w:instrText>
+              <w:instrText xml:space="preserve"> PAGEREF _Toc535768252 \h </w:instrText>
             </w:r>
             <w:r>
               <w:rPr>
@@ -1114,7 +1199,7 @@
                 <w:noProof/>
                 <w:webHidden/>
               </w:rPr>
-              <w:t>3</w:t>
+              <w:t>5</w:t>
             </w:r>
             <w:r>
               <w:rPr>
@@ -1138,7 +1223,7 @@
               <w:lang w:val="en-US" w:eastAsia="ja-JP"/>
             </w:rPr>
           </w:pPr>
-          <w:hyperlink w:anchor="_Toc535758257" w:history="1">
+          <w:hyperlink w:anchor="_Toc535768253" w:history="1">
             <w:r>
               <w:rPr>
                 <w:rStyle w:val="Hyperlink"/>
@@ -1168,7 +1253,7 @@
                 <w:noProof/>
                 <w:webHidden/>
               </w:rPr>
-              <w:instrText xml:space="preserve"> PAGEREF _Toc535758257 \h </w:instrText>
+              <w:instrText xml:space="preserve"> PAGEREF _Toc535768253 \h </w:instrText>
             </w:r>
             <w:r>
               <w:rPr>
@@ -1188,7 +1273,7 @@
                 <w:noProof/>
                 <w:webHidden/>
               </w:rPr>
-              <w:t>3</w:t>
+              <w:t>5</w:t>
             </w:r>
             <w:r>
               <w:rPr>
@@ -1212,7 +1297,7 @@
               <w:lang w:val="en-US" w:eastAsia="ja-JP"/>
             </w:rPr>
           </w:pPr>
-          <w:hyperlink w:anchor="_Toc535758258" w:history="1">
+          <w:hyperlink w:anchor="_Toc535768254" w:history="1">
             <w:r>
               <w:rPr>
                 <w:rStyle w:val="Hyperlink"/>
@@ -1242,7 +1327,7 @@
                 <w:noProof/>
                 <w:webHidden/>
               </w:rPr>
-              <w:instrText xml:space="preserve"> PAGEREF _Toc535758258 \h </w:instrText>
+              <w:instrText xml:space="preserve"> PAGEREF _Toc535768254 \h </w:instrText>
             </w:r>
             <w:r>
               <w:rPr>
@@ -1262,7 +1347,7 @@
                 <w:noProof/>
                 <w:webHidden/>
               </w:rPr>
-              <w:t>3</w:t>
+              <w:t>5</w:t>
             </w:r>
             <w:r>
               <w:rPr>
@@ -1281,9 +1366,12 @@
             </w:tabs>
             <w:rPr>
               <w:noProof/>
+              <w:sz w:val="22"/>
+              <w:szCs w:val="22"/>
+              <w:lang w:val="en-US" w:eastAsia="ja-JP"/>
             </w:rPr>
           </w:pPr>
-          <w:hyperlink w:anchor="_Toc535758259" w:history="1">
+          <w:hyperlink w:anchor="_Toc535768255" w:history="1">
             <w:r>
               <w:rPr>
                 <w:rStyle w:val="Hyperlink"/>
@@ -1311,7 +1399,7 @@
                 <w:noProof/>
                 <w:webHidden/>
               </w:rPr>
-              <w:instrText xml:space="preserve"> PAGEREF _Toc535758259 \h </w:instrText>
+              <w:instrText xml:space="preserve"> PAGEREF _Toc535768255 \h </w:instrText>
             </w:r>
             <w:r>
               <w:rPr>
@@ -1331,7 +1419,7 @@
                 <w:noProof/>
                 <w:webHidden/>
               </w:rPr>
-              <w:t>3</w:t>
+              <w:t>5</w:t>
             </w:r>
             <w:r>
               <w:rPr>
@@ -1355,7 +1443,7 @@
               <w:lang w:val="en-US" w:eastAsia="ja-JP"/>
             </w:rPr>
           </w:pPr>
-          <w:hyperlink w:anchor="_Toc535758260" w:history="1">
+          <w:hyperlink w:anchor="_Toc535768256" w:history="1">
             <w:r>
               <w:rPr>
                 <w:rStyle w:val="Hyperlink"/>
@@ -1400,7 +1488,7 @@
                 <w:noProof/>
                 <w:webHidden/>
               </w:rPr>
-              <w:instrText xml:space="preserve"> PAGEREF _Toc535758260 \h </w:instrText>
+              <w:instrText xml:space="preserve"> PAGEREF _Toc535768256 \h </w:instrText>
             </w:r>
             <w:r>
               <w:rPr>
@@ -1420,7 +1508,7 @@
                 <w:noProof/>
                 <w:webHidden/>
               </w:rPr>
-              <w:t>3</w:t>
+              <w:t>5</w:t>
             </w:r>
             <w:r>
               <w:rPr>
@@ -1444,7 +1532,96 @@
               <w:lang w:val="en-US" w:eastAsia="ja-JP"/>
             </w:rPr>
           </w:pPr>
-          <w:hyperlink w:anchor="_Toc535758261" w:history="1">
+          <w:hyperlink w:anchor="_Toc535768257" w:history="1">
+            <w:r>
+              <w:rPr>
+                <w:rStyle w:val="Hyperlink"/>
+                <w:noProof/>
+                <w:lang w:val="en-US"/>
+              </w:rPr>
+              <w:t>2</w:t>
+            </w:r>
+            <w:r>
+              <w:rPr>
+                <w:rStyle w:val="Hyperlink"/>
+                <w:noProof/>
+                <w:vertAlign w:val="superscript"/>
+                <w:lang w:val="en-US"/>
+              </w:rPr>
+              <w:t>nd</w:t>
+            </w:r>
+            <w:r>
+              <w:rPr>
+                <w:rStyle w:val="Hyperlink"/>
+                <w:noProof/>
+                <w:lang w:val="en-US"/>
+              </w:rPr>
+              <w:t xml:space="preserve"> prototype</w:t>
+            </w:r>
+            <w:r>
+              <w:rPr>
+                <w:noProof/>
+                <w:webHidden/>
+              </w:rPr>
+              <w:tab/>
+            </w:r>
+            <w:r>
+              <w:rPr>
+                <w:noProof/>
+                <w:webHidden/>
+              </w:rPr>
+              <w:fldChar w:fldCharType="begin"/>
+            </w:r>
+            <w:r>
+              <w:rPr>
+                <w:noProof/>
+                <w:webHidden/>
+              </w:rPr>
+              <w:instrText xml:space="preserve"> PAGEREF _Toc535768257 \h </w:instrText>
+            </w:r>
+            <w:r>
+              <w:rPr>
+                <w:noProof/>
+                <w:webHidden/>
+              </w:rPr>
+            </w:r>
+            <w:r>
+              <w:rPr>
+                <w:noProof/>
+                <w:webHidden/>
+              </w:rPr>
+              <w:fldChar w:fldCharType="separate"/>
+            </w:r>
+            <w:r>
+              <w:rPr>
+                <w:noProof/>
+                <w:webHidden/>
+              </w:rPr>
+              <w:t>6</w:t>
+            </w:r>
+            <w:r>
+              <w:rPr>
+                <w:noProof/>
+                <w:webHidden/>
+              </w:rPr>
+              <w:fldChar w:fldCharType="end"/>
+            </w:r>
+          </w:hyperlink>
+        </w:p>
+        <w:p>
+          <w:pPr>
+            <w:pStyle w:val="TOC2"/>
+            <w:tabs>
+              <w:tab w:val="right" w:leader="dot" w:pos="9062"/>
+            </w:tabs>
+            <w:rPr>
+              <w:noProof/>
+              <w:sz w:val="22"/>
+              <w:szCs w:val="22"/>
+              <w:lang w:val="en-US" w:eastAsia="ja-JP"/>
+            </w:rPr>
+          </w:pPr>
+          <w:hyperlink w:anchor="_Toc535768258" w:history="1">
             <w:r>
               <w:rPr>
                 <w:rStyle w:val="Hyperlink"/>
@@ -1473,7 +1650,7 @@
                 <w:noProof/>
                 <w:webHidden/>
               </w:rPr>
-              <w:instrText xml:space="preserve"> PAGEREF _Toc535758261 \h </w:instrText>
+              <w:instrText xml:space="preserve"> PAGEREF _Toc535768258 \h </w:instrText>
             </w:r>
             <w:r>
               <w:rPr>
@@ -1493,7 +1670,7 @@
                 <w:noProof/>
                 <w:webHidden/>
               </w:rPr>
-              <w:t>4</w:t>
+              <w:t>6</w:t>
             </w:r>
             <w:r>
               <w:rPr>
@@ -1530,7 +1707,7 @@
           <w:lang w:val="en-US"/>
         </w:rPr>
       </w:pPr>
-      <w:bookmarkStart w:id="0" w:name="_Toc535758251"/>
+      <w:bookmarkStart w:id="0" w:name="_Toc535768246"/>
       <w:r>
         <w:rPr>
           <w:lang w:val="en-US"/>
@@ -1668,7 +1845,7 @@
           <w:lang w:val="en-US"/>
         </w:rPr>
       </w:pPr>
-      <w:bookmarkStart w:id="1" w:name="_Toc535758252"/>
+      <w:bookmarkStart w:id="1" w:name="_Toc535768247"/>
       <w:r>
         <w:rPr>
           <w:lang w:val="en-US"/>
@@ -1743,6 +1920,7 @@
           <w:b w:val="0"/>
           <w:lang w:val="en-US"/>
         </w:rPr>
+        <w:lastRenderedPageBreak/>
         <w:t xml:space="preserve">Play together is the </w:t>
       </w:r>
       <w:proofErr w:type="gramStart"/>
@@ -1770,7 +1948,6 @@
           <w:b w:val="0"/>
           <w:lang w:val="en-US"/>
         </w:rPr>
-        <w:lastRenderedPageBreak/>
         <w:t xml:space="preserve">Abilities that have </w:t>
       </w:r>
       <w:proofErr w:type="gramStart"/>
@@ -2233,6 +2410,7 @@
           <w:lang w:val="en-US"/>
         </w:rPr>
       </w:pPr>
+      <w:bookmarkStart w:id="2" w:name="_Toc535768248"/>
       <w:r>
         <w:rPr>
           <w:rStyle w:val="Strong"/>
@@ -2241,6 +2419,7 @@
         </w:rPr>
         <w:t>Main Issues</w:t>
       </w:r>
+      <w:bookmarkEnd w:id="2"/>
     </w:p>
     <w:p>
       <w:pPr>
@@ -2280,6 +2459,8 @@
         </w:rPr>
         <w:t xml:space="preserve">Designing characters that have combos together. It can’t feel like all you’re doing is one button-press in the sense that it would be easier to execute from one person. Ways to avoid that are… making it difficult in itself, </w:t>
       </w:r>
+      <w:bookmarkStart w:id="3" w:name="_GoBack"/>
+      <w:bookmarkEnd w:id="3"/>
     </w:p>
     <w:p>
       <w:pPr>
@@ -2290,7 +2471,7 @@
           <w:lang w:val="en-US"/>
         </w:rPr>
       </w:pPr>
-      <w:bookmarkStart w:id="2" w:name="_Toc535758253"/>
+      <w:bookmarkStart w:id="4" w:name="_Toc535768249"/>
       <w:r>
         <w:rPr>
           <w:rStyle w:val="Strong"/>
@@ -2300,7 +2481,7 @@
         <w:lastRenderedPageBreak/>
         <w:t>Narrative</w:t>
       </w:r>
-      <w:bookmarkEnd w:id="2"/>
+      <w:bookmarkEnd w:id="4"/>
     </w:p>
     <w:p>
       <w:pPr>
@@ -2355,14 +2536,14 @@
           <w:lang w:val="en-US"/>
         </w:rPr>
       </w:pPr>
-      <w:bookmarkStart w:id="3" w:name="_Toc535758254"/>
+      <w:bookmarkStart w:id="5" w:name="_Toc535768250"/>
       <w:r>
         <w:rPr>
           <w:lang w:val="en-US"/>
         </w:rPr>
         <w:t>Different characters/abilities</w:t>
       </w:r>
-      <w:bookmarkEnd w:id="3"/>
+      <w:bookmarkEnd w:id="5"/>
     </w:p>
     <w:p>
       <w:pPr>
@@ -2371,14 +2552,14 @@
           <w:lang w:val="en-US"/>
         </w:rPr>
       </w:pPr>
-      <w:bookmarkStart w:id="4" w:name="_Toc535758255"/>
+      <w:bookmarkStart w:id="6" w:name="_Toc535768251"/>
       <w:r>
         <w:rPr>
           <w:lang w:val="en-US"/>
         </w:rPr>
         <w:t>Combos</w:t>
       </w:r>
-      <w:bookmarkEnd w:id="4"/>
+      <w:bookmarkEnd w:id="6"/>
     </w:p>
     <w:p>
       <w:pPr>
@@ -2791,7 +2972,7 @@
           <w:lang w:val="en-US" w:eastAsia="ja-JP"/>
         </w:rPr>
       </w:pPr>
-      <w:bookmarkStart w:id="5" w:name="_Toc535758256"/>
+      <w:bookmarkStart w:id="7" w:name="_Toc535768252"/>
       <w:r>
         <w:rPr>
           <w:lang w:val="en-US" w:eastAsia="ja-JP"/>
@@ -2804,7 +2985,7 @@
         </w:rPr>
         <w:t>/Teams</w:t>
       </w:r>
-      <w:bookmarkEnd w:id="5"/>
+      <w:bookmarkEnd w:id="7"/>
     </w:p>
     <w:p>
       <w:pPr>
@@ -2849,7 +3030,7 @@
           <w:lang w:val="en-US"/>
         </w:rPr>
       </w:pPr>
-      <w:bookmarkStart w:id="6" w:name="_Toc535758257"/>
+      <w:bookmarkStart w:id="8" w:name="_Toc535768253"/>
       <w:r>
         <w:rPr>
           <w:rStyle w:val="Strong"/>
@@ -2859,7 +3040,7 @@
         </w:rPr>
         <w:t>Train Character</w:t>
       </w:r>
-      <w:bookmarkEnd w:id="6"/>
+      <w:bookmarkEnd w:id="8"/>
     </w:p>
     <w:p>
       <w:pPr>
@@ -2931,7 +3112,7 @@
           <w:lang w:val="en-US"/>
         </w:rPr>
       </w:pPr>
-      <w:bookmarkStart w:id="7" w:name="_Toc535758258"/>
+      <w:bookmarkStart w:id="9" w:name="_Toc535768254"/>
       <w:r>
         <w:rPr>
           <w:rStyle w:val="Strong"/>
@@ -2941,7 +3122,7 @@
         </w:rPr>
         <w:t>Magnet boys</w:t>
       </w:r>
-      <w:bookmarkEnd w:id="7"/>
+      <w:bookmarkEnd w:id="9"/>
     </w:p>
     <w:p>
       <w:pPr>
@@ -3033,14 +3214,14 @@
           <w:lang w:val="en-US"/>
         </w:rPr>
       </w:pPr>
-      <w:bookmarkStart w:id="8" w:name="_Toc535758259"/>
+      <w:bookmarkStart w:id="10" w:name="_Toc535768255"/>
       <w:r>
         <w:rPr>
           <w:lang w:val="en-US"/>
         </w:rPr>
         <w:t>Paper Prototypes</w:t>
       </w:r>
-      <w:bookmarkEnd w:id="8"/>
+      <w:bookmarkEnd w:id="10"/>
     </w:p>
     <w:p>
       <w:pPr>
@@ -3049,7 +3230,7 @@
           <w:lang w:val="en-US"/>
         </w:rPr>
       </w:pPr>
-      <w:bookmarkStart w:id="9" w:name="_Toc535758260"/>
+      <w:bookmarkStart w:id="11" w:name="_Toc535768256"/>
       <w:r>
         <w:rPr>
           <w:lang w:val="en-US"/>
@@ -3075,7 +3256,7 @@
         </w:rPr>
         <w:t xml:space="preserve"> (Paper Toss)</w:t>
       </w:r>
-      <w:bookmarkEnd w:id="9"/>
+      <w:bookmarkEnd w:id="11"/>
       <w:r>
         <w:rPr>
           <w:lang w:val="en-US"/>
@@ -3249,6 +3430,7 @@
           <w:lang w:val="en-US"/>
         </w:rPr>
       </w:pPr>
+      <w:bookmarkStart w:id="12" w:name="_Toc535768257"/>
       <w:r>
         <w:rPr>
           <w:lang w:val="en-US"/>
@@ -3268,6 +3450,7 @@
         </w:rPr>
         <w:t xml:space="preserve"> prototype</w:t>
       </w:r>
+      <w:bookmarkEnd w:id="12"/>
     </w:p>
     <w:p>
       <w:pPr>
@@ -3315,8 +3498,6 @@
           <w:lang w:val="en-US"/>
         </w:rPr>
       </w:pPr>
-      <w:bookmarkStart w:id="10" w:name="_GoBack"/>
-      <w:bookmarkEnd w:id="10"/>
     </w:p>
     <w:p>
       <w:pPr>
@@ -3344,7 +3525,7 @@
           <w:lang w:val="en-US"/>
         </w:rPr>
       </w:pPr>
-      <w:bookmarkStart w:id="11" w:name="_Toc535758261"/>
+      <w:bookmarkStart w:id="13" w:name="_Toc535768258"/>
       <w:r>
         <w:rPr>
           <w:rStyle w:val="Strong"/>
@@ -3353,7 +3534,7 @@
         </w:rPr>
         <w:t>Feedback and notes</w:t>
       </w:r>
-      <w:bookmarkEnd w:id="11"/>
+      <w:bookmarkEnd w:id="13"/>
     </w:p>
     <w:p>
       <w:pPr>
@@ -5529,7 +5710,7 @@
 </file>
 
 <file path=customXml/itemProps1.xml><?xml version="1.0" encoding="utf-8"?>
-<ds:datastoreItem xmlns:ds="http://schemas.openxmlformats.org/officeDocument/2006/customXml" ds:itemID="{F2849DEB-7B09-4889-A9B5-81B29858F0EC}">
+<ds:datastoreItem xmlns:ds="http://schemas.openxmlformats.org/officeDocument/2006/customXml" ds:itemID="{3B0C7D30-3C61-431B-8195-6FA80004DED5}">
   <ds:schemaRefs>
     <ds:schemaRef ds:uri="http://schemas.openxmlformats.org/officeDocument/2006/bibliography"/>
   </ds:schemaRefs>

--- a/Concept Document.docx
+++ b/Concept Document.docx
@@ -468,6 +468,220 @@
     </w:p>
     <w:p>
       <w:pPr>
+        <w:rPr>
+          <w:lang w:val="en-US"/>
+        </w:rPr>
+      </w:pPr>
+      <w:r>
+        <w:rPr>
+          <w:lang w:val="en-US"/>
+        </w:rPr>
+        <w:t>Team consists of 1 settler, 1 blocker, and 1 smasher</w:t>
+      </w:r>
+    </w:p>
+    <w:p>
+      <w:pPr>
+        <w:rPr>
+          <w:lang w:val="en-US"/>
+        </w:rPr>
+      </w:pPr>
+      <w:r>
+        <w:rPr>
+          <w:lang w:val="en-US"/>
+        </w:rPr>
+        <w:t>Settler:</w:t>
+      </w:r>
+    </w:p>
+    <w:p>
+      <w:pPr>
+        <w:rPr>
+          <w:lang w:val="en-US"/>
+        </w:rPr>
+      </w:pPr>
+      <w:r>
+        <w:rPr>
+          <w:lang w:val="en-US"/>
+        </w:rPr>
+        <w:tab/>
+        <w:t>Ability 1: Pulls everyone in an area together</w:t>
+      </w:r>
+    </w:p>
+    <w:p>
+      <w:pPr>
+        <w:rPr>
+          <w:lang w:val="en-US"/>
+        </w:rPr>
+      </w:pPr>
+      <w:r>
+        <w:rPr>
+          <w:lang w:val="en-US"/>
+        </w:rPr>
+        <w:tab/>
+        <w:t>Ability 2: Single target slow, makes them take increased damage</w:t>
+      </w:r>
+    </w:p>
+    <w:p>
+      <w:pPr>
+        <w:rPr>
+          <w:lang w:val="en-US"/>
+        </w:rPr>
+      </w:pPr>
+      <w:r>
+        <w:rPr>
+          <w:lang w:val="en-US"/>
+        </w:rPr>
+        <w:tab/>
+        <w:t>Ability 3: Throws close enemy to target location</w:t>
+      </w:r>
+    </w:p>
+    <w:p>
+      <w:pPr>
+        <w:rPr>
+          <w:lang w:val="en-US"/>
+        </w:rPr>
+      </w:pPr>
+    </w:p>
+    <w:p>
+      <w:pPr>
+        <w:rPr>
+          <w:lang w:val="en-US"/>
+        </w:rPr>
+      </w:pPr>
+      <w:r>
+        <w:rPr>
+          <w:lang w:val="en-US"/>
+        </w:rPr>
+        <w:t xml:space="preserve">Blocker: </w:t>
+      </w:r>
+    </w:p>
+    <w:p>
+      <w:pPr>
+        <w:rPr>
+          <w:lang w:val="en-US"/>
+        </w:rPr>
+      </w:pPr>
+      <w:r>
+        <w:rPr>
+          <w:lang w:val="en-US"/>
+        </w:rPr>
+        <w:tab/>
+        <w:t xml:space="preserve">Ability 1: </w:t>
+      </w:r>
+      <w:proofErr w:type="spellStart"/>
+      <w:r>
+        <w:rPr>
+          <w:lang w:val="en-US"/>
+        </w:rPr>
+        <w:t>Unables</w:t>
+      </w:r>
+      <w:proofErr w:type="spellEnd"/>
+      <w:r>
+        <w:rPr>
+          <w:lang w:val="en-US"/>
+        </w:rPr>
+        <w:t xml:space="preserve"> an enemy to use abilities </w:t>
+      </w:r>
+    </w:p>
+    <w:p>
+      <w:pPr>
+        <w:rPr>
+          <w:lang w:val="en-US"/>
+        </w:rPr>
+      </w:pPr>
+      <w:r>
+        <w:rPr>
+          <w:lang w:val="en-US"/>
+        </w:rPr>
+        <w:tab/>
+        <w:t>Ability 2: Some way of blocking the smashes</w:t>
+      </w:r>
+    </w:p>
+    <w:p>
+      <w:pPr>
+        <w:rPr>
+          <w:lang w:val="en-US"/>
+        </w:rPr>
+      </w:pPr>
+      <w:r>
+        <w:rPr>
+          <w:lang w:val="en-US"/>
+        </w:rPr>
+        <w:tab/>
+        <w:t xml:space="preserve">Ability 3: </w:t>
+      </w:r>
+      <w:r>
+        <w:rPr>
+          <w:lang w:val="en-US"/>
+        </w:rPr>
+        <w:t>Warps a target ally</w:t>
+      </w:r>
+    </w:p>
+    <w:p>
+      <w:pPr>
+        <w:rPr>
+          <w:lang w:val="en-US"/>
+        </w:rPr>
+      </w:pPr>
+    </w:p>
+    <w:p>
+      <w:pPr>
+        <w:rPr>
+          <w:lang w:val="en-US"/>
+        </w:rPr>
+      </w:pPr>
+      <w:r>
+        <w:rPr>
+          <w:lang w:val="en-US"/>
+        </w:rPr>
+        <w:t>Smasher:</w:t>
+      </w:r>
+    </w:p>
+    <w:p>
+      <w:pPr>
+        <w:rPr>
+          <w:lang w:val="en-US"/>
+        </w:rPr>
+      </w:pPr>
+      <w:r>
+        <w:rPr>
+          <w:lang w:val="en-US"/>
+        </w:rPr>
+        <w:tab/>
+        <w:t>Ability 1: Long range arrow dealing significant damage but travels slowly</w:t>
+      </w:r>
+    </w:p>
+    <w:p>
+      <w:pPr>
+        <w:rPr>
+          <w:lang w:val="en-US"/>
+        </w:rPr>
+      </w:pPr>
+      <w:r>
+        <w:rPr>
+          <w:lang w:val="en-US"/>
+        </w:rPr>
+        <w:tab/>
+        <w:t>Ability 2: After a delay, blasts everyone in an area around him</w:t>
+      </w:r>
+    </w:p>
+    <w:p>
+      <w:pPr>
+        <w:rPr>
+          <w:lang w:val="en-US"/>
+        </w:rPr>
+      </w:pPr>
+      <w:r>
+        <w:rPr>
+          <w:lang w:val="en-US"/>
+        </w:rPr>
+        <w:tab/>
+        <w:t>Ability 3: Area of effect damage somehow</w:t>
+      </w:r>
+      <w:bookmarkStart w:id="0" w:name="_GoBack"/>
+      <w:bookmarkEnd w:id="0"/>
+    </w:p>
+    <w:p>
+      <w:pPr>
         <w:pStyle w:val="Subtitle"/>
         <w:numPr>
           <w:ilvl w:val="0"/>
@@ -577,6 +791,7 @@
         <w:rPr>
           <w:lang w:val="en-US"/>
         </w:rPr>
+        <w:lastRenderedPageBreak/>
         <w:t>Alternatives for disabled folks</w:t>
       </w:r>
     </w:p>
@@ -1707,14 +1922,14 @@
           <w:lang w:val="en-US"/>
         </w:rPr>
       </w:pPr>
-      <w:bookmarkStart w:id="0" w:name="_Toc535768246"/>
+      <w:bookmarkStart w:id="1" w:name="_Toc535768246"/>
       <w:r>
         <w:rPr>
           <w:lang w:val="en-US"/>
         </w:rPr>
         <w:t>Pitches</w:t>
       </w:r>
-      <w:bookmarkEnd w:id="0"/>
+      <w:bookmarkEnd w:id="1"/>
     </w:p>
     <w:p>
       <w:pPr>
@@ -1845,14 +2060,14 @@
           <w:lang w:val="en-US"/>
         </w:rPr>
       </w:pPr>
-      <w:bookmarkStart w:id="1" w:name="_Toc535768247"/>
+      <w:bookmarkStart w:id="2" w:name="_Toc535768247"/>
       <w:r>
         <w:rPr>
           <w:lang w:val="en-US"/>
         </w:rPr>
         <w:t>All the garbage</w:t>
       </w:r>
-      <w:bookmarkEnd w:id="1"/>
+      <w:bookmarkEnd w:id="2"/>
     </w:p>
     <w:p>
       <w:pPr>
@@ -2410,7 +2625,7 @@
           <w:lang w:val="en-US"/>
         </w:rPr>
       </w:pPr>
-      <w:bookmarkStart w:id="2" w:name="_Toc535768248"/>
+      <w:bookmarkStart w:id="3" w:name="_Toc535768248"/>
       <w:r>
         <w:rPr>
           <w:rStyle w:val="Strong"/>
@@ -2419,7 +2634,7 @@
         </w:rPr>
         <w:t>Main Issues</w:t>
       </w:r>
-      <w:bookmarkEnd w:id="2"/>
+      <w:bookmarkEnd w:id="3"/>
     </w:p>
     <w:p>
       <w:pPr>
@@ -2459,8 +2674,39 @@
         </w:rPr>
         <w:t xml:space="preserve">Designing characters that have combos together. It can’t feel like all you’re doing is one button-press in the sense that it would be easier to execute from one person. Ways to avoid that are… making it difficult in itself, </w:t>
       </w:r>
-      <w:bookmarkStart w:id="3" w:name="_GoBack"/>
-      <w:bookmarkEnd w:id="3"/>
+    </w:p>
+    <w:p>
+      <w:pPr>
+        <w:rPr>
+          <w:lang w:val="en-US"/>
+        </w:rPr>
+      </w:pPr>
+      <w:r>
+        <w:rPr>
+          <w:lang w:val="en-US"/>
+        </w:rPr>
+        <w:t xml:space="preserve">What happens if </w:t>
+      </w:r>
+      <w:r>
+        <w:rPr>
+          <w:i/>
+          <w:lang w:val="en-US"/>
+        </w:rPr>
+        <w:t>one</w:t>
+      </w:r>
+      <w:r>
+        <w:rPr>
+          <w:lang w:val="en-US"/>
+        </w:rPr>
+        <w:t xml:space="preserve"> out of the combo of 3 or 2 dies?</w:t>
+      </w:r>
+    </w:p>
+    <w:p>
+      <w:pPr>
+        <w:rPr>
+          <w:lang w:val="en-US"/>
+        </w:rPr>
+      </w:pPr>
     </w:p>
     <w:p>
       <w:pPr>
@@ -2478,55 +2724,732 @@
           <w:b w:val="0"/>
           <w:lang w:val="en-US"/>
         </w:rPr>
+        <w:t>Narrative</w:t>
+      </w:r>
+      <w:bookmarkEnd w:id="4"/>
+    </w:p>
+    <w:p>
+      <w:pPr>
+        <w:spacing w:line="360" w:lineRule="auto"/>
+        <w:rPr>
+          <w:lang w:val="en-US"/>
+        </w:rPr>
+      </w:pPr>
+      <w:r>
+        <w:rPr>
+          <w:lang w:val="en-US"/>
+        </w:rPr>
+        <w:t>Far in the future, all necessary services have been taken over by robots, and planetary travel has become a custom. But with such a convenient society, the humans and aliens have lost track of what they want from life and what their purpose is. As depression spread into the vast galaxy, a sole entrepreneur finds a solution – a way people can regain their lost motivation and energy. Because within all of us is an endlessly deep mystery. Even those who spends millions of hours</w:t>
+      </w:r>
+      <w:r>
+        <w:rPr>
+          <w:lang w:val="en-US"/>
+        </w:rPr>
+        <w:t xml:space="preserve"> together</w:t>
+      </w:r>
+      <w:r>
+        <w:rPr>
+          <w:lang w:val="en-US"/>
+        </w:rPr>
+        <w:t xml:space="preserve"> won’t understand the depth of another creature perfectly, but they sure can strive to. The idea this entrepreneur had in mind was a sport, a battle within an arena where the understanding of your fellow team was the only way to achieve victory. </w:t>
+      </w:r>
+    </w:p>
+    <w:p>
+      <w:pPr>
+        <w:spacing w:line="360" w:lineRule="auto"/>
+        <w:rPr>
+          <w:lang w:val="en-US"/>
+        </w:rPr>
+      </w:pPr>
+      <w:r>
+        <w:rPr>
+          <w:lang w:val="en-US"/>
+        </w:rPr>
+        <w:t xml:space="preserve">Fight together with your best alien and human friends in an arena in a battle </w:t>
+      </w:r>
+      <w:r>
+        <w:rPr>
+          <w:lang w:val="en-US"/>
+        </w:rPr>
+        <w:t xml:space="preserve">to prove to the world your understanding of each other and </w:t>
+      </w:r>
+    </w:p>
+    <w:p>
+      <w:pPr>
+        <w:pStyle w:val="Heading1"/>
+        <w:rPr>
+          <w:lang w:val="en-US"/>
+        </w:rPr>
+      </w:pPr>
+      <w:bookmarkStart w:id="5" w:name="_Toc535768250"/>
+      <w:r>
+        <w:rPr>
+          <w:lang w:val="en-US"/>
+        </w:rPr>
+        <w:t>Different characters/abilities</w:t>
+      </w:r>
+      <w:bookmarkEnd w:id="5"/>
+    </w:p>
+    <w:p>
+      <w:pPr>
+        <w:pStyle w:val="Heading2"/>
+        <w:rPr>
+          <w:lang w:val="en-US"/>
+        </w:rPr>
+      </w:pPr>
+      <w:bookmarkStart w:id="6" w:name="_Toc535768251"/>
+      <w:r>
+        <w:rPr>
+          <w:lang w:val="en-US"/>
+        </w:rPr>
+        <w:t>Combos</w:t>
+      </w:r>
+      <w:bookmarkEnd w:id="6"/>
+    </w:p>
+    <w:p>
+      <w:pPr>
+        <w:rPr>
+          <w:rStyle w:val="Strong"/>
+          <w:b w:val="0"/>
+          <w:lang w:val="en-US"/>
+        </w:rPr>
+      </w:pPr>
+      <w:r>
+        <w:rPr>
+          <w:rStyle w:val="Strong"/>
+          <w:b w:val="0"/>
+          <w:lang w:val="en-US"/>
+        </w:rPr>
+        <w:t>Warp that only works on someone else</w:t>
+      </w:r>
+    </w:p>
+    <w:p>
+      <w:pPr>
+        <w:rPr>
+          <w:rStyle w:val="Strong"/>
+          <w:rFonts w:ascii="Arial" w:hAnsi="Arial" w:cs="Arial"/>
+          <w:b w:val="0"/>
+          <w:lang w:val="en-US"/>
+        </w:rPr>
+      </w:pPr>
+      <w:r>
+        <w:rPr>
+          <w:rStyle w:val="Strong"/>
+          <w:rFonts w:ascii="Arial" w:hAnsi="Arial" w:cs="Arial"/>
+          <w:b w:val="0"/>
+          <w:lang w:val="en-US"/>
+        </w:rPr>
+        <w:t>▼</w:t>
+      </w:r>
+    </w:p>
+    <w:p>
+      <w:pPr>
+        <w:rPr>
+          <w:rStyle w:val="Strong"/>
+          <w:b w:val="0"/>
+          <w:lang w:val="en-US"/>
+        </w:rPr>
+      </w:pPr>
+      <w:r>
+        <w:rPr>
+          <w:rStyle w:val="Strong"/>
+          <w:b w:val="0"/>
+          <w:lang w:val="en-US"/>
+        </w:rPr>
+        <w:t>Stun or does damage to everyone around you. Maybe even channel time</w:t>
+      </w:r>
+    </w:p>
+    <w:p>
+      <w:pPr>
+        <w:rPr>
+          <w:rStyle w:val="Strong"/>
+          <w:rFonts w:ascii="Arial" w:eastAsiaTheme="majorEastAsia" w:hAnsi="Arial" w:cs="Arial"/>
+          <w:b w:val="0"/>
+          <w:lang w:val="en-US"/>
+        </w:rPr>
+      </w:pPr>
+      <w:r>
+        <w:rPr>
+          <w:rStyle w:val="Strong"/>
+          <w:rFonts w:ascii="Arial" w:eastAsiaTheme="majorEastAsia" w:hAnsi="Arial" w:cs="Arial"/>
+          <w:b w:val="0"/>
+          <w:lang w:val="en-US"/>
+        </w:rPr>
+        <w:t>▼</w:t>
+      </w:r>
+    </w:p>
+    <w:p>
+      <w:pPr>
+        <w:rPr>
+          <w:rStyle w:val="Strong"/>
+          <w:b w:val="0"/>
+          <w:lang w:val="en-US"/>
+        </w:rPr>
+      </w:pPr>
+      <w:r>
+        <w:rPr>
+          <w:rStyle w:val="Strong"/>
+          <w:b w:val="0"/>
+          <w:lang w:val="en-US"/>
+        </w:rPr>
+        <w:t>Pull someone back</w:t>
+      </w:r>
+    </w:p>
+    <w:p>
+      <w:pPr>
+        <w:rPr>
+          <w:rStyle w:val="Strong"/>
+          <w:b w:val="0"/>
+          <w:lang w:val="en-US"/>
+        </w:rPr>
+      </w:pPr>
+    </w:p>
+    <w:p>
+      <w:pPr>
+        <w:rPr>
+          <w:rStyle w:val="Strong"/>
+          <w:b w:val="0"/>
+          <w:lang w:val="en-US"/>
+        </w:rPr>
+      </w:pPr>
+      <w:r>
+        <w:rPr>
+          <w:rStyle w:val="Strong"/>
+          <w:b w:val="0"/>
+          <w:lang w:val="en-US"/>
+        </w:rPr>
+        <w:t xml:space="preserve">Ping pong: </w:t>
+      </w:r>
+    </w:p>
+    <w:p>
+      <w:pPr>
+        <w:rPr>
+          <w:rStyle w:val="Strong"/>
+          <w:b w:val="0"/>
+          <w:lang w:val="en-US"/>
+        </w:rPr>
+      </w:pPr>
+      <w:r>
+        <w:rPr>
+          <w:rStyle w:val="Strong"/>
+          <w:b w:val="0"/>
+          <w:lang w:val="en-US"/>
+        </w:rPr>
+        <w:t xml:space="preserve">A blink. </w:t>
+      </w:r>
+    </w:p>
+    <w:p>
+      <w:pPr>
+        <w:rPr>
+          <w:rStyle w:val="Strong"/>
+          <w:b w:val="0"/>
+          <w:lang w:val="en-US"/>
+        </w:rPr>
+      </w:pPr>
+      <w:r>
+        <w:rPr>
+          <w:rStyle w:val="Strong"/>
+          <w:b w:val="0"/>
+          <w:lang w:val="en-US"/>
+        </w:rPr>
+        <w:t>A smack pushes away from you</w:t>
+      </w:r>
+    </w:p>
+    <w:p>
+      <w:pPr>
+        <w:rPr>
+          <w:rStyle w:val="Strong"/>
+          <w:b w:val="0"/>
+          <w:lang w:val="en-US"/>
+        </w:rPr>
+      </w:pPr>
+      <w:r>
+        <w:rPr>
+          <w:rStyle w:val="Strong"/>
+          <w:b w:val="0"/>
+          <w:lang w:val="en-US"/>
+        </w:rPr>
+        <w:t>A smack that only hits pushed targets for higher momentum</w:t>
+      </w:r>
+    </w:p>
+    <w:p>
+      <w:pPr>
+        <w:rPr>
+          <w:rStyle w:val="Strong"/>
+          <w:b w:val="0"/>
+          <w:lang w:val="en-US"/>
+        </w:rPr>
+      </w:pPr>
+    </w:p>
+    <w:p>
+      <w:pPr>
+        <w:rPr>
+          <w:rStyle w:val="Strong"/>
+          <w:b w:val="0"/>
+          <w:lang w:val="en-US"/>
+        </w:rPr>
+      </w:pPr>
+      <w:r>
+        <w:rPr>
+          <w:rStyle w:val="Strong"/>
+          <w:b w:val="0"/>
+          <w:lang w:val="en-US"/>
+        </w:rPr>
+        <w:t xml:space="preserve">Pull someone in </w:t>
+      </w:r>
+    </w:p>
+    <w:p>
+      <w:pPr>
+        <w:rPr>
+          <w:rStyle w:val="Strong"/>
+          <w:b w:val="0"/>
+          <w:lang w:val="en-US"/>
+        </w:rPr>
+      </w:pPr>
+      <w:r>
+        <w:rPr>
+          <w:rStyle w:val="Strong"/>
+          <w:rFonts w:ascii="Arial" w:hAnsi="Arial" w:cs="Arial"/>
+          <w:b w:val="0"/>
+          <w:lang w:val="en-US"/>
+        </w:rPr>
+        <w:t>▼</w:t>
+      </w:r>
+    </w:p>
+    <w:p>
+      <w:pPr>
+        <w:rPr>
+          <w:rStyle w:val="Strong"/>
+          <w:b w:val="0"/>
+          <w:lang w:val="en-US"/>
+        </w:rPr>
+      </w:pPr>
+      <w:r>
+        <w:rPr>
+          <w:rStyle w:val="Strong"/>
+          <w:b w:val="0"/>
+          <w:lang w:val="en-US"/>
+        </w:rPr>
+        <w:t xml:space="preserve">Small </w:t>
+      </w:r>
+      <w:proofErr w:type="spellStart"/>
+      <w:r>
+        <w:rPr>
+          <w:rStyle w:val="Strong"/>
+          <w:b w:val="0"/>
+          <w:lang w:val="en-US"/>
+        </w:rPr>
+        <w:t>AoE</w:t>
+      </w:r>
+      <w:proofErr w:type="spellEnd"/>
+      <w:r>
+        <w:rPr>
+          <w:rStyle w:val="Strong"/>
+          <w:b w:val="0"/>
+          <w:lang w:val="en-US"/>
+        </w:rPr>
+        <w:t xml:space="preserve">, high damage – Decent </w:t>
+      </w:r>
+      <w:proofErr w:type="spellStart"/>
+      <w:r>
+        <w:rPr>
+          <w:rStyle w:val="Strong"/>
+          <w:b w:val="0"/>
+          <w:lang w:val="en-US"/>
+        </w:rPr>
+        <w:t>casttime</w:t>
+      </w:r>
+      <w:proofErr w:type="spellEnd"/>
+      <w:r>
+        <w:rPr>
+          <w:rStyle w:val="Strong"/>
+          <w:b w:val="0"/>
+          <w:lang w:val="en-US"/>
+        </w:rPr>
+        <w:t xml:space="preserve"> (easy to dodge)</w:t>
+      </w:r>
+    </w:p>
+    <w:p>
+      <w:pPr>
+        <w:rPr>
+          <w:rStyle w:val="Strong"/>
+          <w:b w:val="0"/>
+          <w:lang w:val="en-US"/>
+        </w:rPr>
+      </w:pPr>
+    </w:p>
+    <w:p>
+      <w:pPr>
+        <w:rPr>
+          <w:rStyle w:val="Strong"/>
+          <w:b w:val="0"/>
+          <w:lang w:val="en-US"/>
+        </w:rPr>
+      </w:pPr>
+      <w:r>
+        <w:rPr>
+          <w:rStyle w:val="Strong"/>
+          <w:b w:val="0"/>
+          <w:lang w:val="en-US"/>
+        </w:rPr>
         <w:lastRenderedPageBreak/>
-        <w:t>Narrative</w:t>
-      </w:r>
-      <w:bookmarkEnd w:id="4"/>
-    </w:p>
-    <w:p>
-      <w:pPr>
-        <w:spacing w:line="360" w:lineRule="auto"/>
-        <w:rPr>
-          <w:lang w:val="en-US"/>
-        </w:rPr>
-      </w:pPr>
-      <w:r>
-        <w:rPr>
-          <w:lang w:val="en-US"/>
-        </w:rPr>
-        <w:t>Far in the future, all necessary services have been taken over by robots, and planetary travel has become a custom. But with such a convenient society, the humans and aliens have lost track of what they want from life and what their purpose is. As depression spread into the vast galaxy, a sole entrepreneur finds a solution – a way people can regain their lost motivation and energy. Because within all of us is an endlessly deep mystery. Even those who spends millions of hours</w:t>
-      </w:r>
-      <w:r>
-        <w:rPr>
-          <w:lang w:val="en-US"/>
-        </w:rPr>
-        <w:t xml:space="preserve"> together</w:t>
-      </w:r>
-      <w:r>
-        <w:rPr>
-          <w:lang w:val="en-US"/>
-        </w:rPr>
-        <w:t xml:space="preserve"> won’t understand the depth of another creature perfectly, but they sure can strive to. The idea this entrepreneur had in mind was a sport, a battle within an arena where the understanding of your fellow team was the only way to achieve victory. </w:t>
-      </w:r>
-    </w:p>
-    <w:p>
-      <w:pPr>
-        <w:spacing w:line="360" w:lineRule="auto"/>
-        <w:rPr>
-          <w:lang w:val="en-US"/>
-        </w:rPr>
-      </w:pPr>
-      <w:r>
-        <w:rPr>
-          <w:lang w:val="en-US"/>
-        </w:rPr>
-        <w:t xml:space="preserve">Fight together with your best alien and human friends in an arena in a battle </w:t>
-      </w:r>
-      <w:r>
-        <w:rPr>
-          <w:lang w:val="en-US"/>
-        </w:rPr>
-        <w:t xml:space="preserve">to prove to the world your understanding of each other and </w:t>
+        <w:t xml:space="preserve">Or </w:t>
+      </w:r>
+    </w:p>
+    <w:p>
+      <w:pPr>
+        <w:rPr>
+          <w:rStyle w:val="Strong"/>
+          <w:b w:val="0"/>
+          <w:lang w:val="en-US"/>
+        </w:rPr>
+      </w:pPr>
+    </w:p>
+    <w:p>
+      <w:pPr>
+        <w:rPr>
+          <w:rStyle w:val="Strong"/>
+          <w:b w:val="0"/>
+          <w:lang w:val="en-US"/>
+        </w:rPr>
+      </w:pPr>
+      <w:r>
+        <w:rPr>
+          <w:rStyle w:val="Strong"/>
+          <w:b w:val="0"/>
+          <w:lang w:val="en-US"/>
+        </w:rPr>
+        <w:t>Pull someone in</w:t>
+      </w:r>
+    </w:p>
+    <w:p>
+      <w:pPr>
+        <w:rPr>
+          <w:rStyle w:val="Strong"/>
+          <w:b w:val="0"/>
+          <w:lang w:val="en-US"/>
+        </w:rPr>
+      </w:pPr>
+      <w:r>
+        <w:rPr>
+          <w:rStyle w:val="Strong"/>
+          <w:rFonts w:ascii="Arial" w:hAnsi="Arial" w:cs="Arial"/>
+          <w:b w:val="0"/>
+          <w:lang w:val="en-US"/>
+        </w:rPr>
+        <w:t>▼</w:t>
+      </w:r>
+    </w:p>
+    <w:p>
+      <w:pPr>
+        <w:rPr>
+          <w:rStyle w:val="Strong"/>
+          <w:b w:val="0"/>
+          <w:lang w:val="en-US"/>
+        </w:rPr>
+      </w:pPr>
+      <w:r>
+        <w:rPr>
+          <w:rStyle w:val="Strong"/>
+          <w:b w:val="0"/>
+          <w:lang w:val="en-US"/>
+        </w:rPr>
+        <w:t xml:space="preserve">Small </w:t>
+      </w:r>
+      <w:proofErr w:type="spellStart"/>
+      <w:r>
+        <w:rPr>
+          <w:rStyle w:val="Strong"/>
+          <w:b w:val="0"/>
+          <w:lang w:val="en-US"/>
+        </w:rPr>
+        <w:t>AoE</w:t>
+      </w:r>
+      <w:proofErr w:type="spellEnd"/>
+      <w:r>
+        <w:rPr>
+          <w:rStyle w:val="Strong"/>
+          <w:b w:val="0"/>
+          <w:lang w:val="en-US"/>
+        </w:rPr>
+        <w:t xml:space="preserve"> stun</w:t>
+      </w:r>
+    </w:p>
+    <w:p>
+      <w:pPr>
+        <w:rPr>
+          <w:rStyle w:val="Strong"/>
+          <w:b w:val="0"/>
+          <w:lang w:val="en-US"/>
+        </w:rPr>
+      </w:pPr>
+      <w:r>
+        <w:rPr>
+          <w:rStyle w:val="Strong"/>
+          <w:rFonts w:ascii="Arial" w:hAnsi="Arial" w:cs="Arial"/>
+          <w:b w:val="0"/>
+          <w:lang w:val="en-US"/>
+        </w:rPr>
+        <w:t>▼</w:t>
+      </w:r>
+    </w:p>
+    <w:p>
+      <w:pPr>
+        <w:rPr>
+          <w:rStyle w:val="Strong"/>
+          <w:b w:val="0"/>
+          <w:lang w:val="en-US"/>
+        </w:rPr>
+      </w:pPr>
+      <w:r>
+        <w:rPr>
+          <w:rStyle w:val="Strong"/>
+          <w:b w:val="0"/>
+          <w:lang w:val="en-US"/>
+        </w:rPr>
+        <w:t>Slow and with channel time snipe ability to do damage</w:t>
+      </w:r>
+    </w:p>
+    <w:p>
+      <w:pPr>
+        <w:pStyle w:val="Heading2"/>
+        <w:rPr>
+          <w:lang w:val="en-US" w:eastAsia="ja-JP"/>
+        </w:rPr>
+      </w:pPr>
+      <w:bookmarkStart w:id="7" w:name="_Toc535768252"/>
+      <w:r>
+        <w:rPr>
+          <w:lang w:val="en-US" w:eastAsia="ja-JP"/>
+        </w:rPr>
+        <w:t>Characters</w:t>
+      </w:r>
+      <w:r>
+        <w:rPr>
+          <w:lang w:val="en-US" w:eastAsia="ja-JP"/>
+        </w:rPr>
+        <w:t>/Teams</w:t>
+      </w:r>
+      <w:bookmarkEnd w:id="7"/>
+    </w:p>
+    <w:p>
+      <w:pPr>
+        <w:rPr>
+          <w:lang w:val="en-US" w:eastAsia="ja-JP"/>
+        </w:rPr>
+      </w:pPr>
+      <w:r>
+        <w:rPr>
+          <w:lang w:val="en-US" w:eastAsia="ja-JP"/>
+        </w:rPr>
+        <w:t>Tiers for difference in difficulty on characters?</w:t>
+      </w:r>
+    </w:p>
+    <w:p>
+      <w:pPr>
+        <w:rPr>
+          <w:lang w:val="en-US" w:eastAsia="ja-JP"/>
+        </w:rPr>
+      </w:pPr>
+      <w:r>
+        <w:rPr>
+          <w:lang w:val="en-US" w:eastAsia="ja-JP"/>
+        </w:rPr>
+        <w:t>Same team characters wearing the same clothes?</w:t>
+      </w:r>
+    </w:p>
+    <w:p>
+      <w:pPr>
+        <w:rPr>
+          <w:lang w:val="en-US" w:eastAsia="ja-JP"/>
+        </w:rPr>
+      </w:pPr>
+    </w:p>
+    <w:p>
+      <w:pPr>
+        <w:pStyle w:val="Heading3"/>
+        <w:rPr>
+          <w:rStyle w:val="Strong"/>
+          <w:b w:val="0"/>
+          <w:i/>
+          <w:lang w:val="en-US"/>
+        </w:rPr>
+      </w:pPr>
+      <w:bookmarkStart w:id="8" w:name="_Toc535768253"/>
+      <w:r>
+        <w:rPr>
+          <w:rStyle w:val="Strong"/>
+          <w:b w:val="0"/>
+          <w:i/>
+          <w:lang w:val="en-US"/>
+        </w:rPr>
+        <w:t>Train Character</w:t>
+      </w:r>
+      <w:bookmarkEnd w:id="8"/>
+    </w:p>
+    <w:p>
+      <w:pPr>
+        <w:rPr>
+          <w:rStyle w:val="Strong"/>
+          <w:b w:val="0"/>
+          <w:lang w:val="en-US"/>
+        </w:rPr>
+      </w:pPr>
+      <w:r>
+        <w:rPr>
+          <w:rStyle w:val="Strong"/>
+          <w:b w:val="0"/>
+          <w:lang w:val="en-US"/>
+        </w:rPr>
+        <w:t xml:space="preserve">Reads every player’s input to move. </w:t>
+      </w:r>
+    </w:p>
+    <w:p>
+      <w:pPr>
+        <w:rPr>
+          <w:rStyle w:val="Strong"/>
+          <w:b w:val="0"/>
+          <w:lang w:val="en-US"/>
+        </w:rPr>
+      </w:pPr>
+      <w:r>
+        <w:rPr>
+          <w:rStyle w:val="Strong"/>
+          <w:b w:val="0"/>
+          <w:lang w:val="en-US"/>
+        </w:rPr>
+        <w:t>3 sticks in the same direction means it goes fast as hell.</w:t>
+      </w:r>
+    </w:p>
+    <w:p>
+      <w:pPr>
+        <w:rPr>
+          <w:rStyle w:val="Strong"/>
+          <w:b w:val="0"/>
+          <w:lang w:val="en-US"/>
+        </w:rPr>
+      </w:pPr>
+      <w:r>
+        <w:rPr>
+          <w:rStyle w:val="Strong"/>
+          <w:b w:val="0"/>
+          <w:lang w:val="en-US"/>
+        </w:rPr>
+        <w:t>Rams other players</w:t>
+      </w:r>
+    </w:p>
+    <w:p>
+      <w:pPr>
+        <w:rPr>
+          <w:rStyle w:val="Strong"/>
+          <w:b w:val="0"/>
+          <w:lang w:val="en-US"/>
+        </w:rPr>
+      </w:pPr>
+    </w:p>
+    <w:p>
+      <w:pPr>
+        <w:pStyle w:val="Heading3"/>
+        <w:rPr>
+          <w:rStyle w:val="Strong"/>
+          <w:b w:val="0"/>
+          <w:i/>
+          <w:lang w:val="en-US"/>
+        </w:rPr>
+      </w:pPr>
+      <w:bookmarkStart w:id="9" w:name="_Toc535768254"/>
+      <w:r>
+        <w:rPr>
+          <w:rStyle w:val="Strong"/>
+          <w:b w:val="0"/>
+          <w:i/>
+          <w:lang w:val="en-US"/>
+        </w:rPr>
+        <w:t>Magnet boys</w:t>
+      </w:r>
+      <w:bookmarkEnd w:id="9"/>
+    </w:p>
+    <w:p>
+      <w:pPr>
+        <w:rPr>
+          <w:rStyle w:val="Strong"/>
+          <w:b w:val="0"/>
+          <w:lang w:val="en-US"/>
+        </w:rPr>
+      </w:pPr>
+      <w:r>
+        <w:rPr>
+          <w:rStyle w:val="Strong"/>
+          <w:b w:val="0"/>
+          <w:lang w:val="en-US"/>
+        </w:rPr>
+        <w:t>P1 puts P2 in orbit around him, increasing his momentum</w:t>
+      </w:r>
+    </w:p>
+    <w:p>
+      <w:pPr>
+        <w:rPr>
+          <w:rStyle w:val="Strong"/>
+          <w:b w:val="0"/>
+          <w:lang w:val="en-US"/>
+        </w:rPr>
+      </w:pPr>
+      <w:r>
+        <w:rPr>
+          <w:rStyle w:val="Strong"/>
+          <w:b w:val="0"/>
+          <w:lang w:val="en-US"/>
+        </w:rPr>
+        <w:t>Let’s go and lets P2 boost</w:t>
+      </w:r>
+      <w:r>
+        <w:rPr>
+          <w:rStyle w:val="Strong"/>
+          <w:b w:val="0"/>
+          <w:lang w:val="en-US"/>
+        </w:rPr>
+        <w:t>, adjust his path,</w:t>
+      </w:r>
+      <w:r>
+        <w:rPr>
+          <w:rStyle w:val="Strong"/>
+          <w:b w:val="0"/>
+          <w:lang w:val="en-US"/>
+        </w:rPr>
+        <w:t xml:space="preserve"> in </w:t>
+      </w:r>
+      <w:r>
+        <w:rPr>
+          <w:rStyle w:val="Strong"/>
+          <w:b w:val="0"/>
+          <w:lang w:val="en-US"/>
+        </w:rPr>
+        <w:t xml:space="preserve">the </w:t>
+      </w:r>
+      <w:r>
+        <w:rPr>
+          <w:rStyle w:val="Strong"/>
+          <w:b w:val="0"/>
+          <w:lang w:val="en-US"/>
+        </w:rPr>
+        <w:t>air</w:t>
+      </w:r>
+    </w:p>
+    <w:p>
+      <w:pPr>
+        <w:rPr>
+          <w:rStyle w:val="Strong"/>
+          <w:b w:val="0"/>
+          <w:lang w:val="en-US"/>
+        </w:rPr>
+      </w:pPr>
+      <w:r>
+        <w:rPr>
+          <w:rStyle w:val="Strong"/>
+          <w:b w:val="0"/>
+          <w:lang w:val="en-US"/>
+        </w:rPr>
+        <w:t>P3???</w:t>
       </w:r>
     </w:p>
     <w:p>
@@ -2536,14 +3459,14 @@
           <w:lang w:val="en-US"/>
         </w:rPr>
       </w:pPr>
-      <w:bookmarkStart w:id="5" w:name="_Toc535768250"/>
-      <w:r>
-        <w:rPr>
-          <w:lang w:val="en-US"/>
-        </w:rPr>
-        <w:t>Different characters/abilities</w:t>
-      </w:r>
-      <w:bookmarkEnd w:id="5"/>
+      <w:bookmarkStart w:id="10" w:name="_Toc535768255"/>
+      <w:r>
+        <w:rPr>
+          <w:lang w:val="en-US"/>
+        </w:rPr>
+        <w:t>Paper Prototypes</w:t>
+      </w:r>
+      <w:bookmarkEnd w:id="10"/>
     </w:p>
     <w:p>
       <w:pPr>
@@ -2552,365 +3475,749 @@
           <w:lang w:val="en-US"/>
         </w:rPr>
       </w:pPr>
-      <w:bookmarkStart w:id="6" w:name="_Toc535768251"/>
-      <w:r>
-        <w:rPr>
-          <w:lang w:val="en-US"/>
-        </w:rPr>
-        <w:t>Combos</w:t>
-      </w:r>
-      <w:bookmarkEnd w:id="6"/>
-    </w:p>
-    <w:p>
-      <w:pPr>
-        <w:rPr>
-          <w:rStyle w:val="Strong"/>
-          <w:b w:val="0"/>
-          <w:lang w:val="en-US"/>
-        </w:rPr>
-      </w:pPr>
-      <w:r>
-        <w:rPr>
-          <w:rStyle w:val="Strong"/>
-          <w:b w:val="0"/>
-          <w:lang w:val="en-US"/>
-        </w:rPr>
-        <w:t>Warp that only works on someone else</w:t>
-      </w:r>
-    </w:p>
-    <w:p>
-      <w:pPr>
-        <w:rPr>
-          <w:rStyle w:val="Strong"/>
-          <w:rFonts w:ascii="Arial" w:hAnsi="Arial" w:cs="Arial"/>
-          <w:b w:val="0"/>
-          <w:lang w:val="en-US"/>
-        </w:rPr>
-      </w:pPr>
-      <w:r>
-        <w:rPr>
-          <w:rStyle w:val="Strong"/>
-          <w:rFonts w:ascii="Arial" w:hAnsi="Arial" w:cs="Arial"/>
-          <w:b w:val="0"/>
-          <w:lang w:val="en-US"/>
-        </w:rPr>
-        <w:t>▼</w:t>
-      </w:r>
-    </w:p>
-    <w:p>
-      <w:pPr>
-        <w:rPr>
-          <w:rStyle w:val="Strong"/>
-          <w:b w:val="0"/>
-          <w:lang w:val="en-US"/>
-        </w:rPr>
-      </w:pPr>
-      <w:r>
-        <w:rPr>
-          <w:rStyle w:val="Strong"/>
-          <w:b w:val="0"/>
-          <w:lang w:val="en-US"/>
-        </w:rPr>
-        <w:t>Stun or does damage to everyone around you. Maybe even channel time</w:t>
-      </w:r>
-    </w:p>
-    <w:p>
-      <w:pPr>
-        <w:rPr>
-          <w:rStyle w:val="Strong"/>
-          <w:rFonts w:ascii="Arial" w:eastAsiaTheme="majorEastAsia" w:hAnsi="Arial" w:cs="Arial"/>
-          <w:b w:val="0"/>
-          <w:lang w:val="en-US"/>
-        </w:rPr>
-      </w:pPr>
-      <w:r>
-        <w:rPr>
-          <w:rStyle w:val="Strong"/>
-          <w:rFonts w:ascii="Arial" w:eastAsiaTheme="majorEastAsia" w:hAnsi="Arial" w:cs="Arial"/>
-          <w:b w:val="0"/>
-          <w:lang w:val="en-US"/>
-        </w:rPr>
-        <w:t>▼</w:t>
-      </w:r>
-    </w:p>
-    <w:p>
-      <w:pPr>
-        <w:rPr>
-          <w:rStyle w:val="Strong"/>
-          <w:b w:val="0"/>
-          <w:lang w:val="en-US"/>
-        </w:rPr>
-      </w:pPr>
-      <w:r>
-        <w:rPr>
-          <w:rStyle w:val="Strong"/>
-          <w:b w:val="0"/>
-          <w:lang w:val="en-US"/>
-        </w:rPr>
-        <w:t>Pull someone back</w:t>
-      </w:r>
-    </w:p>
-    <w:p>
-      <w:pPr>
-        <w:rPr>
-          <w:rStyle w:val="Strong"/>
-          <w:b w:val="0"/>
-          <w:lang w:val="en-US"/>
-        </w:rPr>
-      </w:pPr>
-    </w:p>
-    <w:p>
-      <w:pPr>
-        <w:rPr>
-          <w:rStyle w:val="Strong"/>
-          <w:b w:val="0"/>
-          <w:lang w:val="en-US"/>
-        </w:rPr>
-      </w:pPr>
-      <w:r>
-        <w:rPr>
-          <w:rStyle w:val="Strong"/>
-          <w:b w:val="0"/>
-          <w:lang w:val="en-US"/>
-        </w:rPr>
-        <w:t xml:space="preserve">Ping pong: </w:t>
-      </w:r>
-    </w:p>
-    <w:p>
-      <w:pPr>
-        <w:rPr>
-          <w:rStyle w:val="Strong"/>
-          <w:b w:val="0"/>
-          <w:lang w:val="en-US"/>
-        </w:rPr>
-      </w:pPr>
-      <w:r>
-        <w:rPr>
-          <w:rStyle w:val="Strong"/>
-          <w:b w:val="0"/>
-          <w:lang w:val="en-US"/>
-        </w:rPr>
-        <w:t xml:space="preserve">A blink. </w:t>
-      </w:r>
-    </w:p>
-    <w:p>
-      <w:pPr>
-        <w:rPr>
-          <w:rStyle w:val="Strong"/>
-          <w:b w:val="0"/>
-          <w:lang w:val="en-US"/>
-        </w:rPr>
-      </w:pPr>
-      <w:r>
-        <w:rPr>
-          <w:rStyle w:val="Strong"/>
-          <w:b w:val="0"/>
-          <w:lang w:val="en-US"/>
-        </w:rPr>
-        <w:t>A smack pushes away from you</w:t>
-      </w:r>
-    </w:p>
-    <w:p>
-      <w:pPr>
-        <w:rPr>
-          <w:rStyle w:val="Strong"/>
-          <w:b w:val="0"/>
-          <w:lang w:val="en-US"/>
-        </w:rPr>
-      </w:pPr>
-      <w:r>
-        <w:rPr>
-          <w:rStyle w:val="Strong"/>
-          <w:b w:val="0"/>
-          <w:lang w:val="en-US"/>
-        </w:rPr>
-        <w:t>A smack that only hits pushed targets for higher momentum</w:t>
-      </w:r>
-    </w:p>
-    <w:p>
-      <w:pPr>
-        <w:rPr>
-          <w:rStyle w:val="Strong"/>
-          <w:b w:val="0"/>
-          <w:lang w:val="en-US"/>
-        </w:rPr>
-      </w:pPr>
-    </w:p>
-    <w:p>
-      <w:pPr>
-        <w:rPr>
-          <w:rStyle w:val="Strong"/>
-          <w:b w:val="0"/>
-          <w:lang w:val="en-US"/>
-        </w:rPr>
-      </w:pPr>
-      <w:r>
-        <w:rPr>
-          <w:rStyle w:val="Strong"/>
-          <w:b w:val="0"/>
-          <w:lang w:val="en-US"/>
-        </w:rPr>
-        <w:t xml:space="preserve">Pull someone in </w:t>
-      </w:r>
-    </w:p>
-    <w:p>
-      <w:pPr>
-        <w:rPr>
-          <w:rStyle w:val="Strong"/>
-          <w:b w:val="0"/>
-          <w:lang w:val="en-US"/>
-        </w:rPr>
-      </w:pPr>
-      <w:r>
-        <w:rPr>
-          <w:rStyle w:val="Strong"/>
-          <w:rFonts w:ascii="Arial" w:hAnsi="Arial" w:cs="Arial"/>
-          <w:b w:val="0"/>
-          <w:lang w:val="en-US"/>
-        </w:rPr>
-        <w:t>▼</w:t>
-      </w:r>
-    </w:p>
-    <w:p>
-      <w:pPr>
-        <w:rPr>
-          <w:rStyle w:val="Strong"/>
-          <w:b w:val="0"/>
-          <w:lang w:val="en-US"/>
-        </w:rPr>
-      </w:pPr>
-      <w:r>
-        <w:rPr>
-          <w:rStyle w:val="Strong"/>
-          <w:b w:val="0"/>
-          <w:lang w:val="en-US"/>
-        </w:rPr>
-        <w:t xml:space="preserve">Small </w:t>
+      <w:bookmarkStart w:id="11" w:name="_Toc535768256"/>
+      <w:r>
+        <w:rPr>
+          <w:lang w:val="en-US"/>
+        </w:rPr>
+        <w:t>1</w:t>
+      </w:r>
+      <w:r>
+        <w:rPr>
+          <w:vertAlign w:val="superscript"/>
+          <w:lang w:val="en-US"/>
+        </w:rPr>
+        <w:t>st</w:t>
+      </w:r>
+      <w:r>
+        <w:rPr>
+          <w:lang w:val="en-US"/>
+        </w:rPr>
+        <w:t xml:space="preserve"> prototype</w:t>
+      </w:r>
+      <w:r>
+        <w:rPr>
+          <w:lang w:val="en-US"/>
+        </w:rPr>
+        <w:t xml:space="preserve"> (Paper Toss)</w:t>
+      </w:r>
+      <w:bookmarkEnd w:id="11"/>
+      <w:r>
+        <w:rPr>
+          <w:lang w:val="en-US"/>
+        </w:rPr>
+        <w:t xml:space="preserve"> </w:t>
+      </w:r>
+    </w:p>
+    <w:p>
+      <w:pPr>
+        <w:rPr>
+          <w:lang w:val="en-US"/>
+        </w:rPr>
+      </w:pPr>
+      <w:r>
+        <w:rPr>
+          <w:lang w:val="en-US"/>
+        </w:rPr>
+        <w:t>2v2</w:t>
+      </w:r>
+    </w:p>
+    <w:p>
+      <w:pPr>
+        <w:rPr>
+          <w:lang w:val="en-US"/>
+        </w:rPr>
+      </w:pPr>
+      <w:r>
+        <w:rPr>
+          <w:lang w:val="en-US"/>
+        </w:rPr>
+        <w:t>Round 1: 20 seconds of taking turns tossing paper balls into a bowl</w:t>
+      </w:r>
+    </w:p>
+    <w:p>
+      <w:pPr>
+        <w:rPr>
+          <w:lang w:val="en-US"/>
+        </w:rPr>
+      </w:pPr>
+      <w:r>
+        <w:rPr>
+          <w:lang w:val="en-US"/>
+        </w:rPr>
+        <w:t xml:space="preserve">Round 2: 30 seconds, but now you also have to say a word before tossing – and the word </w:t>
+      </w:r>
+      <w:proofErr w:type="gramStart"/>
+      <w:r>
+        <w:rPr>
+          <w:lang w:val="en-US"/>
+        </w:rPr>
+        <w:t>has to</w:t>
+      </w:r>
+      <w:proofErr w:type="gramEnd"/>
+      <w:r>
+        <w:rPr>
+          <w:lang w:val="en-US"/>
+        </w:rPr>
+        <w:t xml:space="preserve"> be start with the same letter your teammate’s word ended with.</w:t>
+      </w:r>
+    </w:p>
+    <w:p>
+      <w:pPr>
+        <w:rPr>
+          <w:lang w:val="en-US"/>
+        </w:rPr>
+      </w:pPr>
+    </w:p>
+    <w:p>
+      <w:pPr>
+        <w:rPr>
+          <w:lang w:val="en-US"/>
+        </w:rPr>
+      </w:pPr>
+      <w:r>
+        <w:rPr>
+          <w:lang w:val="en-US"/>
+        </w:rPr>
+        <w:t xml:space="preserve">Number of tests conducted: 2 </w:t>
+      </w:r>
+    </w:p>
+    <w:p>
+      <w:pPr>
+        <w:rPr>
+          <w:lang w:val="en-US"/>
+        </w:rPr>
+      </w:pPr>
+    </w:p>
+    <w:p>
+      <w:pPr>
+        <w:rPr>
+          <w:lang w:val="en-US"/>
+        </w:rPr>
+      </w:pPr>
+      <w:r>
+        <w:rPr>
+          <w:lang w:val="en-US"/>
+        </w:rPr>
+        <w:lastRenderedPageBreak/>
+        <w:t xml:space="preserve">Test area: Listening + talking </w:t>
+      </w:r>
+      <w:r>
+        <w:rPr>
+          <w:lang w:val="en-US"/>
+        </w:rPr>
+        <w:t xml:space="preserve">to your teammate </w:t>
+      </w:r>
+      <w:r>
+        <w:rPr>
+          <w:lang w:val="en-US"/>
+        </w:rPr>
+        <w:t>when doing something difficult</w:t>
+      </w:r>
+      <w:r>
+        <w:rPr>
+          <w:lang w:val="en-US"/>
+        </w:rPr>
+        <w:t xml:space="preserve">. </w:t>
+      </w:r>
+    </w:p>
+    <w:p>
+      <w:pPr>
+        <w:rPr>
+          <w:lang w:val="en-US"/>
+        </w:rPr>
+      </w:pPr>
+      <w:r>
+        <w:rPr>
+          <w:lang w:val="en-US"/>
+        </w:rPr>
+        <w:t xml:space="preserve">Result: Very different for the different people. Some got stuck trying to say what anything when they </w:t>
+      </w:r>
+      <w:proofErr w:type="gramStart"/>
+      <w:r>
+        <w:rPr>
+          <w:lang w:val="en-US"/>
+        </w:rPr>
+        <w:t>have to</w:t>
+      </w:r>
+      <w:proofErr w:type="gramEnd"/>
+      <w:r>
+        <w:rPr>
+          <w:lang w:val="en-US"/>
+        </w:rPr>
+        <w:t xml:space="preserve"> focus on something else. Sync up with teammates does not necessarily mean that you must speak – it could also be other ways i.e. smart pinging in league. But the game could also be a way to practice that one skill, or the way to improve at the game would be to master it. It’s a </w:t>
       </w:r>
       <w:proofErr w:type="spellStart"/>
       <w:r>
         <w:rPr>
-          <w:rStyle w:val="Strong"/>
-          <w:b w:val="0"/>
-          <w:lang w:val="en-US"/>
-        </w:rPr>
-        <w:t>AoE</w:t>
+          <w:lang w:val="en-US"/>
+        </w:rPr>
+        <w:t>lifeskill</w:t>
       </w:r>
       <w:proofErr w:type="spellEnd"/>
       <w:r>
         <w:rPr>
-          <w:rStyle w:val="Strong"/>
-          <w:b w:val="0"/>
-          <w:lang w:val="en-US"/>
-        </w:rPr>
-        <w:t xml:space="preserve">, high damage – Decent </w:t>
+          <w:lang w:val="en-US"/>
+        </w:rPr>
+        <w:t xml:space="preserve"> as well as a mechanic, so it should have a slow burnout rate. </w:t>
+      </w:r>
+    </w:p>
+    <w:p>
+      <w:pPr>
+        <w:pStyle w:val="Heading2"/>
+        <w:rPr>
+          <w:lang w:val="en-US"/>
+        </w:rPr>
+      </w:pPr>
+      <w:bookmarkStart w:id="12" w:name="_Toc535768257"/>
+      <w:r>
+        <w:rPr>
+          <w:lang w:val="en-US"/>
+        </w:rPr>
+        <w:t>2</w:t>
+      </w:r>
+      <w:r>
+        <w:rPr>
+          <w:vertAlign w:val="superscript"/>
+          <w:lang w:val="en-US"/>
+        </w:rPr>
+        <w:t>nd</w:t>
+      </w:r>
+      <w:r>
+        <w:rPr>
+          <w:lang w:val="en-US"/>
+        </w:rPr>
+        <w:t xml:space="preserve"> prototype</w:t>
+      </w:r>
+      <w:bookmarkEnd w:id="12"/>
+    </w:p>
+    <w:p>
+      <w:pPr>
+        <w:rPr>
+          <w:lang w:val="en-US"/>
+        </w:rPr>
+      </w:pPr>
+      <w:r>
+        <w:rPr>
+          <w:lang w:val="en-US"/>
+        </w:rPr>
+        <w:t xml:space="preserve">Blind faith in teammates, going all in and hoping your mate has got you covered. </w:t>
+      </w:r>
+    </w:p>
+    <w:p>
+      <w:pPr>
+        <w:pStyle w:val="ListParagraph"/>
+        <w:numPr>
+          <w:ilvl w:val="0"/>
+          <w:numId w:val="3"/>
+        </w:numPr>
+        <w:rPr>
+          <w:lang w:val="en-US"/>
+        </w:rPr>
+      </w:pPr>
+      <w:r>
+        <w:rPr>
+          <w:lang w:val="en-US"/>
+        </w:rPr>
+        <w:t>Blindfold prototype</w:t>
+      </w:r>
+    </w:p>
+    <w:p>
+      <w:pPr>
+        <w:pStyle w:val="ListParagraph"/>
+        <w:numPr>
+          <w:ilvl w:val="0"/>
+          <w:numId w:val="3"/>
+        </w:numPr>
+        <w:rPr>
+          <w:lang w:val="en-US"/>
+        </w:rPr>
+      </w:pPr>
+      <w:r>
+        <w:rPr>
+          <w:lang w:val="en-US"/>
+        </w:rPr>
+        <w:t>1v1 fight with your second saying what you should do</w:t>
+      </w:r>
+    </w:p>
+    <w:p>
+      <w:pPr>
+        <w:pStyle w:val="ListParagraph"/>
+        <w:numPr>
+          <w:ilvl w:val="0"/>
+          <w:numId w:val="3"/>
+        </w:numPr>
+        <w:rPr>
+          <w:lang w:val="en-US"/>
+        </w:rPr>
+      </w:pPr>
+      <w:r>
+        <w:rPr>
+          <w:lang w:val="en-US"/>
+        </w:rPr>
+        <w:t>Pencils drawing on an A4 paper</w:t>
+      </w:r>
+    </w:p>
+    <w:p>
+      <w:pPr>
+        <w:pStyle w:val="ListParagraph"/>
+        <w:numPr>
+          <w:ilvl w:val="0"/>
+          <w:numId w:val="3"/>
+        </w:numPr>
+        <w:rPr>
+          <w:lang w:val="en-US"/>
+        </w:rPr>
+      </w:pPr>
+      <w:r>
+        <w:rPr>
+          <w:lang w:val="en-US"/>
+        </w:rPr>
+        <w:t>Middle line, one draws one says where to draw</w:t>
+      </w:r>
+    </w:p>
+    <w:p>
+      <w:pPr>
+        <w:pStyle w:val="ListParagraph"/>
+        <w:numPr>
+          <w:ilvl w:val="0"/>
+          <w:numId w:val="3"/>
+        </w:numPr>
+        <w:rPr>
+          <w:lang w:val="en-US"/>
+        </w:rPr>
+      </w:pPr>
+      <w:r>
+        <w:rPr>
+          <w:lang w:val="en-US"/>
+        </w:rPr>
+        <w:t>More teamwork?</w:t>
+      </w:r>
+    </w:p>
+    <w:p>
+      <w:pPr>
+        <w:pStyle w:val="ListParagraph"/>
+        <w:numPr>
+          <w:ilvl w:val="0"/>
+          <w:numId w:val="3"/>
+        </w:numPr>
+        <w:rPr>
+          <w:lang w:val="en-US"/>
+        </w:rPr>
+      </w:pPr>
+      <w:r>
+        <w:rPr>
+          <w:lang w:val="en-US"/>
+        </w:rPr>
+        <w:t>Audio</w:t>
+      </w:r>
+    </w:p>
+    <w:p>
+      <w:pPr>
+        <w:pStyle w:val="ListParagraph"/>
+        <w:numPr>
+          <w:ilvl w:val="0"/>
+          <w:numId w:val="3"/>
+        </w:numPr>
+        <w:rPr>
+          <w:lang w:val="en-US"/>
+        </w:rPr>
+      </w:pPr>
+      <w:r>
+        <w:rPr>
+          <w:lang w:val="en-US"/>
+        </w:rPr>
+        <w:t>Draw an X on the right symbol</w:t>
+      </w:r>
+    </w:p>
+    <w:p>
+      <w:pPr>
+        <w:pStyle w:val="ListParagraph"/>
+        <w:numPr>
+          <w:ilvl w:val="0"/>
+          <w:numId w:val="3"/>
+        </w:numPr>
+        <w:rPr>
+          <w:lang w:val="en-US"/>
+        </w:rPr>
+      </w:pPr>
+      <w:r>
+        <w:rPr>
+          <w:lang w:val="en-US"/>
+        </w:rPr>
+        <w:t xml:space="preserve">Audio for blindfolded, saying what symbol, the one without a blindfold </w:t>
+      </w:r>
+      <w:proofErr w:type="gramStart"/>
+      <w:r>
+        <w:rPr>
+          <w:lang w:val="en-US"/>
+        </w:rPr>
+        <w:t>has to</w:t>
+      </w:r>
+      <w:proofErr w:type="gramEnd"/>
+      <w:r>
+        <w:rPr>
+          <w:lang w:val="en-US"/>
+        </w:rPr>
+        <w:t xml:space="preserve"> give instructions. </w:t>
+      </w:r>
+    </w:p>
+    <w:p>
+      <w:pPr>
+        <w:rPr>
+          <w:lang w:val="en-US"/>
+        </w:rPr>
+      </w:pPr>
+    </w:p>
+    <w:p>
+      <w:pPr>
+        <w:rPr>
+          <w:lang w:val="en-US"/>
+        </w:rPr>
+      </w:pPr>
+    </w:p>
+    <w:p>
+      <w:pPr>
+        <w:rPr>
+          <w:lang w:val="en-US"/>
+        </w:rPr>
+      </w:pPr>
+    </w:p>
+    <w:p>
+      <w:pPr>
+        <w:pStyle w:val="Heading2"/>
+        <w:rPr>
+          <w:lang w:val="en-US"/>
+        </w:rPr>
+      </w:pPr>
+      <w:r>
+        <w:rPr>
+          <w:lang w:val="en-US"/>
+        </w:rPr>
+        <w:t>3</w:t>
+      </w:r>
+      <w:r>
+        <w:rPr>
+          <w:vertAlign w:val="superscript"/>
+          <w:lang w:val="en-US"/>
+        </w:rPr>
+        <w:t>rd</w:t>
+      </w:r>
+      <w:r>
+        <w:rPr>
+          <w:lang w:val="en-US"/>
+        </w:rPr>
+        <w:t xml:space="preserve"> prototype</w:t>
+      </w:r>
+    </w:p>
+    <w:p>
+      <w:pPr>
+        <w:rPr>
+          <w:lang w:val="en-US"/>
+        </w:rPr>
+      </w:pPr>
+      <w:r>
+        <w:rPr>
+          <w:lang w:val="en-US"/>
+        </w:rPr>
+        <w:t xml:space="preserve">I need something to test the </w:t>
       </w:r>
       <w:proofErr w:type="spellStart"/>
       <w:r>
         <w:rPr>
-          <w:rStyle w:val="Strong"/>
-          <w:b w:val="0"/>
-          <w:lang w:val="en-US"/>
-        </w:rPr>
-        <w:t>casttime</w:t>
+          <w:lang w:val="en-US"/>
+        </w:rPr>
+        <w:t>pvp</w:t>
       </w:r>
       <w:proofErr w:type="spellEnd"/>
       <w:r>
         <w:rPr>
-          <w:rStyle w:val="Strong"/>
-          <w:b w:val="0"/>
-          <w:lang w:val="en-US"/>
-        </w:rPr>
-        <w:t xml:space="preserve"> (easy to dodge)</w:t>
-      </w:r>
-    </w:p>
-    <w:p>
-      <w:pPr>
-        <w:rPr>
-          <w:rStyle w:val="Strong"/>
-          <w:b w:val="0"/>
-          <w:lang w:val="en-US"/>
-        </w:rPr>
-      </w:pPr>
-    </w:p>
-    <w:p>
-      <w:pPr>
-        <w:rPr>
-          <w:rStyle w:val="Strong"/>
-          <w:b w:val="0"/>
-          <w:lang w:val="en-US"/>
-        </w:rPr>
-      </w:pPr>
-      <w:r>
-        <w:rPr>
-          <w:rStyle w:val="Strong"/>
-          <w:b w:val="0"/>
-          <w:lang w:val="en-US"/>
-        </w:rPr>
-        <w:t xml:space="preserve">Or </w:t>
-      </w:r>
-    </w:p>
-    <w:p>
-      <w:pPr>
-        <w:rPr>
-          <w:rStyle w:val="Strong"/>
-          <w:b w:val="0"/>
-          <w:lang w:val="en-US"/>
-        </w:rPr>
-      </w:pPr>
-    </w:p>
-    <w:p>
-      <w:pPr>
-        <w:rPr>
-          <w:rStyle w:val="Strong"/>
-          <w:b w:val="0"/>
-          <w:lang w:val="en-US"/>
-        </w:rPr>
-      </w:pPr>
-      <w:r>
-        <w:rPr>
-          <w:rStyle w:val="Strong"/>
-          <w:b w:val="0"/>
+          <w:lang w:val="en-US"/>
+        </w:rPr>
+        <w:t xml:space="preserve"> only through teamwork</w:t>
+      </w:r>
+    </w:p>
+    <w:p>
+      <w:pPr>
+        <w:rPr>
+          <w:lang w:val="en-US"/>
+        </w:rPr>
+      </w:pPr>
+      <w:r>
+        <w:rPr>
+          <w:lang w:val="en-US"/>
+        </w:rPr>
+        <w:t>Teamwork…</w:t>
+      </w:r>
+    </w:p>
+    <w:p>
+      <w:pPr>
+        <w:rPr>
+          <w:lang w:val="en-US"/>
+        </w:rPr>
+      </w:pPr>
+      <w:r>
+        <w:rPr>
+          <w:lang w:val="en-US"/>
+        </w:rPr>
+        <w:t>Dexterity check -&gt; teammates dexterity check -&gt; goal -&gt; feeling of accomplishing something together</w:t>
+      </w:r>
+    </w:p>
+    <w:p>
+      <w:pPr>
+        <w:rPr>
+          <w:lang w:val="en-US"/>
+        </w:rPr>
+      </w:pPr>
+      <w:r>
+        <w:rPr>
+          <w:lang w:val="en-US"/>
+        </w:rPr>
+        <w:t>I also need to test chaining combos</w:t>
+      </w:r>
+    </w:p>
+    <w:p>
+      <w:pPr>
+        <w:rPr>
+          <w:lang w:val="en-US"/>
+        </w:rPr>
+      </w:pPr>
+    </w:p>
+    <w:p>
+      <w:pPr>
+        <w:rPr>
+          <w:lang w:val="en-US"/>
+        </w:rPr>
+      </w:pPr>
+    </w:p>
+    <w:p>
+      <w:pPr>
+        <w:rPr>
+          <w:rStyle w:val="Strong"/>
+          <w:b w:val="0"/>
+          <w:bCs w:val="0"/>
+          <w:lang w:val="en-US"/>
+        </w:rPr>
+      </w:pPr>
+    </w:p>
+    <w:p>
+      <w:pPr>
+        <w:pStyle w:val="Heading2"/>
+        <w:rPr>
+          <w:rStyle w:val="Strong"/>
+          <w:b w:val="0"/>
+          <w:lang w:val="en-US"/>
+        </w:rPr>
+      </w:pPr>
+      <w:bookmarkStart w:id="13" w:name="_Toc535768258"/>
+      <w:r>
+        <w:rPr>
+          <w:rStyle w:val="Strong"/>
+          <w:b w:val="0"/>
+          <w:lang w:val="en-US"/>
+        </w:rPr>
+        <w:t>Feedback and notes</w:t>
+      </w:r>
+      <w:bookmarkEnd w:id="13"/>
+    </w:p>
+    <w:p>
+      <w:pPr>
+        <w:rPr>
+          <w:lang w:val="en-US"/>
+        </w:rPr>
+      </w:pPr>
+      <w:proofErr w:type="spellStart"/>
+      <w:r>
+        <w:rPr>
+          <w:lang w:val="en-US"/>
+        </w:rPr>
+        <w:t>Benback</w:t>
+      </w:r>
+      <w:proofErr w:type="spellEnd"/>
+      <w:r>
+        <w:rPr>
+          <w:lang w:val="en-US"/>
+        </w:rPr>
+        <w:t xml:space="preserve">// </w:t>
+      </w:r>
+    </w:p>
+    <w:p>
+      <w:pPr>
+        <w:rPr>
+          <w:lang w:val="en-US"/>
+        </w:rPr>
+      </w:pPr>
+      <w:r>
+        <w:rPr>
+          <w:lang w:val="en-US"/>
+        </w:rPr>
+        <w:t xml:space="preserve">Both players </w:t>
+      </w:r>
+      <w:proofErr w:type="gramStart"/>
+      <w:r>
+        <w:rPr>
+          <w:lang w:val="en-US"/>
+        </w:rPr>
+        <w:t>have to</w:t>
+      </w:r>
+      <w:proofErr w:type="gramEnd"/>
+      <w:r>
+        <w:rPr>
+          <w:lang w:val="en-US"/>
+        </w:rPr>
+        <w:t xml:space="preserve"> do complicated things to make sense of having multiple people in the same team. </w:t>
+      </w:r>
+    </w:p>
+    <w:p>
+      <w:pPr>
+        <w:rPr>
+          <w:lang w:val="en-US"/>
+        </w:rPr>
+      </w:pPr>
+      <w:r>
+        <w:rPr>
+          <w:lang w:val="en-US"/>
+        </w:rPr>
+        <w:t>Communication from both parties</w:t>
+      </w:r>
+    </w:p>
+    <w:p>
+      <w:pPr>
+        <w:rPr>
+          <w:lang w:val="en-US"/>
+        </w:rPr>
+      </w:pPr>
+      <w:r>
+        <w:rPr>
+          <w:lang w:val="en-US"/>
+        </w:rPr>
+        <w:t xml:space="preserve">Fog of war different </w:t>
+      </w:r>
+    </w:p>
+    <w:p>
+      <w:pPr>
+        <w:rPr>
+          <w:lang w:val="en-US"/>
+        </w:rPr>
+      </w:pPr>
+      <w:r>
+        <w:rPr>
+          <w:lang w:val="en-US"/>
+        </w:rPr>
+        <w:t xml:space="preserve">Controlling two characters so you </w:t>
+      </w:r>
+      <w:proofErr w:type="gramStart"/>
+      <w:r>
+        <w:rPr>
+          <w:lang w:val="en-US"/>
+        </w:rPr>
+        <w:t>have to</w:t>
+      </w:r>
+      <w:proofErr w:type="gramEnd"/>
+      <w:r>
+        <w:rPr>
+          <w:lang w:val="en-US"/>
+        </w:rPr>
+        <w:t xml:space="preserve"> switch brain </w:t>
+      </w:r>
+    </w:p>
+    <w:p>
+      <w:pPr>
+        <w:rPr>
+          <w:lang w:val="en-US"/>
+        </w:rPr>
+      </w:pPr>
+      <w:r>
+        <w:rPr>
           <w:lang w:val="en-US"/>
         </w:rPr>
         <w:lastRenderedPageBreak/>
-        <w:t>Pull someone in</w:t>
-      </w:r>
-    </w:p>
-    <w:p>
-      <w:pPr>
-        <w:rPr>
-          <w:rStyle w:val="Strong"/>
-          <w:b w:val="0"/>
-          <w:lang w:val="en-US"/>
-        </w:rPr>
-      </w:pPr>
-      <w:r>
-        <w:rPr>
-          <w:rStyle w:val="Strong"/>
-          <w:rFonts w:ascii="Arial" w:hAnsi="Arial" w:cs="Arial"/>
-          <w:b w:val="0"/>
-          <w:lang w:val="en-US"/>
-        </w:rPr>
-        <w:t>▼</w:t>
-      </w:r>
-    </w:p>
-    <w:p>
-      <w:pPr>
-        <w:rPr>
-          <w:rStyle w:val="Strong"/>
-          <w:b w:val="0"/>
-          <w:lang w:val="en-US"/>
-        </w:rPr>
-      </w:pPr>
-      <w:r>
-        <w:rPr>
-          <w:rStyle w:val="Strong"/>
-          <w:b w:val="0"/>
-          <w:lang w:val="en-US"/>
-        </w:rPr>
-        <w:t xml:space="preserve">Small </w:t>
-      </w:r>
+        <w:t xml:space="preserve">Competitive means </w:t>
+      </w:r>
+    </w:p>
+    <w:p>
+      <w:pPr>
+        <w:rPr>
+          <w:rStyle w:val="Strong"/>
+          <w:b w:val="0"/>
+          <w:lang w:val="en-US"/>
+        </w:rPr>
+      </w:pPr>
+    </w:p>
+    <w:p>
+      <w:pPr>
+        <w:rPr>
+          <w:rStyle w:val="Strong"/>
+          <w:b w:val="0"/>
+          <w:lang w:val="en-US"/>
+        </w:rPr>
+      </w:pPr>
+      <w:r>
+        <w:rPr>
+          <w:rStyle w:val="Strong"/>
+          <w:b w:val="0"/>
+          <w:lang w:val="en-US"/>
+        </w:rPr>
+        <w:t>Quick rounds!</w:t>
+      </w:r>
+    </w:p>
+    <w:p>
+      <w:pPr>
+        <w:pStyle w:val="ListParagraph"/>
+        <w:numPr>
+          <w:ilvl w:val="0"/>
+          <w:numId w:val="3"/>
+        </w:numPr>
+        <w:rPr>
+          <w:rStyle w:val="Strong"/>
+          <w:b w:val="0"/>
+          <w:lang w:val="en-US"/>
+        </w:rPr>
+      </w:pPr>
+      <w:r>
+        <w:rPr>
+          <w:rStyle w:val="Strong"/>
+          <w:b w:val="0"/>
+          <w:lang w:val="en-US"/>
+        </w:rPr>
+        <w:t>Makes for a really engaging minute</w:t>
+      </w:r>
+    </w:p>
+    <w:p>
+      <w:pPr>
+        <w:pStyle w:val="ListParagraph"/>
+        <w:numPr>
+          <w:ilvl w:val="0"/>
+          <w:numId w:val="3"/>
+        </w:numPr>
+        <w:rPr>
+          <w:rStyle w:val="Strong"/>
+          <w:b w:val="0"/>
+          <w:lang w:val="en-US"/>
+        </w:rPr>
+      </w:pPr>
+      <w:r>
+        <w:rPr>
+          <w:rStyle w:val="Strong"/>
+          <w:b w:val="0"/>
+          <w:lang w:val="en-US"/>
+        </w:rPr>
+        <w:t>Might be very messy when first getting into</w:t>
+      </w:r>
+    </w:p>
+    <w:p>
+      <w:pPr>
+        <w:pStyle w:val="ListParagraph"/>
+        <w:numPr>
+          <w:ilvl w:val="1"/>
+          <w:numId w:val="3"/>
+        </w:numPr>
+        <w:rPr>
+          <w:rStyle w:val="Strong"/>
+          <w:b w:val="0"/>
+          <w:lang w:val="en-US"/>
+        </w:rPr>
+      </w:pPr>
       <w:proofErr w:type="spellStart"/>
       <w:r>
         <w:rPr>
@@ -2918,7 +4225,7 @@
           <w:b w:val="0"/>
           <w:lang w:val="en-US"/>
         </w:rPr>
-        <w:t>AoE</w:t>
+        <w:t>Wombo</w:t>
       </w:r>
       <w:proofErr w:type="spellEnd"/>
       <w:r>
@@ -2927,728 +4234,61 @@
           <w:b w:val="0"/>
           <w:lang w:val="en-US"/>
         </w:rPr>
-        <w:t xml:space="preserve"> stun</w:t>
-      </w:r>
-    </w:p>
-    <w:p>
-      <w:pPr>
-        <w:rPr>
-          <w:rStyle w:val="Strong"/>
-          <w:b w:val="0"/>
-          <w:lang w:val="en-US"/>
-        </w:rPr>
-      </w:pPr>
-      <w:r>
-        <w:rPr>
-          <w:rStyle w:val="Strong"/>
-          <w:rFonts w:ascii="Arial" w:hAnsi="Arial" w:cs="Arial"/>
-          <w:b w:val="0"/>
-          <w:lang w:val="en-US"/>
-        </w:rPr>
-        <w:t>▼</w:t>
-      </w:r>
-    </w:p>
-    <w:p>
-      <w:pPr>
-        <w:rPr>
-          <w:rStyle w:val="Strong"/>
-          <w:b w:val="0"/>
-          <w:lang w:val="en-US"/>
-        </w:rPr>
-      </w:pPr>
-      <w:r>
-        <w:rPr>
-          <w:rStyle w:val="Strong"/>
-          <w:b w:val="0"/>
-          <w:lang w:val="en-US"/>
-        </w:rPr>
-        <w:t>Slow and with channel time snipe ability to do damage</w:t>
-      </w:r>
-    </w:p>
-    <w:p>
-      <w:pPr>
-        <w:pStyle w:val="Heading2"/>
-        <w:rPr>
-          <w:lang w:val="en-US" w:eastAsia="ja-JP"/>
-        </w:rPr>
-      </w:pPr>
-      <w:bookmarkStart w:id="7" w:name="_Toc535768252"/>
-      <w:r>
-        <w:rPr>
-          <w:lang w:val="en-US" w:eastAsia="ja-JP"/>
-        </w:rPr>
-        <w:t>Characters</w:t>
-      </w:r>
-      <w:r>
-        <w:rPr>
-          <w:lang w:val="en-US" w:eastAsia="ja-JP"/>
-        </w:rPr>
-        <w:t>/Teams</w:t>
-      </w:r>
-      <w:bookmarkEnd w:id="7"/>
-    </w:p>
-    <w:p>
-      <w:pPr>
-        <w:rPr>
-          <w:lang w:val="en-US" w:eastAsia="ja-JP"/>
-        </w:rPr>
-      </w:pPr>
-      <w:r>
-        <w:rPr>
-          <w:lang w:val="en-US" w:eastAsia="ja-JP"/>
-        </w:rPr>
-        <w:t>Tiers for difference in difficulty on characters?</w:t>
-      </w:r>
-    </w:p>
-    <w:p>
-      <w:pPr>
-        <w:rPr>
-          <w:lang w:val="en-US" w:eastAsia="ja-JP"/>
-        </w:rPr>
-      </w:pPr>
-      <w:r>
-        <w:rPr>
-          <w:lang w:val="en-US" w:eastAsia="ja-JP"/>
-        </w:rPr>
-        <w:t>Same team characters wearing the same clothes?</w:t>
-      </w:r>
-    </w:p>
-    <w:p>
-      <w:pPr>
-        <w:rPr>
-          <w:lang w:val="en-US" w:eastAsia="ja-JP"/>
-        </w:rPr>
-      </w:pPr>
-    </w:p>
-    <w:p>
-      <w:pPr>
-        <w:pStyle w:val="Heading3"/>
-        <w:rPr>
-          <w:rStyle w:val="Strong"/>
-          <w:b w:val="0"/>
-          <w:i/>
-          <w:lang w:val="en-US"/>
-        </w:rPr>
-      </w:pPr>
-      <w:bookmarkStart w:id="8" w:name="_Toc535768253"/>
-      <w:r>
-        <w:rPr>
-          <w:rStyle w:val="Strong"/>
-          <w:b w:val="0"/>
-          <w:i/>
-          <w:lang w:val="en-US"/>
-        </w:rPr>
-        <w:t>Train Character</w:t>
-      </w:r>
-      <w:bookmarkEnd w:id="8"/>
-    </w:p>
-    <w:p>
-      <w:pPr>
-        <w:rPr>
-          <w:rStyle w:val="Strong"/>
-          <w:b w:val="0"/>
-          <w:lang w:val="en-US"/>
-        </w:rPr>
-      </w:pPr>
-      <w:r>
-        <w:rPr>
-          <w:rStyle w:val="Strong"/>
-          <w:b w:val="0"/>
-          <w:lang w:val="en-US"/>
-        </w:rPr>
-        <w:t xml:space="preserve">Reads every player’s input to move. </w:t>
-      </w:r>
-    </w:p>
-    <w:p>
-      <w:pPr>
-        <w:rPr>
-          <w:rStyle w:val="Strong"/>
-          <w:b w:val="0"/>
-          <w:lang w:val="en-US"/>
-        </w:rPr>
-      </w:pPr>
-      <w:r>
-        <w:rPr>
-          <w:rStyle w:val="Strong"/>
-          <w:b w:val="0"/>
-          <w:lang w:val="en-US"/>
-        </w:rPr>
-        <w:t>3 sticks in the same direction means it goes fast as hell.</w:t>
-      </w:r>
-    </w:p>
-    <w:p>
-      <w:pPr>
-        <w:rPr>
-          <w:rStyle w:val="Strong"/>
-          <w:b w:val="0"/>
-          <w:lang w:val="en-US"/>
-        </w:rPr>
-      </w:pPr>
-      <w:r>
-        <w:rPr>
-          <w:rStyle w:val="Strong"/>
-          <w:b w:val="0"/>
-          <w:lang w:val="en-US"/>
-        </w:rPr>
-        <w:t>Rams other players</w:t>
-      </w:r>
-    </w:p>
-    <w:p>
-      <w:pPr>
-        <w:rPr>
-          <w:rStyle w:val="Strong"/>
-          <w:b w:val="0"/>
-          <w:lang w:val="en-US"/>
-        </w:rPr>
-      </w:pPr>
-    </w:p>
-    <w:p>
-      <w:pPr>
-        <w:pStyle w:val="Heading3"/>
-        <w:rPr>
-          <w:rStyle w:val="Strong"/>
-          <w:b w:val="0"/>
-          <w:i/>
-          <w:lang w:val="en-US"/>
-        </w:rPr>
-      </w:pPr>
-      <w:bookmarkStart w:id="9" w:name="_Toc535768254"/>
-      <w:r>
-        <w:rPr>
-          <w:rStyle w:val="Strong"/>
-          <w:b w:val="0"/>
-          <w:i/>
-          <w:lang w:val="en-US"/>
-        </w:rPr>
-        <w:t>Magnet boys</w:t>
-      </w:r>
-      <w:bookmarkEnd w:id="9"/>
-    </w:p>
-    <w:p>
-      <w:pPr>
-        <w:rPr>
-          <w:rStyle w:val="Strong"/>
-          <w:b w:val="0"/>
-          <w:lang w:val="en-US"/>
-        </w:rPr>
-      </w:pPr>
-      <w:r>
-        <w:rPr>
-          <w:rStyle w:val="Strong"/>
-          <w:b w:val="0"/>
-          <w:lang w:val="en-US"/>
-        </w:rPr>
-        <w:t>P1 puts P2 in orbit around him, increasing his momentum</w:t>
-      </w:r>
-    </w:p>
-    <w:p>
-      <w:pPr>
-        <w:rPr>
-          <w:rStyle w:val="Strong"/>
-          <w:b w:val="0"/>
-          <w:lang w:val="en-US"/>
-        </w:rPr>
-      </w:pPr>
-      <w:r>
-        <w:rPr>
-          <w:rStyle w:val="Strong"/>
-          <w:b w:val="0"/>
-          <w:lang w:val="en-US"/>
-        </w:rPr>
-        <w:t>Let’s go and lets P2 boost</w:t>
-      </w:r>
-      <w:r>
-        <w:rPr>
-          <w:rStyle w:val="Strong"/>
-          <w:b w:val="0"/>
-          <w:lang w:val="en-US"/>
-        </w:rPr>
-        <w:t>, adjust his path,</w:t>
-      </w:r>
-      <w:r>
-        <w:rPr>
-          <w:rStyle w:val="Strong"/>
-          <w:b w:val="0"/>
-          <w:lang w:val="en-US"/>
-        </w:rPr>
-        <w:t xml:space="preserve"> in </w:t>
-      </w:r>
-      <w:r>
-        <w:rPr>
-          <w:rStyle w:val="Strong"/>
-          <w:b w:val="0"/>
-          <w:lang w:val="en-US"/>
-        </w:rPr>
-        <w:t xml:space="preserve">the </w:t>
-      </w:r>
-      <w:r>
-        <w:rPr>
-          <w:rStyle w:val="Strong"/>
-          <w:b w:val="0"/>
-          <w:lang w:val="en-US"/>
-        </w:rPr>
-        <w:t>air</w:t>
-      </w:r>
-    </w:p>
-    <w:p>
-      <w:pPr>
-        <w:rPr>
-          <w:rStyle w:val="Strong"/>
-          <w:b w:val="0"/>
-          <w:lang w:val="en-US"/>
-        </w:rPr>
-      </w:pPr>
-      <w:r>
-        <w:rPr>
-          <w:rStyle w:val="Strong"/>
-          <w:b w:val="0"/>
-          <w:lang w:val="en-US"/>
-        </w:rPr>
-        <w:t>P3???</w:t>
-      </w:r>
-    </w:p>
-    <w:p>
-      <w:pPr>
-        <w:pStyle w:val="Heading1"/>
-        <w:rPr>
-          <w:lang w:val="en-US"/>
-        </w:rPr>
-      </w:pPr>
-      <w:bookmarkStart w:id="10" w:name="_Toc535768255"/>
-      <w:r>
-        <w:rPr>
-          <w:lang w:val="en-US"/>
-        </w:rPr>
-        <w:t>Paper Prototypes</w:t>
-      </w:r>
-      <w:bookmarkEnd w:id="10"/>
-    </w:p>
-    <w:p>
-      <w:pPr>
-        <w:pStyle w:val="Heading2"/>
-        <w:rPr>
-          <w:lang w:val="en-US"/>
-        </w:rPr>
-      </w:pPr>
-      <w:bookmarkStart w:id="11" w:name="_Toc535768256"/>
-      <w:r>
-        <w:rPr>
-          <w:lang w:val="en-US"/>
-        </w:rPr>
-        <w:t>1</w:t>
-      </w:r>
-      <w:r>
-        <w:rPr>
-          <w:vertAlign w:val="superscript"/>
-          <w:lang w:val="en-US"/>
-        </w:rPr>
-        <w:t>st</w:t>
-      </w:r>
-      <w:r>
-        <w:rPr>
-          <w:lang w:val="en-US"/>
-        </w:rPr>
-        <w:t xml:space="preserve"> prototype</w:t>
-      </w:r>
-      <w:r>
-        <w:rPr>
-          <w:lang w:val="en-US"/>
-        </w:rPr>
-        <w:t xml:space="preserve"> (Paper Toss)</w:t>
-      </w:r>
-      <w:bookmarkEnd w:id="11"/>
-      <w:r>
-        <w:rPr>
-          <w:lang w:val="en-US"/>
-        </w:rPr>
-        <w:t xml:space="preserve"> </w:t>
-      </w:r>
-    </w:p>
-    <w:p>
-      <w:pPr>
-        <w:rPr>
-          <w:lang w:val="en-US"/>
-        </w:rPr>
-      </w:pPr>
-      <w:r>
-        <w:rPr>
-          <w:lang w:val="en-US"/>
-        </w:rPr>
-        <w:t>2v2</w:t>
-      </w:r>
-    </w:p>
-    <w:p>
-      <w:pPr>
-        <w:rPr>
-          <w:lang w:val="en-US"/>
-        </w:rPr>
-      </w:pPr>
-      <w:r>
-        <w:rPr>
-          <w:lang w:val="en-US"/>
-        </w:rPr>
-        <w:t>Round 1: 20 seconds of taking turns tossing paper balls into a bowl</w:t>
-      </w:r>
-    </w:p>
-    <w:p>
-      <w:pPr>
-        <w:rPr>
-          <w:lang w:val="en-US"/>
-        </w:rPr>
-      </w:pPr>
-      <w:r>
-        <w:rPr>
-          <w:lang w:val="en-US"/>
-        </w:rPr>
-        <w:t xml:space="preserve">Round 2: 30 seconds, but now you also have to say a word before tossing – and the word </w:t>
-      </w:r>
-      <w:proofErr w:type="gramStart"/>
-      <w:r>
-        <w:rPr>
-          <w:lang w:val="en-US"/>
-        </w:rPr>
-        <w:t>has to</w:t>
-      </w:r>
-      <w:proofErr w:type="gramEnd"/>
-      <w:r>
-        <w:rPr>
-          <w:lang w:val="en-US"/>
-        </w:rPr>
-        <w:t xml:space="preserve"> be start with the same letter your teammate’s word ended with.</w:t>
-      </w:r>
-    </w:p>
-    <w:p>
-      <w:pPr>
-        <w:rPr>
-          <w:lang w:val="en-US"/>
-        </w:rPr>
-      </w:pPr>
-    </w:p>
-    <w:p>
-      <w:pPr>
-        <w:rPr>
-          <w:lang w:val="en-US"/>
-        </w:rPr>
-      </w:pPr>
-      <w:r>
-        <w:rPr>
-          <w:lang w:val="en-US"/>
-        </w:rPr>
-        <w:t xml:space="preserve">Number of tests conducted: 2 </w:t>
-      </w:r>
-    </w:p>
-    <w:p>
-      <w:pPr>
-        <w:rPr>
-          <w:lang w:val="en-US"/>
-        </w:rPr>
-      </w:pPr>
-    </w:p>
-    <w:p>
-      <w:pPr>
-        <w:rPr>
-          <w:lang w:val="en-US"/>
-        </w:rPr>
-      </w:pPr>
-      <w:r>
-        <w:rPr>
-          <w:lang w:val="en-US"/>
-        </w:rPr>
-        <w:t xml:space="preserve">Test area: Listening + talking </w:t>
-      </w:r>
-      <w:r>
-        <w:rPr>
-          <w:lang w:val="en-US"/>
-        </w:rPr>
-        <w:t xml:space="preserve">to your teammate </w:t>
-      </w:r>
-      <w:r>
-        <w:rPr>
-          <w:lang w:val="en-US"/>
-        </w:rPr>
-        <w:t>when doing something difficult</w:t>
-      </w:r>
-      <w:r>
-        <w:rPr>
-          <w:lang w:val="en-US"/>
-        </w:rPr>
-        <w:t xml:space="preserve">. </w:t>
-      </w:r>
-    </w:p>
-    <w:p>
-      <w:pPr>
-        <w:rPr>
-          <w:lang w:val="en-US"/>
-        </w:rPr>
-      </w:pPr>
-      <w:r>
-        <w:rPr>
-          <w:lang w:val="en-US"/>
-        </w:rPr>
-        <w:t xml:space="preserve">Result: Very different for the different people. Some got stuck trying to say what anything when they </w:t>
-      </w:r>
-      <w:proofErr w:type="gramStart"/>
-      <w:r>
-        <w:rPr>
-          <w:lang w:val="en-US"/>
-        </w:rPr>
-        <w:t>have to</w:t>
-      </w:r>
-      <w:proofErr w:type="gramEnd"/>
-      <w:r>
-        <w:rPr>
-          <w:lang w:val="en-US"/>
-        </w:rPr>
-        <w:t xml:space="preserve"> focus on something else. Sync up with teammates does not necessarily mean that you must speak – it </w:t>
-      </w:r>
-      <w:r>
-        <w:rPr>
-          <w:lang w:val="en-US"/>
-        </w:rPr>
-        <w:lastRenderedPageBreak/>
-        <w:t xml:space="preserve">could also be other ways i.e. smart pinging in league. But the game could also be a way to practice that one skill, or the way to improve at the game would be to master it. It’s a </w:t>
-      </w:r>
-      <w:proofErr w:type="spellStart"/>
-      <w:r>
-        <w:rPr>
-          <w:lang w:val="en-US"/>
-        </w:rPr>
-        <w:t>lifeskill</w:t>
-      </w:r>
-      <w:proofErr w:type="spellEnd"/>
-      <w:r>
-        <w:rPr>
-          <w:lang w:val="en-US"/>
-        </w:rPr>
-        <w:t xml:space="preserve"> as well as a mechanic, so it should have a slow burnout rate. </w:t>
-      </w:r>
-    </w:p>
-    <w:p>
-      <w:pPr>
-        <w:pStyle w:val="Heading2"/>
-        <w:rPr>
-          <w:lang w:val="en-US"/>
-        </w:rPr>
-      </w:pPr>
-      <w:bookmarkStart w:id="12" w:name="_Toc535768257"/>
-      <w:r>
-        <w:rPr>
-          <w:lang w:val="en-US"/>
-        </w:rPr>
-        <w:t>2</w:t>
-      </w:r>
-      <w:r>
-        <w:rPr>
-          <w:vertAlign w:val="superscript"/>
-          <w:lang w:val="en-US"/>
-        </w:rPr>
-        <w:t>nd</w:t>
-      </w:r>
-      <w:r>
-        <w:rPr>
-          <w:lang w:val="en-US"/>
-        </w:rPr>
-        <w:t xml:space="preserve"> prototype</w:t>
-      </w:r>
-      <w:bookmarkEnd w:id="12"/>
-    </w:p>
-    <w:p>
-      <w:pPr>
-        <w:rPr>
-          <w:lang w:val="en-US"/>
-        </w:rPr>
-      </w:pPr>
-      <w:r>
-        <w:rPr>
-          <w:lang w:val="en-US"/>
-        </w:rPr>
-        <w:t xml:space="preserve">I need something to test the </w:t>
-      </w:r>
-      <w:proofErr w:type="spellStart"/>
-      <w:r>
-        <w:rPr>
-          <w:lang w:val="en-US"/>
-        </w:rPr>
-        <w:t>pvp</w:t>
-      </w:r>
-      <w:proofErr w:type="spellEnd"/>
-      <w:r>
-        <w:rPr>
-          <w:lang w:val="en-US"/>
-        </w:rPr>
-        <w:t xml:space="preserve"> only through teamwork</w:t>
-      </w:r>
-    </w:p>
-    <w:p>
-      <w:pPr>
-        <w:rPr>
-          <w:lang w:val="en-US"/>
-        </w:rPr>
-      </w:pPr>
-      <w:r>
-        <w:rPr>
-          <w:lang w:val="en-US"/>
-        </w:rPr>
-        <w:t>I also need to test chaining combos</w:t>
-      </w:r>
-    </w:p>
-    <w:p>
-      <w:pPr>
-        <w:rPr>
-          <w:lang w:val="en-US"/>
-        </w:rPr>
-      </w:pPr>
-    </w:p>
-    <w:p>
-      <w:pPr>
-        <w:rPr>
-          <w:lang w:val="en-US"/>
-        </w:rPr>
-      </w:pPr>
-    </w:p>
-    <w:p>
-      <w:pPr>
-        <w:rPr>
-          <w:rStyle w:val="Strong"/>
-          <w:b w:val="0"/>
-          <w:bCs w:val="0"/>
-          <w:lang w:val="en-US"/>
-        </w:rPr>
-      </w:pPr>
-    </w:p>
-    <w:p>
-      <w:pPr>
-        <w:pStyle w:val="Heading2"/>
-        <w:rPr>
-          <w:rStyle w:val="Strong"/>
-          <w:b w:val="0"/>
-          <w:lang w:val="en-US"/>
-        </w:rPr>
-      </w:pPr>
-      <w:bookmarkStart w:id="13" w:name="_Toc535768258"/>
-      <w:r>
-        <w:rPr>
-          <w:rStyle w:val="Strong"/>
-          <w:b w:val="0"/>
-          <w:lang w:val="en-US"/>
-        </w:rPr>
-        <w:t>Feedback and notes</w:t>
-      </w:r>
-      <w:bookmarkEnd w:id="13"/>
-    </w:p>
-    <w:p>
-      <w:pPr>
-        <w:rPr>
-          <w:lang w:val="en-US"/>
-        </w:rPr>
-      </w:pPr>
-      <w:proofErr w:type="spellStart"/>
-      <w:r>
-        <w:rPr>
-          <w:lang w:val="en-US"/>
-        </w:rPr>
-        <w:t>Benback</w:t>
-      </w:r>
-      <w:proofErr w:type="spellEnd"/>
-      <w:r>
-        <w:rPr>
-          <w:lang w:val="en-US"/>
-        </w:rPr>
-        <w:t xml:space="preserve">// </w:t>
-      </w:r>
-    </w:p>
-    <w:p>
-      <w:pPr>
-        <w:rPr>
-          <w:lang w:val="en-US"/>
-        </w:rPr>
-      </w:pPr>
-      <w:r>
-        <w:rPr>
-          <w:lang w:val="en-US"/>
-        </w:rPr>
-        <w:t xml:space="preserve">Both players </w:t>
-      </w:r>
-      <w:proofErr w:type="gramStart"/>
-      <w:r>
-        <w:rPr>
-          <w:lang w:val="en-US"/>
-        </w:rPr>
-        <w:t>have to</w:t>
-      </w:r>
-      <w:proofErr w:type="gramEnd"/>
-      <w:r>
-        <w:rPr>
-          <w:lang w:val="en-US"/>
-        </w:rPr>
-        <w:t xml:space="preserve"> do complicated things to make sense of having multiple people in the same team. </w:t>
-      </w:r>
-    </w:p>
-    <w:p>
-      <w:pPr>
-        <w:rPr>
-          <w:lang w:val="en-US"/>
-        </w:rPr>
-      </w:pPr>
-      <w:r>
-        <w:rPr>
-          <w:lang w:val="en-US"/>
-        </w:rPr>
-        <w:t>Communication from both parties</w:t>
-      </w:r>
-    </w:p>
-    <w:p>
-      <w:pPr>
-        <w:rPr>
-          <w:lang w:val="en-US"/>
-        </w:rPr>
-      </w:pPr>
-      <w:r>
-        <w:rPr>
-          <w:lang w:val="en-US"/>
-        </w:rPr>
-        <w:t xml:space="preserve">Fog of war different </w:t>
-      </w:r>
-    </w:p>
-    <w:p>
-      <w:pPr>
-        <w:rPr>
-          <w:lang w:val="en-US"/>
-        </w:rPr>
-      </w:pPr>
-      <w:r>
-        <w:rPr>
-          <w:lang w:val="en-US"/>
-        </w:rPr>
-        <w:t xml:space="preserve">Controlling two characters so you </w:t>
-      </w:r>
-      <w:proofErr w:type="gramStart"/>
-      <w:r>
-        <w:rPr>
-          <w:lang w:val="en-US"/>
-        </w:rPr>
-        <w:t>have to</w:t>
-      </w:r>
-      <w:proofErr w:type="gramEnd"/>
-      <w:r>
-        <w:rPr>
-          <w:lang w:val="en-US"/>
-        </w:rPr>
-        <w:t xml:space="preserve"> switch brain </w:t>
-      </w:r>
-    </w:p>
-    <w:p>
-      <w:pPr>
-        <w:rPr>
-          <w:lang w:val="en-US"/>
-        </w:rPr>
-      </w:pPr>
-      <w:r>
-        <w:rPr>
-          <w:lang w:val="en-US"/>
-        </w:rPr>
-        <w:t xml:space="preserve">Competitive means </w:t>
-      </w:r>
+        <w:t xml:space="preserve"> + Fast pace</w:t>
+      </w:r>
+    </w:p>
+    <w:p>
+      <w:pPr>
+        <w:pStyle w:val="ListParagraph"/>
+        <w:numPr>
+          <w:ilvl w:val="0"/>
+          <w:numId w:val="3"/>
+        </w:numPr>
+        <w:rPr>
+          <w:rStyle w:val="Strong"/>
+          <w:b w:val="0"/>
+          <w:lang w:val="en-US"/>
+        </w:rPr>
+      </w:pPr>
+      <w:r>
+        <w:rPr>
+          <w:rStyle w:val="Strong"/>
+          <w:b w:val="0"/>
+          <w:lang w:val="en-US"/>
+        </w:rPr>
+        <w:t>Makes complexity harder to implement</w:t>
+      </w:r>
+    </w:p>
+    <w:p>
+      <w:pPr>
+        <w:pStyle w:val="ListParagraph"/>
+        <w:numPr>
+          <w:ilvl w:val="0"/>
+          <w:numId w:val="3"/>
+        </w:numPr>
+        <w:rPr>
+          <w:rStyle w:val="Strong"/>
+          <w:b w:val="0"/>
+          <w:lang w:val="en-US"/>
+        </w:rPr>
+      </w:pPr>
+      <w:r>
+        <w:rPr>
+          <w:rStyle w:val="Strong"/>
+          <w:b w:val="0"/>
+          <w:lang w:val="en-US"/>
+        </w:rPr>
+        <w:t>Could make imbalanced matches feel awful</w:t>
+      </w:r>
+    </w:p>
+    <w:p>
+      <w:pPr>
+        <w:rPr>
+          <w:rStyle w:val="Strong"/>
+          <w:b w:val="0"/>
+          <w:lang w:val="en-US"/>
+        </w:rPr>
+      </w:pPr>
     </w:p>
     <w:p>
       <w:pPr>
@@ -4851,6 +5491,7 @@
   <w:style w:type="character" w:default="1" w:styleId="DefaultParagraphFont">
     <w:name w:val="Default Paragraph Font"/>
     <w:uiPriority w:val="1"/>
+    <w:semiHidden/>
     <w:unhideWhenUsed/>
   </w:style>
   <w:style w:type="table" w:default="1" w:styleId="TableNormal">
@@ -5407,6 +6048,18 @@
       <w:spacing w:after="100"/>
     </w:pPr>
   </w:style>
+  <w:style w:type="character" w:styleId="FollowedHyperlink">
+    <w:name w:val="FollowedHyperlink"/>
+    <w:basedOn w:val="DefaultParagraphFont"/>
+    <w:uiPriority w:val="99"/>
+    <w:semiHidden/>
+    <w:unhideWhenUsed/>
+    <w:rsid w:val="00066B26"/>
+    <w:rPr>
+      <w:color w:val="954F72" w:themeColor="followedHyperlink"/>
+      <w:u w:val="single"/>
+    </w:rPr>
+  </w:style>
 </w:styles>
 </file>
 
@@ -5710,7 +6363,7 @@
 </file>
 
 <file path=customXml/itemProps1.xml><?xml version="1.0" encoding="utf-8"?>
-<ds:datastoreItem xmlns:ds="http://schemas.openxmlformats.org/officeDocument/2006/customXml" ds:itemID="{3B0C7D30-3C61-431B-8195-6FA80004DED5}">
+<ds:datastoreItem xmlns:ds="http://schemas.openxmlformats.org/officeDocument/2006/customXml" ds:itemID="{0060FF3B-F70A-4390-AB7C-4BBD02E84276}">
   <ds:schemaRefs>
     <ds:schemaRef ds:uri="http://schemas.openxmlformats.org/officeDocument/2006/bibliography"/>
   </ds:schemaRefs>

--- a/Concept Document.docx
+++ b/Concept Document.docx
@@ -449,6 +449,15 @@
     </w:p>
     <w:p>
       <w:pPr>
+        <w:rPr>
+          <w:lang w:val="en-US"/>
+        </w:rPr>
+      </w:pPr>
+      <w:bookmarkStart w:id="0" w:name="_GoBack"/>
+      <w:bookmarkEnd w:id="0"/>
+    </w:p>
+    <w:p>
+      <w:pPr>
         <w:pStyle w:val="Subtitle"/>
         <w:numPr>
           <w:ilvl w:val="1"/>
@@ -607,13 +616,7 @@
           <w:lang w:val="en-US"/>
         </w:rPr>
         <w:tab/>
-        <w:t xml:space="preserve">Ability 3: </w:t>
-      </w:r>
-      <w:r>
-        <w:rPr>
-          <w:lang w:val="en-US"/>
-        </w:rPr>
-        <w:t>Warps a target ally</w:t>
+        <w:t>Ability 3: Warps a target ally</w:t>
       </w:r>
     </w:p>
     <w:p>
@@ -677,8 +680,26 @@
         <w:tab/>
         <w:t>Ability 3: Area of effect damage somehow</w:t>
       </w:r>
-      <w:bookmarkStart w:id="0" w:name="_GoBack"/>
-      <w:bookmarkEnd w:id="0"/>
+    </w:p>
+    <w:p>
+      <w:pPr>
+        <w:pStyle w:val="Subtitle"/>
+        <w:numPr>
+          <w:ilvl w:val="0"/>
+          <w:numId w:val="0"/>
+        </w:numPr>
+        <w:ind w:left="360"/>
+        <w:jc w:val="left"/>
+        <w:rPr>
+          <w:lang w:val="en-US"/>
+        </w:rPr>
+      </w:pPr>
+      <w:r>
+        <w:rPr>
+          <w:lang w:val="en-US"/>
+        </w:rPr>
+        <w:t xml:space="preserve">Narrative </w:t>
+      </w:r>
     </w:p>
     <w:p>
       <w:pPr>
@@ -696,7 +717,26 @@
         <w:rPr>
           <w:lang w:val="en-US"/>
         </w:rPr>
-        <w:t xml:space="preserve">Narrative </w:t>
+        <w:t>Interface</w:t>
+      </w:r>
+    </w:p>
+    <w:p>
+      <w:pPr>
+        <w:pStyle w:val="Subtitle"/>
+        <w:numPr>
+          <w:ilvl w:val="1"/>
+          <w:numId w:val="4"/>
+        </w:numPr>
+        <w:jc w:val="left"/>
+        <w:rPr>
+          <w:lang w:val="en-US"/>
+        </w:rPr>
+      </w:pPr>
+      <w:r>
+        <w:rPr>
+          <w:lang w:val="en-US"/>
+        </w:rPr>
+        <w:t>Connect to UX</w:t>
       </w:r>
     </w:p>
     <w:p>
@@ -715,7 +755,7 @@
         <w:rPr>
           <w:lang w:val="en-US"/>
         </w:rPr>
-        <w:t>Interface</w:t>
+        <w:t>Hardware</w:t>
       </w:r>
     </w:p>
     <w:p>
@@ -734,26 +774,8 @@
         <w:rPr>
           <w:lang w:val="en-US"/>
         </w:rPr>
-        <w:t>Connect to UX</w:t>
-      </w:r>
-    </w:p>
-    <w:p>
-      <w:pPr>
-        <w:pStyle w:val="Subtitle"/>
-        <w:numPr>
-          <w:ilvl w:val="0"/>
-          <w:numId w:val="4"/>
-        </w:numPr>
-        <w:jc w:val="left"/>
-        <w:rPr>
-          <w:lang w:val="en-US"/>
-        </w:rPr>
-      </w:pPr>
-      <w:r>
-        <w:rPr>
-          <w:lang w:val="en-US"/>
-        </w:rPr>
-        <w:t>Hardware</w:t>
+        <w:lastRenderedPageBreak/>
+        <w:t>Platform</w:t>
       </w:r>
     </w:p>
     <w:p>
@@ -772,26 +794,6 @@
         <w:rPr>
           <w:lang w:val="en-US"/>
         </w:rPr>
-        <w:t>Platform</w:t>
-      </w:r>
-    </w:p>
-    <w:p>
-      <w:pPr>
-        <w:pStyle w:val="Subtitle"/>
-        <w:numPr>
-          <w:ilvl w:val="1"/>
-          <w:numId w:val="4"/>
-        </w:numPr>
-        <w:jc w:val="left"/>
-        <w:rPr>
-          <w:lang w:val="en-US"/>
-        </w:rPr>
-      </w:pPr>
-      <w:r>
-        <w:rPr>
-          <w:lang w:val="en-US"/>
-        </w:rPr>
-        <w:lastRenderedPageBreak/>
         <w:t>Alternatives for disabled folks</w:t>
       </w:r>
     </w:p>
@@ -932,7 +934,7 @@
             </w:rPr>
             <w:fldChar w:fldCharType="separate"/>
           </w:r>
-          <w:hyperlink w:anchor="_Toc535768246" w:history="1">
+          <w:hyperlink w:anchor="_Toc535925687" w:history="1">
             <w:r>
               <w:rPr>
                 <w:rStyle w:val="Hyperlink"/>
@@ -960,7 +962,7 @@
                 <w:noProof/>
                 <w:webHidden/>
               </w:rPr>
-              <w:instrText xml:space="preserve"> PAGEREF _Toc535768246 \h </w:instrText>
+              <w:instrText xml:space="preserve"> PAGEREF _Toc535925687 \h </w:instrText>
             </w:r>
             <w:r>
               <w:rPr>
@@ -980,7 +982,7 @@
                 <w:noProof/>
                 <w:webHidden/>
               </w:rPr>
-              <w:t>2</w:t>
+              <w:t>3</w:t>
             </w:r>
             <w:r>
               <w:rPr>
@@ -1004,7 +1006,7 @@
               <w:lang w:val="en-US" w:eastAsia="ja-JP"/>
             </w:rPr>
           </w:pPr>
-          <w:hyperlink w:anchor="_Toc535768247" w:history="1">
+          <w:hyperlink w:anchor="_Toc535925688" w:history="1">
             <w:r>
               <w:rPr>
                 <w:rStyle w:val="Hyperlink"/>
@@ -1032,7 +1034,7 @@
                 <w:noProof/>
                 <w:webHidden/>
               </w:rPr>
-              <w:instrText xml:space="preserve"> PAGEREF _Toc535768247 \h </w:instrText>
+              <w:instrText xml:space="preserve"> PAGEREF _Toc535925688 \h </w:instrText>
             </w:r>
             <w:r>
               <w:rPr>
@@ -1052,7 +1054,7 @@
                 <w:noProof/>
                 <w:webHidden/>
               </w:rPr>
-              <w:t>2</w:t>
+              <w:t>3</w:t>
             </w:r>
             <w:r>
               <w:rPr>
@@ -1076,7 +1078,7 @@
               <w:lang w:val="en-US" w:eastAsia="ja-JP"/>
             </w:rPr>
           </w:pPr>
-          <w:hyperlink w:anchor="_Toc535768248" w:history="1">
+          <w:hyperlink w:anchor="_Toc535925689" w:history="1">
             <w:r>
               <w:rPr>
                 <w:rStyle w:val="Hyperlink"/>
@@ -1105,7 +1107,7 @@
                 <w:noProof/>
                 <w:webHidden/>
               </w:rPr>
-              <w:instrText xml:space="preserve"> PAGEREF _Toc535768248 \h </w:instrText>
+              <w:instrText xml:space="preserve"> PAGEREF _Toc535925689 \h </w:instrText>
             </w:r>
             <w:r>
               <w:rPr>
@@ -1125,7 +1127,7 @@
                 <w:noProof/>
                 <w:webHidden/>
               </w:rPr>
-              <w:t>3</w:t>
+              <w:t>4</w:t>
             </w:r>
             <w:r>
               <w:rPr>
@@ -1149,7 +1151,7 @@
               <w:lang w:val="en-US" w:eastAsia="ja-JP"/>
             </w:rPr>
           </w:pPr>
-          <w:hyperlink w:anchor="_Toc535768249" w:history="1">
+          <w:hyperlink w:anchor="_Toc535925690" w:history="1">
             <w:r>
               <w:rPr>
                 <w:rStyle w:val="Hyperlink"/>
@@ -1178,7 +1180,7 @@
                 <w:noProof/>
                 <w:webHidden/>
               </w:rPr>
-              <w:instrText xml:space="preserve"> PAGEREF _Toc535768249 \h </w:instrText>
+              <w:instrText xml:space="preserve"> PAGEREF _Toc535925690 \h </w:instrText>
             </w:r>
             <w:r>
               <w:rPr>
@@ -1198,7 +1200,7 @@
                 <w:noProof/>
                 <w:webHidden/>
               </w:rPr>
-              <w:t>4</w:t>
+              <w:t>5</w:t>
             </w:r>
             <w:r>
               <w:rPr>
@@ -1222,7 +1224,7 @@
               <w:lang w:val="en-US" w:eastAsia="ja-JP"/>
             </w:rPr>
           </w:pPr>
-          <w:hyperlink w:anchor="_Toc535768250" w:history="1">
+          <w:hyperlink w:anchor="_Toc535925691" w:history="1">
             <w:r>
               <w:rPr>
                 <w:rStyle w:val="Hyperlink"/>
@@ -1250,7 +1252,7 @@
                 <w:noProof/>
                 <w:webHidden/>
               </w:rPr>
-              <w:instrText xml:space="preserve"> PAGEREF _Toc535768250 \h </w:instrText>
+              <w:instrText xml:space="preserve"> PAGEREF _Toc535925691 \h </w:instrText>
             </w:r>
             <w:r>
               <w:rPr>
@@ -1270,7 +1272,7 @@
                 <w:noProof/>
                 <w:webHidden/>
               </w:rPr>
-              <w:t>4</w:t>
+              <w:t>5</w:t>
             </w:r>
             <w:r>
               <w:rPr>
@@ -1294,7 +1296,7 @@
               <w:lang w:val="en-US" w:eastAsia="ja-JP"/>
             </w:rPr>
           </w:pPr>
-          <w:hyperlink w:anchor="_Toc535768251" w:history="1">
+          <w:hyperlink w:anchor="_Toc535925692" w:history="1">
             <w:r>
               <w:rPr>
                 <w:rStyle w:val="Hyperlink"/>
@@ -1322,7 +1324,7 @@
                 <w:noProof/>
                 <w:webHidden/>
               </w:rPr>
-              <w:instrText xml:space="preserve"> PAGEREF _Toc535768251 \h </w:instrText>
+              <w:instrText xml:space="preserve"> PAGEREF _Toc535925692 \h </w:instrText>
             </w:r>
             <w:r>
               <w:rPr>
@@ -1342,7 +1344,7 @@
                 <w:noProof/>
                 <w:webHidden/>
               </w:rPr>
-              <w:t>4</w:t>
+              <w:t>5</w:t>
             </w:r>
             <w:r>
               <w:rPr>
@@ -1366,7 +1368,7 @@
               <w:lang w:val="en-US" w:eastAsia="ja-JP"/>
             </w:rPr>
           </w:pPr>
-          <w:hyperlink w:anchor="_Toc535768252" w:history="1">
+          <w:hyperlink w:anchor="_Toc535925693" w:history="1">
             <w:r>
               <w:rPr>
                 <w:rStyle w:val="Hyperlink"/>
@@ -1394,7 +1396,7 @@
                 <w:noProof/>
                 <w:webHidden/>
               </w:rPr>
-              <w:instrText xml:space="preserve"> PAGEREF _Toc535768252 \h </w:instrText>
+              <w:instrText xml:space="preserve"> PAGEREF _Toc535925693 \h </w:instrText>
             </w:r>
             <w:r>
               <w:rPr>
@@ -1414,7 +1416,7 @@
                 <w:noProof/>
                 <w:webHidden/>
               </w:rPr>
-              <w:t>5</w:t>
+              <w:t>6</w:t>
             </w:r>
             <w:r>
               <w:rPr>
@@ -1438,7 +1440,7 @@
               <w:lang w:val="en-US" w:eastAsia="ja-JP"/>
             </w:rPr>
           </w:pPr>
-          <w:hyperlink w:anchor="_Toc535768253" w:history="1">
+          <w:hyperlink w:anchor="_Toc535925694" w:history="1">
             <w:r>
               <w:rPr>
                 <w:rStyle w:val="Hyperlink"/>
@@ -1468,7 +1470,7 @@
                 <w:noProof/>
                 <w:webHidden/>
               </w:rPr>
-              <w:instrText xml:space="preserve"> PAGEREF _Toc535768253 \h </w:instrText>
+              <w:instrText xml:space="preserve"> PAGEREF _Toc535925694 \h </w:instrText>
             </w:r>
             <w:r>
               <w:rPr>
@@ -1488,7 +1490,7 @@
                 <w:noProof/>
                 <w:webHidden/>
               </w:rPr>
-              <w:t>5</w:t>
+              <w:t>6</w:t>
             </w:r>
             <w:r>
               <w:rPr>
@@ -1512,7 +1514,7 @@
               <w:lang w:val="en-US" w:eastAsia="ja-JP"/>
             </w:rPr>
           </w:pPr>
-          <w:hyperlink w:anchor="_Toc535768254" w:history="1">
+          <w:hyperlink w:anchor="_Toc535925695" w:history="1">
             <w:r>
               <w:rPr>
                 <w:rStyle w:val="Hyperlink"/>
@@ -1542,7 +1544,7 @@
                 <w:noProof/>
                 <w:webHidden/>
               </w:rPr>
-              <w:instrText xml:space="preserve"> PAGEREF _Toc535768254 \h </w:instrText>
+              <w:instrText xml:space="preserve"> PAGEREF _Toc535925695 \h </w:instrText>
             </w:r>
             <w:r>
               <w:rPr>
@@ -1562,7 +1564,7 @@
                 <w:noProof/>
                 <w:webHidden/>
               </w:rPr>
-              <w:t>5</w:t>
+              <w:t>6</w:t>
             </w:r>
             <w:r>
               <w:rPr>
@@ -1586,7 +1588,7 @@
               <w:lang w:val="en-US" w:eastAsia="ja-JP"/>
             </w:rPr>
           </w:pPr>
-          <w:hyperlink w:anchor="_Toc535768255" w:history="1">
+          <w:hyperlink w:anchor="_Toc535925696" w:history="1">
             <w:r>
               <w:rPr>
                 <w:rStyle w:val="Hyperlink"/>
@@ -1614,7 +1616,7 @@
                 <w:noProof/>
                 <w:webHidden/>
               </w:rPr>
-              <w:instrText xml:space="preserve"> PAGEREF _Toc535768255 \h </w:instrText>
+              <w:instrText xml:space="preserve"> PAGEREF _Toc535925696 \h </w:instrText>
             </w:r>
             <w:r>
               <w:rPr>
@@ -1634,7 +1636,7 @@
                 <w:noProof/>
                 <w:webHidden/>
               </w:rPr>
-              <w:t>5</w:t>
+              <w:t>6</w:t>
             </w:r>
             <w:r>
               <w:rPr>
@@ -1658,7 +1660,7 @@
               <w:lang w:val="en-US" w:eastAsia="ja-JP"/>
             </w:rPr>
           </w:pPr>
-          <w:hyperlink w:anchor="_Toc535768256" w:history="1">
+          <w:hyperlink w:anchor="_Toc535925697" w:history="1">
             <w:r>
               <w:rPr>
                 <w:rStyle w:val="Hyperlink"/>
@@ -1703,7 +1705,7 @@
                 <w:noProof/>
                 <w:webHidden/>
               </w:rPr>
-              <w:instrText xml:space="preserve"> PAGEREF _Toc535768256 \h </w:instrText>
+              <w:instrText xml:space="preserve"> PAGEREF _Toc535925697 \h </w:instrText>
             </w:r>
             <w:r>
               <w:rPr>
@@ -1723,7 +1725,7 @@
                 <w:noProof/>
                 <w:webHidden/>
               </w:rPr>
-              <w:t>5</w:t>
+              <w:t>6</w:t>
             </w:r>
             <w:r>
               <w:rPr>
@@ -1747,7 +1749,7 @@
               <w:lang w:val="en-US" w:eastAsia="ja-JP"/>
             </w:rPr>
           </w:pPr>
-          <w:hyperlink w:anchor="_Toc535768257" w:history="1">
+          <w:hyperlink w:anchor="_Toc535925698" w:history="1">
             <w:r>
               <w:rPr>
                 <w:rStyle w:val="Hyperlink"/>
@@ -1792,7 +1794,7 @@
                 <w:noProof/>
                 <w:webHidden/>
               </w:rPr>
-              <w:instrText xml:space="preserve"> PAGEREF _Toc535768257 \h </w:instrText>
+              <w:instrText xml:space="preserve"> PAGEREF _Toc535925698 \h </w:instrText>
             </w:r>
             <w:r>
               <w:rPr>
@@ -1812,7 +1814,7 @@
                 <w:noProof/>
                 <w:webHidden/>
               </w:rPr>
-              <w:t>6</w:t>
+              <w:t>7</w:t>
             </w:r>
             <w:r>
               <w:rPr>
@@ -1836,7 +1838,96 @@
               <w:lang w:val="en-US" w:eastAsia="ja-JP"/>
             </w:rPr>
           </w:pPr>
-          <w:hyperlink w:anchor="_Toc535768258" w:history="1">
+          <w:hyperlink w:anchor="_Toc535925699" w:history="1">
+            <w:r>
+              <w:rPr>
+                <w:rStyle w:val="Hyperlink"/>
+                <w:noProof/>
+                <w:lang w:val="en-US"/>
+              </w:rPr>
+              <w:t>3</w:t>
+            </w:r>
+            <w:r>
+              <w:rPr>
+                <w:rStyle w:val="Hyperlink"/>
+                <w:noProof/>
+                <w:vertAlign w:val="superscript"/>
+                <w:lang w:val="en-US"/>
+              </w:rPr>
+              <w:t>rd</w:t>
+            </w:r>
+            <w:r>
+              <w:rPr>
+                <w:rStyle w:val="Hyperlink"/>
+                <w:noProof/>
+                <w:lang w:val="en-US"/>
+              </w:rPr>
+              <w:t xml:space="preserve"> prototype</w:t>
+            </w:r>
+            <w:r>
+              <w:rPr>
+                <w:noProof/>
+                <w:webHidden/>
+              </w:rPr>
+              <w:tab/>
+            </w:r>
+            <w:r>
+              <w:rPr>
+                <w:noProof/>
+                <w:webHidden/>
+              </w:rPr>
+              <w:fldChar w:fldCharType="begin"/>
+            </w:r>
+            <w:r>
+              <w:rPr>
+                <w:noProof/>
+                <w:webHidden/>
+              </w:rPr>
+              <w:instrText xml:space="preserve"> PAGEREF _Toc535925699 \h </w:instrText>
+            </w:r>
+            <w:r>
+              <w:rPr>
+                <w:noProof/>
+                <w:webHidden/>
+              </w:rPr>
+            </w:r>
+            <w:r>
+              <w:rPr>
+                <w:noProof/>
+                <w:webHidden/>
+              </w:rPr>
+              <w:fldChar w:fldCharType="separate"/>
+            </w:r>
+            <w:r>
+              <w:rPr>
+                <w:noProof/>
+                <w:webHidden/>
+              </w:rPr>
+              <w:t>7</w:t>
+            </w:r>
+            <w:r>
+              <w:rPr>
+                <w:noProof/>
+                <w:webHidden/>
+              </w:rPr>
+              <w:fldChar w:fldCharType="end"/>
+            </w:r>
+          </w:hyperlink>
+        </w:p>
+        <w:p>
+          <w:pPr>
+            <w:pStyle w:val="TOC2"/>
+            <w:tabs>
+              <w:tab w:val="right" w:leader="dot" w:pos="9062"/>
+            </w:tabs>
+            <w:rPr>
+              <w:noProof/>
+              <w:sz w:val="22"/>
+              <w:szCs w:val="22"/>
+              <w:lang w:val="en-US" w:eastAsia="ja-JP"/>
+            </w:rPr>
+          </w:pPr>
+          <w:hyperlink w:anchor="_Toc535925700" w:history="1">
             <w:r>
               <w:rPr>
                 <w:rStyle w:val="Hyperlink"/>
@@ -1865,7 +1956,7 @@
                 <w:noProof/>
                 <w:webHidden/>
               </w:rPr>
-              <w:instrText xml:space="preserve"> PAGEREF _Toc535768258 \h </w:instrText>
+              <w:instrText xml:space="preserve"> PAGEREF _Toc535925700 \h </w:instrText>
             </w:r>
             <w:r>
               <w:rPr>
@@ -1885,7 +1976,7 @@
                 <w:noProof/>
                 <w:webHidden/>
               </w:rPr>
-              <w:t>6</w:t>
+              <w:t>8</w:t>
             </w:r>
             <w:r>
               <w:rPr>
@@ -1922,7 +2013,7 @@
           <w:lang w:val="en-US"/>
         </w:rPr>
       </w:pPr>
-      <w:bookmarkStart w:id="1" w:name="_Toc535768246"/>
+      <w:bookmarkStart w:id="1" w:name="_Toc535925687"/>
       <w:r>
         <w:rPr>
           <w:lang w:val="en-US"/>
@@ -2060,7 +2151,7 @@
           <w:lang w:val="en-US"/>
         </w:rPr>
       </w:pPr>
-      <w:bookmarkStart w:id="2" w:name="_Toc535768247"/>
+      <w:bookmarkStart w:id="2" w:name="_Toc535925688"/>
       <w:r>
         <w:rPr>
           <w:lang w:val="en-US"/>
@@ -2100,6 +2191,7 @@
           <w:b w:val="0"/>
           <w:lang w:val="en-US"/>
         </w:rPr>
+        <w:lastRenderedPageBreak/>
         <w:t xml:space="preserve">Sync up to do sick </w:t>
       </w:r>
       <w:proofErr w:type="spellStart"/>
@@ -2135,7 +2227,6 @@
           <w:b w:val="0"/>
           <w:lang w:val="en-US"/>
         </w:rPr>
-        <w:lastRenderedPageBreak/>
         <w:t xml:space="preserve">Play together is the </w:t>
       </w:r>
       <w:proofErr w:type="gramStart"/>
@@ -2625,7 +2716,7 @@
           <w:lang w:val="en-US"/>
         </w:rPr>
       </w:pPr>
-      <w:bookmarkStart w:id="3" w:name="_Toc535768248"/>
+      <w:bookmarkStart w:id="3" w:name="_Toc535925689"/>
       <w:r>
         <w:rPr>
           <w:rStyle w:val="Strong"/>
@@ -2685,6 +2776,7 @@
         <w:rPr>
           <w:lang w:val="en-US"/>
         </w:rPr>
+        <w:lastRenderedPageBreak/>
         <w:t xml:space="preserve">What happens if </w:t>
       </w:r>
       <w:r>
@@ -2717,7 +2809,7 @@
           <w:lang w:val="en-US"/>
         </w:rPr>
       </w:pPr>
-      <w:bookmarkStart w:id="4" w:name="_Toc535768249"/>
+      <w:bookmarkStart w:id="4" w:name="_Toc535925690"/>
       <w:r>
         <w:rPr>
           <w:rStyle w:val="Strong"/>
@@ -2781,7 +2873,7 @@
           <w:lang w:val="en-US"/>
         </w:rPr>
       </w:pPr>
-      <w:bookmarkStart w:id="5" w:name="_Toc535768250"/>
+      <w:bookmarkStart w:id="5" w:name="_Toc535925691"/>
       <w:r>
         <w:rPr>
           <w:lang w:val="en-US"/>
@@ -2797,7 +2889,7 @@
           <w:lang w:val="en-US"/>
         </w:rPr>
       </w:pPr>
-      <w:bookmarkStart w:id="6" w:name="_Toc535768251"/>
+      <w:bookmarkStart w:id="6" w:name="_Toc535925692"/>
       <w:r>
         <w:rPr>
           <w:lang w:val="en-US"/>
@@ -2935,7 +3027,15 @@
           <w:b w:val="0"/>
           <w:lang w:val="en-US"/>
         </w:rPr>
-        <w:t xml:space="preserve">A blink. </w:t>
+        <w:t>A blink</w:t>
+      </w:r>
+      <w:r>
+        <w:rPr>
+          <w:rStyle w:val="Strong"/>
+          <w:b w:val="0"/>
+          <w:lang w:val="en-US"/>
+        </w:rPr>
+        <w:t xml:space="preserve"> </w:t>
       </w:r>
     </w:p>
     <w:p>
@@ -3092,7 +3192,6 @@
           <w:b w:val="0"/>
           <w:lang w:val="en-US"/>
         </w:rPr>
-        <w:lastRenderedPageBreak/>
         <w:t xml:space="preserve">Or </w:t>
       </w:r>
     </w:p>
@@ -3212,12 +3311,30 @@
     </w:p>
     <w:p>
       <w:pPr>
+        <w:rPr>
+          <w:rStyle w:val="Strong"/>
+          <w:b w:val="0"/>
+          <w:lang w:val="en-US"/>
+        </w:rPr>
+      </w:pPr>
+    </w:p>
+    <w:p>
+      <w:pPr>
+        <w:rPr>
+          <w:rStyle w:val="Strong"/>
+          <w:b w:val="0"/>
+          <w:lang w:val="en-US"/>
+        </w:rPr>
+      </w:pPr>
+    </w:p>
+    <w:p>
+      <w:pPr>
         <w:pStyle w:val="Heading2"/>
         <w:rPr>
           <w:lang w:val="en-US" w:eastAsia="ja-JP"/>
         </w:rPr>
       </w:pPr>
-      <w:bookmarkStart w:id="7" w:name="_Toc535768252"/>
+      <w:bookmarkStart w:id="7" w:name="_Toc535925693"/>
       <w:r>
         <w:rPr>
           <w:lang w:val="en-US" w:eastAsia="ja-JP"/>
@@ -3275,7 +3392,7 @@
           <w:lang w:val="en-US"/>
         </w:rPr>
       </w:pPr>
-      <w:bookmarkStart w:id="8" w:name="_Toc535768253"/>
+      <w:bookmarkStart w:id="8" w:name="_Toc535925694"/>
       <w:r>
         <w:rPr>
           <w:rStyle w:val="Strong"/>
@@ -3357,7 +3474,7 @@
           <w:lang w:val="en-US"/>
         </w:rPr>
       </w:pPr>
-      <w:bookmarkStart w:id="9" w:name="_Toc535768254"/>
+      <w:bookmarkStart w:id="9" w:name="_Toc535925695"/>
       <w:r>
         <w:rPr>
           <w:rStyle w:val="Strong"/>
@@ -3459,7 +3576,7 @@
           <w:lang w:val="en-US"/>
         </w:rPr>
       </w:pPr>
-      <w:bookmarkStart w:id="10" w:name="_Toc535768255"/>
+      <w:bookmarkStart w:id="10" w:name="_Toc535925696"/>
       <w:r>
         <w:rPr>
           <w:lang w:val="en-US"/>
@@ -3475,7 +3592,7 @@
           <w:lang w:val="en-US"/>
         </w:rPr>
       </w:pPr>
-      <w:bookmarkStart w:id="11" w:name="_Toc535768256"/>
+      <w:bookmarkStart w:id="11" w:name="_Toc535925697"/>
       <w:r>
         <w:rPr>
           <w:lang w:val="en-US"/>
@@ -3599,7 +3716,6 @@
         <w:rPr>
           <w:lang w:val="en-US"/>
         </w:rPr>
-        <w:lastRenderedPageBreak/>
         <w:t xml:space="preserve">Test area: Listening + talking </w:t>
       </w:r>
       <w:r>
@@ -3669,7 +3785,7 @@
           <w:lang w:val="en-US"/>
         </w:rPr>
       </w:pPr>
-      <w:bookmarkStart w:id="12" w:name="_Toc535768257"/>
+      <w:bookmarkStart w:id="12" w:name="_Toc535925698"/>
       <w:r>
         <w:rPr>
           <w:lang w:val="en-US"/>
@@ -3868,6 +3984,64 @@
           <w:lang w:val="en-US"/>
         </w:rPr>
       </w:pPr>
+      <w:r>
+        <w:rPr>
+          <w:lang w:val="en-US"/>
+        </w:rPr>
+        <w:t xml:space="preserve">Number of playtests: </w:t>
+      </w:r>
+      <w:r>
+        <w:rPr>
+          <w:lang w:val="en-US"/>
+        </w:rPr>
+        <w:t>l</w:t>
+      </w:r>
+    </w:p>
+    <w:p>
+      <w:pPr>
+        <w:rPr>
+          <w:lang w:val="en-US"/>
+        </w:rPr>
+      </w:pPr>
+    </w:p>
+    <w:p>
+      <w:pPr>
+        <w:rPr>
+          <w:lang w:val="en-US"/>
+        </w:rPr>
+      </w:pPr>
+      <w:r>
+        <w:rPr>
+          <w:lang w:val="en-US"/>
+        </w:rPr>
+        <w:t xml:space="preserve">Test area: Communicating something unseen, research where it engages the player. </w:t>
+      </w:r>
+    </w:p>
+    <w:p>
+      <w:pPr>
+        <w:rPr>
+          <w:lang w:val="en-US"/>
+        </w:rPr>
+      </w:pPr>
+      <w:r>
+        <w:rPr>
+          <w:lang w:val="en-US"/>
+        </w:rPr>
+        <w:t>Results</w:t>
+      </w:r>
+      <w:r>
+        <w:rPr>
+          <w:lang w:val="en-US"/>
+        </w:rPr>
+        <w:t xml:space="preserve">: </w:t>
+      </w:r>
+    </w:p>
+    <w:p>
+      <w:pPr>
+        <w:rPr>
+          <w:lang w:val="en-US"/>
+        </w:rPr>
+      </w:pPr>
     </w:p>
     <w:p>
       <w:pPr>
@@ -3890,6 +4064,7 @@
           <w:lang w:val="en-US"/>
         </w:rPr>
       </w:pPr>
+      <w:bookmarkStart w:id="13" w:name="_Toc535925699"/>
       <w:r>
         <w:rPr>
           <w:lang w:val="en-US"/>
@@ -3909,6 +4084,7 @@
         </w:rPr>
         <w:t xml:space="preserve"> prototype</w:t>
       </w:r>
+      <w:bookmarkEnd w:id="13"/>
     </w:p>
     <w:p>
       <w:pPr>
@@ -3993,6 +4169,13 @@
     <w:p>
       <w:pPr>
         <w:rPr>
+          <w:lang w:val="en-US"/>
+        </w:rPr>
+      </w:pPr>
+    </w:p>
+    <w:p>
+      <w:pPr>
+        <w:rPr>
           <w:rStyle w:val="Strong"/>
           <w:b w:val="0"/>
           <w:bCs w:val="0"/>
@@ -4009,7 +4192,7 @@
           <w:lang w:val="en-US"/>
         </w:rPr>
       </w:pPr>
-      <w:bookmarkStart w:id="13" w:name="_Toc535768258"/>
+      <w:bookmarkStart w:id="14" w:name="_Toc535925700"/>
       <w:r>
         <w:rPr>
           <w:rStyle w:val="Strong"/>
@@ -4018,7 +4201,7 @@
         </w:rPr>
         <w:t>Feedback and notes</w:t>
       </w:r>
-      <w:bookmarkEnd w:id="13"/>
+      <w:bookmarkEnd w:id="14"/>
     </w:p>
     <w:p>
       <w:pPr>
@@ -4131,7 +4314,6 @@
         <w:rPr>
           <w:lang w:val="en-US"/>
         </w:rPr>
-        <w:lastRenderedPageBreak/>
         <w:t xml:space="preserve">Competitive means </w:t>
       </w:r>
     </w:p>
@@ -6363,7 +6545,7 @@
 </file>
 
 <file path=customXml/itemProps1.xml><?xml version="1.0" encoding="utf-8"?>
-<ds:datastoreItem xmlns:ds="http://schemas.openxmlformats.org/officeDocument/2006/customXml" ds:itemID="{0060FF3B-F70A-4390-AB7C-4BBD02E84276}">
+<ds:datastoreItem xmlns:ds="http://schemas.openxmlformats.org/officeDocument/2006/customXml" ds:itemID="{CDF515A3-49EB-4E31-9246-7E8884EE8B94}">
   <ds:schemaRefs>
     <ds:schemaRef ds:uri="http://schemas.openxmlformats.org/officeDocument/2006/bibliography"/>
   </ds:schemaRefs>

--- a/Concept Document.docx
+++ b/Concept Document.docx
@@ -411,6 +411,19 @@
     </w:p>
     <w:p>
       <w:pPr>
+        <w:rPr>
+          <w:lang w:val="en-US"/>
+        </w:rPr>
+      </w:pPr>
+      <w:r>
+        <w:rPr>
+          <w:lang w:val="en-US"/>
+        </w:rPr>
+        <w:t xml:space="preserve">Flat colors, little texture. A few (2-3) base colors and one extra for details. </w:t>
+      </w:r>
+    </w:p>
+    <w:p>
+      <w:pPr>
         <w:pStyle w:val="Subtitle"/>
         <w:numPr>
           <w:ilvl w:val="0"/>
@@ -453,8 +466,6 @@
           <w:lang w:val="en-US"/>
         </w:rPr>
       </w:pPr>
-      <w:bookmarkStart w:id="0" w:name="_GoBack"/>
-      <w:bookmarkEnd w:id="0"/>
     </w:p>
     <w:p>
       <w:pPr>
@@ -511,6 +522,19 @@
         <w:rPr>
           <w:lang w:val="en-US"/>
         </w:rPr>
+        <w:t xml:space="preserve">Communicates what the blocker is “seeing” to the smasher, using abilities as a mean of communication and pointing to where the </w:t>
+      </w:r>
+    </w:p>
+    <w:p>
+      <w:pPr>
+        <w:rPr>
+          <w:lang w:val="en-US"/>
+        </w:rPr>
+      </w:pPr>
+      <w:r>
+        <w:rPr>
+          <w:lang w:val="en-US"/>
+        </w:rPr>
         <w:tab/>
         <w:t>Ability 1: Pulls everyone in an area together</w:t>
       </w:r>
@@ -530,11 +554,6 @@
       </w:r>
     </w:p>
     <w:p>
-      <w:pPr>
-        <w:rPr>
-          <w:lang w:val="en-US"/>
-        </w:rPr>
-      </w:pPr>
       <w:r>
         <w:rPr>
           <w:lang w:val="en-US"/>
@@ -573,6 +592,47 @@
         <w:rPr>
           <w:lang w:val="en-US"/>
         </w:rPr>
+        <w:t>Always sees where the enemies are through sensing? Airborne? Burrowed</w:t>
+      </w:r>
+      <w:proofErr w:type="gramStart"/>
+      <w:r>
+        <w:rPr>
+          <w:lang w:val="en-US"/>
+        </w:rPr>
+        <w:t xml:space="preserve">? </w:t>
+      </w:r>
+      <w:proofErr w:type="gramEnd"/>
+      <w:r>
+        <w:rPr>
+          <w:lang w:val="en-US"/>
+        </w:rPr>
+        <w:t xml:space="preserve">Able to see wind ups for spell casts as well. Can </w:t>
+      </w:r>
+      <w:proofErr w:type="spellStart"/>
+      <w:r>
+        <w:rPr>
+          <w:lang w:val="en-US"/>
+        </w:rPr>
+        <w:t>unburrow</w:t>
+      </w:r>
+      <w:proofErr w:type="spellEnd"/>
+      <w:r>
+        <w:rPr>
+          <w:lang w:val="en-US"/>
+        </w:rPr>
+        <w:t xml:space="preserve"> for the cost of omni seeing to block for teammates. </w:t>
+      </w:r>
+    </w:p>
+    <w:p>
+      <w:pPr>
+        <w:rPr>
+          <w:lang w:val="en-US"/>
+        </w:rPr>
+      </w:pPr>
+      <w:r>
+        <w:rPr>
+          <w:lang w:val="en-US"/>
+        </w:rPr>
         <w:tab/>
         <w:t xml:space="preserve">Ability 1: </w:t>
       </w:r>
@@ -649,6 +709,19 @@
         <w:rPr>
           <w:lang w:val="en-US"/>
         </w:rPr>
+        <w:t xml:space="preserve">Unable to see anything but what the settler shows him. Sees where his abilities go so that he can feel the satisfaction if he manages to get them in. </w:t>
+      </w:r>
+    </w:p>
+    <w:p>
+      <w:pPr>
+        <w:rPr>
+          <w:lang w:val="en-US"/>
+        </w:rPr>
+      </w:pPr>
+      <w:r>
+        <w:rPr>
+          <w:lang w:val="en-US"/>
+        </w:rPr>
         <w:tab/>
         <w:t>Ability 1: Long range arrow dealing significant damage but travels slowly</w:t>
       </w:r>
@@ -677,6 +750,7 @@
         <w:rPr>
           <w:lang w:val="en-US"/>
         </w:rPr>
+        <w:lastRenderedPageBreak/>
         <w:tab/>
         <w:t>Ability 3: Area of effect damage somehow</w:t>
       </w:r>
@@ -719,6 +793,12 @@
         </w:rPr>
         <w:t>Interface</w:t>
       </w:r>
+      <w:r>
+        <w:rPr>
+          <w:lang w:val="en-US"/>
+        </w:rPr>
+        <w:t>-</w:t>
+      </w:r>
     </w:p>
     <w:p>
       <w:pPr>
@@ -774,7 +854,6 @@
         <w:rPr>
           <w:lang w:val="en-US"/>
         </w:rPr>
-        <w:lastRenderedPageBreak/>
         <w:t>Platform</w:t>
       </w:r>
     </w:p>
@@ -2013,152 +2092,152 @@
           <w:lang w:val="en-US"/>
         </w:rPr>
       </w:pPr>
-      <w:bookmarkStart w:id="1" w:name="_Toc535925687"/>
+      <w:bookmarkStart w:id="0" w:name="_Toc535925687"/>
       <w:r>
         <w:rPr>
           <w:lang w:val="en-US"/>
         </w:rPr>
         <w:t>Pitches</w:t>
       </w:r>
+      <w:bookmarkEnd w:id="0"/>
+    </w:p>
+    <w:p>
+      <w:pPr>
+        <w:rPr>
+          <w:lang w:val="en-US"/>
+        </w:rPr>
+      </w:pPr>
+      <w:r>
+        <w:rPr>
+          <w:lang w:val="en-US"/>
+        </w:rPr>
+        <w:t xml:space="preserve">Synchronize with your friends and combine spirits to unleash devastating </w:t>
+      </w:r>
+      <w:proofErr w:type="spellStart"/>
+      <w:r>
+        <w:rPr>
+          <w:lang w:val="en-US"/>
+        </w:rPr>
+        <w:t>wombo</w:t>
+      </w:r>
+      <w:proofErr w:type="spellEnd"/>
+      <w:r>
+        <w:rPr>
+          <w:lang w:val="en-US"/>
+        </w:rPr>
+        <w:t xml:space="preserve"> combos onto the enemy team</w:t>
+      </w:r>
+      <w:r>
+        <w:rPr>
+          <w:lang w:val="en-US"/>
+        </w:rPr>
+        <w:t xml:space="preserve">. </w:t>
+      </w:r>
+    </w:p>
+    <w:p>
+      <w:pPr>
+        <w:rPr>
+          <w:lang w:val="en-US"/>
+        </w:rPr>
+      </w:pPr>
+      <w:r>
+        <w:rPr>
+          <w:lang w:val="en-US"/>
+        </w:rPr>
+        <w:t xml:space="preserve">A game where the focus is fully on making sure you’re watching your teammates and coordinating with them. </w:t>
+      </w:r>
+    </w:p>
+    <w:p>
+      <w:pPr>
+        <w:rPr>
+          <w:lang w:val="en-US"/>
+        </w:rPr>
+      </w:pPr>
+      <w:r>
+        <w:rPr>
+          <w:lang w:val="en-US"/>
+        </w:rPr>
+        <w:t>A competitive arena fighter w</w:t>
+      </w:r>
+    </w:p>
+    <w:p>
+      <w:pPr>
+        <w:rPr>
+          <w:lang w:val="en-US"/>
+        </w:rPr>
+      </w:pPr>
+      <w:r>
+        <w:rPr>
+          <w:lang w:val="en-US"/>
+        </w:rPr>
+        <w:t xml:space="preserve">“Those of you that have played </w:t>
+      </w:r>
+      <w:proofErr w:type="spellStart"/>
+      <w:r>
+        <w:rPr>
+          <w:lang w:val="en-US"/>
+        </w:rPr>
+        <w:t>mobas</w:t>
+      </w:r>
+      <w:proofErr w:type="spellEnd"/>
+      <w:r>
+        <w:rPr>
+          <w:lang w:val="en-US"/>
+        </w:rPr>
+        <w:t xml:space="preserve"> will know the sweet sensation of the moments where you manage to come together as a team and completely blast your opponents into oblivion. Those of you that have played sports, I’m sure you have experienced when you and your teammates(s) managed to for once properly structure an attack – and the feeling of joy that could be shared with those friends. That is what </w:t>
+      </w:r>
+      <w:proofErr w:type="spellStart"/>
+      <w:r>
+        <w:rPr>
+          <w:i/>
+          <w:lang w:val="en-US"/>
+        </w:rPr>
+        <w:t>Wombo</w:t>
+      </w:r>
+      <w:proofErr w:type="spellEnd"/>
+      <w:r>
+        <w:rPr>
+          <w:i/>
+          <w:lang w:val="en-US"/>
+        </w:rPr>
+        <w:t xml:space="preserve"> Combo</w:t>
+      </w:r>
+      <w:r>
+        <w:rPr>
+          <w:lang w:val="en-US"/>
+        </w:rPr>
+        <w:t xml:space="preserve"> is. A feeling of bond and accomplishment as you get an arena filled with opportunities to screw the enemies over in fantastic ways by </w:t>
+      </w:r>
+      <w:proofErr w:type="spellStart"/>
+      <w:r>
+        <w:rPr>
+          <w:lang w:val="en-US"/>
+        </w:rPr>
+        <w:t>comboing</w:t>
+      </w:r>
+      <w:proofErr w:type="spellEnd"/>
+      <w:r>
+        <w:rPr>
+          <w:lang w:val="en-US"/>
+        </w:rPr>
+        <w:t xml:space="preserve"> up abilities with your friends.”</w:t>
+      </w:r>
+    </w:p>
+    <w:p>
+      <w:pPr>
+        <w:pStyle w:val="Heading1"/>
+        <w:rPr>
+          <w:lang w:val="en-US"/>
+        </w:rPr>
+      </w:pPr>
+      <w:bookmarkStart w:id="1" w:name="_Toc535925688"/>
+      <w:r>
+        <w:rPr>
+          <w:lang w:val="en-US"/>
+        </w:rPr>
+        <w:t>All the garbage</w:t>
+      </w:r>
       <w:bookmarkEnd w:id="1"/>
-    </w:p>
-    <w:p>
-      <w:pPr>
-        <w:rPr>
-          <w:lang w:val="en-US"/>
-        </w:rPr>
-      </w:pPr>
-      <w:r>
-        <w:rPr>
-          <w:lang w:val="en-US"/>
-        </w:rPr>
-        <w:t xml:space="preserve">Synchronize with your friends and combine spirits to unleash devastating </w:t>
-      </w:r>
-      <w:proofErr w:type="spellStart"/>
-      <w:r>
-        <w:rPr>
-          <w:lang w:val="en-US"/>
-        </w:rPr>
-        <w:t>wombo</w:t>
-      </w:r>
-      <w:proofErr w:type="spellEnd"/>
-      <w:r>
-        <w:rPr>
-          <w:lang w:val="en-US"/>
-        </w:rPr>
-        <w:t xml:space="preserve"> combos onto the enemy team</w:t>
-      </w:r>
-      <w:r>
-        <w:rPr>
-          <w:lang w:val="en-US"/>
-        </w:rPr>
-        <w:t xml:space="preserve">. </w:t>
-      </w:r>
-    </w:p>
-    <w:p>
-      <w:pPr>
-        <w:rPr>
-          <w:lang w:val="en-US"/>
-        </w:rPr>
-      </w:pPr>
-      <w:r>
-        <w:rPr>
-          <w:lang w:val="en-US"/>
-        </w:rPr>
-        <w:t xml:space="preserve">A game where the focus is fully on making sure you’re watching your teammates and coordinating with them. </w:t>
-      </w:r>
-    </w:p>
-    <w:p>
-      <w:pPr>
-        <w:rPr>
-          <w:lang w:val="en-US"/>
-        </w:rPr>
-      </w:pPr>
-      <w:r>
-        <w:rPr>
-          <w:lang w:val="en-US"/>
-        </w:rPr>
-        <w:t>A competitive arena fighter w</w:t>
-      </w:r>
-    </w:p>
-    <w:p>
-      <w:pPr>
-        <w:rPr>
-          <w:lang w:val="en-US"/>
-        </w:rPr>
-      </w:pPr>
-      <w:r>
-        <w:rPr>
-          <w:lang w:val="en-US"/>
-        </w:rPr>
-        <w:t xml:space="preserve">“Those of you that have played </w:t>
-      </w:r>
-      <w:proofErr w:type="spellStart"/>
-      <w:r>
-        <w:rPr>
-          <w:lang w:val="en-US"/>
-        </w:rPr>
-        <w:t>mobas</w:t>
-      </w:r>
-      <w:proofErr w:type="spellEnd"/>
-      <w:r>
-        <w:rPr>
-          <w:lang w:val="en-US"/>
-        </w:rPr>
-        <w:t xml:space="preserve"> will know the sweet sensation of the moments where you manage to come together as a team and completely blast your opponents into oblivion. Those of you that have played sports, I’m sure you have experienced when you and your teammates(s) managed to for once properly structure an attack – and the feeling of joy that could be shared with those friends. That is what </w:t>
-      </w:r>
-      <w:proofErr w:type="spellStart"/>
-      <w:r>
-        <w:rPr>
-          <w:i/>
-          <w:lang w:val="en-US"/>
-        </w:rPr>
-        <w:t>Wombo</w:t>
-      </w:r>
-      <w:proofErr w:type="spellEnd"/>
-      <w:r>
-        <w:rPr>
-          <w:i/>
-          <w:lang w:val="en-US"/>
-        </w:rPr>
-        <w:t xml:space="preserve"> Combo</w:t>
-      </w:r>
-      <w:r>
-        <w:rPr>
-          <w:lang w:val="en-US"/>
-        </w:rPr>
-        <w:t xml:space="preserve"> is. A feeling of bond and accomplishment as you get an arena filled with opportunities to screw the enemies over in fantastic ways by </w:t>
-      </w:r>
-      <w:proofErr w:type="spellStart"/>
-      <w:r>
-        <w:rPr>
-          <w:lang w:val="en-US"/>
-        </w:rPr>
-        <w:t>comboing</w:t>
-      </w:r>
-      <w:proofErr w:type="spellEnd"/>
-      <w:r>
-        <w:rPr>
-          <w:lang w:val="en-US"/>
-        </w:rPr>
-        <w:t xml:space="preserve"> up abilities with your friends.”</w:t>
-      </w:r>
-    </w:p>
-    <w:p>
-      <w:pPr>
-        <w:pStyle w:val="Heading1"/>
-        <w:rPr>
-          <w:lang w:val="en-US"/>
-        </w:rPr>
-      </w:pPr>
-      <w:bookmarkStart w:id="2" w:name="_Toc535925688"/>
-      <w:r>
-        <w:rPr>
-          <w:lang w:val="en-US"/>
-        </w:rPr>
-        <w:t>All the garbage</w:t>
-      </w:r>
-      <w:bookmarkEnd w:id="2"/>
     </w:p>
     <w:p>
       <w:pPr>
@@ -2716,7 +2795,7 @@
           <w:lang w:val="en-US"/>
         </w:rPr>
       </w:pPr>
-      <w:bookmarkStart w:id="3" w:name="_Toc535925689"/>
+      <w:bookmarkStart w:id="2" w:name="_Toc535925689"/>
       <w:r>
         <w:rPr>
           <w:rStyle w:val="Strong"/>
@@ -2725,7 +2804,7 @@
         </w:rPr>
         <w:t>Main Issues</w:t>
       </w:r>
-      <w:bookmarkEnd w:id="3"/>
+      <w:bookmarkEnd w:id="2"/>
     </w:p>
     <w:p>
       <w:pPr>
@@ -2809,7 +2888,7 @@
           <w:lang w:val="en-US"/>
         </w:rPr>
       </w:pPr>
-      <w:bookmarkStart w:id="4" w:name="_Toc535925690"/>
+      <w:bookmarkStart w:id="3" w:name="_Toc535925690"/>
       <w:r>
         <w:rPr>
           <w:rStyle w:val="Strong"/>
@@ -2818,52 +2897,755 @@
         </w:rPr>
         <w:t>Narrative</w:t>
       </w:r>
+      <w:bookmarkEnd w:id="3"/>
+    </w:p>
+    <w:p>
+      <w:pPr>
+        <w:spacing w:line="360" w:lineRule="auto"/>
+        <w:rPr>
+          <w:lang w:val="en-US"/>
+        </w:rPr>
+      </w:pPr>
+      <w:r>
+        <w:rPr>
+          <w:lang w:val="en-US"/>
+        </w:rPr>
+        <w:t>Far in the future, all necessary services have been taken over by robots, and planetary travel has become a custom. But with such a convenient society, the humans and aliens have lost track of what they want from life and what their purpose is. As depression spread into the vast galaxy, a sole entrepreneur finds a solution – a way people can regain their lost motivation and energy. Because within all of us is an endlessly deep mystery. Even those who spends millions of hours</w:t>
+      </w:r>
+      <w:r>
+        <w:rPr>
+          <w:lang w:val="en-US"/>
+        </w:rPr>
+        <w:t xml:space="preserve"> together</w:t>
+      </w:r>
+      <w:r>
+        <w:rPr>
+          <w:lang w:val="en-US"/>
+        </w:rPr>
+        <w:t xml:space="preserve"> won’t understand the depth of another creature perfectly, but they sure can strive to. The idea this entrepreneur had in mind was a sport, a battle within an arena where the understanding of your fellow team was the only way to achieve victory. </w:t>
+      </w:r>
+    </w:p>
+    <w:p>
+      <w:pPr>
+        <w:spacing w:line="360" w:lineRule="auto"/>
+        <w:rPr>
+          <w:lang w:val="en-US"/>
+        </w:rPr>
+      </w:pPr>
+      <w:r>
+        <w:rPr>
+          <w:lang w:val="en-US"/>
+        </w:rPr>
+        <w:t xml:space="preserve">Fight together with your best alien and human friends in an arena in a battle </w:t>
+      </w:r>
+      <w:r>
+        <w:rPr>
+          <w:lang w:val="en-US"/>
+        </w:rPr>
+        <w:t xml:space="preserve">to prove to the world your understanding of each other and </w:t>
+      </w:r>
+    </w:p>
+    <w:p>
+      <w:pPr>
+        <w:pStyle w:val="Heading1"/>
+        <w:rPr>
+          <w:lang w:val="en-US"/>
+        </w:rPr>
+      </w:pPr>
+      <w:bookmarkStart w:id="4" w:name="_Toc535925691"/>
+      <w:r>
+        <w:rPr>
+          <w:lang w:val="en-US"/>
+        </w:rPr>
+        <w:t>Different characters/abilities</w:t>
+      </w:r>
       <w:bookmarkEnd w:id="4"/>
     </w:p>
     <w:p>
       <w:pPr>
-        <w:spacing w:line="360" w:lineRule="auto"/>
-        <w:rPr>
-          <w:lang w:val="en-US"/>
-        </w:rPr>
-      </w:pPr>
-      <w:r>
-        <w:rPr>
-          <w:lang w:val="en-US"/>
-        </w:rPr>
-        <w:t>Far in the future, all necessary services have been taken over by robots, and planetary travel has become a custom. But with such a convenient society, the humans and aliens have lost track of what they want from life and what their purpose is. As depression spread into the vast galaxy, a sole entrepreneur finds a solution – a way people can regain their lost motivation and energy. Because within all of us is an endlessly deep mystery. Even those who spends millions of hours</w:t>
-      </w:r>
-      <w:r>
-        <w:rPr>
-          <w:lang w:val="en-US"/>
-        </w:rPr>
-        <w:t xml:space="preserve"> together</w:t>
-      </w:r>
-      <w:r>
-        <w:rPr>
-          <w:lang w:val="en-US"/>
-        </w:rPr>
-        <w:t xml:space="preserve"> won’t understand the depth of another creature perfectly, but they sure can strive to. The idea this entrepreneur had in mind was a sport, a battle within an arena where the understanding of your fellow team was the only way to achieve victory. </w:t>
-      </w:r>
-    </w:p>
-    <w:p>
-      <w:pPr>
-        <w:spacing w:line="360" w:lineRule="auto"/>
-        <w:rPr>
-          <w:lang w:val="en-US"/>
-        </w:rPr>
-      </w:pPr>
-      <w:r>
-        <w:rPr>
-          <w:lang w:val="en-US"/>
-        </w:rPr>
-        <w:t xml:space="preserve">Fight together with your best alien and human friends in an arena in a battle </w:t>
-      </w:r>
-      <w:r>
-        <w:rPr>
-          <w:lang w:val="en-US"/>
-        </w:rPr>
-        <w:t xml:space="preserve">to prove to the world your understanding of each other and </w:t>
+        <w:pStyle w:val="Heading2"/>
+        <w:rPr>
+          <w:lang w:val="en-US"/>
+        </w:rPr>
+      </w:pPr>
+      <w:bookmarkStart w:id="5" w:name="_Toc535925692"/>
+      <w:r>
+        <w:rPr>
+          <w:lang w:val="en-US"/>
+        </w:rPr>
+        <w:t>Combos</w:t>
+      </w:r>
+      <w:bookmarkEnd w:id="5"/>
+    </w:p>
+    <w:p>
+      <w:pPr>
+        <w:rPr>
+          <w:rStyle w:val="Strong"/>
+          <w:b w:val="0"/>
+          <w:lang w:val="en-US"/>
+        </w:rPr>
+      </w:pPr>
+      <w:r>
+        <w:rPr>
+          <w:rStyle w:val="Strong"/>
+          <w:b w:val="0"/>
+          <w:lang w:val="en-US"/>
+        </w:rPr>
+        <w:t>Warp that only works on someone else</w:t>
+      </w:r>
+    </w:p>
+    <w:p>
+      <w:pPr>
+        <w:rPr>
+          <w:rStyle w:val="Strong"/>
+          <w:rFonts w:ascii="Arial" w:hAnsi="Arial" w:cs="Arial"/>
+          <w:b w:val="0"/>
+          <w:lang w:val="en-US"/>
+        </w:rPr>
+      </w:pPr>
+      <w:r>
+        <w:rPr>
+          <w:rStyle w:val="Strong"/>
+          <w:rFonts w:ascii="Arial" w:hAnsi="Arial" w:cs="Arial"/>
+          <w:b w:val="0"/>
+          <w:lang w:val="en-US"/>
+        </w:rPr>
+        <w:t>▼</w:t>
+      </w:r>
+    </w:p>
+    <w:p>
+      <w:pPr>
+        <w:rPr>
+          <w:rStyle w:val="Strong"/>
+          <w:b w:val="0"/>
+          <w:lang w:val="en-US"/>
+        </w:rPr>
+      </w:pPr>
+      <w:r>
+        <w:rPr>
+          <w:rStyle w:val="Strong"/>
+          <w:b w:val="0"/>
+          <w:lang w:val="en-US"/>
+        </w:rPr>
+        <w:t>Stun or does damage to everyone around you. Maybe even channel time</w:t>
+      </w:r>
+    </w:p>
+    <w:p>
+      <w:pPr>
+        <w:rPr>
+          <w:rStyle w:val="Strong"/>
+          <w:rFonts w:ascii="Arial" w:eastAsiaTheme="majorEastAsia" w:hAnsi="Arial" w:cs="Arial"/>
+          <w:b w:val="0"/>
+          <w:lang w:val="en-US"/>
+        </w:rPr>
+      </w:pPr>
+      <w:r>
+        <w:rPr>
+          <w:rStyle w:val="Strong"/>
+          <w:rFonts w:ascii="Arial" w:eastAsiaTheme="majorEastAsia" w:hAnsi="Arial" w:cs="Arial"/>
+          <w:b w:val="0"/>
+          <w:lang w:val="en-US"/>
+        </w:rPr>
+        <w:t>▼</w:t>
+      </w:r>
+    </w:p>
+    <w:p>
+      <w:pPr>
+        <w:rPr>
+          <w:rStyle w:val="Strong"/>
+          <w:b w:val="0"/>
+          <w:lang w:val="en-US"/>
+        </w:rPr>
+      </w:pPr>
+      <w:r>
+        <w:rPr>
+          <w:rStyle w:val="Strong"/>
+          <w:b w:val="0"/>
+          <w:lang w:val="en-US"/>
+        </w:rPr>
+        <w:t>Pull someone back</w:t>
+      </w:r>
+    </w:p>
+    <w:p>
+      <w:pPr>
+        <w:rPr>
+          <w:rStyle w:val="Strong"/>
+          <w:b w:val="0"/>
+          <w:lang w:val="en-US"/>
+        </w:rPr>
+      </w:pPr>
+    </w:p>
+    <w:p>
+      <w:pPr>
+        <w:rPr>
+          <w:rStyle w:val="Strong"/>
+          <w:b w:val="0"/>
+          <w:lang w:val="en-US"/>
+        </w:rPr>
+      </w:pPr>
+      <w:r>
+        <w:rPr>
+          <w:rStyle w:val="Strong"/>
+          <w:b w:val="0"/>
+          <w:lang w:val="en-US"/>
+        </w:rPr>
+        <w:t xml:space="preserve">Ping pong: </w:t>
+      </w:r>
+    </w:p>
+    <w:p>
+      <w:pPr>
+        <w:rPr>
+          <w:rStyle w:val="Strong"/>
+          <w:b w:val="0"/>
+          <w:lang w:val="en-US"/>
+        </w:rPr>
+      </w:pPr>
+      <w:r>
+        <w:rPr>
+          <w:rStyle w:val="Strong"/>
+          <w:b w:val="0"/>
+          <w:lang w:val="en-US"/>
+        </w:rPr>
+        <w:t>A blink</w:t>
+      </w:r>
+      <w:r>
+        <w:rPr>
+          <w:rStyle w:val="Strong"/>
+          <w:b w:val="0"/>
+          <w:lang w:val="en-US"/>
+        </w:rPr>
+        <w:t xml:space="preserve"> </w:t>
+      </w:r>
+    </w:p>
+    <w:p>
+      <w:pPr>
+        <w:rPr>
+          <w:rStyle w:val="Strong"/>
+          <w:b w:val="0"/>
+          <w:lang w:val="en-US"/>
+        </w:rPr>
+      </w:pPr>
+      <w:r>
+        <w:rPr>
+          <w:rStyle w:val="Strong"/>
+          <w:b w:val="0"/>
+          <w:lang w:val="en-US"/>
+        </w:rPr>
+        <w:t>A smack pushes away from you</w:t>
+      </w:r>
+    </w:p>
+    <w:p>
+      <w:pPr>
+        <w:rPr>
+          <w:rStyle w:val="Strong"/>
+          <w:b w:val="0"/>
+          <w:lang w:val="en-US"/>
+        </w:rPr>
+      </w:pPr>
+      <w:r>
+        <w:rPr>
+          <w:rStyle w:val="Strong"/>
+          <w:b w:val="0"/>
+          <w:lang w:val="en-US"/>
+        </w:rPr>
+        <w:t>A smack that only hits pushed targets for higher momentum</w:t>
+      </w:r>
+    </w:p>
+    <w:p>
+      <w:pPr>
+        <w:rPr>
+          <w:rStyle w:val="Strong"/>
+          <w:b w:val="0"/>
+          <w:lang w:val="en-US"/>
+        </w:rPr>
+      </w:pPr>
+    </w:p>
+    <w:p>
+      <w:pPr>
+        <w:rPr>
+          <w:rStyle w:val="Strong"/>
+          <w:b w:val="0"/>
+          <w:lang w:val="en-US"/>
+        </w:rPr>
+      </w:pPr>
+      <w:r>
+        <w:rPr>
+          <w:rStyle w:val="Strong"/>
+          <w:b w:val="0"/>
+          <w:lang w:val="en-US"/>
+        </w:rPr>
+        <w:t xml:space="preserve">Pull someone in </w:t>
+      </w:r>
+    </w:p>
+    <w:p>
+      <w:pPr>
+        <w:rPr>
+          <w:rStyle w:val="Strong"/>
+          <w:b w:val="0"/>
+          <w:lang w:val="en-US"/>
+        </w:rPr>
+      </w:pPr>
+      <w:r>
+        <w:rPr>
+          <w:rStyle w:val="Strong"/>
+          <w:rFonts w:ascii="Arial" w:hAnsi="Arial" w:cs="Arial"/>
+          <w:b w:val="0"/>
+          <w:lang w:val="en-US"/>
+        </w:rPr>
+        <w:t>▼</w:t>
+      </w:r>
+    </w:p>
+    <w:p>
+      <w:pPr>
+        <w:rPr>
+          <w:rStyle w:val="Strong"/>
+          <w:b w:val="0"/>
+          <w:lang w:val="en-US"/>
+        </w:rPr>
+      </w:pPr>
+      <w:r>
+        <w:rPr>
+          <w:rStyle w:val="Strong"/>
+          <w:b w:val="0"/>
+          <w:lang w:val="en-US"/>
+        </w:rPr>
+        <w:t xml:space="preserve">Small </w:t>
+      </w:r>
+      <w:proofErr w:type="spellStart"/>
+      <w:r>
+        <w:rPr>
+          <w:rStyle w:val="Strong"/>
+          <w:b w:val="0"/>
+          <w:lang w:val="en-US"/>
+        </w:rPr>
+        <w:t>AoE</w:t>
+      </w:r>
+      <w:proofErr w:type="spellEnd"/>
+      <w:r>
+        <w:rPr>
+          <w:rStyle w:val="Strong"/>
+          <w:b w:val="0"/>
+          <w:lang w:val="en-US"/>
+        </w:rPr>
+        <w:t xml:space="preserve">, high damage – Decent </w:t>
+      </w:r>
+      <w:proofErr w:type="spellStart"/>
+      <w:r>
+        <w:rPr>
+          <w:rStyle w:val="Strong"/>
+          <w:b w:val="0"/>
+          <w:lang w:val="en-US"/>
+        </w:rPr>
+        <w:t>casttime</w:t>
+      </w:r>
+      <w:proofErr w:type="spellEnd"/>
+      <w:r>
+        <w:rPr>
+          <w:rStyle w:val="Strong"/>
+          <w:b w:val="0"/>
+          <w:lang w:val="en-US"/>
+        </w:rPr>
+        <w:t xml:space="preserve"> (easy to dodge)</w:t>
+      </w:r>
+    </w:p>
+    <w:p>
+      <w:pPr>
+        <w:rPr>
+          <w:rStyle w:val="Strong"/>
+          <w:b w:val="0"/>
+          <w:lang w:val="en-US"/>
+        </w:rPr>
+      </w:pPr>
+    </w:p>
+    <w:p>
+      <w:pPr>
+        <w:rPr>
+          <w:rStyle w:val="Strong"/>
+          <w:b w:val="0"/>
+          <w:lang w:val="en-US"/>
+        </w:rPr>
+      </w:pPr>
+      <w:r>
+        <w:rPr>
+          <w:rStyle w:val="Strong"/>
+          <w:b w:val="0"/>
+          <w:lang w:val="en-US"/>
+        </w:rPr>
+        <w:t xml:space="preserve">Or </w:t>
+      </w:r>
+    </w:p>
+    <w:p>
+      <w:pPr>
+        <w:rPr>
+          <w:rStyle w:val="Strong"/>
+          <w:b w:val="0"/>
+          <w:lang w:val="en-US"/>
+        </w:rPr>
+      </w:pPr>
+    </w:p>
+    <w:p>
+      <w:pPr>
+        <w:rPr>
+          <w:rStyle w:val="Strong"/>
+          <w:b w:val="0"/>
+          <w:lang w:val="en-US"/>
+        </w:rPr>
+      </w:pPr>
+      <w:r>
+        <w:rPr>
+          <w:rStyle w:val="Strong"/>
+          <w:b w:val="0"/>
+          <w:lang w:val="en-US"/>
+        </w:rPr>
+        <w:t>Pull someone in</w:t>
+      </w:r>
+    </w:p>
+    <w:p>
+      <w:pPr>
+        <w:rPr>
+          <w:rStyle w:val="Strong"/>
+          <w:b w:val="0"/>
+          <w:lang w:val="en-US"/>
+        </w:rPr>
+      </w:pPr>
+      <w:r>
+        <w:rPr>
+          <w:rStyle w:val="Strong"/>
+          <w:rFonts w:ascii="Arial" w:hAnsi="Arial" w:cs="Arial"/>
+          <w:b w:val="0"/>
+          <w:lang w:val="en-US"/>
+        </w:rPr>
+        <w:t>▼</w:t>
+      </w:r>
+    </w:p>
+    <w:p>
+      <w:pPr>
+        <w:rPr>
+          <w:rStyle w:val="Strong"/>
+          <w:b w:val="0"/>
+          <w:lang w:val="en-US"/>
+        </w:rPr>
+      </w:pPr>
+      <w:r>
+        <w:rPr>
+          <w:rStyle w:val="Strong"/>
+          <w:b w:val="0"/>
+          <w:lang w:val="en-US"/>
+        </w:rPr>
+        <w:t xml:space="preserve">Small </w:t>
+      </w:r>
+      <w:proofErr w:type="spellStart"/>
+      <w:r>
+        <w:rPr>
+          <w:rStyle w:val="Strong"/>
+          <w:b w:val="0"/>
+          <w:lang w:val="en-US"/>
+        </w:rPr>
+        <w:t>AoE</w:t>
+      </w:r>
+      <w:proofErr w:type="spellEnd"/>
+      <w:r>
+        <w:rPr>
+          <w:rStyle w:val="Strong"/>
+          <w:b w:val="0"/>
+          <w:lang w:val="en-US"/>
+        </w:rPr>
+        <w:t xml:space="preserve"> stun</w:t>
+      </w:r>
+    </w:p>
+    <w:p>
+      <w:pPr>
+        <w:rPr>
+          <w:rStyle w:val="Strong"/>
+          <w:b w:val="0"/>
+          <w:lang w:val="en-US"/>
+        </w:rPr>
+      </w:pPr>
+      <w:r>
+        <w:rPr>
+          <w:rStyle w:val="Strong"/>
+          <w:rFonts w:ascii="Arial" w:hAnsi="Arial" w:cs="Arial"/>
+          <w:b w:val="0"/>
+          <w:lang w:val="en-US"/>
+        </w:rPr>
+        <w:t>▼</w:t>
+      </w:r>
+    </w:p>
+    <w:p>
+      <w:pPr>
+        <w:rPr>
+          <w:rStyle w:val="Strong"/>
+          <w:b w:val="0"/>
+          <w:lang w:val="en-US"/>
+        </w:rPr>
+      </w:pPr>
+      <w:r>
+        <w:rPr>
+          <w:rStyle w:val="Strong"/>
+          <w:b w:val="0"/>
+          <w:lang w:val="en-US"/>
+        </w:rPr>
+        <w:t>Slow and with channel time snipe ability to do damage</w:t>
+      </w:r>
+    </w:p>
+    <w:p>
+      <w:pPr>
+        <w:rPr>
+          <w:rStyle w:val="Strong"/>
+          <w:b w:val="0"/>
+          <w:lang w:val="en-US"/>
+        </w:rPr>
+      </w:pPr>
+    </w:p>
+    <w:p>
+      <w:pPr>
+        <w:rPr>
+          <w:rStyle w:val="Strong"/>
+          <w:b w:val="0"/>
+          <w:lang w:val="en-US"/>
+        </w:rPr>
+      </w:pPr>
+    </w:p>
+    <w:p>
+      <w:pPr>
+        <w:pStyle w:val="Heading2"/>
+        <w:rPr>
+          <w:lang w:val="en-US" w:eastAsia="ja-JP"/>
+        </w:rPr>
+      </w:pPr>
+      <w:bookmarkStart w:id="6" w:name="_Toc535925693"/>
+      <w:r>
+        <w:rPr>
+          <w:lang w:val="en-US" w:eastAsia="ja-JP"/>
+        </w:rPr>
+        <w:t>Characters</w:t>
+      </w:r>
+      <w:r>
+        <w:rPr>
+          <w:lang w:val="en-US" w:eastAsia="ja-JP"/>
+        </w:rPr>
+        <w:t>/Teams</w:t>
+      </w:r>
+      <w:bookmarkEnd w:id="6"/>
+    </w:p>
+    <w:p>
+      <w:pPr>
+        <w:rPr>
+          <w:lang w:val="en-US" w:eastAsia="ja-JP"/>
+        </w:rPr>
+      </w:pPr>
+      <w:r>
+        <w:rPr>
+          <w:lang w:val="en-US" w:eastAsia="ja-JP"/>
+        </w:rPr>
+        <w:t>Tiers for difference in difficulty on characters?</w:t>
+      </w:r>
+    </w:p>
+    <w:p>
+      <w:pPr>
+        <w:rPr>
+          <w:lang w:val="en-US" w:eastAsia="ja-JP"/>
+        </w:rPr>
+      </w:pPr>
+      <w:r>
+        <w:rPr>
+          <w:lang w:val="en-US" w:eastAsia="ja-JP"/>
+        </w:rPr>
+        <w:t>Same team characters wearing the same clothes?</w:t>
+      </w:r>
+    </w:p>
+    <w:p>
+      <w:pPr>
+        <w:rPr>
+          <w:lang w:val="en-US" w:eastAsia="ja-JP"/>
+        </w:rPr>
+      </w:pPr>
+    </w:p>
+    <w:p>
+      <w:pPr>
+        <w:pStyle w:val="Heading3"/>
+        <w:rPr>
+          <w:rStyle w:val="Strong"/>
+          <w:b w:val="0"/>
+          <w:i/>
+          <w:lang w:val="en-US"/>
+        </w:rPr>
+      </w:pPr>
+      <w:bookmarkStart w:id="7" w:name="_Toc535925694"/>
+      <w:r>
+        <w:rPr>
+          <w:rStyle w:val="Strong"/>
+          <w:b w:val="0"/>
+          <w:i/>
+          <w:lang w:val="en-US"/>
+        </w:rPr>
+        <w:t>Train Character</w:t>
+      </w:r>
+      <w:bookmarkEnd w:id="7"/>
+    </w:p>
+    <w:p>
+      <w:pPr>
+        <w:rPr>
+          <w:rStyle w:val="Strong"/>
+          <w:b w:val="0"/>
+          <w:lang w:val="en-US"/>
+        </w:rPr>
+      </w:pPr>
+      <w:r>
+        <w:rPr>
+          <w:rStyle w:val="Strong"/>
+          <w:b w:val="0"/>
+          <w:lang w:val="en-US"/>
+        </w:rPr>
+        <w:t xml:space="preserve">Reads every player’s input to move. </w:t>
+      </w:r>
+    </w:p>
+    <w:p>
+      <w:pPr>
+        <w:rPr>
+          <w:rStyle w:val="Strong"/>
+          <w:b w:val="0"/>
+          <w:lang w:val="en-US"/>
+        </w:rPr>
+      </w:pPr>
+      <w:r>
+        <w:rPr>
+          <w:rStyle w:val="Strong"/>
+          <w:b w:val="0"/>
+          <w:lang w:val="en-US"/>
+        </w:rPr>
+        <w:t>3 sticks in the same direction means it goes fast as hell.</w:t>
+      </w:r>
+    </w:p>
+    <w:p>
+      <w:pPr>
+        <w:rPr>
+          <w:rStyle w:val="Strong"/>
+          <w:b w:val="0"/>
+          <w:lang w:val="en-US"/>
+        </w:rPr>
+      </w:pPr>
+      <w:r>
+        <w:rPr>
+          <w:rStyle w:val="Strong"/>
+          <w:b w:val="0"/>
+          <w:lang w:val="en-US"/>
+        </w:rPr>
+        <w:t>Rams other players</w:t>
+      </w:r>
+    </w:p>
+    <w:p>
+      <w:pPr>
+        <w:rPr>
+          <w:rStyle w:val="Strong"/>
+          <w:b w:val="0"/>
+          <w:lang w:val="en-US"/>
+        </w:rPr>
+      </w:pPr>
+    </w:p>
+    <w:p>
+      <w:pPr>
+        <w:pStyle w:val="Heading3"/>
+        <w:rPr>
+          <w:rStyle w:val="Strong"/>
+          <w:b w:val="0"/>
+          <w:i/>
+          <w:lang w:val="en-US"/>
+        </w:rPr>
+      </w:pPr>
+      <w:bookmarkStart w:id="8" w:name="_Toc535925695"/>
+      <w:r>
+        <w:rPr>
+          <w:rStyle w:val="Strong"/>
+          <w:b w:val="0"/>
+          <w:i/>
+          <w:lang w:val="en-US"/>
+        </w:rPr>
+        <w:t>Magnet boys</w:t>
+      </w:r>
+      <w:bookmarkEnd w:id="8"/>
+    </w:p>
+    <w:p>
+      <w:pPr>
+        <w:rPr>
+          <w:rStyle w:val="Strong"/>
+          <w:b w:val="0"/>
+          <w:lang w:val="en-US"/>
+        </w:rPr>
+      </w:pPr>
+      <w:r>
+        <w:rPr>
+          <w:rStyle w:val="Strong"/>
+          <w:b w:val="0"/>
+          <w:lang w:val="en-US"/>
+        </w:rPr>
+        <w:t>P1 puts P2 in orbit around him, increasing his momentum</w:t>
+      </w:r>
+    </w:p>
+    <w:p>
+      <w:pPr>
+        <w:rPr>
+          <w:rStyle w:val="Strong"/>
+          <w:b w:val="0"/>
+          <w:lang w:val="en-US"/>
+        </w:rPr>
+      </w:pPr>
+      <w:r>
+        <w:rPr>
+          <w:rStyle w:val="Strong"/>
+          <w:b w:val="0"/>
+          <w:lang w:val="en-US"/>
+        </w:rPr>
+        <w:t>Let’s go and lets P2 boost</w:t>
+      </w:r>
+      <w:r>
+        <w:rPr>
+          <w:rStyle w:val="Strong"/>
+          <w:b w:val="0"/>
+          <w:lang w:val="en-US"/>
+        </w:rPr>
+        <w:t>, adjust his path,</w:t>
+      </w:r>
+      <w:r>
+        <w:rPr>
+          <w:rStyle w:val="Strong"/>
+          <w:b w:val="0"/>
+          <w:lang w:val="en-US"/>
+        </w:rPr>
+        <w:t xml:space="preserve"> in </w:t>
+      </w:r>
+      <w:r>
+        <w:rPr>
+          <w:rStyle w:val="Strong"/>
+          <w:b w:val="0"/>
+          <w:lang w:val="en-US"/>
+        </w:rPr>
+        <w:t xml:space="preserve">the </w:t>
+      </w:r>
+      <w:r>
+        <w:rPr>
+          <w:rStyle w:val="Strong"/>
+          <w:b w:val="0"/>
+          <w:lang w:val="en-US"/>
+        </w:rPr>
+        <w:t>air</w:t>
+      </w:r>
+    </w:p>
+    <w:p>
+      <w:pPr>
+        <w:rPr>
+          <w:rStyle w:val="Strong"/>
+          <w:b w:val="0"/>
+          <w:lang w:val="en-US"/>
+        </w:rPr>
+      </w:pPr>
+      <w:r>
+        <w:rPr>
+          <w:rStyle w:val="Strong"/>
+          <w:b w:val="0"/>
+          <w:lang w:val="en-US"/>
+        </w:rPr>
+        <w:t>P3???</w:t>
       </w:r>
     </w:p>
     <w:p>
@@ -2873,14 +3655,14 @@
           <w:lang w:val="en-US"/>
         </w:rPr>
       </w:pPr>
-      <w:bookmarkStart w:id="5" w:name="_Toc535925691"/>
-      <w:r>
-        <w:rPr>
-          <w:lang w:val="en-US"/>
-        </w:rPr>
-        <w:t>Different characters/abilities</w:t>
-      </w:r>
-      <w:bookmarkEnd w:id="5"/>
+      <w:bookmarkStart w:id="9" w:name="_Toc535925696"/>
+      <w:r>
+        <w:rPr>
+          <w:lang w:val="en-US"/>
+        </w:rPr>
+        <w:t>Paper Prototypes</w:t>
+      </w:r>
+      <w:bookmarkEnd w:id="9"/>
     </w:p>
     <w:p>
       <w:pPr>
@@ -2889,150 +3671,35 @@
           <w:lang w:val="en-US"/>
         </w:rPr>
       </w:pPr>
-      <w:bookmarkStart w:id="6" w:name="_Toc535925692"/>
-      <w:r>
-        <w:rPr>
-          <w:lang w:val="en-US"/>
-        </w:rPr>
-        <w:t>Combos</w:t>
-      </w:r>
-      <w:bookmarkEnd w:id="6"/>
-    </w:p>
-    <w:p>
-      <w:pPr>
-        <w:rPr>
-          <w:rStyle w:val="Strong"/>
-          <w:b w:val="0"/>
-          <w:lang w:val="en-US"/>
-        </w:rPr>
-      </w:pPr>
-      <w:r>
-        <w:rPr>
-          <w:rStyle w:val="Strong"/>
-          <w:b w:val="0"/>
-          <w:lang w:val="en-US"/>
-        </w:rPr>
-        <w:t>Warp that only works on someone else</w:t>
-      </w:r>
-    </w:p>
-    <w:p>
-      <w:pPr>
-        <w:rPr>
-          <w:rStyle w:val="Strong"/>
-          <w:rFonts w:ascii="Arial" w:hAnsi="Arial" w:cs="Arial"/>
-          <w:b w:val="0"/>
-          <w:lang w:val="en-US"/>
-        </w:rPr>
-      </w:pPr>
-      <w:r>
-        <w:rPr>
-          <w:rStyle w:val="Strong"/>
-          <w:rFonts w:ascii="Arial" w:hAnsi="Arial" w:cs="Arial"/>
-          <w:b w:val="0"/>
-          <w:lang w:val="en-US"/>
-        </w:rPr>
-        <w:t>▼</w:t>
-      </w:r>
-    </w:p>
-    <w:p>
-      <w:pPr>
-        <w:rPr>
-          <w:rStyle w:val="Strong"/>
-          <w:b w:val="0"/>
-          <w:lang w:val="en-US"/>
-        </w:rPr>
-      </w:pPr>
-      <w:r>
-        <w:rPr>
-          <w:rStyle w:val="Strong"/>
-          <w:b w:val="0"/>
-          <w:lang w:val="en-US"/>
-        </w:rPr>
-        <w:t>Stun or does damage to everyone around you. Maybe even channel time</w:t>
-      </w:r>
-    </w:p>
-    <w:p>
-      <w:pPr>
-        <w:rPr>
-          <w:rStyle w:val="Strong"/>
-          <w:rFonts w:ascii="Arial" w:eastAsiaTheme="majorEastAsia" w:hAnsi="Arial" w:cs="Arial"/>
-          <w:b w:val="0"/>
-          <w:lang w:val="en-US"/>
-        </w:rPr>
-      </w:pPr>
-      <w:r>
-        <w:rPr>
-          <w:rStyle w:val="Strong"/>
-          <w:rFonts w:ascii="Arial" w:eastAsiaTheme="majorEastAsia" w:hAnsi="Arial" w:cs="Arial"/>
-          <w:b w:val="0"/>
-          <w:lang w:val="en-US"/>
-        </w:rPr>
-        <w:t>▼</w:t>
-      </w:r>
-    </w:p>
-    <w:p>
-      <w:pPr>
-        <w:rPr>
-          <w:rStyle w:val="Strong"/>
-          <w:b w:val="0"/>
-          <w:lang w:val="en-US"/>
-        </w:rPr>
-      </w:pPr>
-      <w:r>
-        <w:rPr>
-          <w:rStyle w:val="Strong"/>
-          <w:b w:val="0"/>
-          <w:lang w:val="en-US"/>
-        </w:rPr>
-        <w:t>Pull someone back</w:t>
-      </w:r>
-    </w:p>
-    <w:p>
-      <w:pPr>
-        <w:rPr>
-          <w:rStyle w:val="Strong"/>
-          <w:b w:val="0"/>
-          <w:lang w:val="en-US"/>
-        </w:rPr>
-      </w:pPr>
-    </w:p>
-    <w:p>
-      <w:pPr>
-        <w:rPr>
-          <w:rStyle w:val="Strong"/>
-          <w:b w:val="0"/>
-          <w:lang w:val="en-US"/>
-        </w:rPr>
-      </w:pPr>
-      <w:r>
-        <w:rPr>
-          <w:rStyle w:val="Strong"/>
-          <w:b w:val="0"/>
-          <w:lang w:val="en-US"/>
-        </w:rPr>
-        <w:t xml:space="preserve">Ping pong: </w:t>
-      </w:r>
-    </w:p>
-    <w:p>
-      <w:pPr>
-        <w:rPr>
-          <w:rStyle w:val="Strong"/>
-          <w:b w:val="0"/>
-          <w:lang w:val="en-US"/>
-        </w:rPr>
-      </w:pPr>
-      <w:r>
-        <w:rPr>
-          <w:rStyle w:val="Strong"/>
-          <w:b w:val="0"/>
-          <w:lang w:val="en-US"/>
-        </w:rPr>
-        <w:t>A blink</w:t>
-      </w:r>
-      <w:r>
-        <w:rPr>
-          <w:rStyle w:val="Strong"/>
-          <w:b w:val="0"/>
+      <w:bookmarkStart w:id="10" w:name="_Toc535925697"/>
+      <w:r>
+        <w:rPr>
+          <w:lang w:val="en-US"/>
+        </w:rPr>
+        <w:t>1</w:t>
+      </w:r>
+      <w:r>
+        <w:rPr>
+          <w:vertAlign w:val="superscript"/>
+          <w:lang w:val="en-US"/>
+        </w:rPr>
+        <w:t>st</w:t>
+      </w:r>
+      <w:r>
+        <w:rPr>
+          <w:lang w:val="en-US"/>
+        </w:rPr>
+        <w:t xml:space="preserve"> prototype</w:t>
+      </w:r>
+      <w:r>
+        <w:rPr>
+          <w:lang w:val="en-US"/>
+        </w:rPr>
+        <w:t xml:space="preserve"> (Paper Toss)</w:t>
+      </w:r>
+      <w:bookmarkEnd w:id="10"/>
+      <w:r>
+        <w:rPr>
           <w:lang w:val="en-US"/>
         </w:rPr>
         <w:t xml:space="preserve"> </w:t>
@@ -3041,570 +3708,175 @@
     <w:p>
       <w:pPr>
         <w:rPr>
-          <w:rStyle w:val="Strong"/>
-          <w:b w:val="0"/>
-          <w:lang w:val="en-US"/>
-        </w:rPr>
-      </w:pPr>
-      <w:r>
-        <w:rPr>
-          <w:rStyle w:val="Strong"/>
-          <w:b w:val="0"/>
-          <w:lang w:val="en-US"/>
-        </w:rPr>
-        <w:t>A smack pushes away from you</w:t>
-      </w:r>
-    </w:p>
-    <w:p>
-      <w:pPr>
-        <w:rPr>
-          <w:rStyle w:val="Strong"/>
-          <w:b w:val="0"/>
-          <w:lang w:val="en-US"/>
-        </w:rPr>
-      </w:pPr>
-      <w:r>
-        <w:rPr>
-          <w:rStyle w:val="Strong"/>
-          <w:b w:val="0"/>
-          <w:lang w:val="en-US"/>
-        </w:rPr>
-        <w:t>A smack that only hits pushed targets for higher momentum</w:t>
-      </w:r>
-    </w:p>
-    <w:p>
-      <w:pPr>
-        <w:rPr>
-          <w:rStyle w:val="Strong"/>
-          <w:b w:val="0"/>
-          <w:lang w:val="en-US"/>
-        </w:rPr>
-      </w:pPr>
-    </w:p>
-    <w:p>
-      <w:pPr>
-        <w:rPr>
-          <w:rStyle w:val="Strong"/>
-          <w:b w:val="0"/>
-          <w:lang w:val="en-US"/>
-        </w:rPr>
-      </w:pPr>
-      <w:r>
-        <w:rPr>
-          <w:rStyle w:val="Strong"/>
-          <w:b w:val="0"/>
-          <w:lang w:val="en-US"/>
-        </w:rPr>
-        <w:t xml:space="preserve">Pull someone in </w:t>
-      </w:r>
-    </w:p>
-    <w:p>
-      <w:pPr>
-        <w:rPr>
-          <w:rStyle w:val="Strong"/>
-          <w:b w:val="0"/>
-          <w:lang w:val="en-US"/>
-        </w:rPr>
-      </w:pPr>
-      <w:r>
-        <w:rPr>
-          <w:rStyle w:val="Strong"/>
-          <w:rFonts w:ascii="Arial" w:hAnsi="Arial" w:cs="Arial"/>
-          <w:b w:val="0"/>
-          <w:lang w:val="en-US"/>
-        </w:rPr>
-        <w:t>▼</w:t>
-      </w:r>
-    </w:p>
-    <w:p>
-      <w:pPr>
-        <w:rPr>
-          <w:rStyle w:val="Strong"/>
-          <w:b w:val="0"/>
-          <w:lang w:val="en-US"/>
-        </w:rPr>
-      </w:pPr>
-      <w:r>
-        <w:rPr>
-          <w:rStyle w:val="Strong"/>
-          <w:b w:val="0"/>
-          <w:lang w:val="en-US"/>
-        </w:rPr>
-        <w:t xml:space="preserve">Small </w:t>
+          <w:lang w:val="en-US"/>
+        </w:rPr>
+      </w:pPr>
+      <w:r>
+        <w:rPr>
+          <w:lang w:val="en-US"/>
+        </w:rPr>
+        <w:t>2v2</w:t>
+      </w:r>
+    </w:p>
+    <w:p>
+      <w:pPr>
+        <w:rPr>
+          <w:lang w:val="en-US"/>
+        </w:rPr>
+      </w:pPr>
+      <w:r>
+        <w:rPr>
+          <w:lang w:val="en-US"/>
+        </w:rPr>
+        <w:t>Round 1: 20 seconds of taking turns tossing paper balls into a bowl</w:t>
+      </w:r>
+    </w:p>
+    <w:p>
+      <w:pPr>
+        <w:rPr>
+          <w:lang w:val="en-US"/>
+        </w:rPr>
+      </w:pPr>
+      <w:r>
+        <w:rPr>
+          <w:lang w:val="en-US"/>
+        </w:rPr>
+        <w:t xml:space="preserve">Round 2: 30 seconds, but now you also have to say a word before tossing – and the word </w:t>
+      </w:r>
+      <w:proofErr w:type="gramStart"/>
+      <w:r>
+        <w:rPr>
+          <w:lang w:val="en-US"/>
+        </w:rPr>
+        <w:t>has to</w:t>
+      </w:r>
+      <w:proofErr w:type="gramEnd"/>
+      <w:r>
+        <w:rPr>
+          <w:lang w:val="en-US"/>
+        </w:rPr>
+        <w:t xml:space="preserve"> be start with the same letter your teammate’s word ended with.</w:t>
+      </w:r>
+    </w:p>
+    <w:p>
+      <w:pPr>
+        <w:rPr>
+          <w:lang w:val="en-US"/>
+        </w:rPr>
+      </w:pPr>
+    </w:p>
+    <w:p>
+      <w:pPr>
+        <w:rPr>
+          <w:lang w:val="en-US"/>
+        </w:rPr>
+      </w:pPr>
+      <w:r>
+        <w:rPr>
+          <w:lang w:val="en-US"/>
+        </w:rPr>
+        <w:t xml:space="preserve">Number of tests conducted: 2 </w:t>
+      </w:r>
+    </w:p>
+    <w:p>
+      <w:pPr>
+        <w:rPr>
+          <w:lang w:val="en-US"/>
+        </w:rPr>
+      </w:pPr>
+    </w:p>
+    <w:p>
+      <w:pPr>
+        <w:rPr>
+          <w:lang w:val="en-US"/>
+        </w:rPr>
+      </w:pPr>
+      <w:r>
+        <w:rPr>
+          <w:lang w:val="en-US"/>
+        </w:rPr>
+        <w:t xml:space="preserve">Test area: Listening + talking </w:t>
+      </w:r>
+      <w:r>
+        <w:rPr>
+          <w:lang w:val="en-US"/>
+        </w:rPr>
+        <w:t xml:space="preserve">to your teammate </w:t>
+      </w:r>
+      <w:r>
+        <w:rPr>
+          <w:lang w:val="en-US"/>
+        </w:rPr>
+        <w:t>when doing something difficult</w:t>
+      </w:r>
+      <w:r>
+        <w:rPr>
+          <w:lang w:val="en-US"/>
+        </w:rPr>
+        <w:t xml:space="preserve">. </w:t>
+      </w:r>
+    </w:p>
+    <w:p>
+      <w:pPr>
+        <w:rPr>
+          <w:lang w:val="en-US"/>
+        </w:rPr>
+      </w:pPr>
+      <w:r>
+        <w:rPr>
+          <w:lang w:val="en-US"/>
+        </w:rPr>
+        <w:t xml:space="preserve">Result: Very different for the different people. Some got stuck trying to say what anything when they </w:t>
+      </w:r>
+      <w:proofErr w:type="gramStart"/>
+      <w:r>
+        <w:rPr>
+          <w:lang w:val="en-US"/>
+        </w:rPr>
+        <w:t>have to</w:t>
+      </w:r>
+      <w:proofErr w:type="gramEnd"/>
+      <w:r>
+        <w:rPr>
+          <w:lang w:val="en-US"/>
+        </w:rPr>
+        <w:t xml:space="preserve"> focus on something else. Sync up with teammates does not necessarily mean that you must speak – it could also be other ways i.e. smart pinging in league. But the game could also be a way to practice that one skill, or the way to improve at the game would be to master it. It’s a </w:t>
       </w:r>
       <w:proofErr w:type="spellStart"/>
       <w:r>
         <w:rPr>
-          <w:rStyle w:val="Strong"/>
-          <w:b w:val="0"/>
-          <w:lang w:val="en-US"/>
-        </w:rPr>
-        <w:t>AoE</w:t>
+          <w:lang w:val="en-US"/>
+        </w:rPr>
+        <w:t>lifeskill</w:t>
       </w:r>
       <w:proofErr w:type="spellEnd"/>
       <w:r>
         <w:rPr>
-          <w:rStyle w:val="Strong"/>
-          <w:b w:val="0"/>
-          <w:lang w:val="en-US"/>
-        </w:rPr>
-        <w:t xml:space="preserve">, high damage – Decent </w:t>
-      </w:r>
-      <w:proofErr w:type="spellStart"/>
-      <w:r>
-        <w:rPr>
-          <w:rStyle w:val="Strong"/>
-          <w:b w:val="0"/>
-          <w:lang w:val="en-US"/>
-        </w:rPr>
-        <w:t>casttime</w:t>
-      </w:r>
-      <w:proofErr w:type="spellEnd"/>
-      <w:r>
-        <w:rPr>
-          <w:rStyle w:val="Strong"/>
-          <w:b w:val="0"/>
-          <w:lang w:val="en-US"/>
-        </w:rPr>
-        <w:t xml:space="preserve"> (easy to dodge)</w:t>
-      </w:r>
-    </w:p>
-    <w:p>
-      <w:pPr>
-        <w:rPr>
-          <w:rStyle w:val="Strong"/>
-          <w:b w:val="0"/>
-          <w:lang w:val="en-US"/>
-        </w:rPr>
-      </w:pPr>
-    </w:p>
-    <w:p>
-      <w:pPr>
-        <w:rPr>
-          <w:rStyle w:val="Strong"/>
-          <w:b w:val="0"/>
-          <w:lang w:val="en-US"/>
-        </w:rPr>
-      </w:pPr>
-      <w:r>
-        <w:rPr>
-          <w:rStyle w:val="Strong"/>
-          <w:b w:val="0"/>
-          <w:lang w:val="en-US"/>
-        </w:rPr>
-        <w:t xml:space="preserve">Or </w:t>
-      </w:r>
-    </w:p>
-    <w:p>
-      <w:pPr>
-        <w:rPr>
-          <w:rStyle w:val="Strong"/>
-          <w:b w:val="0"/>
-          <w:lang w:val="en-US"/>
-        </w:rPr>
-      </w:pPr>
-    </w:p>
-    <w:p>
-      <w:pPr>
-        <w:rPr>
-          <w:rStyle w:val="Strong"/>
-          <w:b w:val="0"/>
-          <w:lang w:val="en-US"/>
-        </w:rPr>
-      </w:pPr>
-      <w:r>
-        <w:rPr>
-          <w:rStyle w:val="Strong"/>
-          <w:b w:val="0"/>
-          <w:lang w:val="en-US"/>
-        </w:rPr>
-        <w:t>Pull someone in</w:t>
-      </w:r>
-    </w:p>
-    <w:p>
-      <w:pPr>
-        <w:rPr>
-          <w:rStyle w:val="Strong"/>
-          <w:b w:val="0"/>
-          <w:lang w:val="en-US"/>
-        </w:rPr>
-      </w:pPr>
-      <w:r>
-        <w:rPr>
-          <w:rStyle w:val="Strong"/>
-          <w:rFonts w:ascii="Arial" w:hAnsi="Arial" w:cs="Arial"/>
-          <w:b w:val="0"/>
-          <w:lang w:val="en-US"/>
-        </w:rPr>
-        <w:t>▼</w:t>
-      </w:r>
-    </w:p>
-    <w:p>
-      <w:pPr>
-        <w:rPr>
-          <w:rStyle w:val="Strong"/>
-          <w:b w:val="0"/>
-          <w:lang w:val="en-US"/>
-        </w:rPr>
-      </w:pPr>
-      <w:r>
-        <w:rPr>
-          <w:rStyle w:val="Strong"/>
-          <w:b w:val="0"/>
-          <w:lang w:val="en-US"/>
-        </w:rPr>
-        <w:t xml:space="preserve">Small </w:t>
-      </w:r>
-      <w:proofErr w:type="spellStart"/>
-      <w:r>
-        <w:rPr>
-          <w:rStyle w:val="Strong"/>
-          <w:b w:val="0"/>
-          <w:lang w:val="en-US"/>
-        </w:rPr>
-        <w:t>AoE</w:t>
-      </w:r>
-      <w:proofErr w:type="spellEnd"/>
-      <w:r>
-        <w:rPr>
-          <w:rStyle w:val="Strong"/>
-          <w:b w:val="0"/>
-          <w:lang w:val="en-US"/>
-        </w:rPr>
-        <w:t xml:space="preserve"> stun</w:t>
-      </w:r>
-    </w:p>
-    <w:p>
-      <w:pPr>
-        <w:rPr>
-          <w:rStyle w:val="Strong"/>
-          <w:b w:val="0"/>
-          <w:lang w:val="en-US"/>
-        </w:rPr>
-      </w:pPr>
-      <w:r>
-        <w:rPr>
-          <w:rStyle w:val="Strong"/>
-          <w:rFonts w:ascii="Arial" w:hAnsi="Arial" w:cs="Arial"/>
-          <w:b w:val="0"/>
-          <w:lang w:val="en-US"/>
-        </w:rPr>
-        <w:t>▼</w:t>
-      </w:r>
-    </w:p>
-    <w:p>
-      <w:pPr>
-        <w:rPr>
-          <w:rStyle w:val="Strong"/>
-          <w:b w:val="0"/>
-          <w:lang w:val="en-US"/>
-        </w:rPr>
-      </w:pPr>
-      <w:r>
-        <w:rPr>
-          <w:rStyle w:val="Strong"/>
-          <w:b w:val="0"/>
-          <w:lang w:val="en-US"/>
-        </w:rPr>
-        <w:t>Slow and with channel time snipe ability to do damage</w:t>
-      </w:r>
-    </w:p>
-    <w:p>
-      <w:pPr>
-        <w:rPr>
-          <w:rStyle w:val="Strong"/>
-          <w:b w:val="0"/>
-          <w:lang w:val="en-US"/>
-        </w:rPr>
-      </w:pPr>
-    </w:p>
-    <w:p>
-      <w:pPr>
-        <w:rPr>
-          <w:rStyle w:val="Strong"/>
-          <w:b w:val="0"/>
-          <w:lang w:val="en-US"/>
-        </w:rPr>
-      </w:pPr>
+          <w:lang w:val="en-US"/>
+        </w:rPr>
+        <w:t xml:space="preserve"> as well as a mechanic, so it should have a slow burnout rate. </w:t>
+      </w:r>
     </w:p>
     <w:p>
       <w:pPr>
         <w:pStyle w:val="Heading2"/>
         <w:rPr>
-          <w:lang w:val="en-US" w:eastAsia="ja-JP"/>
-        </w:rPr>
-      </w:pPr>
-      <w:bookmarkStart w:id="7" w:name="_Toc535925693"/>
-      <w:r>
-        <w:rPr>
-          <w:lang w:val="en-US" w:eastAsia="ja-JP"/>
-        </w:rPr>
-        <w:t>Characters</w:t>
-      </w:r>
-      <w:r>
-        <w:rPr>
-          <w:lang w:val="en-US" w:eastAsia="ja-JP"/>
-        </w:rPr>
-        <w:t>/Teams</w:t>
-      </w:r>
-      <w:bookmarkEnd w:id="7"/>
-    </w:p>
-    <w:p>
-      <w:pPr>
-        <w:rPr>
-          <w:lang w:val="en-US" w:eastAsia="ja-JP"/>
-        </w:rPr>
-      </w:pPr>
-      <w:r>
-        <w:rPr>
-          <w:lang w:val="en-US" w:eastAsia="ja-JP"/>
-        </w:rPr>
-        <w:t>Tiers for difference in difficulty on characters?</w:t>
-      </w:r>
-    </w:p>
-    <w:p>
-      <w:pPr>
-        <w:rPr>
-          <w:lang w:val="en-US" w:eastAsia="ja-JP"/>
-        </w:rPr>
-      </w:pPr>
-      <w:r>
-        <w:rPr>
-          <w:lang w:val="en-US" w:eastAsia="ja-JP"/>
-        </w:rPr>
-        <w:t>Same team characters wearing the same clothes?</w:t>
-      </w:r>
-    </w:p>
-    <w:p>
-      <w:pPr>
-        <w:rPr>
-          <w:lang w:val="en-US" w:eastAsia="ja-JP"/>
-        </w:rPr>
-      </w:pPr>
-    </w:p>
-    <w:p>
-      <w:pPr>
-        <w:pStyle w:val="Heading3"/>
-        <w:rPr>
-          <w:rStyle w:val="Strong"/>
-          <w:b w:val="0"/>
-          <w:i/>
-          <w:lang w:val="en-US"/>
-        </w:rPr>
-      </w:pPr>
-      <w:bookmarkStart w:id="8" w:name="_Toc535925694"/>
-      <w:r>
-        <w:rPr>
-          <w:rStyle w:val="Strong"/>
-          <w:b w:val="0"/>
-          <w:i/>
-          <w:lang w:val="en-US"/>
-        </w:rPr>
-        <w:t>Train Character</w:t>
-      </w:r>
-      <w:bookmarkEnd w:id="8"/>
-    </w:p>
-    <w:p>
-      <w:pPr>
-        <w:rPr>
-          <w:rStyle w:val="Strong"/>
-          <w:b w:val="0"/>
-          <w:lang w:val="en-US"/>
-        </w:rPr>
-      </w:pPr>
-      <w:r>
-        <w:rPr>
-          <w:rStyle w:val="Strong"/>
-          <w:b w:val="0"/>
-          <w:lang w:val="en-US"/>
-        </w:rPr>
-        <w:t xml:space="preserve">Reads every player’s input to move. </w:t>
-      </w:r>
-    </w:p>
-    <w:p>
-      <w:pPr>
-        <w:rPr>
-          <w:rStyle w:val="Strong"/>
-          <w:b w:val="0"/>
-          <w:lang w:val="en-US"/>
-        </w:rPr>
-      </w:pPr>
-      <w:r>
-        <w:rPr>
-          <w:rStyle w:val="Strong"/>
-          <w:b w:val="0"/>
-          <w:lang w:val="en-US"/>
-        </w:rPr>
-        <w:t>3 sticks in the same direction means it goes fast as hell.</w:t>
-      </w:r>
-    </w:p>
-    <w:p>
-      <w:pPr>
-        <w:rPr>
-          <w:rStyle w:val="Strong"/>
-          <w:b w:val="0"/>
-          <w:lang w:val="en-US"/>
-        </w:rPr>
-      </w:pPr>
-      <w:r>
-        <w:rPr>
-          <w:rStyle w:val="Strong"/>
-          <w:b w:val="0"/>
-          <w:lang w:val="en-US"/>
-        </w:rPr>
-        <w:t>Rams other players</w:t>
-      </w:r>
-    </w:p>
-    <w:p>
-      <w:pPr>
-        <w:rPr>
-          <w:rStyle w:val="Strong"/>
-          <w:b w:val="0"/>
-          <w:lang w:val="en-US"/>
-        </w:rPr>
-      </w:pPr>
-    </w:p>
-    <w:p>
-      <w:pPr>
-        <w:pStyle w:val="Heading3"/>
-        <w:rPr>
-          <w:rStyle w:val="Strong"/>
-          <w:b w:val="0"/>
-          <w:i/>
-          <w:lang w:val="en-US"/>
-        </w:rPr>
-      </w:pPr>
-      <w:bookmarkStart w:id="9" w:name="_Toc535925695"/>
-      <w:r>
-        <w:rPr>
-          <w:rStyle w:val="Strong"/>
-          <w:b w:val="0"/>
-          <w:i/>
-          <w:lang w:val="en-US"/>
-        </w:rPr>
-        <w:t>Magnet boys</w:t>
-      </w:r>
-      <w:bookmarkEnd w:id="9"/>
-    </w:p>
-    <w:p>
-      <w:pPr>
-        <w:rPr>
-          <w:rStyle w:val="Strong"/>
-          <w:b w:val="0"/>
-          <w:lang w:val="en-US"/>
-        </w:rPr>
-      </w:pPr>
-      <w:r>
-        <w:rPr>
-          <w:rStyle w:val="Strong"/>
-          <w:b w:val="0"/>
-          <w:lang w:val="en-US"/>
-        </w:rPr>
-        <w:t>P1 puts P2 in orbit around him, increasing his momentum</w:t>
-      </w:r>
-    </w:p>
-    <w:p>
-      <w:pPr>
-        <w:rPr>
-          <w:rStyle w:val="Strong"/>
-          <w:b w:val="0"/>
-          <w:lang w:val="en-US"/>
-        </w:rPr>
-      </w:pPr>
-      <w:r>
-        <w:rPr>
-          <w:rStyle w:val="Strong"/>
-          <w:b w:val="0"/>
-          <w:lang w:val="en-US"/>
-        </w:rPr>
-        <w:t>Let’s go and lets P2 boost</w:t>
-      </w:r>
-      <w:r>
-        <w:rPr>
-          <w:rStyle w:val="Strong"/>
-          <w:b w:val="0"/>
-          <w:lang w:val="en-US"/>
-        </w:rPr>
-        <w:t>, adjust his path,</w:t>
-      </w:r>
-      <w:r>
-        <w:rPr>
-          <w:rStyle w:val="Strong"/>
-          <w:b w:val="0"/>
-          <w:lang w:val="en-US"/>
-        </w:rPr>
-        <w:t xml:space="preserve"> in </w:t>
-      </w:r>
-      <w:r>
-        <w:rPr>
-          <w:rStyle w:val="Strong"/>
-          <w:b w:val="0"/>
-          <w:lang w:val="en-US"/>
-        </w:rPr>
-        <w:t xml:space="preserve">the </w:t>
-      </w:r>
-      <w:r>
-        <w:rPr>
-          <w:rStyle w:val="Strong"/>
-          <w:b w:val="0"/>
-          <w:lang w:val="en-US"/>
-        </w:rPr>
-        <w:t>air</w:t>
-      </w:r>
-    </w:p>
-    <w:p>
-      <w:pPr>
-        <w:rPr>
-          <w:rStyle w:val="Strong"/>
-          <w:b w:val="0"/>
-          <w:lang w:val="en-US"/>
-        </w:rPr>
-      </w:pPr>
-      <w:r>
-        <w:rPr>
-          <w:rStyle w:val="Strong"/>
-          <w:b w:val="0"/>
-          <w:lang w:val="en-US"/>
-        </w:rPr>
-        <w:t>P3???</w:t>
-      </w:r>
-    </w:p>
-    <w:p>
-      <w:pPr>
-        <w:pStyle w:val="Heading1"/>
-        <w:rPr>
-          <w:lang w:val="en-US"/>
-        </w:rPr>
-      </w:pPr>
-      <w:bookmarkStart w:id="10" w:name="_Toc535925696"/>
-      <w:r>
-        <w:rPr>
-          <w:lang w:val="en-US"/>
-        </w:rPr>
-        <w:t>Paper Prototypes</w:t>
-      </w:r>
-      <w:bookmarkEnd w:id="10"/>
-    </w:p>
-    <w:p>
-      <w:pPr>
-        <w:pStyle w:val="Heading2"/>
-        <w:rPr>
-          <w:lang w:val="en-US"/>
-        </w:rPr>
-      </w:pPr>
-      <w:bookmarkStart w:id="11" w:name="_Toc535925697"/>
-      <w:r>
-        <w:rPr>
-          <w:lang w:val="en-US"/>
-        </w:rPr>
-        <w:t>1</w:t>
+          <w:lang w:val="en-US"/>
+        </w:rPr>
+      </w:pPr>
+      <w:bookmarkStart w:id="11" w:name="_Toc535925698"/>
+      <w:r>
+        <w:rPr>
+          <w:lang w:val="en-US"/>
+        </w:rPr>
+        <w:t>2</w:t>
       </w:r>
       <w:r>
         <w:rPr>
           <w:vertAlign w:val="superscript"/>
           <w:lang w:val="en-US"/>
         </w:rPr>
-        <w:t>st</w:t>
+        <w:t>nd</w:t>
       </w:r>
       <w:r>
         <w:rPr>
@@ -3612,200 +3884,7 @@
         </w:rPr>
         <w:t xml:space="preserve"> prototype</w:t>
       </w:r>
-      <w:r>
-        <w:rPr>
-          <w:lang w:val="en-US"/>
-        </w:rPr>
-        <w:t xml:space="preserve"> (Paper Toss)</w:t>
-      </w:r>
       <w:bookmarkEnd w:id="11"/>
-      <w:r>
-        <w:rPr>
-          <w:lang w:val="en-US"/>
-        </w:rPr>
-        <w:t xml:space="preserve"> </w:t>
-      </w:r>
-    </w:p>
-    <w:p>
-      <w:pPr>
-        <w:rPr>
-          <w:lang w:val="en-US"/>
-        </w:rPr>
-      </w:pPr>
-      <w:r>
-        <w:rPr>
-          <w:lang w:val="en-US"/>
-        </w:rPr>
-        <w:t>2v2</w:t>
-      </w:r>
-    </w:p>
-    <w:p>
-      <w:pPr>
-        <w:rPr>
-          <w:lang w:val="en-US"/>
-        </w:rPr>
-      </w:pPr>
-      <w:r>
-        <w:rPr>
-          <w:lang w:val="en-US"/>
-        </w:rPr>
-        <w:t>Round 1: 20 seconds of taking turns tossing paper balls into a bowl</w:t>
-      </w:r>
-    </w:p>
-    <w:p>
-      <w:pPr>
-        <w:rPr>
-          <w:lang w:val="en-US"/>
-        </w:rPr>
-      </w:pPr>
-      <w:r>
-        <w:rPr>
-          <w:lang w:val="en-US"/>
-        </w:rPr>
-        <w:t xml:space="preserve">Round 2: 30 seconds, but now you also have to say a word before tossing – and the word </w:t>
-      </w:r>
-      <w:proofErr w:type="gramStart"/>
-      <w:r>
-        <w:rPr>
-          <w:lang w:val="en-US"/>
-        </w:rPr>
-        <w:t>has to</w:t>
-      </w:r>
-      <w:proofErr w:type="gramEnd"/>
-      <w:r>
-        <w:rPr>
-          <w:lang w:val="en-US"/>
-        </w:rPr>
-        <w:t xml:space="preserve"> be start with the same letter your teammate’s word ended with.</w:t>
-      </w:r>
-    </w:p>
-    <w:p>
-      <w:pPr>
-        <w:rPr>
-          <w:lang w:val="en-US"/>
-        </w:rPr>
-      </w:pPr>
-    </w:p>
-    <w:p>
-      <w:pPr>
-        <w:rPr>
-          <w:lang w:val="en-US"/>
-        </w:rPr>
-      </w:pPr>
-      <w:r>
-        <w:rPr>
-          <w:lang w:val="en-US"/>
-        </w:rPr>
-        <w:t xml:space="preserve">Number of tests conducted: 2 </w:t>
-      </w:r>
-    </w:p>
-    <w:p>
-      <w:pPr>
-        <w:rPr>
-          <w:lang w:val="en-US"/>
-        </w:rPr>
-      </w:pPr>
-    </w:p>
-    <w:p>
-      <w:pPr>
-        <w:rPr>
-          <w:lang w:val="en-US"/>
-        </w:rPr>
-      </w:pPr>
-      <w:r>
-        <w:rPr>
-          <w:lang w:val="en-US"/>
-        </w:rPr>
-        <w:t xml:space="preserve">Test area: Listening + talking </w:t>
-      </w:r>
-      <w:r>
-        <w:rPr>
-          <w:lang w:val="en-US"/>
-        </w:rPr>
-        <w:t xml:space="preserve">to your teammate </w:t>
-      </w:r>
-      <w:r>
-        <w:rPr>
-          <w:lang w:val="en-US"/>
-        </w:rPr>
-        <w:t>when doing something difficult</w:t>
-      </w:r>
-      <w:r>
-        <w:rPr>
-          <w:lang w:val="en-US"/>
-        </w:rPr>
-        <w:t xml:space="preserve">. </w:t>
-      </w:r>
-    </w:p>
-    <w:p>
-      <w:pPr>
-        <w:rPr>
-          <w:lang w:val="en-US"/>
-        </w:rPr>
-      </w:pPr>
-      <w:r>
-        <w:rPr>
-          <w:lang w:val="en-US"/>
-        </w:rPr>
-        <w:t xml:space="preserve">Result: Very different for the different people. Some got stuck trying to say what anything when they </w:t>
-      </w:r>
-      <w:proofErr w:type="gramStart"/>
-      <w:r>
-        <w:rPr>
-          <w:lang w:val="en-US"/>
-        </w:rPr>
-        <w:t>have to</w:t>
-      </w:r>
-      <w:proofErr w:type="gramEnd"/>
-      <w:r>
-        <w:rPr>
-          <w:lang w:val="en-US"/>
-        </w:rPr>
-        <w:t xml:space="preserve"> focus on something else. Sync up with teammates does not necessarily mean that you must speak – it could also be other ways i.e. smart pinging in league. But the game could also be a way to practice that one skill, or the way to improve at the game would be to master it. It’s a </w:t>
-      </w:r>
-      <w:proofErr w:type="spellStart"/>
-      <w:r>
-        <w:rPr>
-          <w:lang w:val="en-US"/>
-        </w:rPr>
-        <w:t>lifeskill</w:t>
-      </w:r>
-      <w:proofErr w:type="spellEnd"/>
-      <w:r>
-        <w:rPr>
-          <w:lang w:val="en-US"/>
-        </w:rPr>
-        <w:t xml:space="preserve"> as well as a mechanic, so it should have a slow burnout rate. </w:t>
-      </w:r>
-    </w:p>
-    <w:p>
-      <w:pPr>
-        <w:pStyle w:val="Heading2"/>
-        <w:rPr>
-          <w:lang w:val="en-US"/>
-        </w:rPr>
-      </w:pPr>
-      <w:bookmarkStart w:id="12" w:name="_Toc535925698"/>
-      <w:r>
-        <w:rPr>
-          <w:lang w:val="en-US"/>
-        </w:rPr>
-        <w:t>2</w:t>
-      </w:r>
-      <w:r>
-        <w:rPr>
-          <w:vertAlign w:val="superscript"/>
-          <w:lang w:val="en-US"/>
-        </w:rPr>
-        <w:t>nd</w:t>
-      </w:r>
-      <w:r>
-        <w:rPr>
-          <w:lang w:val="en-US"/>
-        </w:rPr>
-        <w:t xml:space="preserve"> prototype</w:t>
-      </w:r>
-      <w:bookmarkEnd w:id="12"/>
     </w:p>
     <w:p>
       <w:pPr>
@@ -4064,7 +4143,7 @@
           <w:lang w:val="en-US"/>
         </w:rPr>
       </w:pPr>
-      <w:bookmarkStart w:id="13" w:name="_Toc535925699"/>
+      <w:bookmarkStart w:id="12" w:name="_Toc535925699"/>
       <w:r>
         <w:rPr>
           <w:lang w:val="en-US"/>
@@ -4084,124 +4163,124 @@
         </w:rPr>
         <w:t xml:space="preserve"> prototype</w:t>
       </w:r>
+      <w:bookmarkEnd w:id="12"/>
+    </w:p>
+    <w:p>
+      <w:pPr>
+        <w:rPr>
+          <w:lang w:val="en-US"/>
+        </w:rPr>
+      </w:pPr>
+      <w:r>
+        <w:rPr>
+          <w:lang w:val="en-US"/>
+        </w:rPr>
+        <w:t xml:space="preserve">I need something to test the </w:t>
+      </w:r>
+      <w:proofErr w:type="spellStart"/>
+      <w:r>
+        <w:rPr>
+          <w:lang w:val="en-US"/>
+        </w:rPr>
+        <w:t>pvp</w:t>
+      </w:r>
+      <w:proofErr w:type="spellEnd"/>
+      <w:r>
+        <w:rPr>
+          <w:lang w:val="en-US"/>
+        </w:rPr>
+        <w:t xml:space="preserve"> only through teamwork</w:t>
+      </w:r>
+    </w:p>
+    <w:p>
+      <w:pPr>
+        <w:rPr>
+          <w:lang w:val="en-US"/>
+        </w:rPr>
+      </w:pPr>
+      <w:r>
+        <w:rPr>
+          <w:lang w:val="en-US"/>
+        </w:rPr>
+        <w:t>Teamwork…</w:t>
+      </w:r>
+    </w:p>
+    <w:p>
+      <w:pPr>
+        <w:rPr>
+          <w:lang w:val="en-US"/>
+        </w:rPr>
+      </w:pPr>
+      <w:r>
+        <w:rPr>
+          <w:lang w:val="en-US"/>
+        </w:rPr>
+        <w:t>Dexterity check -&gt; teammates dexterity check -&gt; goal -&gt; feeling of accomplishing something together</w:t>
+      </w:r>
+    </w:p>
+    <w:p>
+      <w:pPr>
+        <w:rPr>
+          <w:lang w:val="en-US"/>
+        </w:rPr>
+      </w:pPr>
+      <w:r>
+        <w:rPr>
+          <w:lang w:val="en-US"/>
+        </w:rPr>
+        <w:t>I also need to test chaining combos</w:t>
+      </w:r>
+    </w:p>
+    <w:p>
+      <w:pPr>
+        <w:rPr>
+          <w:lang w:val="en-US"/>
+        </w:rPr>
+      </w:pPr>
+    </w:p>
+    <w:p>
+      <w:pPr>
+        <w:rPr>
+          <w:lang w:val="en-US"/>
+        </w:rPr>
+      </w:pPr>
+    </w:p>
+    <w:p>
+      <w:pPr>
+        <w:rPr>
+          <w:lang w:val="en-US"/>
+        </w:rPr>
+      </w:pPr>
+    </w:p>
+    <w:p>
+      <w:pPr>
+        <w:rPr>
+          <w:rStyle w:val="Strong"/>
+          <w:b w:val="0"/>
+          <w:bCs w:val="0"/>
+          <w:lang w:val="en-US"/>
+        </w:rPr>
+      </w:pPr>
+    </w:p>
+    <w:p>
+      <w:pPr>
+        <w:pStyle w:val="Heading2"/>
+        <w:rPr>
+          <w:rStyle w:val="Strong"/>
+          <w:b w:val="0"/>
+          <w:lang w:val="en-US"/>
+        </w:rPr>
+      </w:pPr>
+      <w:bookmarkStart w:id="13" w:name="_Toc535925700"/>
+      <w:r>
+        <w:rPr>
+          <w:rStyle w:val="Strong"/>
+          <w:b w:val="0"/>
+          <w:lang w:val="en-US"/>
+        </w:rPr>
+        <w:t>Feedback and notes</w:t>
+      </w:r>
       <w:bookmarkEnd w:id="13"/>
-    </w:p>
-    <w:p>
-      <w:pPr>
-        <w:rPr>
-          <w:lang w:val="en-US"/>
-        </w:rPr>
-      </w:pPr>
-      <w:r>
-        <w:rPr>
-          <w:lang w:val="en-US"/>
-        </w:rPr>
-        <w:t xml:space="preserve">I need something to test the </w:t>
-      </w:r>
-      <w:proofErr w:type="spellStart"/>
-      <w:r>
-        <w:rPr>
-          <w:lang w:val="en-US"/>
-        </w:rPr>
-        <w:t>pvp</w:t>
-      </w:r>
-      <w:proofErr w:type="spellEnd"/>
-      <w:r>
-        <w:rPr>
-          <w:lang w:val="en-US"/>
-        </w:rPr>
-        <w:t xml:space="preserve"> only through teamwork</w:t>
-      </w:r>
-    </w:p>
-    <w:p>
-      <w:pPr>
-        <w:rPr>
-          <w:lang w:val="en-US"/>
-        </w:rPr>
-      </w:pPr>
-      <w:r>
-        <w:rPr>
-          <w:lang w:val="en-US"/>
-        </w:rPr>
-        <w:t>Teamwork…</w:t>
-      </w:r>
-    </w:p>
-    <w:p>
-      <w:pPr>
-        <w:rPr>
-          <w:lang w:val="en-US"/>
-        </w:rPr>
-      </w:pPr>
-      <w:r>
-        <w:rPr>
-          <w:lang w:val="en-US"/>
-        </w:rPr>
-        <w:t>Dexterity check -&gt; teammates dexterity check -&gt; goal -&gt; feeling of accomplishing something together</w:t>
-      </w:r>
-    </w:p>
-    <w:p>
-      <w:pPr>
-        <w:rPr>
-          <w:lang w:val="en-US"/>
-        </w:rPr>
-      </w:pPr>
-      <w:r>
-        <w:rPr>
-          <w:lang w:val="en-US"/>
-        </w:rPr>
-        <w:t>I also need to test chaining combos</w:t>
-      </w:r>
-    </w:p>
-    <w:p>
-      <w:pPr>
-        <w:rPr>
-          <w:lang w:val="en-US"/>
-        </w:rPr>
-      </w:pPr>
-    </w:p>
-    <w:p>
-      <w:pPr>
-        <w:rPr>
-          <w:lang w:val="en-US"/>
-        </w:rPr>
-      </w:pPr>
-    </w:p>
-    <w:p>
-      <w:pPr>
-        <w:rPr>
-          <w:lang w:val="en-US"/>
-        </w:rPr>
-      </w:pPr>
-    </w:p>
-    <w:p>
-      <w:pPr>
-        <w:rPr>
-          <w:rStyle w:val="Strong"/>
-          <w:b w:val="0"/>
-          <w:bCs w:val="0"/>
-          <w:lang w:val="en-US"/>
-        </w:rPr>
-      </w:pPr>
-    </w:p>
-    <w:p>
-      <w:pPr>
-        <w:pStyle w:val="Heading2"/>
-        <w:rPr>
-          <w:rStyle w:val="Strong"/>
-          <w:b w:val="0"/>
-          <w:lang w:val="en-US"/>
-        </w:rPr>
-      </w:pPr>
-      <w:bookmarkStart w:id="14" w:name="_Toc535925700"/>
-      <w:r>
-        <w:rPr>
-          <w:rStyle w:val="Strong"/>
-          <w:b w:val="0"/>
-          <w:lang w:val="en-US"/>
-        </w:rPr>
-        <w:t>Feedback and notes</w:t>
-      </w:r>
-      <w:bookmarkEnd w:id="14"/>
     </w:p>
     <w:p>
       <w:pPr>
@@ -4471,6 +4550,260 @@
           <w:lang w:val="en-US"/>
         </w:rPr>
       </w:pPr>
+    </w:p>
+    <w:p>
+      <w:pPr>
+        <w:rPr>
+          <w:rStyle w:val="Strong"/>
+          <w:b w:val="0"/>
+          <w:lang w:val="en-US"/>
+        </w:rPr>
+      </w:pPr>
+      <w:proofErr w:type="spellStart"/>
+      <w:r>
+        <w:rPr>
+          <w:rStyle w:val="Strong"/>
+          <w:b w:val="0"/>
+          <w:lang w:val="en-US"/>
+        </w:rPr>
+        <w:t>Teamspirit</w:t>
+      </w:r>
+      <w:proofErr w:type="spellEnd"/>
+      <w:r>
+        <w:rPr>
+          <w:rStyle w:val="Strong"/>
+          <w:b w:val="0"/>
+          <w:lang w:val="en-US"/>
+        </w:rPr>
+        <w:t xml:space="preserve"> ++</w:t>
+      </w:r>
+    </w:p>
+    <w:p>
+      <w:pPr>
+        <w:rPr>
+          <w:rStyle w:val="Strong"/>
+          <w:b w:val="0"/>
+          <w:lang w:val="en-US"/>
+        </w:rPr>
+      </w:pPr>
+      <w:r>
+        <w:rPr>
+          <w:rStyle w:val="Strong"/>
+          <w:b w:val="0"/>
+          <w:lang w:val="en-US"/>
+        </w:rPr>
+        <w:t>Reason for sticking together</w:t>
+      </w:r>
+    </w:p>
+    <w:p>
+      <w:pPr>
+        <w:rPr>
+          <w:rStyle w:val="Strong"/>
+          <w:b w:val="0"/>
+          <w:lang w:val="en-US"/>
+        </w:rPr>
+      </w:pPr>
+      <w:r>
+        <w:rPr>
+          <w:rStyle w:val="Strong"/>
+          <w:b w:val="0"/>
+          <w:lang w:val="en-US"/>
+        </w:rPr>
+        <w:t>Nail down mechanics</w:t>
+      </w:r>
+      <w:r>
+        <w:rPr>
+          <w:rStyle w:val="Strong"/>
+          <w:b w:val="0"/>
+          <w:lang w:val="en-US"/>
+        </w:rPr>
+        <w:t>/verbs</w:t>
+      </w:r>
+    </w:p>
+    <w:p>
+      <w:pPr>
+        <w:rPr>
+          <w:rStyle w:val="Strong"/>
+          <w:b w:val="0"/>
+          <w:lang w:val="en-US"/>
+        </w:rPr>
+      </w:pPr>
+      <w:r>
+        <w:rPr>
+          <w:rStyle w:val="Strong"/>
+          <w:b w:val="0"/>
+          <w:lang w:val="en-US"/>
+        </w:rPr>
+        <w:t>Reason for having/seeing different information</w:t>
+      </w:r>
+    </w:p>
+    <w:p>
+      <w:pPr>
+        <w:rPr>
+          <w:rStyle w:val="Strong"/>
+          <w:b w:val="0"/>
+          <w:lang w:val="en-US"/>
+        </w:rPr>
+      </w:pPr>
+      <w:r>
+        <w:rPr>
+          <w:rStyle w:val="Strong"/>
+          <w:b w:val="0"/>
+          <w:lang w:val="en-US"/>
+        </w:rPr>
+        <w:t>Team spirit representation</w:t>
+      </w:r>
+    </w:p>
+    <w:p>
+      <w:pPr>
+        <w:rPr>
+          <w:rStyle w:val="Strong"/>
+          <w:b w:val="0"/>
+          <w:lang w:val="en-US"/>
+        </w:rPr>
+      </w:pPr>
+      <w:r>
+        <w:rPr>
+          <w:rStyle w:val="Strong"/>
+          <w:b w:val="0"/>
+          <w:lang w:val="en-US"/>
+        </w:rPr>
+        <w:t xml:space="preserve">What does all characters </w:t>
+      </w:r>
+      <w:proofErr w:type="gramStart"/>
+      <w:r>
+        <w:rPr>
+          <w:rStyle w:val="Strong"/>
+          <w:b w:val="0"/>
+          <w:lang w:val="en-US"/>
+        </w:rPr>
+        <w:t>see</w:t>
+      </w:r>
+      <w:proofErr w:type="gramEnd"/>
+    </w:p>
+    <w:p>
+      <w:pPr>
+        <w:pStyle w:val="ListParagraph"/>
+        <w:numPr>
+          <w:ilvl w:val="0"/>
+          <w:numId w:val="3"/>
+        </w:numPr>
+        <w:rPr>
+          <w:rStyle w:val="Strong"/>
+          <w:b w:val="0"/>
+          <w:lang w:val="en-US"/>
+        </w:rPr>
+      </w:pPr>
+      <w:r>
+        <w:rPr>
+          <w:rStyle w:val="Strong"/>
+          <w:b w:val="0"/>
+          <w:lang w:val="en-US"/>
+        </w:rPr>
+        <w:t xml:space="preserve">Zoom in </w:t>
+      </w:r>
+    </w:p>
+    <w:p>
+      <w:pPr>
+        <w:pStyle w:val="ListParagraph"/>
+        <w:numPr>
+          <w:ilvl w:val="0"/>
+          <w:numId w:val="3"/>
+        </w:numPr>
+        <w:rPr>
+          <w:rStyle w:val="Strong"/>
+          <w:b w:val="0"/>
+          <w:lang w:val="en-US"/>
+        </w:rPr>
+      </w:pPr>
+      <w:r>
+        <w:rPr>
+          <w:rStyle w:val="Strong"/>
+          <w:b w:val="0"/>
+          <w:lang w:val="en-US"/>
+        </w:rPr>
+        <w:t xml:space="preserve">Closed off with </w:t>
+      </w:r>
+      <w:proofErr w:type="spellStart"/>
+      <w:r>
+        <w:rPr>
+          <w:rStyle w:val="Strong"/>
+          <w:b w:val="0"/>
+          <w:lang w:val="en-US"/>
+        </w:rPr>
+        <w:t>colours</w:t>
+      </w:r>
+      <w:proofErr w:type="spellEnd"/>
+      <w:r>
+        <w:rPr>
+          <w:rStyle w:val="Strong"/>
+          <w:b w:val="0"/>
+          <w:lang w:val="en-US"/>
+        </w:rPr>
+        <w:t xml:space="preserve"> and greyscale</w:t>
+      </w:r>
+    </w:p>
+    <w:p>
+      <w:pPr>
+        <w:rPr>
+          <w:rStyle w:val="Strong"/>
+          <w:b w:val="0"/>
+          <w:lang w:val="en-US"/>
+        </w:rPr>
+      </w:pPr>
+    </w:p>
+    <w:p>
+      <w:pPr>
+        <w:rPr>
+          <w:rStyle w:val="Strong"/>
+          <w:b w:val="0"/>
+          <w:lang w:val="en-US"/>
+        </w:rPr>
+      </w:pPr>
+      <w:r>
+        <w:rPr>
+          <w:rStyle w:val="Strong"/>
+          <w:b w:val="0"/>
+          <w:lang w:val="en-US"/>
+        </w:rPr>
+        <w:t xml:space="preserve">Finish phase 2 </w:t>
+      </w:r>
+    </w:p>
+    <w:p>
+      <w:pPr>
+        <w:rPr>
+          <w:rStyle w:val="Strong"/>
+          <w:b w:val="0"/>
+          <w:lang w:val="en-US"/>
+        </w:rPr>
+      </w:pPr>
+      <w:r>
+        <w:rPr>
+          <w:rStyle w:val="Strong"/>
+          <w:b w:val="0"/>
+          <w:lang w:val="en-US"/>
+        </w:rPr>
+        <w:t xml:space="preserve">Environment how does it look like </w:t>
+      </w:r>
+    </w:p>
+    <w:p>
+      <w:pPr>
+        <w:rPr>
+          <w:rStyle w:val="Strong"/>
+          <w:b w:val="0"/>
+          <w:lang w:val="en-US"/>
+        </w:rPr>
+      </w:pPr>
+      <w:r>
+        <w:rPr>
+          <w:rStyle w:val="Strong"/>
+          <w:b w:val="0"/>
+          <w:lang w:val="en-US"/>
+        </w:rPr>
+        <w:t xml:space="preserve">MONDAY: Workshop 09:00 – 11:00. </w:t>
+      </w:r>
+      <w:bookmarkStart w:id="14" w:name="_GoBack"/>
+      <w:bookmarkEnd w:id="14"/>
     </w:p>
     <w:p>
       <w:pPr>
@@ -6545,7 +6878,7 @@
 </file>
 
 <file path=customXml/itemProps1.xml><?xml version="1.0" encoding="utf-8"?>
-<ds:datastoreItem xmlns:ds="http://schemas.openxmlformats.org/officeDocument/2006/customXml" ds:itemID="{CDF515A3-49EB-4E31-9246-7E8884EE8B94}">
+<ds:datastoreItem xmlns:ds="http://schemas.openxmlformats.org/officeDocument/2006/customXml" ds:itemID="{6475990D-10BE-4B44-A3FF-8B5CE4BB014D}">
   <ds:schemaRefs>
     <ds:schemaRef ds:uri="http://schemas.openxmlformats.org/officeDocument/2006/bibliography"/>
   </ds:schemaRefs>
